--- a/project/template/common/changeparcel.docx
+++ b/project/template/common/changeparcel.docx
@@ -1,6 +1,6 @@
 
 <file path=word/document.xml><?xml version="1.0" encoding="utf-8"?>
-<w:document xmlns:wpc="http://schemas.microsoft.com/office/word/2010/wordprocessingCanvas" xmlns:mc="http://schemas.openxmlformats.org/markup-compatibility/2006" xmlns:o="urn:schemas-microsoft-com:office:office" xmlns:r="http://schemas.openxmlformats.org/officeDocument/2006/relationships" xmlns:m="http://schemas.openxmlformats.org/officeDocument/2006/math" xmlns:v="urn:schemas-microsoft-com:vml" xmlns:wp14="http://schemas.microsoft.com/office/word/2010/wordprocessingDrawing" xmlns:wp="http://schemas.openxmlformats.org/drawingml/2006/wordprocessingDrawing" xmlns:w10="urn:schemas-microsoft-com:office:word" xmlns:w="http://schemas.openxmlformats.org/wordprocessingml/2006/main" xmlns:w14="http://schemas.microsoft.com/office/word/2010/wordml" xmlns:w15="http://schemas.microsoft.com/office/word/2012/wordml" xmlns:wpg="http://schemas.microsoft.com/office/word/2010/wordprocessingGroup" xmlns:wpi="http://schemas.microsoft.com/office/word/2010/wordprocessingInk" xmlns:wne="http://schemas.microsoft.com/office/word/2006/wordml" xmlns:wps="http://schemas.microsoft.com/office/word/2010/wordprocessingShape" mc:Ignorable="w14 w15 wp14">
+<w:document xmlns:wpc="http://schemas.microsoft.com/office/word/2010/wordprocessingCanvas" xmlns:cx="http://schemas.microsoft.com/office/drawing/2014/chartex" xmlns:cx1="http://schemas.microsoft.com/office/drawing/2015/9/8/chartex" xmlns:cx2="http://schemas.microsoft.com/office/drawing/2015/10/21/chartex" xmlns:cx3="http://schemas.microsoft.com/office/drawing/2016/5/9/chartex" xmlns:cx4="http://schemas.microsoft.com/office/drawing/2016/5/10/chartex" xmlns:cx5="http://schemas.microsoft.com/office/drawing/2016/5/11/chartex" xmlns:cx6="http://schemas.microsoft.com/office/drawing/2016/5/12/chartex" xmlns:cx7="http://schemas.microsoft.com/office/drawing/2016/5/13/chartex" xmlns:cx8="http://schemas.microsoft.com/office/drawing/2016/5/14/chartex" xmlns:mc="http://schemas.openxmlformats.org/markup-compatibility/2006" xmlns:aink="http://schemas.microsoft.com/office/drawing/2016/ink" xmlns:am3d="http://schemas.microsoft.com/office/drawing/2017/model3d" xmlns:o="urn:schemas-microsoft-com:office:office" xmlns:r="http://schemas.openxmlformats.org/officeDocument/2006/relationships" xmlns:m="http://schemas.openxmlformats.org/officeDocument/2006/math" xmlns:v="urn:schemas-microsoft-com:vml" xmlns:wp14="http://schemas.microsoft.com/office/word/2010/wordprocessingDrawing" xmlns:wp="http://schemas.openxmlformats.org/drawingml/2006/wordprocessingDrawing" xmlns:w10="urn:schemas-microsoft-com:office:word" xmlns:w="http://schemas.openxmlformats.org/wordprocessingml/2006/main" xmlns:w14="http://schemas.microsoft.com/office/word/2010/wordml" xmlns:w15="http://schemas.microsoft.com/office/word/2012/wordml" xmlns:w16cid="http://schemas.microsoft.com/office/word/2016/wordml/cid" xmlns:w16se="http://schemas.microsoft.com/office/word/2015/wordml/symex" xmlns:wpg="http://schemas.microsoft.com/office/word/2010/wordprocessingGroup" xmlns:wpi="http://schemas.microsoft.com/office/word/2010/wordprocessingInk" xmlns:wne="http://schemas.microsoft.com/office/word/2006/wordml" xmlns:wps="http://schemas.microsoft.com/office/word/2010/wordprocessingShape" mc:Ignorable="w14 w15 w16se w16cid wp14">
   <w:body>
     <w:tbl>
       <w:tblPr>
@@ -10,13 +10,9 @@
         <w:tblLook w:val="01E0" w:firstRow="1" w:lastRow="1" w:firstColumn="1" w:lastColumn="1" w:noHBand="0" w:noVBand="0"/>
       </w:tblPr>
       <w:tblGrid>
-        <w:gridCol w:w="936"/>
-        <w:gridCol w:w="833"/>
-        <w:gridCol w:w="1766"/>
-        <w:gridCol w:w="1767"/>
-        <w:gridCol w:w="1047"/>
-        <w:gridCol w:w="1506"/>
-        <w:gridCol w:w="2351"/>
+        <w:gridCol w:w="869"/>
+        <w:gridCol w:w="4258"/>
+        <w:gridCol w:w="5079"/>
       </w:tblGrid>
       <w:tr>
         <w:trPr>
@@ -25,7 +21,7 @@
         <w:tc>
           <w:tcPr>
             <w:tcW w:w="10206" w:type="dxa"/>
-            <w:gridSpan w:val="7"/>
+            <w:gridSpan w:val="3"/>
             <w:tcBorders>
               <w:top w:val="double" w:sz="4" w:space="0" w:color="auto"/>
               <w:left w:val="double" w:sz="4" w:space="0" w:color="auto"/>
@@ -68,7 +64,7 @@
         <w:tc>
           <w:tcPr>
             <w:tcW w:w="10206" w:type="dxa"/>
-            <w:gridSpan w:val="7"/>
+            <w:gridSpan w:val="3"/>
             <w:tcBorders>
               <w:top w:val="single" w:sz="2" w:space="0" w:color="auto"/>
               <w:bottom w:val="single" w:sz="2" w:space="0" w:color="auto"/>
@@ -111,6 +107,9 @@
               </w:rPr>
               <w:t xml:space="preserve">{ </w:t>
             </w:r>
+            <w:bookmarkStart w:id="2" w:name="OLE_LINK4"/>
+            <w:bookmarkStart w:id="3" w:name="OLE_LINK6"/>
+            <w:bookmarkStart w:id="4" w:name="OLE_LINK7"/>
             <w:proofErr w:type="spellStart"/>
             <w:r>
               <w:rPr>
@@ -129,7 +128,18 @@
                 <w:szCs w:val="20"/>
                 <w:u w:val="single"/>
               </w:rPr>
-              <w:t xml:space="preserve"> }}</w:t>
+              <w:t xml:space="preserve"> </w:t>
+            </w:r>
+            <w:bookmarkEnd w:id="2"/>
+            <w:bookmarkEnd w:id="3"/>
+            <w:bookmarkEnd w:id="4"/>
+            <w:r>
+              <w:rPr>
+                <w:sz w:val="20"/>
+                <w:szCs w:val="20"/>
+                <w:u w:val="single"/>
+              </w:rPr>
+              <w:t>}}</w:t>
             </w:r>
             <w:bookmarkEnd w:id="0"/>
             <w:bookmarkEnd w:id="1"/>
@@ -149,11 +159,11 @@
           <w:tblLook w:val="0000" w:firstRow="0" w:lastRow="0" w:firstColumn="0" w:lastColumn="0" w:noHBand="0" w:noVBand="0"/>
         </w:tblPrEx>
         <w:trPr>
-          <w:trHeight w:val="404"/>
+          <w:trHeight w:val="325"/>
         </w:trPr>
         <w:tc>
           <w:tcPr>
-            <w:tcW w:w="936" w:type="dxa"/>
+            <w:tcW w:w="869" w:type="dxa"/>
             <w:tcBorders>
               <w:top w:val="single" w:sz="2" w:space="0" w:color="auto"/>
               <w:bottom w:val="single" w:sz="2" w:space="0" w:color="auto"/>
@@ -163,18 +173,19 @@
           </w:tcPr>
           <w:p>
             <w:pPr>
+              <w:ind w:left="108"/>
               <w:jc w:val="center"/>
               <w:rPr>
                 <w:b/>
-                <w:sz w:val="18"/>
-                <w:szCs w:val="18"/>
+                <w:sz w:val="20"/>
+                <w:szCs w:val="20"/>
               </w:rPr>
             </w:pPr>
             <w:r>
               <w:rPr>
                 <w:b/>
-                <w:sz w:val="18"/>
-                <w:szCs w:val="18"/>
+                <w:sz w:val="20"/>
+                <w:szCs w:val="20"/>
               </w:rPr>
               <w:t>№ п/п</w:t>
             </w:r>
@@ -182,8 +193,7 @@
         </w:tc>
         <w:tc>
           <w:tcPr>
-            <w:tcW w:w="5413" w:type="dxa"/>
-            <w:gridSpan w:val="4"/>
+            <w:tcW w:w="4258" w:type="dxa"/>
             <w:tcBorders>
               <w:top w:val="single" w:sz="2" w:space="0" w:color="auto"/>
               <w:left w:val="single" w:sz="2" w:space="0" w:color="auto"/>
@@ -194,6 +204,7 @@
           </w:tcPr>
           <w:p>
             <w:pPr>
+              <w:ind w:left="108"/>
               <w:jc w:val="center"/>
               <w:rPr>
                 <w:b/>
@@ -213,8 +224,7 @@
         </w:tc>
         <w:tc>
           <w:tcPr>
-            <w:tcW w:w="3857" w:type="dxa"/>
-            <w:gridSpan w:val="2"/>
+            <w:tcW w:w="5079" w:type="dxa"/>
             <w:tcBorders>
               <w:top w:val="single" w:sz="2" w:space="0" w:color="auto"/>
               <w:left w:val="single" w:sz="2" w:space="0" w:color="auto"/>
@@ -224,11 +234,12 @@
           </w:tcPr>
           <w:p>
             <w:pPr>
+              <w:ind w:left="108"/>
               <w:jc w:val="center"/>
               <w:rPr>
                 <w:b/>
-                <w:sz w:val="18"/>
-                <w:szCs w:val="18"/>
+                <w:sz w:val="20"/>
+                <w:szCs w:val="20"/>
               </w:rPr>
             </w:pPr>
             <w:r>
@@ -255,20 +266,21 @@
           <w:tblLook w:val="0000" w:firstRow="0" w:lastRow="0" w:firstColumn="0" w:lastColumn="0" w:noHBand="0" w:noVBand="0"/>
         </w:tblPrEx>
         <w:trPr>
-          <w:trHeight w:val="144"/>
+          <w:trHeight w:val="173"/>
         </w:trPr>
         <w:tc>
           <w:tcPr>
-            <w:tcW w:w="936" w:type="dxa"/>
+            <w:tcW w:w="869" w:type="dxa"/>
             <w:tcBorders>
               <w:top w:val="single" w:sz="2" w:space="0" w:color="auto"/>
+              <w:left w:val="double" w:sz="4" w:space="0" w:color="auto"/>
               <w:bottom w:val="single" w:sz="2" w:space="0" w:color="auto"/>
               <w:right w:val="single" w:sz="2" w:space="0" w:color="auto"/>
             </w:tcBorders>
-            <w:vAlign w:val="center"/>
           </w:tcPr>
           <w:p>
             <w:pPr>
+              <w:ind w:left="-142" w:right="-86"/>
               <w:jc w:val="center"/>
               <w:rPr>
                 <w:b/>
@@ -288,18 +300,17 @@
         </w:tc>
         <w:tc>
           <w:tcPr>
-            <w:tcW w:w="5413" w:type="dxa"/>
-            <w:gridSpan w:val="4"/>
+            <w:tcW w:w="4258" w:type="dxa"/>
             <w:tcBorders>
               <w:top w:val="single" w:sz="2" w:space="0" w:color="auto"/>
               <w:left w:val="single" w:sz="2" w:space="0" w:color="auto"/>
               <w:bottom w:val="single" w:sz="2" w:space="0" w:color="auto"/>
               <w:right w:val="single" w:sz="2" w:space="0" w:color="auto"/>
             </w:tcBorders>
-            <w:vAlign w:val="center"/>
           </w:tcPr>
           <w:p>
             <w:pPr>
+              <w:ind w:left="108"/>
               <w:jc w:val="center"/>
               <w:rPr>
                 <w:b/>
@@ -319,17 +330,16 @@
         </w:tc>
         <w:tc>
           <w:tcPr>
-            <w:tcW w:w="3857" w:type="dxa"/>
-            <w:gridSpan w:val="2"/>
+            <w:tcW w:w="5079" w:type="dxa"/>
             <w:tcBorders>
               <w:top w:val="single" w:sz="2" w:space="0" w:color="auto"/>
               <w:left w:val="single" w:sz="2" w:space="0" w:color="auto"/>
               <w:bottom w:val="single" w:sz="2" w:space="0" w:color="auto"/>
             </w:tcBorders>
-            <w:vAlign w:val="center"/>
           </w:tcPr>
           <w:p>
             <w:pPr>
+              <w:ind w:left="108"/>
               <w:jc w:val="center"/>
               <w:rPr>
                 <w:b/>
@@ -361,13 +371,14 @@
           <w:tblLook w:val="0000" w:firstRow="0" w:lastRow="0" w:firstColumn="0" w:lastColumn="0" w:noHBand="0" w:noVBand="0"/>
         </w:tblPrEx>
         <w:trPr>
-          <w:trHeight w:val="355"/>
+          <w:trHeight w:val="189"/>
         </w:trPr>
         <w:tc>
           <w:tcPr>
-            <w:tcW w:w="936" w:type="dxa"/>
+            <w:tcW w:w="869" w:type="dxa"/>
             <w:tcBorders>
               <w:top w:val="single" w:sz="2" w:space="0" w:color="auto"/>
+              <w:left w:val="double" w:sz="4" w:space="0" w:color="auto"/>
               <w:bottom w:val="single" w:sz="2" w:space="0" w:color="auto"/>
               <w:right w:val="single" w:sz="2" w:space="0" w:color="auto"/>
             </w:tcBorders>
@@ -376,14 +387,12 @@
             <w:pPr>
               <w:jc w:val="center"/>
               <w:rPr>
-                <w:b/>
                 <w:sz w:val="20"/>
                 <w:szCs w:val="20"/>
               </w:rPr>
             </w:pPr>
             <w:r>
               <w:rPr>
-                <w:b/>
                 <w:sz w:val="20"/>
                 <w:szCs w:val="20"/>
               </w:rPr>
@@ -393,8 +402,7 @@
         </w:tc>
         <w:tc>
           <w:tcPr>
-            <w:tcW w:w="5413" w:type="dxa"/>
-            <w:gridSpan w:val="4"/>
+            <w:tcW w:w="4258" w:type="dxa"/>
             <w:tcBorders>
               <w:top w:val="single" w:sz="2" w:space="0" w:color="auto"/>
               <w:left w:val="single" w:sz="2" w:space="0" w:color="auto"/>
@@ -422,8 +430,7 @@
         </w:tc>
         <w:tc>
           <w:tcPr>
-            <w:tcW w:w="3857" w:type="dxa"/>
-            <w:gridSpan w:val="2"/>
+            <w:tcW w:w="5079" w:type="dxa"/>
             <w:tcBorders>
               <w:top w:val="single" w:sz="2" w:space="0" w:color="auto"/>
               <w:left w:val="single" w:sz="2" w:space="0" w:color="auto"/>
@@ -432,17 +439,60 @@
           </w:tcPr>
           <w:p>
             <w:pPr>
-              <w:rPr>
-                <w:sz w:val="20"/>
-                <w:szCs w:val="20"/>
+              <w:ind w:left="4"/>
+              <w:rPr>
+                <w:sz w:val="20"/>
+                <w:szCs w:val="20"/>
+                <w:lang w:val="en-US"/>
               </w:rPr>
             </w:pPr>
-            <w:r>
-              <w:rPr>
-                <w:sz w:val="20"/>
-                <w:szCs w:val="20"/>
-              </w:rPr>
-              <w:t>–</w:t>
+            <w:proofErr w:type="gramStart"/>
+            <w:r>
+              <w:rPr>
+                <w:sz w:val="20"/>
+                <w:szCs w:val="20"/>
+                <w:lang w:val="en-US"/>
+              </w:rPr>
+              <w:t xml:space="preserve">{{ </w:t>
+            </w:r>
+            <w:bookmarkStart w:id="5" w:name="OLE_LINK8"/>
+            <w:bookmarkStart w:id="6" w:name="OLE_LINK9"/>
+            <w:proofErr w:type="spellStart"/>
+            <w:r>
+              <w:rPr>
+                <w:sz w:val="20"/>
+                <w:szCs w:val="20"/>
+                <w:lang w:val="en-US"/>
+              </w:rPr>
+              <w:t>delete</w:t>
+            </w:r>
+            <w:proofErr w:type="gramEnd"/>
+            <w:r>
+              <w:rPr>
+                <w:sz w:val="20"/>
+                <w:szCs w:val="20"/>
+                <w:lang w:val="en-US"/>
+              </w:rPr>
+              <w:t>_entry_parcels</w:t>
+            </w:r>
+            <w:proofErr w:type="spellEnd"/>
+            <w:r>
+              <w:rPr>
+                <w:sz w:val="20"/>
+                <w:szCs w:val="20"/>
+                <w:lang w:val="en-US"/>
+              </w:rPr>
+              <w:t xml:space="preserve"> </w:t>
+            </w:r>
+            <w:bookmarkEnd w:id="5"/>
+            <w:bookmarkEnd w:id="6"/>
+            <w:r>
+              <w:rPr>
+                <w:sz w:val="20"/>
+                <w:szCs w:val="20"/>
+                <w:lang w:val="en-US"/>
+              </w:rPr>
+              <w:t>}}</w:t>
             </w:r>
           </w:p>
         </w:tc>
@@ -460,13 +510,14 @@
           <w:tblLook w:val="0000" w:firstRow="0" w:lastRow="0" w:firstColumn="0" w:lastColumn="0" w:noHBand="0" w:noVBand="0"/>
         </w:tblPrEx>
         <w:trPr>
-          <w:trHeight w:val="355"/>
+          <w:trHeight w:val="189"/>
         </w:trPr>
         <w:tc>
           <w:tcPr>
-            <w:tcW w:w="936" w:type="dxa"/>
+            <w:tcW w:w="869" w:type="dxa"/>
             <w:tcBorders>
               <w:top w:val="single" w:sz="2" w:space="0" w:color="auto"/>
+              <w:left w:val="double" w:sz="4" w:space="0" w:color="auto"/>
               <w:bottom w:val="single" w:sz="2" w:space="0" w:color="auto"/>
               <w:right w:val="single" w:sz="2" w:space="0" w:color="auto"/>
             </w:tcBorders>
@@ -492,8 +543,7 @@
         </w:tc>
         <w:tc>
           <w:tcPr>
-            <w:tcW w:w="5413" w:type="dxa"/>
-            <w:gridSpan w:val="4"/>
+            <w:tcW w:w="4258" w:type="dxa"/>
             <w:tcBorders>
               <w:top w:val="single" w:sz="2" w:space="0" w:color="auto"/>
               <w:left w:val="single" w:sz="2" w:space="0" w:color="auto"/>
@@ -521,8 +571,7 @@
         </w:tc>
         <w:tc>
           <w:tcPr>
-            <w:tcW w:w="3857" w:type="dxa"/>
-            <w:gridSpan w:val="2"/>
+            <w:tcW w:w="5079" w:type="dxa"/>
             <w:tcBorders>
               <w:top w:val="single" w:sz="2" w:space="0" w:color="auto"/>
               <w:left w:val="single" w:sz="2" w:space="0" w:color="auto"/>
@@ -537,6 +586,42 @@
                 <w:lang w:val="en-US"/>
               </w:rPr>
             </w:pPr>
+            <w:proofErr w:type="gramStart"/>
+            <w:r>
+              <w:rPr>
+                <w:sz w:val="20"/>
+                <w:szCs w:val="20"/>
+                <w:lang w:val="en-US"/>
+              </w:rPr>
+              <w:t xml:space="preserve">{{ </w:t>
+            </w:r>
+            <w:proofErr w:type="spellStart"/>
+            <w:r>
+              <w:rPr>
+                <w:sz w:val="20"/>
+                <w:szCs w:val="20"/>
+                <w:lang w:val="en-US"/>
+              </w:rPr>
+              <w:t>transformation</w:t>
+            </w:r>
+            <w:proofErr w:type="gramEnd"/>
+            <w:r>
+              <w:rPr>
+                <w:sz w:val="20"/>
+                <w:szCs w:val="20"/>
+                <w:lang w:val="en-US"/>
+              </w:rPr>
+              <w:t>_entry_parcels</w:t>
+            </w:r>
+            <w:proofErr w:type="spellEnd"/>
+            <w:r>
+              <w:rPr>
+                <w:sz w:val="20"/>
+                <w:szCs w:val="20"/>
+                <w:lang w:val="en-US"/>
+              </w:rPr>
+              <w:t xml:space="preserve"> }}</w:t>
+            </w:r>
           </w:p>
         </w:tc>
       </w:tr>
@@ -553,13 +638,14 @@
           <w:tblLook w:val="0000" w:firstRow="0" w:lastRow="0" w:firstColumn="0" w:lastColumn="0" w:noHBand="0" w:noVBand="0"/>
         </w:tblPrEx>
         <w:trPr>
-          <w:trHeight w:val="355"/>
+          <w:trHeight w:val="189"/>
         </w:trPr>
         <w:tc>
           <w:tcPr>
-            <w:tcW w:w="936" w:type="dxa"/>
+            <w:tcW w:w="869" w:type="dxa"/>
             <w:tcBorders>
               <w:top w:val="single" w:sz="2" w:space="0" w:color="auto"/>
+              <w:left w:val="double" w:sz="4" w:space="0" w:color="auto"/>
               <w:bottom w:val="single" w:sz="2" w:space="0" w:color="auto"/>
               <w:right w:val="single" w:sz="2" w:space="0" w:color="auto"/>
             </w:tcBorders>
@@ -585,8 +671,7 @@
         </w:tc>
         <w:tc>
           <w:tcPr>
-            <w:tcW w:w="5413" w:type="dxa"/>
-            <w:gridSpan w:val="4"/>
+            <w:tcW w:w="4258" w:type="dxa"/>
             <w:tcBorders>
               <w:top w:val="single" w:sz="2" w:space="0" w:color="auto"/>
               <w:left w:val="single" w:sz="2" w:space="0" w:color="auto"/>
@@ -694,8 +779,7 @@
         </w:tc>
         <w:tc>
           <w:tcPr>
-            <w:tcW w:w="3857" w:type="dxa"/>
-            <w:gridSpan w:val="2"/>
+            <w:tcW w:w="5079" w:type="dxa"/>
             <w:tcBorders>
               <w:top w:val="single" w:sz="2" w:space="0" w:color="auto"/>
               <w:left w:val="single" w:sz="2" w:space="0" w:color="auto"/>
@@ -709,13 +793,53 @@
                 <w:szCs w:val="20"/>
               </w:rPr>
             </w:pPr>
-            <w:r>
-              <w:rPr>
-                <w:sz w:val="20"/>
-                <w:szCs w:val="20"/>
-                <w:lang w:val="en-US"/>
-              </w:rPr>
-              <w:t>{{ INNER_CADASTRAL_NUMBER }}</w:t>
+            <w:proofErr w:type="gramStart"/>
+            <w:r>
+              <w:rPr>
+                <w:sz w:val="20"/>
+                <w:szCs w:val="20"/>
+                <w:lang w:val="en-US"/>
+              </w:rPr>
+              <w:t xml:space="preserve">{{ </w:t>
+            </w:r>
+            <w:bookmarkStart w:id="7" w:name="OLE_LINK10"/>
+            <w:bookmarkStart w:id="8" w:name="OLE_LINK11"/>
+            <w:proofErr w:type="spellStart"/>
+            <w:r>
+              <w:rPr>
+                <w:sz w:val="20"/>
+                <w:szCs w:val="20"/>
+                <w:lang w:val="en-US"/>
+              </w:rPr>
+              <w:t>inner</w:t>
+            </w:r>
+            <w:proofErr w:type="gramEnd"/>
+            <w:r>
+              <w:rPr>
+                <w:sz w:val="20"/>
+                <w:szCs w:val="20"/>
+                <w:lang w:val="en-US"/>
+              </w:rPr>
+              <w:t>_cadastral_number</w:t>
+            </w:r>
+            <w:proofErr w:type="spellEnd"/>
+            <w:r>
+              <w:rPr>
+                <w:sz w:val="20"/>
+                <w:szCs w:val="20"/>
+                <w:lang w:val="en-US"/>
+              </w:rPr>
+              <w:t xml:space="preserve"> </w:t>
+            </w:r>
+            <w:bookmarkEnd w:id="7"/>
+            <w:bookmarkEnd w:id="8"/>
+            <w:r>
+              <w:rPr>
+                <w:sz w:val="20"/>
+                <w:szCs w:val="20"/>
+                <w:lang w:val="en-US"/>
+              </w:rPr>
+              <w:t>}}</w:t>
             </w:r>
           </w:p>
         </w:tc>
@@ -733,14 +857,15 @@
           <w:tblLook w:val="0000" w:firstRow="0" w:lastRow="0" w:firstColumn="0" w:lastColumn="0" w:noHBand="0" w:noVBand="0"/>
         </w:tblPrEx>
         <w:trPr>
-          <w:trHeight w:val="355"/>
+          <w:trHeight w:val="189"/>
         </w:trPr>
         <w:tc>
           <w:tcPr>
-            <w:tcW w:w="936" w:type="dxa"/>
+            <w:tcW w:w="869" w:type="dxa"/>
             <w:tcBorders>
               <w:top w:val="single" w:sz="2" w:space="0" w:color="auto"/>
-              <w:bottom w:val="nil"/>
+              <w:left w:val="double" w:sz="4" w:space="0" w:color="auto"/>
+              <w:bottom w:val="single" w:sz="2" w:space="0" w:color="auto"/>
               <w:right w:val="single" w:sz="2" w:space="0" w:color="auto"/>
             </w:tcBorders>
           </w:tcPr>
@@ -765,12 +890,11 @@
         </w:tc>
         <w:tc>
           <w:tcPr>
-            <w:tcW w:w="5413" w:type="dxa"/>
-            <w:gridSpan w:val="4"/>
+            <w:tcW w:w="4258" w:type="dxa"/>
             <w:tcBorders>
               <w:top w:val="single" w:sz="2" w:space="0" w:color="auto"/>
               <w:left w:val="single" w:sz="2" w:space="0" w:color="auto"/>
-              <w:bottom w:val="nil"/>
+              <w:bottom w:val="single" w:sz="2" w:space="0" w:color="auto"/>
               <w:right w:val="single" w:sz="2" w:space="0" w:color="auto"/>
             </w:tcBorders>
           </w:tcPr>
@@ -794,12 +918,11 @@
         </w:tc>
         <w:tc>
           <w:tcPr>
-            <w:tcW w:w="3857" w:type="dxa"/>
-            <w:gridSpan w:val="2"/>
+            <w:tcW w:w="5079" w:type="dxa"/>
             <w:tcBorders>
               <w:top w:val="single" w:sz="2" w:space="0" w:color="auto"/>
               <w:left w:val="single" w:sz="2" w:space="0" w:color="auto"/>
-              <w:bottom w:val="nil"/>
+              <w:bottom w:val="single" w:sz="2" w:space="0" w:color="auto"/>
             </w:tcBorders>
           </w:tcPr>
           <w:p>
@@ -807,165 +930,50 @@
               <w:rPr>
                 <w:sz w:val="20"/>
                 <w:szCs w:val="20"/>
+                <w:lang w:val="en-US"/>
               </w:rPr>
             </w:pPr>
-            <w:r>
-              <w:rPr>
-                <w:sz w:val="20"/>
-                <w:szCs w:val="20"/>
-              </w:rPr>
-              <w:t>–</w:t>
-            </w:r>
-          </w:p>
-        </w:tc>
-      </w:tr>
-      <w:tr>
-        <w:tblPrEx>
-          <w:tblBorders>
-            <w:top w:val="double" w:sz="4" w:space="0" w:color="auto"/>
-            <w:left w:val="double" w:sz="4" w:space="0" w:color="auto"/>
-            <w:bottom w:val="double" w:sz="4" w:space="0" w:color="auto"/>
-            <w:right w:val="double" w:sz="4" w:space="0" w:color="auto"/>
-            <w:insideH w:val="double" w:sz="4" w:space="0" w:color="auto"/>
-            <w:insideV w:val="double" w:sz="4" w:space="0" w:color="auto"/>
-          </w:tblBorders>
-          <w:tblLook w:val="0000" w:firstRow="0" w:lastRow="0" w:firstColumn="0" w:lastColumn="0" w:noHBand="0" w:noVBand="0"/>
-        </w:tblPrEx>
-        <w:trPr>
-          <w:trHeight w:hRule="exact" w:val="20"/>
-        </w:trPr>
-        <w:tc>
-          <w:tcPr>
-            <w:tcW w:w="1769" w:type="dxa"/>
-            <w:gridSpan w:val="2"/>
-            <w:tcBorders>
-              <w:top w:val="nil"/>
-              <w:bottom w:val="double" w:sz="4" w:space="0" w:color="auto"/>
-              <w:right w:val="single" w:sz="2" w:space="0" w:color="auto"/>
-            </w:tcBorders>
-          </w:tcPr>
-          <w:p>
-            <w:pPr>
-              <w:jc w:val="center"/>
-              <w:rPr>
-                <w:sz w:val="20"/>
-                <w:szCs w:val="20"/>
-              </w:rPr>
-            </w:pPr>
-          </w:p>
-        </w:tc>
-        <w:tc>
-          <w:tcPr>
-            <w:tcW w:w="1766" w:type="dxa"/>
-            <w:tcBorders>
-              <w:top w:val="nil"/>
-              <w:left w:val="single" w:sz="2" w:space="0" w:color="auto"/>
-              <w:bottom w:val="double" w:sz="4" w:space="0" w:color="auto"/>
-              <w:right w:val="single" w:sz="2" w:space="0" w:color="auto"/>
-            </w:tcBorders>
-          </w:tcPr>
-          <w:p>
-            <w:pPr>
-              <w:jc w:val="center"/>
-              <w:rPr>
-                <w:sz w:val="20"/>
-                <w:szCs w:val="20"/>
-              </w:rPr>
-            </w:pPr>
-          </w:p>
-        </w:tc>
-        <w:tc>
-          <w:tcPr>
-            <w:tcW w:w="1767" w:type="dxa"/>
-            <w:tcBorders>
-              <w:top w:val="nil"/>
-              <w:left w:val="single" w:sz="2" w:space="0" w:color="auto"/>
-              <w:bottom w:val="double" w:sz="4" w:space="0" w:color="auto"/>
-              <w:right w:val="single" w:sz="2" w:space="0" w:color="auto"/>
-            </w:tcBorders>
-          </w:tcPr>
-          <w:p>
-            <w:pPr>
-              <w:jc w:val="center"/>
-              <w:rPr>
-                <w:sz w:val="20"/>
-                <w:szCs w:val="20"/>
-              </w:rPr>
-            </w:pPr>
-          </w:p>
-        </w:tc>
-        <w:tc>
-          <w:tcPr>
-            <w:tcW w:w="2553" w:type="dxa"/>
-            <w:gridSpan w:val="2"/>
-            <w:tcBorders>
-              <w:top w:val="nil"/>
-              <w:left w:val="single" w:sz="2" w:space="0" w:color="auto"/>
-              <w:bottom w:val="double" w:sz="4" w:space="0" w:color="auto"/>
-              <w:right w:val="single" w:sz="2" w:space="0" w:color="auto"/>
-            </w:tcBorders>
-          </w:tcPr>
-          <w:p>
-            <w:pPr>
-              <w:jc w:val="center"/>
-              <w:rPr>
-                <w:sz w:val="20"/>
-                <w:szCs w:val="20"/>
-              </w:rPr>
-            </w:pPr>
-          </w:p>
-        </w:tc>
-        <w:tc>
-          <w:tcPr>
-            <w:tcW w:w="2351" w:type="dxa"/>
-            <w:tcBorders>
-              <w:top w:val="nil"/>
-              <w:left w:val="single" w:sz="2" w:space="0" w:color="auto"/>
-              <w:bottom w:val="double" w:sz="4" w:space="0" w:color="auto"/>
-            </w:tcBorders>
-          </w:tcPr>
-          <w:p>
-            <w:pPr>
-              <w:jc w:val="center"/>
-              <w:rPr>
-                <w:sz w:val="20"/>
-                <w:szCs w:val="20"/>
-              </w:rPr>
-            </w:pPr>
+            <w:proofErr w:type="gramStart"/>
+            <w:r>
+              <w:rPr>
+                <w:sz w:val="20"/>
+                <w:szCs w:val="20"/>
+                <w:lang w:val="en-US"/>
+              </w:rPr>
+              <w:t xml:space="preserve">{{ </w:t>
+            </w:r>
+            <w:bookmarkStart w:id="9" w:name="OLE_LINK12"/>
+            <w:r>
+              <w:rPr>
+                <w:sz w:val="20"/>
+                <w:szCs w:val="20"/>
+                <w:lang w:val="en-US"/>
+              </w:rPr>
+              <w:t>note</w:t>
+            </w:r>
+            <w:proofErr w:type="gramEnd"/>
+            <w:r>
+              <w:rPr>
+                <w:sz w:val="20"/>
+                <w:szCs w:val="20"/>
+                <w:lang w:val="en-US"/>
+              </w:rPr>
+              <w:t xml:space="preserve"> </w:t>
+            </w:r>
+            <w:bookmarkEnd w:id="9"/>
+            <w:r>
+              <w:rPr>
+                <w:sz w:val="20"/>
+                <w:szCs w:val="20"/>
+                <w:lang w:val="en-US"/>
+              </w:rPr>
+              <w:t>}}</w:t>
+            </w:r>
           </w:p>
         </w:tc>
       </w:tr>
     </w:tbl>
-    <w:p>
-      <w:pPr>
-        <w:tabs>
-          <w:tab w:val="left" w:pos="2738"/>
-        </w:tabs>
-        <w:rPr>
-          <w:lang w:val="en-US"/>
-        </w:rPr>
-      </w:pPr>
-    </w:p>
-    <w:p>
-      <w:pPr>
-        <w:tabs>
-          <w:tab w:val="left" w:pos="2738"/>
-        </w:tabs>
-        <w:rPr>
-          <w:lang w:val="en-US"/>
-        </w:rPr>
-      </w:pPr>
-    </w:p>
-    <w:p>
-      <w:pPr>
-        <w:rPr>
-          <w:lang w:val="en-US"/>
-        </w:rPr>
-      </w:pPr>
-      <w:r>
-        <w:br w:type="page"/>
-      </w:r>
-    </w:p>
+    <w:p/>
     <w:tbl>
       <w:tblPr>
         <w:tblW w:w="10206" w:type="dxa"/>
@@ -1011,13 +1019,106 @@
               <w:jc w:val="center"/>
               <w:rPr>
                 <w:b/>
+                <w:lang w:val="en-US"/>
               </w:rPr>
             </w:pPr>
             <w:r>
               <w:rPr>
-                <w:b/>
-              </w:rPr>
-              <w:lastRenderedPageBreak/>
+                <w:bCs/>
+                <w:sz w:val="22"/>
+                <w:szCs w:val="22"/>
+                <w:lang w:val="en-US"/>
+              </w:rPr>
+              <w:t>{%</w:t>
+            </w:r>
+            <w:proofErr w:type="spellStart"/>
+            <w:r>
+              <w:rPr>
+                <w:bCs/>
+                <w:sz w:val="22"/>
+                <w:szCs w:val="22"/>
+                <w:lang w:val="en-US"/>
+              </w:rPr>
+              <w:t>tr</w:t>
+            </w:r>
+            <w:proofErr w:type="spellEnd"/>
+            <w:r>
+              <w:rPr>
+                <w:bCs/>
+                <w:sz w:val="22"/>
+                <w:szCs w:val="22"/>
+                <w:lang w:val="en-US"/>
+              </w:rPr>
+              <w:t xml:space="preserve"> for </w:t>
+            </w:r>
+            <w:proofErr w:type="spellStart"/>
+            <w:r>
+              <w:rPr>
+                <w:bCs/>
+                <w:sz w:val="22"/>
+                <w:szCs w:val="22"/>
+                <w:lang w:val="en-US"/>
+              </w:rPr>
+              <w:t>subparcel</w:t>
+            </w:r>
+            <w:proofErr w:type="spellEnd"/>
+            <w:r>
+              <w:rPr>
+                <w:bCs/>
+                <w:sz w:val="22"/>
+                <w:szCs w:val="22"/>
+                <w:lang w:val="en-US"/>
+              </w:rPr>
+              <w:t xml:space="preserve"> in </w:t>
+            </w:r>
+            <w:r>
+              <w:rPr>
+                <w:bCs/>
+                <w:sz w:val="22"/>
+                <w:szCs w:val="22"/>
+                <w:lang w:val="en-US"/>
+              </w:rPr>
+              <w:t>SUBPARCELS</w:t>
+            </w:r>
+            <w:r>
+              <w:rPr>
+                <w:bCs/>
+                <w:sz w:val="22"/>
+                <w:szCs w:val="22"/>
+                <w:lang w:val="en-US"/>
+              </w:rPr>
+              <w:t xml:space="preserve"> %}</w:t>
+            </w:r>
+          </w:p>
+        </w:tc>
+      </w:tr>
+      <w:tr>
+        <w:trPr>
+          <w:trHeight w:val="322"/>
+        </w:trPr>
+        <w:tc>
+          <w:tcPr>
+            <w:tcW w:w="10206" w:type="dxa"/>
+            <w:gridSpan w:val="15"/>
+            <w:tcBorders>
+              <w:top w:val="double" w:sz="4" w:space="0" w:color="auto"/>
+              <w:left w:val="double" w:sz="4" w:space="0" w:color="auto"/>
+              <w:bottom w:val="double" w:sz="4" w:space="0" w:color="auto"/>
+              <w:right w:val="double" w:sz="4" w:space="0" w:color="auto"/>
+            </w:tcBorders>
+            <w:vAlign w:val="center"/>
+          </w:tcPr>
+          <w:p>
+            <w:pPr>
+              <w:jc w:val="center"/>
+              <w:rPr>
+                <w:b/>
+              </w:rPr>
+            </w:pPr>
+            <w:r>
+              <w:rPr>
+                <w:b/>
+              </w:rPr>
               <w:t xml:space="preserve">Сведения о </w:t>
             </w:r>
             <w:r>
@@ -1130,45 +1231,37 @@
                 <w:sz w:val="20"/>
                 <w:szCs w:val="20"/>
               </w:rPr>
-              <w:t xml:space="preserve">Кадастровый номер (обозначение) земельного </w:t>
+              <w:t>Кадастровый номер (обозначение) земельного участка:</w:t>
+            </w:r>
+            <w:r>
+              <w:rPr>
+                <w:b/>
+                <w:sz w:val="20"/>
+                <w:szCs w:val="20"/>
+              </w:rPr>
+              <w:t xml:space="preserve"> </w:t>
             </w:r>
             <w:proofErr w:type="gramStart"/>
             <w:r>
               <w:rPr>
-                <w:b/>
-                <w:sz w:val="20"/>
-                <w:szCs w:val="20"/>
-              </w:rPr>
-              <w:t>участка</w:t>
-            </w:r>
-            <w:r>
-              <w:rPr>
                 <w:sz w:val="20"/>
                 <w:szCs w:val="20"/>
                 <w:u w:val="single"/>
               </w:rPr>
-              <w:t>{</w:t>
-            </w:r>
+              <w:t xml:space="preserve">{{ </w:t>
+            </w:r>
+            <w:proofErr w:type="spellStart"/>
+            <w:r>
+              <w:rPr>
+                <w:sz w:val="20"/>
+                <w:szCs w:val="20"/>
+                <w:u w:val="single"/>
+                <w:lang w:val="en-US"/>
+              </w:rPr>
+              <w:t>cadastralnumber</w:t>
+            </w:r>
+            <w:proofErr w:type="spellEnd"/>
             <w:proofErr w:type="gramEnd"/>
-            <w:r>
-              <w:rPr>
-                <w:sz w:val="20"/>
-                <w:szCs w:val="20"/>
-                <w:u w:val="single"/>
-              </w:rPr>
-              <w:t xml:space="preserve">{ </w:t>
-            </w:r>
-            <w:proofErr w:type="spellStart"/>
-            <w:r>
-              <w:rPr>
-                <w:sz w:val="20"/>
-                <w:szCs w:val="20"/>
-                <w:u w:val="single"/>
-                <w:lang w:val="en-US"/>
-              </w:rPr>
-              <w:t>cadastralnumber</w:t>
-            </w:r>
-            <w:proofErr w:type="spellEnd"/>
             <w:r>
               <w:rPr>
                 <w:sz w:val="20"/>
@@ -1221,6 +1314,8 @@
               </w:rPr>
               <w:t>Обозначение части</w:t>
             </w:r>
+            <w:bookmarkStart w:id="10" w:name="OLE_LINK28"/>
+            <w:bookmarkStart w:id="11" w:name="OLE_LINK29"/>
             <w:r>
               <w:rPr>
                 <w:b/>
@@ -1252,9 +1347,28 @@
                 <w:sz w:val="20"/>
                 <w:szCs w:val="20"/>
                 <w:u w:val="single"/>
+                <w:lang w:val="en-US"/>
               </w:rPr>
               <w:t>subparcel</w:t>
             </w:r>
+            <w:proofErr w:type="spellEnd"/>
+            <w:r>
+              <w:rPr>
+                <w:sz w:val="20"/>
+                <w:szCs w:val="20"/>
+                <w:u w:val="single"/>
+              </w:rPr>
+              <w:t>.</w:t>
+            </w:r>
+            <w:r>
+              <w:rPr>
+                <w:sz w:val="20"/>
+                <w:szCs w:val="20"/>
+                <w:u w:val="single"/>
+                <w:lang w:val="en-US"/>
+              </w:rPr>
+              <w:t>sub</w:t>
+            </w:r>
             <w:proofErr w:type="gramEnd"/>
             <w:r>
               <w:rPr>
@@ -1262,17 +1376,44 @@
                 <w:szCs w:val="20"/>
                 <w:u w:val="single"/>
               </w:rPr>
-              <w:t>_definition</w:t>
-            </w:r>
-            <w:proofErr w:type="spellEnd"/>
+              <w:t>_</w:t>
+            </w:r>
             <w:r>
               <w:rPr>
                 <w:sz w:val="20"/>
                 <w:szCs w:val="20"/>
                 <w:u w:val="single"/>
+                <w:lang w:val="en-US"/>
+              </w:rPr>
+              <w:t>parcel</w:t>
+            </w:r>
+            <w:r>
+              <w:rPr>
+                <w:sz w:val="20"/>
+                <w:szCs w:val="20"/>
+                <w:u w:val="single"/>
+              </w:rPr>
+              <w:t>_</w:t>
+            </w:r>
+            <w:r>
+              <w:rPr>
+                <w:sz w:val="20"/>
+                <w:szCs w:val="20"/>
+                <w:u w:val="single"/>
+                <w:lang w:val="en-US"/>
+              </w:rPr>
+              <w:t>definition</w:t>
+            </w:r>
+            <w:r>
+              <w:rPr>
+                <w:sz w:val="20"/>
+                <w:szCs w:val="20"/>
+                <w:u w:val="single"/>
               </w:rPr>
               <w:t xml:space="preserve"> }}</w:t>
             </w:r>
+            <w:bookmarkEnd w:id="10"/>
+            <w:bookmarkEnd w:id="11"/>
           </w:p>
         </w:tc>
       </w:tr>
@@ -1307,6 +1448,7 @@
                 <w:b/>
                 <w:sz w:val="20"/>
                 <w:szCs w:val="20"/>
+                <w:lang w:val="en-US"/>
               </w:rPr>
             </w:pPr>
             <w:r>
@@ -1325,13 +1467,25 @@
               </w:rPr>
               <w:t xml:space="preserve"> </w:t>
             </w:r>
+            <w:proofErr w:type="gramStart"/>
             <w:r>
               <w:rPr>
                 <w:sz w:val="20"/>
                 <w:szCs w:val="20"/>
                 <w:u w:val="single"/>
-              </w:rPr>
-              <w:t>–</w:t>
+                <w:lang w:val="en-US"/>
+              </w:rPr>
+              <w:t>{{ zone</w:t>
+            </w:r>
+            <w:proofErr w:type="gramEnd"/>
+            <w:r>
+              <w:rPr>
+                <w:sz w:val="20"/>
+                <w:szCs w:val="20"/>
+                <w:u w:val="single"/>
+                <w:lang w:val="en-US"/>
+              </w:rPr>
+              <w:t xml:space="preserve"> }}</w:t>
             </w:r>
           </w:p>
         </w:tc>
@@ -1385,7 +1539,7 @@
                 <w:sz w:val="20"/>
                 <w:szCs w:val="20"/>
               </w:rPr>
-              <w:t>арактерных точек границ</w:t>
+              <w:t>арактерных точек границы</w:t>
             </w:r>
           </w:p>
         </w:tc>
@@ -1448,7 +1602,23 @@
                 <w:sz w:val="20"/>
                 <w:szCs w:val="20"/>
               </w:rPr>
-              <w:t>Средняя квадратичная погрешность положения характерной точки (М</w:t>
+              <w:t xml:space="preserve">Средняя </w:t>
+            </w:r>
+            <w:r>
+              <w:rPr>
+                <w:b/>
+                <w:sz w:val="20"/>
+                <w:szCs w:val="20"/>
+              </w:rPr>
+              <w:t>квадратическая</w:t>
+            </w:r>
+            <w:r>
+              <w:rPr>
+                <w:b/>
+                <w:sz w:val="20"/>
+                <w:szCs w:val="20"/>
+              </w:rPr>
+              <w:t xml:space="preserve"> погрешность положения характерной точки (М</w:t>
             </w:r>
             <w:r>
               <w:rPr>
@@ -1835,6 +2005,605 @@
         </w:trPr>
         <w:tc>
           <w:tcPr>
+            <w:tcW w:w="10206" w:type="dxa"/>
+            <w:gridSpan w:val="15"/>
+            <w:tcBorders>
+              <w:top w:val="single" w:sz="2" w:space="0" w:color="auto"/>
+              <w:left w:val="double" w:sz="4" w:space="0" w:color="auto"/>
+              <w:bottom w:val="single" w:sz="8" w:space="0" w:color="auto"/>
+            </w:tcBorders>
+          </w:tcPr>
+          <w:p>
+            <w:pPr>
+              <w:ind w:left="108"/>
+              <w:jc w:val="center"/>
+              <w:rPr>
+                <w:b/>
+                <w:sz w:val="20"/>
+                <w:szCs w:val="20"/>
+                <w:lang w:val="en-US"/>
+              </w:rPr>
+            </w:pPr>
+            <w:r>
+              <w:rPr>
+                <w:bCs/>
+                <w:sz w:val="22"/>
+                <w:szCs w:val="22"/>
+                <w:lang w:val="en-US"/>
+              </w:rPr>
+              <w:t>{%</w:t>
+            </w:r>
+            <w:proofErr w:type="spellStart"/>
+            <w:r>
+              <w:rPr>
+                <w:bCs/>
+                <w:sz w:val="22"/>
+                <w:szCs w:val="22"/>
+                <w:lang w:val="en-US"/>
+              </w:rPr>
+              <w:t>tr</w:t>
+            </w:r>
+            <w:proofErr w:type="spellEnd"/>
+            <w:r>
+              <w:rPr>
+                <w:bCs/>
+                <w:sz w:val="22"/>
+                <w:szCs w:val="22"/>
+                <w:lang w:val="en-US"/>
+              </w:rPr>
+              <w:t xml:space="preserve"> for item in </w:t>
+            </w:r>
+            <w:proofErr w:type="spellStart"/>
+            <w:proofErr w:type="gramStart"/>
+            <w:r>
+              <w:rPr>
+                <w:bCs/>
+                <w:sz w:val="22"/>
+                <w:szCs w:val="22"/>
+                <w:lang w:val="en-US"/>
+              </w:rPr>
+              <w:t>subparcel.</w:t>
+            </w:r>
+            <w:r>
+              <w:rPr>
+                <w:bCs/>
+                <w:sz w:val="22"/>
+                <w:szCs w:val="22"/>
+                <w:lang w:val="en-US"/>
+              </w:rPr>
+              <w:t>ENTITY</w:t>
+            </w:r>
+            <w:proofErr w:type="gramEnd"/>
+            <w:r>
+              <w:rPr>
+                <w:bCs/>
+                <w:sz w:val="22"/>
+                <w:szCs w:val="22"/>
+                <w:lang w:val="en-US"/>
+              </w:rPr>
+              <w:t>_SPATIAL</w:t>
+            </w:r>
+            <w:proofErr w:type="spellEnd"/>
+            <w:r>
+              <w:rPr>
+                <w:bCs/>
+                <w:sz w:val="22"/>
+                <w:szCs w:val="22"/>
+                <w:lang w:val="en-US"/>
+              </w:rPr>
+              <w:t xml:space="preserve"> %}</w:t>
+            </w:r>
+          </w:p>
+        </w:tc>
+      </w:tr>
+      <w:tr>
+        <w:tblPrEx>
+          <w:tblBorders>
+            <w:top w:val="double" w:sz="4" w:space="0" w:color="auto"/>
+            <w:left w:val="double" w:sz="4" w:space="0" w:color="auto"/>
+            <w:bottom w:val="double" w:sz="4" w:space="0" w:color="auto"/>
+            <w:right w:val="double" w:sz="4" w:space="0" w:color="auto"/>
+            <w:insideH w:val="double" w:sz="4" w:space="0" w:color="auto"/>
+            <w:insideV w:val="double" w:sz="4" w:space="0" w:color="auto"/>
+          </w:tblBorders>
+          <w:tblLook w:val="0000" w:firstRow="0" w:lastRow="0" w:firstColumn="0" w:lastColumn="0" w:noHBand="0" w:noVBand="0"/>
+        </w:tblPrEx>
+        <w:trPr>
+          <w:trHeight w:val="189"/>
+        </w:trPr>
+        <w:tc>
+          <w:tcPr>
+            <w:tcW w:w="10206" w:type="dxa"/>
+            <w:gridSpan w:val="15"/>
+            <w:tcBorders>
+              <w:top w:val="single" w:sz="2" w:space="0" w:color="auto"/>
+              <w:left w:val="double" w:sz="4" w:space="0" w:color="auto"/>
+              <w:bottom w:val="single" w:sz="8" w:space="0" w:color="auto"/>
+            </w:tcBorders>
+          </w:tcPr>
+          <w:p>
+            <w:pPr>
+              <w:ind w:left="108"/>
+              <w:jc w:val="center"/>
+              <w:rPr>
+                <w:bCs/>
+                <w:sz w:val="22"/>
+                <w:szCs w:val="22"/>
+                <w:lang w:val="en-US"/>
+              </w:rPr>
+            </w:pPr>
+            <w:r>
+              <w:rPr>
+                <w:bCs/>
+                <w:sz w:val="22"/>
+                <w:szCs w:val="22"/>
+                <w:lang w:val="en-US"/>
+              </w:rPr>
+              <w:t>{%</w:t>
+            </w:r>
+            <w:proofErr w:type="spellStart"/>
+            <w:r>
+              <w:rPr>
+                <w:bCs/>
+                <w:sz w:val="22"/>
+                <w:szCs w:val="22"/>
+                <w:lang w:val="en-US"/>
+              </w:rPr>
+              <w:t>tr</w:t>
+            </w:r>
+            <w:proofErr w:type="spellEnd"/>
+            <w:r>
+              <w:rPr>
+                <w:bCs/>
+                <w:sz w:val="22"/>
+                <w:szCs w:val="22"/>
+                <w:lang w:val="en-US"/>
+              </w:rPr>
+              <w:t xml:space="preserve"> </w:t>
+            </w:r>
+            <w:r>
+              <w:rPr>
+                <w:bCs/>
+                <w:sz w:val="22"/>
+                <w:szCs w:val="22"/>
+                <w:lang w:val="en-US"/>
+              </w:rPr>
+              <w:t xml:space="preserve">if </w:t>
+            </w:r>
+            <w:proofErr w:type="spellStart"/>
+            <w:proofErr w:type="gramStart"/>
+            <w:r>
+              <w:rPr>
+                <w:bCs/>
+                <w:sz w:val="22"/>
+                <w:szCs w:val="22"/>
+                <w:lang w:val="en-US"/>
+              </w:rPr>
+              <w:t>item.contour</w:t>
+            </w:r>
+            <w:proofErr w:type="spellEnd"/>
+            <w:proofErr w:type="gramEnd"/>
+            <w:r>
+              <w:rPr>
+                <w:bCs/>
+                <w:sz w:val="22"/>
+                <w:szCs w:val="22"/>
+                <w:lang w:val="en-US"/>
+              </w:rPr>
+              <w:t xml:space="preserve"> %}</w:t>
+            </w:r>
+          </w:p>
+        </w:tc>
+      </w:tr>
+      <w:tr>
+        <w:tblPrEx>
+          <w:tblBorders>
+            <w:top w:val="double" w:sz="4" w:space="0" w:color="auto"/>
+            <w:left w:val="double" w:sz="4" w:space="0" w:color="auto"/>
+            <w:bottom w:val="double" w:sz="4" w:space="0" w:color="auto"/>
+            <w:right w:val="double" w:sz="4" w:space="0" w:color="auto"/>
+            <w:insideH w:val="double" w:sz="4" w:space="0" w:color="auto"/>
+            <w:insideV w:val="double" w:sz="4" w:space="0" w:color="auto"/>
+          </w:tblBorders>
+          <w:tblLook w:val="0000" w:firstRow="0" w:lastRow="0" w:firstColumn="0" w:lastColumn="0" w:noHBand="0" w:noVBand="0"/>
+        </w:tblPrEx>
+        <w:trPr>
+          <w:trHeight w:val="189"/>
+        </w:trPr>
+        <w:tc>
+          <w:tcPr>
+            <w:tcW w:w="10206" w:type="dxa"/>
+            <w:gridSpan w:val="15"/>
+            <w:tcBorders>
+              <w:top w:val="single" w:sz="2" w:space="0" w:color="auto"/>
+              <w:left w:val="double" w:sz="4" w:space="0" w:color="auto"/>
+              <w:bottom w:val="single" w:sz="8" w:space="0" w:color="auto"/>
+            </w:tcBorders>
+          </w:tcPr>
+          <w:p>
+            <w:pPr>
+              <w:ind w:left="108"/>
+              <w:jc w:val="center"/>
+              <w:rPr>
+                <w:bCs/>
+                <w:sz w:val="22"/>
+                <w:szCs w:val="22"/>
+                <w:lang w:val="en-US"/>
+              </w:rPr>
+            </w:pPr>
+            <w:proofErr w:type="gramStart"/>
+            <w:r>
+              <w:rPr>
+                <w:sz w:val="20"/>
+                <w:szCs w:val="20"/>
+                <w:u w:val="single"/>
+                <w:lang w:val="en-US"/>
+              </w:rPr>
+              <w:t xml:space="preserve">{{ </w:t>
+            </w:r>
+            <w:proofErr w:type="spellStart"/>
+            <w:r>
+              <w:rPr>
+                <w:sz w:val="20"/>
+                <w:szCs w:val="20"/>
+                <w:u w:val="single"/>
+                <w:lang w:val="en-US"/>
+              </w:rPr>
+              <w:t>subparcel</w:t>
+            </w:r>
+            <w:r>
+              <w:rPr>
+                <w:sz w:val="20"/>
+                <w:szCs w:val="20"/>
+                <w:u w:val="single"/>
+                <w:lang w:val="en-US"/>
+              </w:rPr>
+              <w:t>.</w:t>
+            </w:r>
+            <w:r>
+              <w:rPr>
+                <w:sz w:val="20"/>
+                <w:szCs w:val="20"/>
+                <w:u w:val="single"/>
+                <w:lang w:val="en-US"/>
+              </w:rPr>
+              <w:t>sub</w:t>
+            </w:r>
+            <w:proofErr w:type="gramEnd"/>
+            <w:r>
+              <w:rPr>
+                <w:sz w:val="20"/>
+                <w:szCs w:val="20"/>
+                <w:u w:val="single"/>
+                <w:lang w:val="en-US"/>
+              </w:rPr>
+              <w:t>_</w:t>
+            </w:r>
+            <w:r>
+              <w:rPr>
+                <w:sz w:val="20"/>
+                <w:szCs w:val="20"/>
+                <w:u w:val="single"/>
+                <w:lang w:val="en-US"/>
+              </w:rPr>
+              <w:t>parcel</w:t>
+            </w:r>
+            <w:r>
+              <w:rPr>
+                <w:sz w:val="20"/>
+                <w:szCs w:val="20"/>
+                <w:u w:val="single"/>
+                <w:lang w:val="en-US"/>
+              </w:rPr>
+              <w:t>_</w:t>
+            </w:r>
+            <w:r>
+              <w:rPr>
+                <w:sz w:val="20"/>
+                <w:szCs w:val="20"/>
+                <w:u w:val="single"/>
+                <w:lang w:val="en-US"/>
+              </w:rPr>
+              <w:t>definition</w:t>
+            </w:r>
+            <w:proofErr w:type="spellEnd"/>
+            <w:r>
+              <w:rPr>
+                <w:sz w:val="20"/>
+                <w:szCs w:val="20"/>
+                <w:u w:val="single"/>
+                <w:lang w:val="en-US"/>
+              </w:rPr>
+              <w:t xml:space="preserve"> }}</w:t>
+            </w:r>
+            <w:r>
+              <w:rPr>
+                <w:sz w:val="20"/>
+                <w:szCs w:val="20"/>
+                <w:u w:val="single"/>
+                <w:lang w:val="en-US"/>
+              </w:rPr>
+              <w:t>(</w:t>
+            </w:r>
+            <w:r>
+              <w:rPr>
+                <w:bCs/>
+                <w:sz w:val="22"/>
+                <w:szCs w:val="22"/>
+                <w:lang w:val="en-US"/>
+              </w:rPr>
+              <w:t xml:space="preserve">{{ </w:t>
+            </w:r>
+            <w:proofErr w:type="spellStart"/>
+            <w:r>
+              <w:rPr>
+                <w:bCs/>
+                <w:sz w:val="22"/>
+                <w:szCs w:val="22"/>
+                <w:lang w:val="en-US"/>
+              </w:rPr>
+              <w:t>item.contour</w:t>
+            </w:r>
+            <w:proofErr w:type="spellEnd"/>
+            <w:r>
+              <w:rPr>
+                <w:bCs/>
+                <w:sz w:val="22"/>
+                <w:szCs w:val="22"/>
+                <w:lang w:val="en-US"/>
+              </w:rPr>
+              <w:t xml:space="preserve"> }})</w:t>
+            </w:r>
+          </w:p>
+        </w:tc>
+      </w:tr>
+      <w:tr>
+        <w:tblPrEx>
+          <w:tblBorders>
+            <w:top w:val="double" w:sz="4" w:space="0" w:color="auto"/>
+            <w:left w:val="double" w:sz="4" w:space="0" w:color="auto"/>
+            <w:bottom w:val="double" w:sz="4" w:space="0" w:color="auto"/>
+            <w:right w:val="double" w:sz="4" w:space="0" w:color="auto"/>
+            <w:insideH w:val="double" w:sz="4" w:space="0" w:color="auto"/>
+            <w:insideV w:val="double" w:sz="4" w:space="0" w:color="auto"/>
+          </w:tblBorders>
+          <w:tblLook w:val="0000" w:firstRow="0" w:lastRow="0" w:firstColumn="0" w:lastColumn="0" w:noHBand="0" w:noVBand="0"/>
+        </w:tblPrEx>
+        <w:trPr>
+          <w:trHeight w:val="189"/>
+        </w:trPr>
+        <w:tc>
+          <w:tcPr>
+            <w:tcW w:w="10206" w:type="dxa"/>
+            <w:gridSpan w:val="15"/>
+            <w:tcBorders>
+              <w:top w:val="single" w:sz="2" w:space="0" w:color="auto"/>
+              <w:left w:val="double" w:sz="4" w:space="0" w:color="auto"/>
+              <w:bottom w:val="single" w:sz="8" w:space="0" w:color="auto"/>
+            </w:tcBorders>
+          </w:tcPr>
+          <w:p>
+            <w:pPr>
+              <w:jc w:val="center"/>
+              <w:rPr>
+                <w:sz w:val="20"/>
+                <w:szCs w:val="20"/>
+              </w:rPr>
+            </w:pPr>
+            <w:r>
+              <w:rPr>
+                <w:bCs/>
+                <w:sz w:val="22"/>
+                <w:szCs w:val="22"/>
+                <w:lang w:val="en-US"/>
+              </w:rPr>
+              <w:t>{%</w:t>
+            </w:r>
+            <w:proofErr w:type="spellStart"/>
+            <w:r>
+              <w:rPr>
+                <w:bCs/>
+                <w:sz w:val="22"/>
+                <w:szCs w:val="22"/>
+                <w:lang w:val="en-US"/>
+              </w:rPr>
+              <w:t>tr</w:t>
+            </w:r>
+            <w:proofErr w:type="spellEnd"/>
+            <w:r>
+              <w:rPr>
+                <w:bCs/>
+                <w:sz w:val="22"/>
+                <w:szCs w:val="22"/>
+                <w:lang w:val="en-US"/>
+              </w:rPr>
+              <w:t xml:space="preserve"> </w:t>
+            </w:r>
+            <w:proofErr w:type="spellStart"/>
+            <w:r>
+              <w:rPr>
+                <w:bCs/>
+                <w:sz w:val="22"/>
+                <w:szCs w:val="22"/>
+                <w:lang w:val="en-US"/>
+              </w:rPr>
+              <w:t>elif</w:t>
+            </w:r>
+            <w:proofErr w:type="spellEnd"/>
+            <w:r>
+              <w:rPr>
+                <w:bCs/>
+                <w:sz w:val="22"/>
+                <w:szCs w:val="22"/>
+                <w:lang w:val="en-US"/>
+              </w:rPr>
+              <w:t xml:space="preserve"> </w:t>
+            </w:r>
+            <w:proofErr w:type="spellStart"/>
+            <w:proofErr w:type="gramStart"/>
+            <w:r>
+              <w:rPr>
+                <w:bCs/>
+                <w:sz w:val="22"/>
+                <w:szCs w:val="22"/>
+                <w:lang w:val="en-US"/>
+              </w:rPr>
+              <w:t>item.empty</w:t>
+            </w:r>
+            <w:proofErr w:type="spellEnd"/>
+            <w:proofErr w:type="gramEnd"/>
+            <w:r>
+              <w:rPr>
+                <w:bCs/>
+                <w:sz w:val="22"/>
+                <w:szCs w:val="22"/>
+                <w:lang w:val="en-US"/>
+              </w:rPr>
+              <w:t xml:space="preserve"> %}</w:t>
+            </w:r>
+          </w:p>
+        </w:tc>
+      </w:tr>
+      <w:tr>
+        <w:tblPrEx>
+          <w:tblBorders>
+            <w:top w:val="double" w:sz="4" w:space="0" w:color="auto"/>
+            <w:left w:val="double" w:sz="4" w:space="0" w:color="auto"/>
+            <w:bottom w:val="double" w:sz="4" w:space="0" w:color="auto"/>
+            <w:right w:val="double" w:sz="4" w:space="0" w:color="auto"/>
+            <w:insideH w:val="double" w:sz="4" w:space="0" w:color="auto"/>
+            <w:insideV w:val="double" w:sz="4" w:space="0" w:color="auto"/>
+          </w:tblBorders>
+          <w:tblLook w:val="0000" w:firstRow="0" w:lastRow="0" w:firstColumn="0" w:lastColumn="0" w:noHBand="0" w:noVBand="0"/>
+        </w:tblPrEx>
+        <w:trPr>
+          <w:trHeight w:val="189"/>
+        </w:trPr>
+        <w:tc>
+          <w:tcPr>
+            <w:tcW w:w="10206" w:type="dxa"/>
+            <w:gridSpan w:val="15"/>
+            <w:tcBorders>
+              <w:top w:val="single" w:sz="2" w:space="0" w:color="auto"/>
+              <w:left w:val="double" w:sz="4" w:space="0" w:color="auto"/>
+              <w:bottom w:val="single" w:sz="8" w:space="0" w:color="auto"/>
+            </w:tcBorders>
+          </w:tcPr>
+          <w:p>
+            <w:pPr>
+              <w:ind w:left="108"/>
+              <w:jc w:val="center"/>
+              <w:rPr>
+                <w:bCs/>
+                <w:sz w:val="22"/>
+                <w:szCs w:val="22"/>
+                <w:lang w:val="en-US"/>
+              </w:rPr>
+            </w:pPr>
+          </w:p>
+        </w:tc>
+      </w:tr>
+      <w:tr>
+        <w:tblPrEx>
+          <w:tblBorders>
+            <w:top w:val="double" w:sz="4" w:space="0" w:color="auto"/>
+            <w:left w:val="double" w:sz="4" w:space="0" w:color="auto"/>
+            <w:bottom w:val="double" w:sz="4" w:space="0" w:color="auto"/>
+            <w:right w:val="double" w:sz="4" w:space="0" w:color="auto"/>
+            <w:insideH w:val="double" w:sz="4" w:space="0" w:color="auto"/>
+            <w:insideV w:val="double" w:sz="4" w:space="0" w:color="auto"/>
+          </w:tblBorders>
+          <w:tblLook w:val="0000" w:firstRow="0" w:lastRow="0" w:firstColumn="0" w:lastColumn="0" w:noHBand="0" w:noVBand="0"/>
+        </w:tblPrEx>
+        <w:trPr>
+          <w:trHeight w:val="189"/>
+        </w:trPr>
+        <w:tc>
+          <w:tcPr>
+            <w:tcW w:w="10206" w:type="dxa"/>
+            <w:gridSpan w:val="15"/>
+            <w:tcBorders>
+              <w:top w:val="single" w:sz="2" w:space="0" w:color="auto"/>
+              <w:left w:val="double" w:sz="4" w:space="0" w:color="auto"/>
+              <w:bottom w:val="single" w:sz="8" w:space="0" w:color="auto"/>
+            </w:tcBorders>
+          </w:tcPr>
+          <w:p>
+            <w:pPr>
+              <w:ind w:left="108"/>
+              <w:jc w:val="center"/>
+              <w:rPr>
+                <w:sz w:val="20"/>
+                <w:szCs w:val="20"/>
+              </w:rPr>
+            </w:pPr>
+            <w:r>
+              <w:rPr>
+                <w:bCs/>
+                <w:sz w:val="22"/>
+                <w:szCs w:val="22"/>
+                <w:lang w:val="en-US"/>
+              </w:rPr>
+              <w:t>{%</w:t>
+            </w:r>
+            <w:proofErr w:type="spellStart"/>
+            <w:r>
+              <w:rPr>
+                <w:bCs/>
+                <w:sz w:val="22"/>
+                <w:szCs w:val="22"/>
+                <w:lang w:val="en-US"/>
+              </w:rPr>
+              <w:t>tr</w:t>
+            </w:r>
+            <w:proofErr w:type="spellEnd"/>
+            <w:r>
+              <w:rPr>
+                <w:bCs/>
+                <w:sz w:val="22"/>
+                <w:szCs w:val="22"/>
+                <w:lang w:val="en-US"/>
+              </w:rPr>
+              <w:t xml:space="preserve"> </w:t>
+            </w:r>
+            <w:r>
+              <w:rPr>
+                <w:bCs/>
+                <w:sz w:val="22"/>
+                <w:szCs w:val="22"/>
+                <w:lang w:val="en-US"/>
+              </w:rPr>
+              <w:t>else</w:t>
+            </w:r>
+            <w:r>
+              <w:rPr>
+                <w:bCs/>
+                <w:sz w:val="22"/>
+                <w:szCs w:val="22"/>
+                <w:lang w:val="en-US"/>
+              </w:rPr>
+              <w:t xml:space="preserve"> %}</w:t>
+            </w:r>
+          </w:p>
+        </w:tc>
+      </w:tr>
+      <w:tr>
+        <w:tblPrEx>
+          <w:tblBorders>
+            <w:top w:val="double" w:sz="4" w:space="0" w:color="auto"/>
+            <w:left w:val="double" w:sz="4" w:space="0" w:color="auto"/>
+            <w:bottom w:val="double" w:sz="4" w:space="0" w:color="auto"/>
+            <w:right w:val="double" w:sz="4" w:space="0" w:color="auto"/>
+            <w:insideH w:val="double" w:sz="4" w:space="0" w:color="auto"/>
+            <w:insideV w:val="double" w:sz="4" w:space="0" w:color="auto"/>
+          </w:tblBorders>
+          <w:tblLook w:val="0000" w:firstRow="0" w:lastRow="0" w:firstColumn="0" w:lastColumn="0" w:noHBand="0" w:noVBand="0"/>
+        </w:tblPrEx>
+        <w:trPr>
+          <w:trHeight w:val="189"/>
+        </w:trPr>
+        <w:tc>
+          <w:tcPr>
             <w:tcW w:w="1499" w:type="dxa"/>
             <w:gridSpan w:val="3"/>
             <w:tcBorders>
@@ -1852,12 +2621,37 @@
                 <w:szCs w:val="20"/>
               </w:rPr>
             </w:pPr>
-            <w:r>
-              <w:rPr>
-                <w:sz w:val="20"/>
-                <w:szCs w:val="20"/>
-              </w:rPr>
-              <w:t>–</w:t>
+            <w:proofErr w:type="gramStart"/>
+            <w:r>
+              <w:rPr>
+                <w:sz w:val="20"/>
+                <w:szCs w:val="20"/>
+              </w:rPr>
+              <w:t xml:space="preserve">{{ </w:t>
+            </w:r>
+            <w:proofErr w:type="spellStart"/>
+            <w:r>
+              <w:rPr>
+                <w:sz w:val="20"/>
+                <w:szCs w:val="20"/>
+              </w:rPr>
+              <w:t>item</w:t>
+            </w:r>
+            <w:proofErr w:type="gramEnd"/>
+            <w:r>
+              <w:rPr>
+                <w:sz w:val="20"/>
+                <w:szCs w:val="20"/>
+              </w:rPr>
+              <w:t>.numGeopoint</w:t>
+            </w:r>
+            <w:proofErr w:type="spellEnd"/>
+            <w:r>
+              <w:rPr>
+                <w:sz w:val="20"/>
+                <w:szCs w:val="20"/>
+              </w:rPr>
+              <w:t xml:space="preserve"> }}</w:t>
             </w:r>
           </w:p>
         </w:tc>
@@ -1878,14 +2672,44 @@
               <w:rPr>
                 <w:sz w:val="20"/>
                 <w:szCs w:val="20"/>
+                <w:lang w:val="en-US"/>
               </w:rPr>
             </w:pPr>
-            <w:r>
-              <w:rPr>
-                <w:sz w:val="20"/>
-                <w:szCs w:val="20"/>
-              </w:rPr>
-              <w:t>–</w:t>
+            <w:proofErr w:type="gramStart"/>
+            <w:r>
+              <w:rPr>
+                <w:sz w:val="20"/>
+                <w:szCs w:val="20"/>
+                <w:lang w:val="en-US"/>
+              </w:rPr>
+              <w:t xml:space="preserve">{{ </w:t>
+            </w:r>
+            <w:proofErr w:type="spellStart"/>
+            <w:r>
+              <w:rPr>
+                <w:sz w:val="20"/>
+                <w:szCs w:val="20"/>
+                <w:lang w:val="en-US"/>
+              </w:rPr>
+              <w:t>item</w:t>
+            </w:r>
+            <w:proofErr w:type="gramEnd"/>
+            <w:r>
+              <w:rPr>
+                <w:sz w:val="20"/>
+                <w:szCs w:val="20"/>
+                <w:lang w:val="en-US"/>
+              </w:rPr>
+              <w:t>.x</w:t>
+            </w:r>
+            <w:proofErr w:type="spellEnd"/>
+            <w:r>
+              <w:rPr>
+                <w:sz w:val="20"/>
+                <w:szCs w:val="20"/>
+                <w:lang w:val="en-US"/>
+              </w:rPr>
+              <w:t xml:space="preserve"> }}</w:t>
             </w:r>
           </w:p>
         </w:tc>
@@ -1906,14 +2730,44 @@
               <w:rPr>
                 <w:sz w:val="20"/>
                 <w:szCs w:val="20"/>
+                <w:lang w:val="en-US"/>
               </w:rPr>
             </w:pPr>
-            <w:r>
-              <w:rPr>
-                <w:sz w:val="20"/>
-                <w:szCs w:val="20"/>
-              </w:rPr>
-              <w:t>–</w:t>
+            <w:proofErr w:type="gramStart"/>
+            <w:r>
+              <w:rPr>
+                <w:sz w:val="20"/>
+                <w:szCs w:val="20"/>
+                <w:lang w:val="en-US"/>
+              </w:rPr>
+              <w:t xml:space="preserve">{{ </w:t>
+            </w:r>
+            <w:proofErr w:type="spellStart"/>
+            <w:r>
+              <w:rPr>
+                <w:sz w:val="20"/>
+                <w:szCs w:val="20"/>
+                <w:lang w:val="en-US"/>
+              </w:rPr>
+              <w:t>item</w:t>
+            </w:r>
+            <w:proofErr w:type="gramEnd"/>
+            <w:r>
+              <w:rPr>
+                <w:sz w:val="20"/>
+                <w:szCs w:val="20"/>
+                <w:lang w:val="en-US"/>
+              </w:rPr>
+              <w:t>.y</w:t>
+            </w:r>
+            <w:proofErr w:type="spellEnd"/>
+            <w:r>
+              <w:rPr>
+                <w:sz w:val="20"/>
+                <w:szCs w:val="20"/>
+                <w:lang w:val="en-US"/>
+              </w:rPr>
+              <w:t xml:space="preserve"> }}</w:t>
             </w:r>
           </w:p>
         </w:tc>
@@ -1934,14 +2788,44 @@
               <w:rPr>
                 <w:sz w:val="20"/>
                 <w:szCs w:val="20"/>
+                <w:lang w:val="en-US"/>
               </w:rPr>
             </w:pPr>
-            <w:r>
-              <w:rPr>
-                <w:sz w:val="20"/>
-                <w:szCs w:val="20"/>
-              </w:rPr>
-              <w:t>–</w:t>
+            <w:proofErr w:type="gramStart"/>
+            <w:r>
+              <w:rPr>
+                <w:sz w:val="20"/>
+                <w:szCs w:val="20"/>
+                <w:lang w:val="en-US"/>
+              </w:rPr>
+              <w:t xml:space="preserve">{{ </w:t>
+            </w:r>
+            <w:proofErr w:type="spellStart"/>
+            <w:r>
+              <w:rPr>
+                <w:sz w:val="20"/>
+                <w:szCs w:val="20"/>
+                <w:lang w:val="en-US"/>
+              </w:rPr>
+              <w:t>item</w:t>
+            </w:r>
+            <w:proofErr w:type="gramEnd"/>
+            <w:r>
+              <w:rPr>
+                <w:sz w:val="20"/>
+                <w:szCs w:val="20"/>
+                <w:lang w:val="en-US"/>
+              </w:rPr>
+              <w:t>.deltaGeopoint</w:t>
+            </w:r>
+            <w:proofErr w:type="spellEnd"/>
+            <w:r>
+              <w:rPr>
+                <w:sz w:val="20"/>
+                <w:szCs w:val="20"/>
+                <w:lang w:val="en-US"/>
+              </w:rPr>
+              <w:t xml:space="preserve"> }}</w:t>
             </w:r>
           </w:p>
         </w:tc>
@@ -1960,6 +2844,7 @@
               <w:rPr>
                 <w:sz w:val="20"/>
                 <w:szCs w:val="20"/>
+                <w:lang w:val="en-US"/>
               </w:rPr>
             </w:pPr>
             <w:r>
@@ -1968,6 +2853,178 @@
                 <w:szCs w:val="20"/>
               </w:rPr>
               <w:t>–</w:t>
+            </w:r>
+          </w:p>
+        </w:tc>
+      </w:tr>
+      <w:tr>
+        <w:tblPrEx>
+          <w:tblBorders>
+            <w:top w:val="double" w:sz="4" w:space="0" w:color="auto"/>
+            <w:left w:val="double" w:sz="4" w:space="0" w:color="auto"/>
+            <w:bottom w:val="double" w:sz="4" w:space="0" w:color="auto"/>
+            <w:right w:val="double" w:sz="4" w:space="0" w:color="auto"/>
+            <w:insideH w:val="double" w:sz="4" w:space="0" w:color="auto"/>
+            <w:insideV w:val="double" w:sz="4" w:space="0" w:color="auto"/>
+          </w:tblBorders>
+          <w:tblLook w:val="0000" w:firstRow="0" w:lastRow="0" w:firstColumn="0" w:lastColumn="0" w:noHBand="0" w:noVBand="0"/>
+        </w:tblPrEx>
+        <w:trPr>
+          <w:trHeight w:val="189"/>
+        </w:trPr>
+        <w:tc>
+          <w:tcPr>
+            <w:tcW w:w="10206" w:type="dxa"/>
+            <w:gridSpan w:val="15"/>
+            <w:tcBorders>
+              <w:top w:val="single" w:sz="2" w:space="0" w:color="auto"/>
+              <w:left w:val="double" w:sz="4" w:space="0" w:color="auto"/>
+              <w:bottom w:val="single" w:sz="8" w:space="0" w:color="auto"/>
+            </w:tcBorders>
+          </w:tcPr>
+          <w:p>
+            <w:pPr>
+              <w:jc w:val="center"/>
+              <w:rPr>
+                <w:sz w:val="20"/>
+                <w:szCs w:val="20"/>
+              </w:rPr>
+            </w:pPr>
+            <w:bookmarkStart w:id="12" w:name="OLE_LINK1"/>
+            <w:r>
+              <w:rPr>
+                <w:bCs/>
+                <w:sz w:val="22"/>
+                <w:szCs w:val="22"/>
+                <w:lang w:val="en-US"/>
+              </w:rPr>
+              <w:t>{%</w:t>
+            </w:r>
+            <w:proofErr w:type="spellStart"/>
+            <w:r>
+              <w:rPr>
+                <w:bCs/>
+                <w:sz w:val="22"/>
+                <w:szCs w:val="22"/>
+                <w:lang w:val="en-US"/>
+              </w:rPr>
+              <w:t>tr</w:t>
+            </w:r>
+            <w:proofErr w:type="spellEnd"/>
+            <w:r>
+              <w:rPr>
+                <w:bCs/>
+                <w:sz w:val="22"/>
+                <w:szCs w:val="22"/>
+                <w:lang w:val="en-US"/>
+              </w:rPr>
+              <w:t xml:space="preserve"> end</w:t>
+            </w:r>
+            <w:r>
+              <w:rPr>
+                <w:bCs/>
+                <w:sz w:val="22"/>
+                <w:szCs w:val="22"/>
+                <w:lang w:val="en-US"/>
+              </w:rPr>
+              <w:t>if</w:t>
+            </w:r>
+            <w:r>
+              <w:rPr>
+                <w:bCs/>
+                <w:sz w:val="22"/>
+                <w:szCs w:val="22"/>
+                <w:lang w:val="en-US"/>
+              </w:rPr>
+              <w:t xml:space="preserve"> %}</w:t>
+            </w:r>
+            <w:bookmarkEnd w:id="12"/>
+          </w:p>
+        </w:tc>
+      </w:tr>
+      <w:tr>
+        <w:tblPrEx>
+          <w:tblBorders>
+            <w:top w:val="double" w:sz="4" w:space="0" w:color="auto"/>
+            <w:left w:val="double" w:sz="4" w:space="0" w:color="auto"/>
+            <w:bottom w:val="double" w:sz="4" w:space="0" w:color="auto"/>
+            <w:right w:val="double" w:sz="4" w:space="0" w:color="auto"/>
+            <w:insideH w:val="double" w:sz="4" w:space="0" w:color="auto"/>
+            <w:insideV w:val="double" w:sz="4" w:space="0" w:color="auto"/>
+          </w:tblBorders>
+          <w:tblLook w:val="0000" w:firstRow="0" w:lastRow="0" w:firstColumn="0" w:lastColumn="0" w:noHBand="0" w:noVBand="0"/>
+        </w:tblPrEx>
+        <w:trPr>
+          <w:trHeight w:val="189"/>
+        </w:trPr>
+        <w:tc>
+          <w:tcPr>
+            <w:tcW w:w="10206" w:type="dxa"/>
+            <w:gridSpan w:val="15"/>
+            <w:tcBorders>
+              <w:top w:val="single" w:sz="2" w:space="0" w:color="auto"/>
+              <w:left w:val="double" w:sz="4" w:space="0" w:color="auto"/>
+              <w:bottom w:val="single" w:sz="8" w:space="0" w:color="auto"/>
+            </w:tcBorders>
+          </w:tcPr>
+          <w:p>
+            <w:pPr>
+              <w:jc w:val="center"/>
+              <w:rPr>
+                <w:bCs/>
+                <w:sz w:val="22"/>
+                <w:szCs w:val="22"/>
+                <w:lang w:val="en-US"/>
+              </w:rPr>
+            </w:pPr>
+            <w:r>
+              <w:rPr>
+                <w:bCs/>
+                <w:sz w:val="22"/>
+                <w:szCs w:val="22"/>
+                <w:lang w:val="en-US"/>
+              </w:rPr>
+              <w:t>{%</w:t>
+            </w:r>
+            <w:proofErr w:type="spellStart"/>
+            <w:r>
+              <w:rPr>
+                <w:bCs/>
+                <w:sz w:val="22"/>
+                <w:szCs w:val="22"/>
+                <w:lang w:val="en-US"/>
+              </w:rPr>
+              <w:t>tr</w:t>
+            </w:r>
+            <w:proofErr w:type="spellEnd"/>
+            <w:r>
+              <w:rPr>
+                <w:bCs/>
+                <w:sz w:val="22"/>
+                <w:szCs w:val="22"/>
+                <w:lang w:val="en-US"/>
+              </w:rPr>
+              <w:t xml:space="preserve"> </w:t>
+            </w:r>
+            <w:proofErr w:type="spellStart"/>
+            <w:r>
+              <w:rPr>
+                <w:bCs/>
+                <w:sz w:val="22"/>
+                <w:szCs w:val="22"/>
+                <w:lang w:val="en-US"/>
+              </w:rPr>
+              <w:t>endfor</w:t>
+            </w:r>
+            <w:proofErr w:type="spellEnd"/>
+            <w:r>
+              <w:rPr>
+                <w:bCs/>
+                <w:sz w:val="22"/>
+                <w:szCs w:val="22"/>
+                <w:lang w:val="en-US"/>
+              </w:rPr>
+              <w:t xml:space="preserve"> %}</w:t>
             </w:r>
           </w:p>
         </w:tc>
@@ -1995,14 +3052,11 @@
               <w:top w:val="single" w:sz="12" w:space="0" w:color="auto"/>
               <w:bottom w:val="single" w:sz="2" w:space="0" w:color="auto"/>
             </w:tcBorders>
-            <w:vAlign w:val="center"/>
           </w:tcPr>
           <w:p>
             <w:pPr>
-              <w:ind w:left="720"/>
               <w:jc w:val="center"/>
               <w:rPr>
-                <w:b/>
                 <w:sz w:val="20"/>
                 <w:szCs w:val="20"/>
               </w:rPr>
@@ -2013,31 +3067,7 @@
                 <w:sz w:val="20"/>
                 <w:szCs w:val="20"/>
               </w:rPr>
-              <w:t xml:space="preserve">2. </w:t>
-            </w:r>
-            <w:r>
-              <w:rPr>
-                <w:b/>
-                <w:sz w:val="20"/>
-                <w:szCs w:val="20"/>
-              </w:rPr>
-              <w:t>С</w:t>
-            </w:r>
-            <w:r>
-              <w:rPr>
-                <w:b/>
-                <w:sz w:val="20"/>
-                <w:szCs w:val="20"/>
-              </w:rPr>
-              <w:t>ведения о местоположении уточняемых границ</w:t>
-            </w:r>
-            <w:r>
-              <w:rPr>
-                <w:b/>
-                <w:sz w:val="20"/>
-                <w:szCs w:val="20"/>
-              </w:rPr>
-              <w:t xml:space="preserve"> части земельного участка</w:t>
+              <w:t>2. Сведения о местоположении уточняемых границ части земельного участка</w:t>
             </w:r>
           </w:p>
         </w:tc>
@@ -2065,31 +3095,15 @@
               <w:top w:val="single" w:sz="2" w:space="0" w:color="auto"/>
               <w:bottom w:val="single" w:sz="2" w:space="0" w:color="auto"/>
             </w:tcBorders>
-            <w:vAlign w:val="center"/>
           </w:tcPr>
           <w:p>
-            <w:pPr>
-              <w:rPr>
-                <w:b/>
-                <w:sz w:val="20"/>
-                <w:szCs w:val="20"/>
-              </w:rPr>
-            </w:pPr>
-            <w:r>
-              <w:rPr>
-                <w:b/>
-                <w:sz w:val="20"/>
-                <w:szCs w:val="20"/>
-              </w:rPr>
-              <w:t>Кадастровый номер земельного участка:</w:t>
-            </w:r>
-            <w:r>
-              <w:rPr>
-                <w:b/>
-                <w:sz w:val="20"/>
-                <w:szCs w:val="20"/>
-              </w:rPr>
-              <w:t xml:space="preserve"> </w:t>
+            <w:r>
+              <w:rPr>
+                <w:b/>
+                <w:sz w:val="20"/>
+                <w:szCs w:val="20"/>
+              </w:rPr>
+              <w:t xml:space="preserve">Кадастровый номер земельного участка: </w:t>
             </w:r>
             <w:proofErr w:type="gramStart"/>
             <w:r>
@@ -2098,15 +3112,7 @@
                 <w:szCs w:val="20"/>
                 <w:u w:val="single"/>
               </w:rPr>
-              <w:t>{</w:t>
-            </w:r>
-            <w:r>
-              <w:rPr>
-                <w:sz w:val="20"/>
-                <w:szCs w:val="20"/>
-                <w:u w:val="single"/>
-              </w:rPr>
-              <w:t xml:space="preserve">{ </w:t>
+              <w:t xml:space="preserve">{{ </w:t>
             </w:r>
             <w:proofErr w:type="spellStart"/>
             <w:r>
@@ -2181,13 +3187,85 @@
               </w:rPr>
               <w:t xml:space="preserve"> </w:t>
             </w:r>
+            <w:proofErr w:type="gramStart"/>
             <w:r>
               <w:rPr>
                 <w:sz w:val="20"/>
                 <w:szCs w:val="20"/>
                 <w:u w:val="single"/>
               </w:rPr>
-              <w:t>–</w:t>
+              <w:t xml:space="preserve">{{ </w:t>
+            </w:r>
+            <w:proofErr w:type="spellStart"/>
+            <w:r>
+              <w:rPr>
+                <w:sz w:val="20"/>
+                <w:szCs w:val="20"/>
+                <w:u w:val="single"/>
+                <w:lang w:val="en-US"/>
+              </w:rPr>
+              <w:t>subparcel</w:t>
+            </w:r>
+            <w:proofErr w:type="spellEnd"/>
+            <w:r>
+              <w:rPr>
+                <w:sz w:val="20"/>
+                <w:szCs w:val="20"/>
+                <w:u w:val="single"/>
+              </w:rPr>
+              <w:t>.</w:t>
+            </w:r>
+            <w:r>
+              <w:rPr>
+                <w:sz w:val="20"/>
+                <w:szCs w:val="20"/>
+                <w:u w:val="single"/>
+                <w:lang w:val="en-US"/>
+              </w:rPr>
+              <w:t>sub</w:t>
+            </w:r>
+            <w:proofErr w:type="gramEnd"/>
+            <w:r>
+              <w:rPr>
+                <w:sz w:val="20"/>
+                <w:szCs w:val="20"/>
+                <w:u w:val="single"/>
+              </w:rPr>
+              <w:t>_</w:t>
+            </w:r>
+            <w:r>
+              <w:rPr>
+                <w:sz w:val="20"/>
+                <w:szCs w:val="20"/>
+                <w:u w:val="single"/>
+                <w:lang w:val="en-US"/>
+              </w:rPr>
+              <w:t>parcel</w:t>
+            </w:r>
+            <w:r>
+              <w:rPr>
+                <w:sz w:val="20"/>
+                <w:szCs w:val="20"/>
+                <w:u w:val="single"/>
+              </w:rPr>
+              <w:t>_</w:t>
+            </w:r>
+            <w:r>
+              <w:rPr>
+                <w:sz w:val="20"/>
+                <w:szCs w:val="20"/>
+                <w:u w:val="single"/>
+                <w:lang w:val="en-US"/>
+              </w:rPr>
+              <w:t>definition</w:t>
+            </w:r>
+            <w:r>
+              <w:rPr>
+                <w:sz w:val="20"/>
+                <w:szCs w:val="20"/>
+                <w:u w:val="single"/>
+              </w:rPr>
+              <w:t xml:space="preserve"> }}</w:t>
             </w:r>
           </w:p>
         </w:tc>
@@ -2351,7 +3429,23 @@
                 <w:sz w:val="20"/>
                 <w:szCs w:val="20"/>
               </w:rPr>
-              <w:t>Средняя квадратичная погрешность положения характерной точки (М</w:t>
+              <w:t xml:space="preserve">Средняя </w:t>
+            </w:r>
+            <w:r>
+              <w:rPr>
+                <w:b/>
+                <w:sz w:val="20"/>
+                <w:szCs w:val="20"/>
+              </w:rPr>
+              <w:t>квадратическая</w:t>
+            </w:r>
+            <w:r>
+              <w:rPr>
+                <w:b/>
+                <w:sz w:val="20"/>
+                <w:szCs w:val="20"/>
+              </w:rPr>
+              <w:t xml:space="preserve"> погрешность положения характерной точки (М</w:t>
             </w:r>
             <w:r>
               <w:rPr>
@@ -2995,6 +4089,7 @@
               <w:rPr>
                 <w:sz w:val="20"/>
                 <w:szCs w:val="20"/>
+                <w:lang w:val="en-US"/>
               </w:rPr>
               <w:t>–</w:t>
             </w:r>
@@ -3022,6 +4117,7 @@
               <w:rPr>
                 <w:sz w:val="20"/>
                 <w:szCs w:val="20"/>
+                <w:lang w:val="en-US"/>
               </w:rPr>
               <w:t>–</w:t>
             </w:r>
@@ -3049,6 +4145,7 @@
               <w:rPr>
                 <w:sz w:val="20"/>
                 <w:szCs w:val="20"/>
+                <w:lang w:val="en-US"/>
               </w:rPr>
               <w:t>–</w:t>
             </w:r>
@@ -3077,6 +4174,7 @@
               <w:rPr>
                 <w:sz w:val="20"/>
                 <w:szCs w:val="20"/>
+                <w:lang w:val="en-US"/>
               </w:rPr>
               <w:t>–</w:t>
             </w:r>
@@ -3104,6 +4202,7 @@
               <w:rPr>
                 <w:sz w:val="20"/>
                 <w:szCs w:val="20"/>
+                <w:lang w:val="en-US"/>
               </w:rPr>
               <w:t>–</w:t>
             </w:r>
@@ -3132,6 +4231,7 @@
               <w:rPr>
                 <w:sz w:val="20"/>
                 <w:szCs w:val="20"/>
+                <w:lang w:val="en-US"/>
               </w:rPr>
               <w:t>–</w:t>
             </w:r>
@@ -3158,6 +4258,7 @@
               <w:rPr>
                 <w:sz w:val="20"/>
                 <w:szCs w:val="20"/>
+                <w:lang w:val="en-US"/>
               </w:rPr>
               <w:t>–</w:t>
             </w:r>
@@ -3257,6 +4358,7 @@
                 <w:sz w:val="20"/>
                 <w:szCs w:val="20"/>
               </w:rPr>
+              <w:lastRenderedPageBreak/>
               <w:t>Кадастровый номер (обозначение) земельного участка:</w:t>
             </w:r>
             <w:r>
@@ -3274,15 +4376,7 @@
                 <w:szCs w:val="20"/>
                 <w:u w:val="single"/>
               </w:rPr>
-              <w:t>{</w:t>
-            </w:r>
-            <w:r>
-              <w:rPr>
-                <w:sz w:val="20"/>
-                <w:szCs w:val="20"/>
-                <w:u w:val="single"/>
-              </w:rPr>
-              <w:t xml:space="preserve">{ </w:t>
+              <w:t xml:space="preserve">{{ </w:t>
             </w:r>
             <w:proofErr w:type="spellStart"/>
             <w:r>
@@ -3344,8 +4438,8 @@
             <w:r>
               <w:rPr>
                 <w:b/>
-                <w:sz w:val="18"/>
-                <w:szCs w:val="18"/>
+                <w:sz w:val="20"/>
+                <w:szCs w:val="20"/>
               </w:rPr>
               <w:t>№ п/п</w:t>
             </w:r>
@@ -3379,31 +4473,7 @@
                 <w:sz w:val="20"/>
                 <w:szCs w:val="20"/>
               </w:rPr>
-              <w:t>Учетный номер (о</w:t>
-            </w:r>
-            <w:r>
-              <w:rPr>
-                <w:b/>
-                <w:sz w:val="20"/>
-                <w:szCs w:val="20"/>
-              </w:rPr>
-              <w:t>бозначение</w:t>
-            </w:r>
-            <w:r>
-              <w:rPr>
-                <w:b/>
-                <w:sz w:val="20"/>
-                <w:szCs w:val="20"/>
-              </w:rPr>
-              <w:t>)</w:t>
-            </w:r>
-            <w:r>
-              <w:rPr>
-                <w:b/>
-                <w:sz w:val="20"/>
-                <w:szCs w:val="20"/>
-              </w:rPr>
-              <w:t xml:space="preserve"> части</w:t>
+              <w:t>Учетный номер (обозначение) части</w:t>
             </w:r>
           </w:p>
         </w:tc>
@@ -3802,27 +4872,18 @@
               <w:rPr>
                 <w:sz w:val="20"/>
                 <w:szCs w:val="20"/>
-                <w:lang w:val="en-US"/>
               </w:rPr>
             </w:pPr>
-            <w:r>
-              <w:rPr>
-                <w:sz w:val="20"/>
-                <w:szCs w:val="20"/>
-                <w:lang w:val="en-US"/>
-              </w:rPr>
-              <w:t xml:space="preserve">{{ </w:t>
-            </w:r>
-            <w:proofErr w:type="spellStart"/>
-            <w:r>
-              <w:rPr>
-                <w:sz w:val="20"/>
-                <w:szCs w:val="20"/>
-                <w:lang w:val="en-US"/>
-              </w:rPr>
-              <w:t>item.area</w:t>
-            </w:r>
-            <w:proofErr w:type="spellEnd"/>
+            <w:proofErr w:type="gramStart"/>
+            <w:r>
+              <w:rPr>
+                <w:sz w:val="20"/>
+                <w:szCs w:val="20"/>
+                <w:lang w:val="en-US"/>
+              </w:rPr>
+              <w:t>{{ item.id</w:t>
+            </w:r>
+            <w:proofErr w:type="gramEnd"/>
             <w:r>
               <w:rPr>
                 <w:sz w:val="20"/>
@@ -3853,6 +4914,7 @@
                 <w:lang w:val="en-US"/>
               </w:rPr>
             </w:pPr>
+            <w:proofErr w:type="gramStart"/>
             <w:r>
               <w:rPr>
                 <w:sz w:val="20"/>
@@ -3868,7 +4930,16 @@
                 <w:szCs w:val="20"/>
                 <w:lang w:val="en-US"/>
               </w:rPr>
-              <w:t>item.area</w:t>
+              <w:t>item</w:t>
+            </w:r>
+            <w:proofErr w:type="gramEnd"/>
+            <w:r>
+              <w:rPr>
+                <w:sz w:val="20"/>
+                <w:szCs w:val="20"/>
+                <w:lang w:val="en-US"/>
+              </w:rPr>
+              <w:t>.cadnumber</w:t>
             </w:r>
             <w:proofErr w:type="spellEnd"/>
             <w:r>
@@ -3901,6 +4972,7 @@
                 <w:lang w:val="en-US"/>
               </w:rPr>
             </w:pPr>
+            <w:proofErr w:type="gramStart"/>
             <w:r>
               <w:rPr>
                 <w:sz w:val="20"/>
@@ -3916,7 +4988,16 @@
                 <w:szCs w:val="20"/>
                 <w:lang w:val="en-US"/>
               </w:rPr>
-              <w:t>item.area</w:t>
+              <w:t>item</w:t>
+            </w:r>
+            <w:proofErr w:type="gramEnd"/>
+            <w:r>
+              <w:rPr>
+                <w:sz w:val="20"/>
+                <w:szCs w:val="20"/>
+                <w:lang w:val="en-US"/>
+              </w:rPr>
+              <w:t>.area</w:t>
             </w:r>
             <w:proofErr w:type="spellEnd"/>
             <w:r>
@@ -3949,6 +5030,7 @@
                 <w:lang w:val="en-US"/>
               </w:rPr>
             </w:pPr>
+            <w:proofErr w:type="gramStart"/>
             <w:r>
               <w:rPr>
                 <w:sz w:val="20"/>
@@ -3964,7 +5046,16 @@
                 <w:szCs w:val="20"/>
                 <w:lang w:val="en-US"/>
               </w:rPr>
-              <w:t>item.area</w:t>
+              <w:t>item</w:t>
+            </w:r>
+            <w:proofErr w:type="gramEnd"/>
+            <w:r>
+              <w:rPr>
+                <w:sz w:val="20"/>
+                <w:szCs w:val="20"/>
+                <w:lang w:val="en-US"/>
+              </w:rPr>
+              <w:t>.delta</w:t>
             </w:r>
             <w:proofErr w:type="spellEnd"/>
             <w:r>
@@ -3993,8 +5084,45 @@
               <w:rPr>
                 <w:sz w:val="20"/>
                 <w:szCs w:val="20"/>
+                <w:lang w:val="en-US"/>
               </w:rPr>
             </w:pPr>
+            <w:proofErr w:type="gramStart"/>
+            <w:r>
+              <w:rPr>
+                <w:sz w:val="20"/>
+                <w:szCs w:val="20"/>
+                <w:lang w:val="en-US"/>
+              </w:rPr>
+              <w:t xml:space="preserve">{{ </w:t>
+            </w:r>
+            <w:proofErr w:type="spellStart"/>
+            <w:r>
+              <w:rPr>
+                <w:sz w:val="20"/>
+                <w:szCs w:val="20"/>
+                <w:lang w:val="en-US"/>
+              </w:rPr>
+              <w:t>item</w:t>
+            </w:r>
+            <w:proofErr w:type="gramEnd"/>
+            <w:r>
+              <w:rPr>
+                <w:sz w:val="20"/>
+                <w:szCs w:val="20"/>
+                <w:lang w:val="en-US"/>
+              </w:rPr>
+              <w:t>.encumbrace</w:t>
+            </w:r>
+            <w:proofErr w:type="spellEnd"/>
+            <w:r>
+              <w:rPr>
+                <w:sz w:val="20"/>
+                <w:szCs w:val="20"/>
+                <w:lang w:val="en-US"/>
+              </w:rPr>
+              <w:t xml:space="preserve"> }}</w:t>
+            </w:r>
           </w:p>
         </w:tc>
       </w:tr>
@@ -4026,20 +5154,13 @@
             <w:pPr>
               <w:jc w:val="center"/>
               <w:rPr>
-                <w:sz w:val="20"/>
-                <w:szCs w:val="20"/>
-              </w:rPr>
-            </w:pPr>
-            <w:r>
-              <w:rPr>
                 <w:bCs/>
                 <w:sz w:val="22"/>
                 <w:szCs w:val="22"/>
                 <w:lang w:val="en-US"/>
               </w:rPr>
-              <w:t>{%</w:t>
-            </w:r>
-            <w:proofErr w:type="spellStart"/>
+            </w:pPr>
+            <w:bookmarkStart w:id="13" w:name="OLE_LINK5"/>
             <w:r>
               <w:rPr>
                 <w:bCs/>
@@ -4047,9 +5168,9 @@
                 <w:szCs w:val="22"/>
                 <w:lang w:val="en-US"/>
               </w:rPr>
-              <w:t>tr</w:t>
-            </w:r>
-            <w:proofErr w:type="spellEnd"/>
+              <w:t>{%</w:t>
+            </w:r>
+            <w:proofErr w:type="spellStart"/>
             <w:r>
               <w:rPr>
                 <w:bCs/>
@@ -4057,9 +5178,9 @@
                 <w:szCs w:val="22"/>
                 <w:lang w:val="en-US"/>
               </w:rPr>
-              <w:t xml:space="preserve"> </w:t>
-            </w:r>
-            <w:proofErr w:type="spellStart"/>
+              <w:t>tr</w:t>
+            </w:r>
+            <w:proofErr w:type="spellEnd"/>
             <w:r>
               <w:rPr>
                 <w:bCs/>
@@ -4067,9 +5188,9 @@
                 <w:szCs w:val="22"/>
                 <w:lang w:val="en-US"/>
               </w:rPr>
-              <w:t>endfor</w:t>
-            </w:r>
-            <w:proofErr w:type="spellEnd"/>
+              <w:t xml:space="preserve"> </w:t>
+            </w:r>
+            <w:proofErr w:type="spellStart"/>
             <w:r>
               <w:rPr>
                 <w:bCs/>
@@ -4077,10 +5198,105 @@
                 <w:szCs w:val="22"/>
                 <w:lang w:val="en-US"/>
               </w:rPr>
+              <w:t>endfor</w:t>
+            </w:r>
+            <w:proofErr w:type="spellEnd"/>
+            <w:r>
+              <w:rPr>
+                <w:bCs/>
+                <w:sz w:val="22"/>
+                <w:szCs w:val="22"/>
+                <w:lang w:val="en-US"/>
+              </w:rPr>
               <w:t xml:space="preserve"> %}</w:t>
             </w:r>
-            <w:bookmarkStart w:id="2" w:name="_GoBack"/>
-            <w:bookmarkEnd w:id="2"/>
+            <w:bookmarkEnd w:id="13"/>
+          </w:p>
+        </w:tc>
+      </w:tr>
+      <w:tr>
+        <w:tblPrEx>
+          <w:tblBorders>
+            <w:top w:val="double" w:sz="4" w:space="0" w:color="auto"/>
+            <w:left w:val="double" w:sz="4" w:space="0" w:color="auto"/>
+            <w:bottom w:val="double" w:sz="4" w:space="0" w:color="auto"/>
+            <w:right w:val="double" w:sz="4" w:space="0" w:color="auto"/>
+            <w:insideH w:val="double" w:sz="4" w:space="0" w:color="auto"/>
+            <w:insideV w:val="double" w:sz="4" w:space="0" w:color="auto"/>
+          </w:tblBorders>
+          <w:tblLook w:val="0000" w:firstRow="0" w:lastRow="0" w:firstColumn="0" w:lastColumn="0" w:noHBand="0" w:noVBand="0"/>
+        </w:tblPrEx>
+        <w:trPr>
+          <w:trHeight w:val="225"/>
+        </w:trPr>
+        <w:tc>
+          <w:tcPr>
+            <w:tcW w:w="10206" w:type="dxa"/>
+            <w:gridSpan w:val="15"/>
+            <w:tcBorders>
+              <w:top w:val="single" w:sz="2" w:space="0" w:color="auto"/>
+              <w:bottom w:val="single" w:sz="2" w:space="0" w:color="auto"/>
+            </w:tcBorders>
+          </w:tcPr>
+          <w:p>
+            <w:pPr>
+              <w:jc w:val="center"/>
+              <w:rPr>
+                <w:bCs/>
+                <w:sz w:val="22"/>
+                <w:szCs w:val="22"/>
+                <w:lang w:val="en-US"/>
+              </w:rPr>
+            </w:pPr>
+            <w:r>
+              <w:rPr>
+                <w:bCs/>
+                <w:sz w:val="22"/>
+                <w:szCs w:val="22"/>
+                <w:lang w:val="en-US"/>
+              </w:rPr>
+              <w:t>{%</w:t>
+            </w:r>
+            <w:proofErr w:type="spellStart"/>
+            <w:r>
+              <w:rPr>
+                <w:bCs/>
+                <w:sz w:val="22"/>
+                <w:szCs w:val="22"/>
+                <w:lang w:val="en-US"/>
+              </w:rPr>
+              <w:t>tr</w:t>
+            </w:r>
+            <w:proofErr w:type="spellEnd"/>
+            <w:r>
+              <w:rPr>
+                <w:bCs/>
+                <w:sz w:val="22"/>
+                <w:szCs w:val="22"/>
+                <w:lang w:val="en-US"/>
+              </w:rPr>
+              <w:t xml:space="preserve"> </w:t>
+            </w:r>
+            <w:proofErr w:type="spellStart"/>
+            <w:r>
+              <w:rPr>
+                <w:bCs/>
+                <w:sz w:val="22"/>
+                <w:szCs w:val="22"/>
+                <w:lang w:val="en-US"/>
+              </w:rPr>
+              <w:t>endfor</w:t>
+            </w:r>
+            <w:proofErr w:type="spellEnd"/>
+            <w:r>
+              <w:rPr>
+                <w:bCs/>
+                <w:sz w:val="22"/>
+                <w:szCs w:val="22"/>
+                <w:lang w:val="en-US"/>
+              </w:rPr>
+              <w:t xml:space="preserve"> %}</w:t>
+            </w:r>
           </w:p>
         </w:tc>
       </w:tr>
@@ -4117,6 +5333,9 @@
                 <w:numId w:val="0"/>
               </w:numPr>
               <w:ind w:left="779"/>
+              <w:rPr>
+                <w:lang w:val="en-US"/>
+              </w:rPr>
             </w:pPr>
           </w:p>
         </w:tc>
@@ -4138,6 +5357,7 @@
               <w:rPr>
                 <w:sz w:val="20"/>
                 <w:szCs w:val="20"/>
+                <w:lang w:val="en-US"/>
               </w:rPr>
             </w:pPr>
           </w:p>
@@ -4159,6 +5379,7 @@
               <w:rPr>
                 <w:sz w:val="20"/>
                 <w:szCs w:val="20"/>
+                <w:lang w:val="en-US"/>
               </w:rPr>
             </w:pPr>
           </w:p>
@@ -4180,6 +5401,7 @@
               <w:rPr>
                 <w:sz w:val="20"/>
                 <w:szCs w:val="20"/>
+                <w:lang w:val="en-US"/>
               </w:rPr>
             </w:pPr>
           </w:p>
@@ -4200,16 +5422,20 @@
               <w:rPr>
                 <w:sz w:val="20"/>
                 <w:szCs w:val="20"/>
+                <w:lang w:val="en-US"/>
               </w:rPr>
             </w:pPr>
           </w:p>
         </w:tc>
       </w:tr>
     </w:tbl>
-    <w:p/>
+    <w:p>
+      <w:bookmarkStart w:id="14" w:name="_GoBack"/>
+      <w:bookmarkEnd w:id="14"/>
+    </w:p>
     <w:sectPr>
-      <w:footerReference w:type="even" r:id="rId8"/>
-      <w:footerReference w:type="default" r:id="rId9"/>
+      <w:footerReference w:type="even" r:id="rId7"/>
+      <w:footerReference w:type="default" r:id="rId8"/>
       <w:pgSz w:w="11906" w:h="16838" w:code="9"/>
       <w:pgMar w:top="1134" w:right="567" w:bottom="1134" w:left="1134" w:header="709" w:footer="709" w:gutter="0"/>
       <w:pgNumType w:start="1"/>
@@ -4221,7 +5447,7 @@
 </file>
 
 <file path=word/endnotes.xml><?xml version="1.0" encoding="utf-8"?>
-<w:endnotes xmlns:wpc="http://schemas.microsoft.com/office/word/2010/wordprocessingCanvas" xmlns:mc="http://schemas.openxmlformats.org/markup-compatibility/2006" xmlns:o="urn:schemas-microsoft-com:office:office" xmlns:r="http://schemas.openxmlformats.org/officeDocument/2006/relationships" xmlns:m="http://schemas.openxmlformats.org/officeDocument/2006/math" xmlns:v="urn:schemas-microsoft-com:vml" xmlns:wp14="http://schemas.microsoft.com/office/word/2010/wordprocessingDrawing" xmlns:wp="http://schemas.openxmlformats.org/drawingml/2006/wordprocessingDrawing" xmlns:w10="urn:schemas-microsoft-com:office:word" xmlns:w="http://schemas.openxmlformats.org/wordprocessingml/2006/main" xmlns:w14="http://schemas.microsoft.com/office/word/2010/wordml" xmlns:w15="http://schemas.microsoft.com/office/word/2012/wordml" xmlns:wpg="http://schemas.microsoft.com/office/word/2010/wordprocessingGroup" xmlns:wpi="http://schemas.microsoft.com/office/word/2010/wordprocessingInk" xmlns:wne="http://schemas.microsoft.com/office/word/2006/wordml" xmlns:wps="http://schemas.microsoft.com/office/word/2010/wordprocessingShape" mc:Ignorable="w14 w15 wp14">
+<w:endnotes xmlns:wpc="http://schemas.microsoft.com/office/word/2010/wordprocessingCanvas" xmlns:cx="http://schemas.microsoft.com/office/drawing/2014/chartex" xmlns:cx1="http://schemas.microsoft.com/office/drawing/2015/9/8/chartex" xmlns:cx2="http://schemas.microsoft.com/office/drawing/2015/10/21/chartex" xmlns:cx3="http://schemas.microsoft.com/office/drawing/2016/5/9/chartex" xmlns:cx4="http://schemas.microsoft.com/office/drawing/2016/5/10/chartex" xmlns:cx5="http://schemas.microsoft.com/office/drawing/2016/5/11/chartex" xmlns:cx6="http://schemas.microsoft.com/office/drawing/2016/5/12/chartex" xmlns:cx7="http://schemas.microsoft.com/office/drawing/2016/5/13/chartex" xmlns:cx8="http://schemas.microsoft.com/office/drawing/2016/5/14/chartex" xmlns:mc="http://schemas.openxmlformats.org/markup-compatibility/2006" xmlns:aink="http://schemas.microsoft.com/office/drawing/2016/ink" xmlns:am3d="http://schemas.microsoft.com/office/drawing/2017/model3d" xmlns:o="urn:schemas-microsoft-com:office:office" xmlns:r="http://schemas.openxmlformats.org/officeDocument/2006/relationships" xmlns:m="http://schemas.openxmlformats.org/officeDocument/2006/math" xmlns:v="urn:schemas-microsoft-com:vml" xmlns:wp14="http://schemas.microsoft.com/office/word/2010/wordprocessingDrawing" xmlns:wp="http://schemas.openxmlformats.org/drawingml/2006/wordprocessingDrawing" xmlns:w10="urn:schemas-microsoft-com:office:word" xmlns:w="http://schemas.openxmlformats.org/wordprocessingml/2006/main" xmlns:w14="http://schemas.microsoft.com/office/word/2010/wordml" xmlns:w15="http://schemas.microsoft.com/office/word/2012/wordml" xmlns:w16cid="http://schemas.microsoft.com/office/word/2016/wordml/cid" xmlns:w16se="http://schemas.microsoft.com/office/word/2015/wordml/symex" xmlns:wpg="http://schemas.microsoft.com/office/word/2010/wordprocessingGroup" xmlns:wpi="http://schemas.microsoft.com/office/word/2010/wordprocessingInk" xmlns:wne="http://schemas.microsoft.com/office/word/2006/wordml" xmlns:wps="http://schemas.microsoft.com/office/word/2010/wordprocessingShape" mc:Ignorable="w14 w15 w16se w16cid wp14">
   <w:endnote w:type="separator" w:id="-1">
     <w:p>
       <w:r>
@@ -4240,7 +5466,7 @@
 </file>
 
 <file path=word/footer1.xml><?xml version="1.0" encoding="utf-8"?>
-<w:ftr xmlns:wpc="http://schemas.microsoft.com/office/word/2010/wordprocessingCanvas" xmlns:mc="http://schemas.openxmlformats.org/markup-compatibility/2006" xmlns:o="urn:schemas-microsoft-com:office:office" xmlns:r="http://schemas.openxmlformats.org/officeDocument/2006/relationships" xmlns:m="http://schemas.openxmlformats.org/officeDocument/2006/math" xmlns:v="urn:schemas-microsoft-com:vml" xmlns:wp14="http://schemas.microsoft.com/office/word/2010/wordprocessingDrawing" xmlns:wp="http://schemas.openxmlformats.org/drawingml/2006/wordprocessingDrawing" xmlns:w10="urn:schemas-microsoft-com:office:word" xmlns:w="http://schemas.openxmlformats.org/wordprocessingml/2006/main" xmlns:w14="http://schemas.microsoft.com/office/word/2010/wordml" xmlns:w15="http://schemas.microsoft.com/office/word/2012/wordml" xmlns:wpg="http://schemas.microsoft.com/office/word/2010/wordprocessingGroup" xmlns:wpi="http://schemas.microsoft.com/office/word/2010/wordprocessingInk" xmlns:wne="http://schemas.microsoft.com/office/word/2006/wordml" xmlns:wps="http://schemas.microsoft.com/office/word/2010/wordprocessingShape" mc:Ignorable="w14 w15 wp14">
+<w:ftr xmlns:wpc="http://schemas.microsoft.com/office/word/2010/wordprocessingCanvas" xmlns:cx="http://schemas.microsoft.com/office/drawing/2014/chartex" xmlns:cx1="http://schemas.microsoft.com/office/drawing/2015/9/8/chartex" xmlns:cx2="http://schemas.microsoft.com/office/drawing/2015/10/21/chartex" xmlns:cx3="http://schemas.microsoft.com/office/drawing/2016/5/9/chartex" xmlns:cx4="http://schemas.microsoft.com/office/drawing/2016/5/10/chartex" xmlns:cx5="http://schemas.microsoft.com/office/drawing/2016/5/11/chartex" xmlns:cx6="http://schemas.microsoft.com/office/drawing/2016/5/12/chartex" xmlns:cx7="http://schemas.microsoft.com/office/drawing/2016/5/13/chartex" xmlns:cx8="http://schemas.microsoft.com/office/drawing/2016/5/14/chartex" xmlns:mc="http://schemas.openxmlformats.org/markup-compatibility/2006" xmlns:aink="http://schemas.microsoft.com/office/drawing/2016/ink" xmlns:am3d="http://schemas.microsoft.com/office/drawing/2017/model3d" xmlns:o="urn:schemas-microsoft-com:office:office" xmlns:r="http://schemas.openxmlformats.org/officeDocument/2006/relationships" xmlns:m="http://schemas.openxmlformats.org/officeDocument/2006/math" xmlns:v="urn:schemas-microsoft-com:vml" xmlns:wp14="http://schemas.microsoft.com/office/word/2010/wordprocessingDrawing" xmlns:wp="http://schemas.openxmlformats.org/drawingml/2006/wordprocessingDrawing" xmlns:w10="urn:schemas-microsoft-com:office:word" xmlns:w="http://schemas.openxmlformats.org/wordprocessingml/2006/main" xmlns:w14="http://schemas.microsoft.com/office/word/2010/wordml" xmlns:w15="http://schemas.microsoft.com/office/word/2012/wordml" xmlns:w16cid="http://schemas.microsoft.com/office/word/2016/wordml/cid" xmlns:w16se="http://schemas.microsoft.com/office/word/2015/wordml/symex" xmlns:wpg="http://schemas.microsoft.com/office/word/2010/wordprocessingGroup" xmlns:wpi="http://schemas.microsoft.com/office/word/2010/wordprocessingInk" xmlns:wne="http://schemas.microsoft.com/office/word/2006/wordml" xmlns:wps="http://schemas.microsoft.com/office/word/2010/wordprocessingShape" mc:Ignorable="w14 w15 w16se w16cid wp14">
   <w:p>
     <w:pPr>
       <w:pStyle w:val="a4"/>
@@ -4278,7 +5504,7 @@
 </file>
 
 <file path=word/footer2.xml><?xml version="1.0" encoding="utf-8"?>
-<w:ftr xmlns:wpc="http://schemas.microsoft.com/office/word/2010/wordprocessingCanvas" xmlns:mc="http://schemas.openxmlformats.org/markup-compatibility/2006" xmlns:o="urn:schemas-microsoft-com:office:office" xmlns:r="http://schemas.openxmlformats.org/officeDocument/2006/relationships" xmlns:m="http://schemas.openxmlformats.org/officeDocument/2006/math" xmlns:v="urn:schemas-microsoft-com:vml" xmlns:wp14="http://schemas.microsoft.com/office/word/2010/wordprocessingDrawing" xmlns:wp="http://schemas.openxmlformats.org/drawingml/2006/wordprocessingDrawing" xmlns:w10="urn:schemas-microsoft-com:office:word" xmlns:w="http://schemas.openxmlformats.org/wordprocessingml/2006/main" xmlns:w14="http://schemas.microsoft.com/office/word/2010/wordml" xmlns:w15="http://schemas.microsoft.com/office/word/2012/wordml" xmlns:wpg="http://schemas.microsoft.com/office/word/2010/wordprocessingGroup" xmlns:wpi="http://schemas.microsoft.com/office/word/2010/wordprocessingInk" xmlns:wne="http://schemas.microsoft.com/office/word/2006/wordml" xmlns:wps="http://schemas.microsoft.com/office/word/2010/wordprocessingShape" mc:Ignorable="w14 w15 wp14">
+<w:ftr xmlns:wpc="http://schemas.microsoft.com/office/word/2010/wordprocessingCanvas" xmlns:cx="http://schemas.microsoft.com/office/drawing/2014/chartex" xmlns:cx1="http://schemas.microsoft.com/office/drawing/2015/9/8/chartex" xmlns:cx2="http://schemas.microsoft.com/office/drawing/2015/10/21/chartex" xmlns:cx3="http://schemas.microsoft.com/office/drawing/2016/5/9/chartex" xmlns:cx4="http://schemas.microsoft.com/office/drawing/2016/5/10/chartex" xmlns:cx5="http://schemas.microsoft.com/office/drawing/2016/5/11/chartex" xmlns:cx6="http://schemas.microsoft.com/office/drawing/2016/5/12/chartex" xmlns:cx7="http://schemas.microsoft.com/office/drawing/2016/5/13/chartex" xmlns:cx8="http://schemas.microsoft.com/office/drawing/2016/5/14/chartex" xmlns:mc="http://schemas.openxmlformats.org/markup-compatibility/2006" xmlns:aink="http://schemas.microsoft.com/office/drawing/2016/ink" xmlns:am3d="http://schemas.microsoft.com/office/drawing/2017/model3d" xmlns:o="urn:schemas-microsoft-com:office:office" xmlns:r="http://schemas.openxmlformats.org/officeDocument/2006/relationships" xmlns:m="http://schemas.openxmlformats.org/officeDocument/2006/math" xmlns:v="urn:schemas-microsoft-com:vml" xmlns:wp14="http://schemas.microsoft.com/office/word/2010/wordprocessingDrawing" xmlns:wp="http://schemas.openxmlformats.org/drawingml/2006/wordprocessingDrawing" xmlns:w10="urn:schemas-microsoft-com:office:word" xmlns:w="http://schemas.openxmlformats.org/wordprocessingml/2006/main" xmlns:w14="http://schemas.microsoft.com/office/word/2010/wordml" xmlns:w15="http://schemas.microsoft.com/office/word/2012/wordml" xmlns:w16cid="http://schemas.microsoft.com/office/word/2016/wordml/cid" xmlns:w16se="http://schemas.microsoft.com/office/word/2015/wordml/symex" xmlns:wpg="http://schemas.microsoft.com/office/word/2010/wordprocessingGroup" xmlns:wpi="http://schemas.microsoft.com/office/word/2010/wordprocessingInk" xmlns:wne="http://schemas.microsoft.com/office/word/2006/wordml" xmlns:wps="http://schemas.microsoft.com/office/word/2010/wordprocessingShape" mc:Ignorable="w14 w15 w16se w16cid wp14">
   <w:p>
     <w:pPr>
       <w:pStyle w:val="a4"/>
@@ -4289,7 +5515,7 @@
 </file>
 
 <file path=word/footnotes.xml><?xml version="1.0" encoding="utf-8"?>
-<w:footnotes xmlns:wpc="http://schemas.microsoft.com/office/word/2010/wordprocessingCanvas" xmlns:mc="http://schemas.openxmlformats.org/markup-compatibility/2006" xmlns:o="urn:schemas-microsoft-com:office:office" xmlns:r="http://schemas.openxmlformats.org/officeDocument/2006/relationships" xmlns:m="http://schemas.openxmlformats.org/officeDocument/2006/math" xmlns:v="urn:schemas-microsoft-com:vml" xmlns:wp14="http://schemas.microsoft.com/office/word/2010/wordprocessingDrawing" xmlns:wp="http://schemas.openxmlformats.org/drawingml/2006/wordprocessingDrawing" xmlns:w10="urn:schemas-microsoft-com:office:word" xmlns:w="http://schemas.openxmlformats.org/wordprocessingml/2006/main" xmlns:w14="http://schemas.microsoft.com/office/word/2010/wordml" xmlns:w15="http://schemas.microsoft.com/office/word/2012/wordml" xmlns:wpg="http://schemas.microsoft.com/office/word/2010/wordprocessingGroup" xmlns:wpi="http://schemas.microsoft.com/office/word/2010/wordprocessingInk" xmlns:wne="http://schemas.microsoft.com/office/word/2006/wordml" xmlns:wps="http://schemas.microsoft.com/office/word/2010/wordprocessingShape" mc:Ignorable="w14 w15 wp14">
+<w:footnotes xmlns:wpc="http://schemas.microsoft.com/office/word/2010/wordprocessingCanvas" xmlns:cx="http://schemas.microsoft.com/office/drawing/2014/chartex" xmlns:cx1="http://schemas.microsoft.com/office/drawing/2015/9/8/chartex" xmlns:cx2="http://schemas.microsoft.com/office/drawing/2015/10/21/chartex" xmlns:cx3="http://schemas.microsoft.com/office/drawing/2016/5/9/chartex" xmlns:cx4="http://schemas.microsoft.com/office/drawing/2016/5/10/chartex" xmlns:cx5="http://schemas.microsoft.com/office/drawing/2016/5/11/chartex" xmlns:cx6="http://schemas.microsoft.com/office/drawing/2016/5/12/chartex" xmlns:cx7="http://schemas.microsoft.com/office/drawing/2016/5/13/chartex" xmlns:cx8="http://schemas.microsoft.com/office/drawing/2016/5/14/chartex" xmlns:mc="http://schemas.openxmlformats.org/markup-compatibility/2006" xmlns:aink="http://schemas.microsoft.com/office/drawing/2016/ink" xmlns:am3d="http://schemas.microsoft.com/office/drawing/2017/model3d" xmlns:o="urn:schemas-microsoft-com:office:office" xmlns:r="http://schemas.openxmlformats.org/officeDocument/2006/relationships" xmlns:m="http://schemas.openxmlformats.org/officeDocument/2006/math" xmlns:v="urn:schemas-microsoft-com:vml" xmlns:wp14="http://schemas.microsoft.com/office/word/2010/wordprocessingDrawing" xmlns:wp="http://schemas.openxmlformats.org/drawingml/2006/wordprocessingDrawing" xmlns:w10="urn:schemas-microsoft-com:office:word" xmlns:w="http://schemas.openxmlformats.org/wordprocessingml/2006/main" xmlns:w14="http://schemas.microsoft.com/office/word/2010/wordml" xmlns:w15="http://schemas.microsoft.com/office/word/2012/wordml" xmlns:w16cid="http://schemas.microsoft.com/office/word/2016/wordml/cid" xmlns:w16se="http://schemas.microsoft.com/office/word/2015/wordml/symex" xmlns:wpg="http://schemas.microsoft.com/office/word/2010/wordprocessingGroup" xmlns:wpi="http://schemas.microsoft.com/office/word/2010/wordprocessingInk" xmlns:wne="http://schemas.microsoft.com/office/word/2006/wordml" xmlns:wps="http://schemas.microsoft.com/office/word/2010/wordprocessingShape" mc:Ignorable="w14 w15 w16se w16cid wp14">
   <w:footnote w:type="separator" w:id="-1">
     <w:p>
       <w:r>
@@ -4308,8 +5534,95 @@
 </file>
 
 <file path=word/numbering.xml><?xml version="1.0" encoding="utf-8"?>
-<w:numbering xmlns:wpc="http://schemas.microsoft.com/office/word/2010/wordprocessingCanvas" xmlns:mc="http://schemas.openxmlformats.org/markup-compatibility/2006" xmlns:o="urn:schemas-microsoft-com:office:office" xmlns:r="http://schemas.openxmlformats.org/officeDocument/2006/relationships" xmlns:m="http://schemas.openxmlformats.org/officeDocument/2006/math" xmlns:v="urn:schemas-microsoft-com:vml" xmlns:wp14="http://schemas.microsoft.com/office/word/2010/wordprocessingDrawing" xmlns:wp="http://schemas.openxmlformats.org/drawingml/2006/wordprocessingDrawing" xmlns:w10="urn:schemas-microsoft-com:office:word" xmlns:w="http://schemas.openxmlformats.org/wordprocessingml/2006/main" xmlns:w14="http://schemas.microsoft.com/office/word/2010/wordml" xmlns:w15="http://schemas.microsoft.com/office/word/2012/wordml" xmlns:wpg="http://schemas.microsoft.com/office/word/2010/wordprocessingGroup" xmlns:wpi="http://schemas.microsoft.com/office/word/2010/wordprocessingInk" xmlns:wne="http://schemas.microsoft.com/office/word/2006/wordml" xmlns:wps="http://schemas.microsoft.com/office/word/2010/wordprocessingShape" mc:Ignorable="w14 w15 wp14">
+<w:numbering xmlns:wpc="http://schemas.microsoft.com/office/word/2010/wordprocessingCanvas" xmlns:cx="http://schemas.microsoft.com/office/drawing/2014/chartex" xmlns:cx1="http://schemas.microsoft.com/office/drawing/2015/9/8/chartex" xmlns:cx2="http://schemas.microsoft.com/office/drawing/2015/10/21/chartex" xmlns:cx3="http://schemas.microsoft.com/office/drawing/2016/5/9/chartex" xmlns:cx4="http://schemas.microsoft.com/office/drawing/2016/5/10/chartex" xmlns:cx5="http://schemas.microsoft.com/office/drawing/2016/5/11/chartex" xmlns:cx6="http://schemas.microsoft.com/office/drawing/2016/5/12/chartex" xmlns:cx7="http://schemas.microsoft.com/office/drawing/2016/5/13/chartex" xmlns:cx8="http://schemas.microsoft.com/office/drawing/2016/5/14/chartex" xmlns:mc="http://schemas.openxmlformats.org/markup-compatibility/2006" xmlns:aink="http://schemas.microsoft.com/office/drawing/2016/ink" xmlns:am3d="http://schemas.microsoft.com/office/drawing/2017/model3d" xmlns:o="urn:schemas-microsoft-com:office:office" xmlns:r="http://schemas.openxmlformats.org/officeDocument/2006/relationships" xmlns:m="http://schemas.openxmlformats.org/officeDocument/2006/math" xmlns:v="urn:schemas-microsoft-com:vml" xmlns:wp14="http://schemas.microsoft.com/office/word/2010/wordprocessingDrawing" xmlns:wp="http://schemas.openxmlformats.org/drawingml/2006/wordprocessingDrawing" xmlns:w10="urn:schemas-microsoft-com:office:word" xmlns:w="http://schemas.openxmlformats.org/wordprocessingml/2006/main" xmlns:w14="http://schemas.microsoft.com/office/word/2010/wordml" xmlns:w15="http://schemas.microsoft.com/office/word/2012/wordml" xmlns:w16cid="http://schemas.microsoft.com/office/word/2016/wordml/cid" xmlns:w16se="http://schemas.microsoft.com/office/word/2015/wordml/symex" xmlns:wpg="http://schemas.microsoft.com/office/word/2010/wordprocessingGroup" xmlns:wpi="http://schemas.microsoft.com/office/word/2010/wordprocessingInk" xmlns:wne="http://schemas.microsoft.com/office/word/2006/wordml" xmlns:wps="http://schemas.microsoft.com/office/word/2010/wordprocessingShape" mc:Ignorable="w14 w15 w16se w16cid wp14">
   <w:abstractNum w:abstractNumId="0" w15:restartNumberingAfterBreak="0">
+    <w:nsid w:val="081B34B0"/>
+    <w:multiLevelType w:val="hybridMultilevel"/>
+    <w:tmpl w:val="324C13C6"/>
+    <w:lvl w:ilvl="0" w:tplc="0178B29C">
+      <w:start w:val="1"/>
+      <w:numFmt w:val="decimal"/>
+      <w:pStyle w:val="5"/>
+      <w:lvlText w:val="%1."/>
+      <w:lvlJc w:val="left"/>
+      <w:pPr>
+        <w:ind w:left="1004" w:hanging="360"/>
+      </w:pPr>
+    </w:lvl>
+    <w:lvl w:ilvl="1" w:tplc="04190019" w:tentative="1">
+      <w:start w:val="1"/>
+      <w:numFmt w:val="lowerLetter"/>
+      <w:lvlText w:val="%2."/>
+      <w:lvlJc w:val="left"/>
+      <w:pPr>
+        <w:ind w:left="1724" w:hanging="360"/>
+      </w:pPr>
+    </w:lvl>
+    <w:lvl w:ilvl="2" w:tplc="0419001B" w:tentative="1">
+      <w:start w:val="1"/>
+      <w:numFmt w:val="lowerRoman"/>
+      <w:lvlText w:val="%3."/>
+      <w:lvlJc w:val="right"/>
+      <w:pPr>
+        <w:ind w:left="2444" w:hanging="180"/>
+      </w:pPr>
+    </w:lvl>
+    <w:lvl w:ilvl="3" w:tplc="0419000F" w:tentative="1">
+      <w:start w:val="1"/>
+      <w:numFmt w:val="decimal"/>
+      <w:lvlText w:val="%4."/>
+      <w:lvlJc w:val="left"/>
+      <w:pPr>
+        <w:ind w:left="3164" w:hanging="360"/>
+      </w:pPr>
+    </w:lvl>
+    <w:lvl w:ilvl="4" w:tplc="04190019" w:tentative="1">
+      <w:start w:val="1"/>
+      <w:numFmt w:val="lowerLetter"/>
+      <w:lvlText w:val="%5."/>
+      <w:lvlJc w:val="left"/>
+      <w:pPr>
+        <w:ind w:left="3884" w:hanging="360"/>
+      </w:pPr>
+    </w:lvl>
+    <w:lvl w:ilvl="5" w:tplc="0419001B" w:tentative="1">
+      <w:start w:val="1"/>
+      <w:numFmt w:val="lowerRoman"/>
+      <w:lvlText w:val="%6."/>
+      <w:lvlJc w:val="right"/>
+      <w:pPr>
+        <w:ind w:left="4604" w:hanging="180"/>
+      </w:pPr>
+    </w:lvl>
+    <w:lvl w:ilvl="6" w:tplc="0419000F" w:tentative="1">
+      <w:start w:val="1"/>
+      <w:numFmt w:val="decimal"/>
+      <w:lvlText w:val="%7."/>
+      <w:lvlJc w:val="left"/>
+      <w:pPr>
+        <w:ind w:left="5324" w:hanging="360"/>
+      </w:pPr>
+    </w:lvl>
+    <w:lvl w:ilvl="7" w:tplc="04190019" w:tentative="1">
+      <w:start w:val="1"/>
+      <w:numFmt w:val="lowerLetter"/>
+      <w:lvlText w:val="%8."/>
+      <w:lvlJc w:val="left"/>
+      <w:pPr>
+        <w:ind w:left="6044" w:hanging="360"/>
+      </w:pPr>
+    </w:lvl>
+    <w:lvl w:ilvl="8" w:tplc="0419001B" w:tentative="1">
+      <w:start w:val="1"/>
+      <w:numFmt w:val="lowerRoman"/>
+      <w:lvlText w:val="%9."/>
+      <w:lvlJc w:val="right"/>
+      <w:pPr>
+        <w:ind w:left="6764" w:hanging="180"/>
+      </w:pPr>
+    </w:lvl>
+  </w:abstractNum>
+  <w:abstractNum w:abstractNumId="1" w15:restartNumberingAfterBreak="0">
     <w:nsid w:val="0843359D"/>
     <w:multiLevelType w:val="multilevel"/>
     <w:tmpl w:val="0419001F"/>
@@ -4428,7 +5741,94 @@
       </w:pPr>
     </w:lvl>
   </w:abstractNum>
-  <w:abstractNum w:abstractNumId="1" w15:restartNumberingAfterBreak="0">
+  <w:abstractNum w:abstractNumId="2" w15:restartNumberingAfterBreak="0">
+    <w:nsid w:val="0B126944"/>
+    <w:multiLevelType w:val="hybridMultilevel"/>
+    <w:tmpl w:val="C22806CE"/>
+    <w:lvl w:ilvl="0" w:tplc="790E8C16">
+      <w:start w:val="1"/>
+      <w:numFmt w:val="decimal"/>
+      <w:pStyle w:val="4"/>
+      <w:lvlText w:val="%1."/>
+      <w:lvlJc w:val="left"/>
+      <w:pPr>
+        <w:ind w:left="1004" w:hanging="360"/>
+      </w:pPr>
+    </w:lvl>
+    <w:lvl w:ilvl="1" w:tplc="04190019" w:tentative="1">
+      <w:start w:val="1"/>
+      <w:numFmt w:val="lowerLetter"/>
+      <w:lvlText w:val="%2."/>
+      <w:lvlJc w:val="left"/>
+      <w:pPr>
+        <w:ind w:left="1724" w:hanging="360"/>
+      </w:pPr>
+    </w:lvl>
+    <w:lvl w:ilvl="2" w:tplc="0419001B" w:tentative="1">
+      <w:start w:val="1"/>
+      <w:numFmt w:val="lowerRoman"/>
+      <w:lvlText w:val="%3."/>
+      <w:lvlJc w:val="right"/>
+      <w:pPr>
+        <w:ind w:left="2444" w:hanging="180"/>
+      </w:pPr>
+    </w:lvl>
+    <w:lvl w:ilvl="3" w:tplc="0419000F" w:tentative="1">
+      <w:start w:val="1"/>
+      <w:numFmt w:val="decimal"/>
+      <w:lvlText w:val="%4."/>
+      <w:lvlJc w:val="left"/>
+      <w:pPr>
+        <w:ind w:left="3164" w:hanging="360"/>
+      </w:pPr>
+    </w:lvl>
+    <w:lvl w:ilvl="4" w:tplc="04190019" w:tentative="1">
+      <w:start w:val="1"/>
+      <w:numFmt w:val="lowerLetter"/>
+      <w:lvlText w:val="%5."/>
+      <w:lvlJc w:val="left"/>
+      <w:pPr>
+        <w:ind w:left="3884" w:hanging="360"/>
+      </w:pPr>
+    </w:lvl>
+    <w:lvl w:ilvl="5" w:tplc="0419001B" w:tentative="1">
+      <w:start w:val="1"/>
+      <w:numFmt w:val="lowerRoman"/>
+      <w:lvlText w:val="%6."/>
+      <w:lvlJc w:val="right"/>
+      <w:pPr>
+        <w:ind w:left="4604" w:hanging="180"/>
+      </w:pPr>
+    </w:lvl>
+    <w:lvl w:ilvl="6" w:tplc="0419000F" w:tentative="1">
+      <w:start w:val="1"/>
+      <w:numFmt w:val="decimal"/>
+      <w:lvlText w:val="%7."/>
+      <w:lvlJc w:val="left"/>
+      <w:pPr>
+        <w:ind w:left="5324" w:hanging="360"/>
+      </w:pPr>
+    </w:lvl>
+    <w:lvl w:ilvl="7" w:tplc="04190019" w:tentative="1">
+      <w:start w:val="1"/>
+      <w:numFmt w:val="lowerLetter"/>
+      <w:lvlText w:val="%8."/>
+      <w:lvlJc w:val="left"/>
+      <w:pPr>
+        <w:ind w:left="6044" w:hanging="360"/>
+      </w:pPr>
+    </w:lvl>
+    <w:lvl w:ilvl="8" w:tplc="0419001B" w:tentative="1">
+      <w:start w:val="1"/>
+      <w:numFmt w:val="lowerRoman"/>
+      <w:lvlText w:val="%9."/>
+      <w:lvlJc w:val="right"/>
+      <w:pPr>
+        <w:ind w:left="6764" w:hanging="180"/>
+      </w:pPr>
+    </w:lvl>
+  </w:abstractNum>
+  <w:abstractNum w:abstractNumId="3" w15:restartNumberingAfterBreak="0">
     <w:nsid w:val="0BAE452B"/>
     <w:multiLevelType w:val="multilevel"/>
     <w:tmpl w:val="9E06D2F4"/>
@@ -4547,7 +5947,7 @@
       </w:pPr>
     </w:lvl>
   </w:abstractNum>
-  <w:abstractNum w:abstractNumId="2" w15:restartNumberingAfterBreak="0">
+  <w:abstractNum w:abstractNumId="4" w15:restartNumberingAfterBreak="0">
     <w:nsid w:val="0DE9611B"/>
     <w:multiLevelType w:val="multilevel"/>
     <w:tmpl w:val="1B7CBB92"/>
@@ -4687,7 +6087,7 @@
       </w:rPr>
     </w:lvl>
   </w:abstractNum>
-  <w:abstractNum w:abstractNumId="3" w15:restartNumberingAfterBreak="0">
+  <w:abstractNum w:abstractNumId="5" w15:restartNumberingAfterBreak="0">
     <w:nsid w:val="0E3835F5"/>
     <w:multiLevelType w:val="multilevel"/>
     <w:tmpl w:val="7C80A244"/>
@@ -4809,22 +6209,21 @@
       </w:pPr>
     </w:lvl>
   </w:abstractNum>
-  <w:abstractNum w:abstractNumId="4" w15:restartNumberingAfterBreak="0">
-    <w:nsid w:val="12546638"/>
+  <w:abstractNum w:abstractNumId="6" w15:restartNumberingAfterBreak="0">
+    <w:nsid w:val="13FC6E50"/>
     <w:multiLevelType w:val="hybridMultilevel"/>
-    <w:tmpl w:val="464C6344"/>
-    <w:lvl w:ilvl="0" w:tplc="BE869D56">
-      <w:start w:val="1"/>
-      <w:numFmt w:val="decimal"/>
-      <w:pStyle w:val="1"/>
+    <w:tmpl w:val="FD80D7AC"/>
+    <w:lvl w:ilvl="0" w:tplc="0419000F">
+      <w:start w:val="1"/>
+      <w:numFmt w:val="decimal"/>
       <w:lvlText w:val="%1."/>
       <w:lvlJc w:val="left"/>
       <w:pPr>
-        <w:ind w:left="1004" w:hanging="437"/>
-      </w:pPr>
-      <w:rPr>
-        <w:rFonts w:hint="default"/>
-      </w:rPr>
+        <w:tabs>
+          <w:tab w:val="num" w:pos="828"/>
+        </w:tabs>
+        <w:ind w:left="828" w:hanging="360"/>
+      </w:pPr>
     </w:lvl>
     <w:lvl w:ilvl="1" w:tplc="04190019" w:tentative="1">
       <w:start w:val="1"/>
@@ -4832,7 +6231,10 @@
       <w:lvlText w:val="%2."/>
       <w:lvlJc w:val="left"/>
       <w:pPr>
-        <w:ind w:left="1724" w:hanging="360"/>
+        <w:tabs>
+          <w:tab w:val="num" w:pos="1548"/>
+        </w:tabs>
+        <w:ind w:left="1548" w:hanging="360"/>
       </w:pPr>
     </w:lvl>
     <w:lvl w:ilvl="2" w:tplc="0419001B" w:tentative="1">
@@ -4841,7 +6243,10 @@
       <w:lvlText w:val="%3."/>
       <w:lvlJc w:val="right"/>
       <w:pPr>
-        <w:ind w:left="2444" w:hanging="180"/>
+        <w:tabs>
+          <w:tab w:val="num" w:pos="2268"/>
+        </w:tabs>
+        <w:ind w:left="2268" w:hanging="180"/>
       </w:pPr>
     </w:lvl>
     <w:lvl w:ilvl="3" w:tplc="0419000F" w:tentative="1">
@@ -4850,7 +6255,10 @@
       <w:lvlText w:val="%4."/>
       <w:lvlJc w:val="left"/>
       <w:pPr>
-        <w:ind w:left="3164" w:hanging="360"/>
+        <w:tabs>
+          <w:tab w:val="num" w:pos="2988"/>
+        </w:tabs>
+        <w:ind w:left="2988" w:hanging="360"/>
       </w:pPr>
     </w:lvl>
     <w:lvl w:ilvl="4" w:tplc="04190019" w:tentative="1">
@@ -4859,7 +6267,10 @@
       <w:lvlText w:val="%5."/>
       <w:lvlJc w:val="left"/>
       <w:pPr>
-        <w:ind w:left="3884" w:hanging="360"/>
+        <w:tabs>
+          <w:tab w:val="num" w:pos="3708"/>
+        </w:tabs>
+        <w:ind w:left="3708" w:hanging="360"/>
       </w:pPr>
     </w:lvl>
     <w:lvl w:ilvl="5" w:tplc="0419001B" w:tentative="1">
@@ -4868,7 +6279,10 @@
       <w:lvlText w:val="%6."/>
       <w:lvlJc w:val="right"/>
       <w:pPr>
-        <w:ind w:left="4604" w:hanging="180"/>
+        <w:tabs>
+          <w:tab w:val="num" w:pos="4428"/>
+        </w:tabs>
+        <w:ind w:left="4428" w:hanging="180"/>
       </w:pPr>
     </w:lvl>
     <w:lvl w:ilvl="6" w:tplc="0419000F" w:tentative="1">
@@ -4877,7 +6291,10 @@
       <w:lvlText w:val="%7."/>
       <w:lvlJc w:val="left"/>
       <w:pPr>
-        <w:ind w:left="5324" w:hanging="360"/>
+        <w:tabs>
+          <w:tab w:val="num" w:pos="5148"/>
+        </w:tabs>
+        <w:ind w:left="5148" w:hanging="360"/>
       </w:pPr>
     </w:lvl>
     <w:lvl w:ilvl="7" w:tplc="04190019" w:tentative="1">
@@ -4886,7 +6303,10 @@
       <w:lvlText w:val="%8."/>
       <w:lvlJc w:val="left"/>
       <w:pPr>
-        <w:ind w:left="6044" w:hanging="360"/>
+        <w:tabs>
+          <w:tab w:val="num" w:pos="5868"/>
+        </w:tabs>
+        <w:ind w:left="5868" w:hanging="360"/>
       </w:pPr>
     </w:lvl>
     <w:lvl w:ilvl="8" w:tplc="0419001B" w:tentative="1">
@@ -4895,11 +6315,14 @@
       <w:lvlText w:val="%9."/>
       <w:lvlJc w:val="right"/>
       <w:pPr>
-        <w:ind w:left="6764" w:hanging="180"/>
+        <w:tabs>
+          <w:tab w:val="num" w:pos="6588"/>
+        </w:tabs>
+        <w:ind w:left="6588" w:hanging="180"/>
       </w:pPr>
     </w:lvl>
   </w:abstractNum>
-  <w:abstractNum w:abstractNumId="5" w15:restartNumberingAfterBreak="0">
+  <w:abstractNum w:abstractNumId="7" w15:restartNumberingAfterBreak="0">
     <w:nsid w:val="1A845F94"/>
     <w:multiLevelType w:val="multilevel"/>
     <w:tmpl w:val="0419001F"/>
@@ -5018,7 +6441,7 @@
       </w:pPr>
     </w:lvl>
   </w:abstractNum>
-  <w:abstractNum w:abstractNumId="6" w15:restartNumberingAfterBreak="0">
+  <w:abstractNum w:abstractNumId="8" w15:restartNumberingAfterBreak="0">
     <w:nsid w:val="1E0C65EA"/>
     <w:multiLevelType w:val="multilevel"/>
     <w:tmpl w:val="FA540A6E"/>
@@ -5160,120 +6583,7 @@
       </w:rPr>
     </w:lvl>
   </w:abstractNum>
-  <w:abstractNum w:abstractNumId="7" w15:restartNumberingAfterBreak="0">
-    <w:nsid w:val="23760C67"/>
-    <w:multiLevelType w:val="hybridMultilevel"/>
-    <w:tmpl w:val="1428B8A6"/>
-    <w:lvl w:ilvl="0" w:tplc="0419000F">
-      <w:start w:val="1"/>
-      <w:numFmt w:val="decimal"/>
-      <w:lvlText w:val="%1."/>
-      <w:lvlJc w:val="left"/>
-      <w:pPr>
-        <w:tabs>
-          <w:tab w:val="num" w:pos="720"/>
-        </w:tabs>
-        <w:ind w:left="720" w:hanging="360"/>
-      </w:pPr>
-    </w:lvl>
-    <w:lvl w:ilvl="1" w:tplc="04190019" w:tentative="1">
-      <w:start w:val="1"/>
-      <w:numFmt w:val="lowerLetter"/>
-      <w:lvlText w:val="%2."/>
-      <w:lvlJc w:val="left"/>
-      <w:pPr>
-        <w:tabs>
-          <w:tab w:val="num" w:pos="1440"/>
-        </w:tabs>
-        <w:ind w:left="1440" w:hanging="360"/>
-      </w:pPr>
-    </w:lvl>
-    <w:lvl w:ilvl="2" w:tplc="0419001B" w:tentative="1">
-      <w:start w:val="1"/>
-      <w:numFmt w:val="lowerRoman"/>
-      <w:lvlText w:val="%3."/>
-      <w:lvlJc w:val="right"/>
-      <w:pPr>
-        <w:tabs>
-          <w:tab w:val="num" w:pos="2160"/>
-        </w:tabs>
-        <w:ind w:left="2160" w:hanging="180"/>
-      </w:pPr>
-    </w:lvl>
-    <w:lvl w:ilvl="3" w:tplc="0419000F" w:tentative="1">
-      <w:start w:val="1"/>
-      <w:numFmt w:val="decimal"/>
-      <w:lvlText w:val="%4."/>
-      <w:lvlJc w:val="left"/>
-      <w:pPr>
-        <w:tabs>
-          <w:tab w:val="num" w:pos="2880"/>
-        </w:tabs>
-        <w:ind w:left="2880" w:hanging="360"/>
-      </w:pPr>
-    </w:lvl>
-    <w:lvl w:ilvl="4" w:tplc="04190019" w:tentative="1">
-      <w:start w:val="1"/>
-      <w:numFmt w:val="lowerLetter"/>
-      <w:lvlText w:val="%5."/>
-      <w:lvlJc w:val="left"/>
-      <w:pPr>
-        <w:tabs>
-          <w:tab w:val="num" w:pos="3600"/>
-        </w:tabs>
-        <w:ind w:left="3600" w:hanging="360"/>
-      </w:pPr>
-    </w:lvl>
-    <w:lvl w:ilvl="5" w:tplc="0419001B" w:tentative="1">
-      <w:start w:val="1"/>
-      <w:numFmt w:val="lowerRoman"/>
-      <w:lvlText w:val="%6."/>
-      <w:lvlJc w:val="right"/>
-      <w:pPr>
-        <w:tabs>
-          <w:tab w:val="num" w:pos="4320"/>
-        </w:tabs>
-        <w:ind w:left="4320" w:hanging="180"/>
-      </w:pPr>
-    </w:lvl>
-    <w:lvl w:ilvl="6" w:tplc="0419000F" w:tentative="1">
-      <w:start w:val="1"/>
-      <w:numFmt w:val="decimal"/>
-      <w:lvlText w:val="%7."/>
-      <w:lvlJc w:val="left"/>
-      <w:pPr>
-        <w:tabs>
-          <w:tab w:val="num" w:pos="5040"/>
-        </w:tabs>
-        <w:ind w:left="5040" w:hanging="360"/>
-      </w:pPr>
-    </w:lvl>
-    <w:lvl w:ilvl="7" w:tplc="04190019" w:tentative="1">
-      <w:start w:val="1"/>
-      <w:numFmt w:val="lowerLetter"/>
-      <w:lvlText w:val="%8."/>
-      <w:lvlJc w:val="left"/>
-      <w:pPr>
-        <w:tabs>
-          <w:tab w:val="num" w:pos="5760"/>
-        </w:tabs>
-        <w:ind w:left="5760" w:hanging="360"/>
-      </w:pPr>
-    </w:lvl>
-    <w:lvl w:ilvl="8" w:tplc="0419001B" w:tentative="1">
-      <w:start w:val="1"/>
-      <w:numFmt w:val="lowerRoman"/>
-      <w:lvlText w:val="%9."/>
-      <w:lvlJc w:val="right"/>
-      <w:pPr>
-        <w:tabs>
-          <w:tab w:val="num" w:pos="6480"/>
-        </w:tabs>
-        <w:ind w:left="6480" w:hanging="180"/>
-      </w:pPr>
-    </w:lvl>
-  </w:abstractNum>
-  <w:abstractNum w:abstractNumId="8" w15:restartNumberingAfterBreak="0">
+  <w:abstractNum w:abstractNumId="9" w15:restartNumberingAfterBreak="0">
     <w:nsid w:val="24AB68B7"/>
     <w:multiLevelType w:val="multilevel"/>
     <w:tmpl w:val="0419001F"/>
@@ -5392,7 +6702,120 @@
       </w:pPr>
     </w:lvl>
   </w:abstractNum>
-  <w:abstractNum w:abstractNumId="9" w15:restartNumberingAfterBreak="0">
+  <w:abstractNum w:abstractNumId="10" w15:restartNumberingAfterBreak="0">
+    <w:nsid w:val="24CA091B"/>
+    <w:multiLevelType w:val="hybridMultilevel"/>
+    <w:tmpl w:val="0DA6E97A"/>
+    <w:lvl w:ilvl="0" w:tplc="0419000F">
+      <w:start w:val="1"/>
+      <w:numFmt w:val="decimal"/>
+      <w:lvlText w:val="%1."/>
+      <w:lvlJc w:val="left"/>
+      <w:pPr>
+        <w:tabs>
+          <w:tab w:val="num" w:pos="828"/>
+        </w:tabs>
+        <w:ind w:left="828" w:hanging="360"/>
+      </w:pPr>
+    </w:lvl>
+    <w:lvl w:ilvl="1" w:tplc="04190019" w:tentative="1">
+      <w:start w:val="1"/>
+      <w:numFmt w:val="lowerLetter"/>
+      <w:lvlText w:val="%2."/>
+      <w:lvlJc w:val="left"/>
+      <w:pPr>
+        <w:tabs>
+          <w:tab w:val="num" w:pos="1548"/>
+        </w:tabs>
+        <w:ind w:left="1548" w:hanging="360"/>
+      </w:pPr>
+    </w:lvl>
+    <w:lvl w:ilvl="2" w:tplc="0419001B" w:tentative="1">
+      <w:start w:val="1"/>
+      <w:numFmt w:val="lowerRoman"/>
+      <w:lvlText w:val="%3."/>
+      <w:lvlJc w:val="right"/>
+      <w:pPr>
+        <w:tabs>
+          <w:tab w:val="num" w:pos="2268"/>
+        </w:tabs>
+        <w:ind w:left="2268" w:hanging="180"/>
+      </w:pPr>
+    </w:lvl>
+    <w:lvl w:ilvl="3" w:tplc="0419000F" w:tentative="1">
+      <w:start w:val="1"/>
+      <w:numFmt w:val="decimal"/>
+      <w:lvlText w:val="%4."/>
+      <w:lvlJc w:val="left"/>
+      <w:pPr>
+        <w:tabs>
+          <w:tab w:val="num" w:pos="2988"/>
+        </w:tabs>
+        <w:ind w:left="2988" w:hanging="360"/>
+      </w:pPr>
+    </w:lvl>
+    <w:lvl w:ilvl="4" w:tplc="04190019" w:tentative="1">
+      <w:start w:val="1"/>
+      <w:numFmt w:val="lowerLetter"/>
+      <w:lvlText w:val="%5."/>
+      <w:lvlJc w:val="left"/>
+      <w:pPr>
+        <w:tabs>
+          <w:tab w:val="num" w:pos="3708"/>
+        </w:tabs>
+        <w:ind w:left="3708" w:hanging="360"/>
+      </w:pPr>
+    </w:lvl>
+    <w:lvl w:ilvl="5" w:tplc="0419001B" w:tentative="1">
+      <w:start w:val="1"/>
+      <w:numFmt w:val="lowerRoman"/>
+      <w:lvlText w:val="%6."/>
+      <w:lvlJc w:val="right"/>
+      <w:pPr>
+        <w:tabs>
+          <w:tab w:val="num" w:pos="4428"/>
+        </w:tabs>
+        <w:ind w:left="4428" w:hanging="180"/>
+      </w:pPr>
+    </w:lvl>
+    <w:lvl w:ilvl="6" w:tplc="0419000F" w:tentative="1">
+      <w:start w:val="1"/>
+      <w:numFmt w:val="decimal"/>
+      <w:lvlText w:val="%7."/>
+      <w:lvlJc w:val="left"/>
+      <w:pPr>
+        <w:tabs>
+          <w:tab w:val="num" w:pos="5148"/>
+        </w:tabs>
+        <w:ind w:left="5148" w:hanging="360"/>
+      </w:pPr>
+    </w:lvl>
+    <w:lvl w:ilvl="7" w:tplc="04190019" w:tentative="1">
+      <w:start w:val="1"/>
+      <w:numFmt w:val="lowerLetter"/>
+      <w:lvlText w:val="%8."/>
+      <w:lvlJc w:val="left"/>
+      <w:pPr>
+        <w:tabs>
+          <w:tab w:val="num" w:pos="5868"/>
+        </w:tabs>
+        <w:ind w:left="5868" w:hanging="360"/>
+      </w:pPr>
+    </w:lvl>
+    <w:lvl w:ilvl="8" w:tplc="0419001B" w:tentative="1">
+      <w:start w:val="1"/>
+      <w:numFmt w:val="lowerRoman"/>
+      <w:lvlText w:val="%9."/>
+      <w:lvlJc w:val="right"/>
+      <w:pPr>
+        <w:tabs>
+          <w:tab w:val="num" w:pos="6588"/>
+        </w:tabs>
+        <w:ind w:left="6588" w:hanging="180"/>
+      </w:pPr>
+    </w:lvl>
+  </w:abstractNum>
+  <w:abstractNum w:abstractNumId="11" w15:restartNumberingAfterBreak="0">
     <w:nsid w:val="2532160D"/>
     <w:multiLevelType w:val="hybridMultilevel"/>
     <w:tmpl w:val="C62AB6A2"/>
@@ -5508,7 +6931,7 @@
       </w:pPr>
     </w:lvl>
   </w:abstractNum>
-  <w:abstractNum w:abstractNumId="10" w15:restartNumberingAfterBreak="0">
+  <w:abstractNum w:abstractNumId="12" w15:restartNumberingAfterBreak="0">
     <w:nsid w:val="29724349"/>
     <w:multiLevelType w:val="multilevel"/>
     <w:tmpl w:val="0419001F"/>
@@ -5627,7 +7050,7 @@
       </w:pPr>
     </w:lvl>
   </w:abstractNum>
-  <w:abstractNum w:abstractNumId="11" w15:restartNumberingAfterBreak="0">
+  <w:abstractNum w:abstractNumId="13" w15:restartNumberingAfterBreak="0">
     <w:nsid w:val="2E8D175C"/>
     <w:multiLevelType w:val="multilevel"/>
     <w:tmpl w:val="0419001F"/>
@@ -5746,7 +7169,207 @@
       </w:pPr>
     </w:lvl>
   </w:abstractNum>
-  <w:abstractNum w:abstractNumId="12" w15:restartNumberingAfterBreak="0">
+  <w:abstractNum w:abstractNumId="14" w15:restartNumberingAfterBreak="0">
+    <w:nsid w:val="2FFD3CAF"/>
+    <w:multiLevelType w:val="hybridMultilevel"/>
+    <w:tmpl w:val="75B405CA"/>
+    <w:lvl w:ilvl="0" w:tplc="8C924030">
+      <w:start w:val="1"/>
+      <w:numFmt w:val="decimal"/>
+      <w:pStyle w:val="2"/>
+      <w:lvlText w:val="%1."/>
+      <w:lvlJc w:val="left"/>
+      <w:pPr>
+        <w:ind w:left="1004" w:hanging="360"/>
+      </w:pPr>
+    </w:lvl>
+    <w:lvl w:ilvl="1" w:tplc="04190019" w:tentative="1">
+      <w:start w:val="1"/>
+      <w:numFmt w:val="lowerLetter"/>
+      <w:lvlText w:val="%2."/>
+      <w:lvlJc w:val="left"/>
+      <w:pPr>
+        <w:ind w:left="1724" w:hanging="360"/>
+      </w:pPr>
+    </w:lvl>
+    <w:lvl w:ilvl="2" w:tplc="0419001B" w:tentative="1">
+      <w:start w:val="1"/>
+      <w:numFmt w:val="lowerRoman"/>
+      <w:lvlText w:val="%3."/>
+      <w:lvlJc w:val="right"/>
+      <w:pPr>
+        <w:ind w:left="2444" w:hanging="180"/>
+      </w:pPr>
+    </w:lvl>
+    <w:lvl w:ilvl="3" w:tplc="0419000F" w:tentative="1">
+      <w:start w:val="1"/>
+      <w:numFmt w:val="decimal"/>
+      <w:lvlText w:val="%4."/>
+      <w:lvlJc w:val="left"/>
+      <w:pPr>
+        <w:ind w:left="3164" w:hanging="360"/>
+      </w:pPr>
+    </w:lvl>
+    <w:lvl w:ilvl="4" w:tplc="04190019" w:tentative="1">
+      <w:start w:val="1"/>
+      <w:numFmt w:val="lowerLetter"/>
+      <w:lvlText w:val="%5."/>
+      <w:lvlJc w:val="left"/>
+      <w:pPr>
+        <w:ind w:left="3884" w:hanging="360"/>
+      </w:pPr>
+    </w:lvl>
+    <w:lvl w:ilvl="5" w:tplc="0419001B" w:tentative="1">
+      <w:start w:val="1"/>
+      <w:numFmt w:val="lowerRoman"/>
+      <w:lvlText w:val="%6."/>
+      <w:lvlJc w:val="right"/>
+      <w:pPr>
+        <w:ind w:left="4604" w:hanging="180"/>
+      </w:pPr>
+    </w:lvl>
+    <w:lvl w:ilvl="6" w:tplc="0419000F" w:tentative="1">
+      <w:start w:val="1"/>
+      <w:numFmt w:val="decimal"/>
+      <w:lvlText w:val="%7."/>
+      <w:lvlJc w:val="left"/>
+      <w:pPr>
+        <w:ind w:left="5324" w:hanging="360"/>
+      </w:pPr>
+    </w:lvl>
+    <w:lvl w:ilvl="7" w:tplc="04190019" w:tentative="1">
+      <w:start w:val="1"/>
+      <w:numFmt w:val="lowerLetter"/>
+      <w:lvlText w:val="%8."/>
+      <w:lvlJc w:val="left"/>
+      <w:pPr>
+        <w:ind w:left="6044" w:hanging="360"/>
+      </w:pPr>
+    </w:lvl>
+    <w:lvl w:ilvl="8" w:tplc="0419001B" w:tentative="1">
+      <w:start w:val="1"/>
+      <w:numFmt w:val="lowerRoman"/>
+      <w:lvlText w:val="%9."/>
+      <w:lvlJc w:val="right"/>
+      <w:pPr>
+        <w:ind w:left="6764" w:hanging="180"/>
+      </w:pPr>
+    </w:lvl>
+  </w:abstractNum>
+  <w:abstractNum w:abstractNumId="15" w15:restartNumberingAfterBreak="0">
+    <w:nsid w:val="392340EE"/>
+    <w:multiLevelType w:val="hybridMultilevel"/>
+    <w:tmpl w:val="D7FC62E2"/>
+    <w:lvl w:ilvl="0" w:tplc="0419000F">
+      <w:start w:val="1"/>
+      <w:numFmt w:val="decimal"/>
+      <w:lvlText w:val="%1."/>
+      <w:lvlJc w:val="left"/>
+      <w:pPr>
+        <w:tabs>
+          <w:tab w:val="num" w:pos="828"/>
+        </w:tabs>
+        <w:ind w:left="828" w:hanging="360"/>
+      </w:pPr>
+    </w:lvl>
+    <w:lvl w:ilvl="1" w:tplc="04190019" w:tentative="1">
+      <w:start w:val="1"/>
+      <w:numFmt w:val="lowerLetter"/>
+      <w:lvlText w:val="%2."/>
+      <w:lvlJc w:val="left"/>
+      <w:pPr>
+        <w:tabs>
+          <w:tab w:val="num" w:pos="1548"/>
+        </w:tabs>
+        <w:ind w:left="1548" w:hanging="360"/>
+      </w:pPr>
+    </w:lvl>
+    <w:lvl w:ilvl="2" w:tplc="0419001B" w:tentative="1">
+      <w:start w:val="1"/>
+      <w:numFmt w:val="lowerRoman"/>
+      <w:lvlText w:val="%3."/>
+      <w:lvlJc w:val="right"/>
+      <w:pPr>
+        <w:tabs>
+          <w:tab w:val="num" w:pos="2268"/>
+        </w:tabs>
+        <w:ind w:left="2268" w:hanging="180"/>
+      </w:pPr>
+    </w:lvl>
+    <w:lvl w:ilvl="3" w:tplc="0419000F" w:tentative="1">
+      <w:start w:val="1"/>
+      <w:numFmt w:val="decimal"/>
+      <w:lvlText w:val="%4."/>
+      <w:lvlJc w:val="left"/>
+      <w:pPr>
+        <w:tabs>
+          <w:tab w:val="num" w:pos="2988"/>
+        </w:tabs>
+        <w:ind w:left="2988" w:hanging="360"/>
+      </w:pPr>
+    </w:lvl>
+    <w:lvl w:ilvl="4" w:tplc="04190019" w:tentative="1">
+      <w:start w:val="1"/>
+      <w:numFmt w:val="lowerLetter"/>
+      <w:lvlText w:val="%5."/>
+      <w:lvlJc w:val="left"/>
+      <w:pPr>
+        <w:tabs>
+          <w:tab w:val="num" w:pos="3708"/>
+        </w:tabs>
+        <w:ind w:left="3708" w:hanging="360"/>
+      </w:pPr>
+    </w:lvl>
+    <w:lvl w:ilvl="5" w:tplc="0419001B" w:tentative="1">
+      <w:start w:val="1"/>
+      <w:numFmt w:val="lowerRoman"/>
+      <w:lvlText w:val="%6."/>
+      <w:lvlJc w:val="right"/>
+      <w:pPr>
+        <w:tabs>
+          <w:tab w:val="num" w:pos="4428"/>
+        </w:tabs>
+        <w:ind w:left="4428" w:hanging="180"/>
+      </w:pPr>
+    </w:lvl>
+    <w:lvl w:ilvl="6" w:tplc="0419000F" w:tentative="1">
+      <w:start w:val="1"/>
+      <w:numFmt w:val="decimal"/>
+      <w:lvlText w:val="%7."/>
+      <w:lvlJc w:val="left"/>
+      <w:pPr>
+        <w:tabs>
+          <w:tab w:val="num" w:pos="5148"/>
+        </w:tabs>
+        <w:ind w:left="5148" w:hanging="360"/>
+      </w:pPr>
+    </w:lvl>
+    <w:lvl w:ilvl="7" w:tplc="04190019" w:tentative="1">
+      <w:start w:val="1"/>
+      <w:numFmt w:val="lowerLetter"/>
+      <w:lvlText w:val="%8."/>
+      <w:lvlJc w:val="left"/>
+      <w:pPr>
+        <w:tabs>
+          <w:tab w:val="num" w:pos="5868"/>
+        </w:tabs>
+        <w:ind w:left="5868" w:hanging="360"/>
+      </w:pPr>
+    </w:lvl>
+    <w:lvl w:ilvl="8" w:tplc="0419001B" w:tentative="1">
+      <w:start w:val="1"/>
+      <w:numFmt w:val="lowerRoman"/>
+      <w:lvlText w:val="%9."/>
+      <w:lvlJc w:val="right"/>
+      <w:pPr>
+        <w:tabs>
+          <w:tab w:val="num" w:pos="6588"/>
+        </w:tabs>
+        <w:ind w:left="6588" w:hanging="180"/>
+      </w:pPr>
+    </w:lvl>
+  </w:abstractNum>
+  <w:abstractNum w:abstractNumId="16" w15:restartNumberingAfterBreak="0">
     <w:nsid w:val="39471B1B"/>
     <w:multiLevelType w:val="hybridMultilevel"/>
     <w:tmpl w:val="06FEBE1E"/>
@@ -5862,7 +7485,7 @@
       </w:pPr>
     </w:lvl>
   </w:abstractNum>
-  <w:abstractNum w:abstractNumId="13" w15:restartNumberingAfterBreak="0">
+  <w:abstractNum w:abstractNumId="17" w15:restartNumberingAfterBreak="0">
     <w:nsid w:val="3B7F426F"/>
     <w:multiLevelType w:val="multilevel"/>
     <w:tmpl w:val="0419001F"/>
@@ -5981,7 +7604,94 @@
       </w:pPr>
     </w:lvl>
   </w:abstractNum>
-  <w:abstractNum w:abstractNumId="14" w15:restartNumberingAfterBreak="0">
+  <w:abstractNum w:abstractNumId="18" w15:restartNumberingAfterBreak="0">
+    <w:nsid w:val="3EEC374D"/>
+    <w:multiLevelType w:val="hybridMultilevel"/>
+    <w:tmpl w:val="C5168EEE"/>
+    <w:lvl w:ilvl="0" w:tplc="C330A8F6">
+      <w:start w:val="1"/>
+      <w:numFmt w:val="decimal"/>
+      <w:pStyle w:val="1"/>
+      <w:lvlText w:val="%1."/>
+      <w:lvlJc w:val="left"/>
+      <w:pPr>
+        <w:ind w:left="1004" w:hanging="360"/>
+      </w:pPr>
+    </w:lvl>
+    <w:lvl w:ilvl="1" w:tplc="04190019" w:tentative="1">
+      <w:start w:val="1"/>
+      <w:numFmt w:val="lowerLetter"/>
+      <w:lvlText w:val="%2."/>
+      <w:lvlJc w:val="left"/>
+      <w:pPr>
+        <w:ind w:left="1724" w:hanging="360"/>
+      </w:pPr>
+    </w:lvl>
+    <w:lvl w:ilvl="2" w:tplc="0419001B" w:tentative="1">
+      <w:start w:val="1"/>
+      <w:numFmt w:val="lowerRoman"/>
+      <w:lvlText w:val="%3."/>
+      <w:lvlJc w:val="right"/>
+      <w:pPr>
+        <w:ind w:left="2444" w:hanging="180"/>
+      </w:pPr>
+    </w:lvl>
+    <w:lvl w:ilvl="3" w:tplc="0419000F" w:tentative="1">
+      <w:start w:val="1"/>
+      <w:numFmt w:val="decimal"/>
+      <w:lvlText w:val="%4."/>
+      <w:lvlJc w:val="left"/>
+      <w:pPr>
+        <w:ind w:left="3164" w:hanging="360"/>
+      </w:pPr>
+    </w:lvl>
+    <w:lvl w:ilvl="4" w:tplc="04190019" w:tentative="1">
+      <w:start w:val="1"/>
+      <w:numFmt w:val="lowerLetter"/>
+      <w:lvlText w:val="%5."/>
+      <w:lvlJc w:val="left"/>
+      <w:pPr>
+        <w:ind w:left="3884" w:hanging="360"/>
+      </w:pPr>
+    </w:lvl>
+    <w:lvl w:ilvl="5" w:tplc="0419001B" w:tentative="1">
+      <w:start w:val="1"/>
+      <w:numFmt w:val="lowerRoman"/>
+      <w:lvlText w:val="%6."/>
+      <w:lvlJc w:val="right"/>
+      <w:pPr>
+        <w:ind w:left="4604" w:hanging="180"/>
+      </w:pPr>
+    </w:lvl>
+    <w:lvl w:ilvl="6" w:tplc="0419000F" w:tentative="1">
+      <w:start w:val="1"/>
+      <w:numFmt w:val="decimal"/>
+      <w:lvlText w:val="%7."/>
+      <w:lvlJc w:val="left"/>
+      <w:pPr>
+        <w:ind w:left="5324" w:hanging="360"/>
+      </w:pPr>
+    </w:lvl>
+    <w:lvl w:ilvl="7" w:tplc="04190019" w:tentative="1">
+      <w:start w:val="1"/>
+      <w:numFmt w:val="lowerLetter"/>
+      <w:lvlText w:val="%8."/>
+      <w:lvlJc w:val="left"/>
+      <w:pPr>
+        <w:ind w:left="6044" w:hanging="360"/>
+      </w:pPr>
+    </w:lvl>
+    <w:lvl w:ilvl="8" w:tplc="0419001B" w:tentative="1">
+      <w:start w:val="1"/>
+      <w:numFmt w:val="lowerRoman"/>
+      <w:lvlText w:val="%9."/>
+      <w:lvlJc w:val="right"/>
+      <w:pPr>
+        <w:ind w:left="6764" w:hanging="180"/>
+      </w:pPr>
+    </w:lvl>
+  </w:abstractNum>
+  <w:abstractNum w:abstractNumId="19" w15:restartNumberingAfterBreak="0">
     <w:nsid w:val="3EEE7A7A"/>
     <w:multiLevelType w:val="hybridMultilevel"/>
     <w:tmpl w:val="FD5EABFA"/>
@@ -6094,7 +7804,7 @@
       </w:pPr>
     </w:lvl>
   </w:abstractNum>
-  <w:abstractNum w:abstractNumId="15" w15:restartNumberingAfterBreak="0">
+  <w:abstractNum w:abstractNumId="20" w15:restartNumberingAfterBreak="0">
     <w:nsid w:val="40C213DE"/>
     <w:multiLevelType w:val="multilevel"/>
     <w:tmpl w:val="2DEAB24E"/>
@@ -6210,7 +7920,7 @@
       </w:pPr>
     </w:lvl>
   </w:abstractNum>
-  <w:abstractNum w:abstractNumId="16" w15:restartNumberingAfterBreak="0">
+  <w:abstractNum w:abstractNumId="21" w15:restartNumberingAfterBreak="0">
     <w:nsid w:val="44FA5C4B"/>
     <w:multiLevelType w:val="multilevel"/>
     <w:tmpl w:val="0419001F"/>
@@ -6329,7 +8039,7 @@
       </w:pPr>
     </w:lvl>
   </w:abstractNum>
-  <w:abstractNum w:abstractNumId="17" w15:restartNumberingAfterBreak="0">
+  <w:abstractNum w:abstractNumId="22" w15:restartNumberingAfterBreak="0">
     <w:nsid w:val="45F1684A"/>
     <w:multiLevelType w:val="hybridMultilevel"/>
     <w:tmpl w:val="E9FC3134"/>
@@ -6446,7 +8156,7 @@
       </w:pPr>
     </w:lvl>
   </w:abstractNum>
-  <w:abstractNum w:abstractNumId="18" w15:restartNumberingAfterBreak="0">
+  <w:abstractNum w:abstractNumId="23" w15:restartNumberingAfterBreak="0">
     <w:nsid w:val="48860885"/>
     <w:multiLevelType w:val="multilevel"/>
     <w:tmpl w:val="CE94A728"/>
@@ -6586,7 +8296,7 @@
       </w:rPr>
     </w:lvl>
   </w:abstractNum>
-  <w:abstractNum w:abstractNumId="19" w15:restartNumberingAfterBreak="0">
+  <w:abstractNum w:abstractNumId="24" w15:restartNumberingAfterBreak="0">
     <w:nsid w:val="48866ED7"/>
     <w:multiLevelType w:val="hybridMultilevel"/>
     <w:tmpl w:val="4EAA5792"/>
@@ -6702,7 +8412,207 @@
       </w:pPr>
     </w:lvl>
   </w:abstractNum>
-  <w:abstractNum w:abstractNumId="20" w15:restartNumberingAfterBreak="0">
+  <w:abstractNum w:abstractNumId="25" w15:restartNumberingAfterBreak="0">
+    <w:nsid w:val="50127F87"/>
+    <w:multiLevelType w:val="hybridMultilevel"/>
+    <w:tmpl w:val="8B861A7E"/>
+    <w:lvl w:ilvl="0" w:tplc="BC56CC86">
+      <w:start w:val="1"/>
+      <w:numFmt w:val="decimal"/>
+      <w:pStyle w:val="3"/>
+      <w:lvlText w:val="%1."/>
+      <w:lvlJc w:val="left"/>
+      <w:pPr>
+        <w:ind w:left="1004" w:hanging="360"/>
+      </w:pPr>
+    </w:lvl>
+    <w:lvl w:ilvl="1" w:tplc="04190019" w:tentative="1">
+      <w:start w:val="1"/>
+      <w:numFmt w:val="lowerLetter"/>
+      <w:lvlText w:val="%2."/>
+      <w:lvlJc w:val="left"/>
+      <w:pPr>
+        <w:ind w:left="1724" w:hanging="360"/>
+      </w:pPr>
+    </w:lvl>
+    <w:lvl w:ilvl="2" w:tplc="0419001B" w:tentative="1">
+      <w:start w:val="1"/>
+      <w:numFmt w:val="lowerRoman"/>
+      <w:lvlText w:val="%3."/>
+      <w:lvlJc w:val="right"/>
+      <w:pPr>
+        <w:ind w:left="2444" w:hanging="180"/>
+      </w:pPr>
+    </w:lvl>
+    <w:lvl w:ilvl="3" w:tplc="0419000F" w:tentative="1">
+      <w:start w:val="1"/>
+      <w:numFmt w:val="decimal"/>
+      <w:lvlText w:val="%4."/>
+      <w:lvlJc w:val="left"/>
+      <w:pPr>
+        <w:ind w:left="3164" w:hanging="360"/>
+      </w:pPr>
+    </w:lvl>
+    <w:lvl w:ilvl="4" w:tplc="04190019" w:tentative="1">
+      <w:start w:val="1"/>
+      <w:numFmt w:val="lowerLetter"/>
+      <w:lvlText w:val="%5."/>
+      <w:lvlJc w:val="left"/>
+      <w:pPr>
+        <w:ind w:left="3884" w:hanging="360"/>
+      </w:pPr>
+    </w:lvl>
+    <w:lvl w:ilvl="5" w:tplc="0419001B" w:tentative="1">
+      <w:start w:val="1"/>
+      <w:numFmt w:val="lowerRoman"/>
+      <w:lvlText w:val="%6."/>
+      <w:lvlJc w:val="right"/>
+      <w:pPr>
+        <w:ind w:left="4604" w:hanging="180"/>
+      </w:pPr>
+    </w:lvl>
+    <w:lvl w:ilvl="6" w:tplc="0419000F" w:tentative="1">
+      <w:start w:val="1"/>
+      <w:numFmt w:val="decimal"/>
+      <w:lvlText w:val="%7."/>
+      <w:lvlJc w:val="left"/>
+      <w:pPr>
+        <w:ind w:left="5324" w:hanging="360"/>
+      </w:pPr>
+    </w:lvl>
+    <w:lvl w:ilvl="7" w:tplc="04190019" w:tentative="1">
+      <w:start w:val="1"/>
+      <w:numFmt w:val="lowerLetter"/>
+      <w:lvlText w:val="%8."/>
+      <w:lvlJc w:val="left"/>
+      <w:pPr>
+        <w:ind w:left="6044" w:hanging="360"/>
+      </w:pPr>
+    </w:lvl>
+    <w:lvl w:ilvl="8" w:tplc="0419001B" w:tentative="1">
+      <w:start w:val="1"/>
+      <w:numFmt w:val="lowerRoman"/>
+      <w:lvlText w:val="%9."/>
+      <w:lvlJc w:val="right"/>
+      <w:pPr>
+        <w:ind w:left="6764" w:hanging="180"/>
+      </w:pPr>
+    </w:lvl>
+  </w:abstractNum>
+  <w:abstractNum w:abstractNumId="26" w15:restartNumberingAfterBreak="0">
+    <w:nsid w:val="53204CE7"/>
+    <w:multiLevelType w:val="hybridMultilevel"/>
+    <w:tmpl w:val="AEF224EE"/>
+    <w:lvl w:ilvl="0" w:tplc="0419000F">
+      <w:start w:val="1"/>
+      <w:numFmt w:val="decimal"/>
+      <w:lvlText w:val="%1."/>
+      <w:lvlJc w:val="left"/>
+      <w:pPr>
+        <w:tabs>
+          <w:tab w:val="num" w:pos="828"/>
+        </w:tabs>
+        <w:ind w:left="828" w:hanging="360"/>
+      </w:pPr>
+    </w:lvl>
+    <w:lvl w:ilvl="1" w:tplc="04190019" w:tentative="1">
+      <w:start w:val="1"/>
+      <w:numFmt w:val="lowerLetter"/>
+      <w:lvlText w:val="%2."/>
+      <w:lvlJc w:val="left"/>
+      <w:pPr>
+        <w:tabs>
+          <w:tab w:val="num" w:pos="1548"/>
+        </w:tabs>
+        <w:ind w:left="1548" w:hanging="360"/>
+      </w:pPr>
+    </w:lvl>
+    <w:lvl w:ilvl="2" w:tplc="0419001B" w:tentative="1">
+      <w:start w:val="1"/>
+      <w:numFmt w:val="lowerRoman"/>
+      <w:lvlText w:val="%3."/>
+      <w:lvlJc w:val="right"/>
+      <w:pPr>
+        <w:tabs>
+          <w:tab w:val="num" w:pos="2268"/>
+        </w:tabs>
+        <w:ind w:left="2268" w:hanging="180"/>
+      </w:pPr>
+    </w:lvl>
+    <w:lvl w:ilvl="3" w:tplc="0419000F" w:tentative="1">
+      <w:start w:val="1"/>
+      <w:numFmt w:val="decimal"/>
+      <w:lvlText w:val="%4."/>
+      <w:lvlJc w:val="left"/>
+      <w:pPr>
+        <w:tabs>
+          <w:tab w:val="num" w:pos="2988"/>
+        </w:tabs>
+        <w:ind w:left="2988" w:hanging="360"/>
+      </w:pPr>
+    </w:lvl>
+    <w:lvl w:ilvl="4" w:tplc="04190019" w:tentative="1">
+      <w:start w:val="1"/>
+      <w:numFmt w:val="lowerLetter"/>
+      <w:lvlText w:val="%5."/>
+      <w:lvlJc w:val="left"/>
+      <w:pPr>
+        <w:tabs>
+          <w:tab w:val="num" w:pos="3708"/>
+        </w:tabs>
+        <w:ind w:left="3708" w:hanging="360"/>
+      </w:pPr>
+    </w:lvl>
+    <w:lvl w:ilvl="5" w:tplc="0419001B" w:tentative="1">
+      <w:start w:val="1"/>
+      <w:numFmt w:val="lowerRoman"/>
+      <w:lvlText w:val="%6."/>
+      <w:lvlJc w:val="right"/>
+      <w:pPr>
+        <w:tabs>
+          <w:tab w:val="num" w:pos="4428"/>
+        </w:tabs>
+        <w:ind w:left="4428" w:hanging="180"/>
+      </w:pPr>
+    </w:lvl>
+    <w:lvl w:ilvl="6" w:tplc="0419000F" w:tentative="1">
+      <w:start w:val="1"/>
+      <w:numFmt w:val="decimal"/>
+      <w:lvlText w:val="%7."/>
+      <w:lvlJc w:val="left"/>
+      <w:pPr>
+        <w:tabs>
+          <w:tab w:val="num" w:pos="5148"/>
+        </w:tabs>
+        <w:ind w:left="5148" w:hanging="360"/>
+      </w:pPr>
+    </w:lvl>
+    <w:lvl w:ilvl="7" w:tplc="04190019" w:tentative="1">
+      <w:start w:val="1"/>
+      <w:numFmt w:val="lowerLetter"/>
+      <w:lvlText w:val="%8."/>
+      <w:lvlJc w:val="left"/>
+      <w:pPr>
+        <w:tabs>
+          <w:tab w:val="num" w:pos="5868"/>
+        </w:tabs>
+        <w:ind w:left="5868" w:hanging="360"/>
+      </w:pPr>
+    </w:lvl>
+    <w:lvl w:ilvl="8" w:tplc="0419001B" w:tentative="1">
+      <w:start w:val="1"/>
+      <w:numFmt w:val="lowerRoman"/>
+      <w:lvlText w:val="%9."/>
+      <w:lvlJc w:val="right"/>
+      <w:pPr>
+        <w:tabs>
+          <w:tab w:val="num" w:pos="6588"/>
+        </w:tabs>
+        <w:ind w:left="6588" w:hanging="180"/>
+      </w:pPr>
+    </w:lvl>
+  </w:abstractNum>
+  <w:abstractNum w:abstractNumId="27" w15:restartNumberingAfterBreak="0">
     <w:nsid w:val="56FE232E"/>
     <w:multiLevelType w:val="multilevel"/>
     <w:tmpl w:val="700E351A"/>
@@ -6821,7 +8731,7 @@
       </w:pPr>
     </w:lvl>
   </w:abstractNum>
-  <w:abstractNum w:abstractNumId="21" w15:restartNumberingAfterBreak="0">
+  <w:abstractNum w:abstractNumId="28" w15:restartNumberingAfterBreak="0">
     <w:nsid w:val="57E64988"/>
     <w:multiLevelType w:val="hybridMultilevel"/>
     <w:tmpl w:val="35A8DA46"/>
@@ -6961,7 +8871,7 @@
       </w:rPr>
     </w:lvl>
   </w:abstractNum>
-  <w:abstractNum w:abstractNumId="22" w15:restartNumberingAfterBreak="0">
+  <w:abstractNum w:abstractNumId="29" w15:restartNumberingAfterBreak="0">
     <w:nsid w:val="5A8A383F"/>
     <w:multiLevelType w:val="multilevel"/>
     <w:tmpl w:val="A7E0ABDE"/>
@@ -7080,7 +8990,7 @@
       </w:pPr>
     </w:lvl>
   </w:abstractNum>
-  <w:abstractNum w:abstractNumId="23" w15:restartNumberingAfterBreak="0">
+  <w:abstractNum w:abstractNumId="30" w15:restartNumberingAfterBreak="0">
     <w:nsid w:val="5B1D27E4"/>
     <w:multiLevelType w:val="multilevel"/>
     <w:tmpl w:val="FA540A6E"/>
@@ -7222,7 +9132,7 @@
       </w:rPr>
     </w:lvl>
   </w:abstractNum>
-  <w:abstractNum w:abstractNumId="24" w15:restartNumberingAfterBreak="0">
+  <w:abstractNum w:abstractNumId="31" w15:restartNumberingAfterBreak="0">
     <w:nsid w:val="64B5427B"/>
     <w:multiLevelType w:val="hybridMultilevel"/>
     <w:tmpl w:val="3932B9FA"/>
@@ -7362,7 +9272,7 @@
       </w:rPr>
     </w:lvl>
   </w:abstractNum>
-  <w:abstractNum w:abstractNumId="25" w15:restartNumberingAfterBreak="0">
+  <w:abstractNum w:abstractNumId="32" w15:restartNumberingAfterBreak="0">
     <w:nsid w:val="65F12CB6"/>
     <w:multiLevelType w:val="multilevel"/>
     <w:tmpl w:val="EA881A52"/>
@@ -7481,7 +9391,7 @@
       </w:pPr>
     </w:lvl>
   </w:abstractNum>
-  <w:abstractNum w:abstractNumId="26" w15:restartNumberingAfterBreak="0">
+  <w:abstractNum w:abstractNumId="33" w15:restartNumberingAfterBreak="0">
     <w:nsid w:val="668370EA"/>
     <w:multiLevelType w:val="multilevel"/>
     <w:tmpl w:val="141CBEC8"/>
@@ -7600,7 +9510,120 @@
       </w:pPr>
     </w:lvl>
   </w:abstractNum>
-  <w:abstractNum w:abstractNumId="27" w15:restartNumberingAfterBreak="0">
+  <w:abstractNum w:abstractNumId="34" w15:restartNumberingAfterBreak="0">
+    <w:nsid w:val="682C33BA"/>
+    <w:multiLevelType w:val="hybridMultilevel"/>
+    <w:tmpl w:val="39EA403A"/>
+    <w:lvl w:ilvl="0" w:tplc="0419000F">
+      <w:start w:val="1"/>
+      <w:numFmt w:val="decimal"/>
+      <w:lvlText w:val="%1."/>
+      <w:lvlJc w:val="left"/>
+      <w:pPr>
+        <w:tabs>
+          <w:tab w:val="num" w:pos="828"/>
+        </w:tabs>
+        <w:ind w:left="828" w:hanging="360"/>
+      </w:pPr>
+    </w:lvl>
+    <w:lvl w:ilvl="1" w:tplc="04190019" w:tentative="1">
+      <w:start w:val="1"/>
+      <w:numFmt w:val="lowerLetter"/>
+      <w:lvlText w:val="%2."/>
+      <w:lvlJc w:val="left"/>
+      <w:pPr>
+        <w:tabs>
+          <w:tab w:val="num" w:pos="1548"/>
+        </w:tabs>
+        <w:ind w:left="1548" w:hanging="360"/>
+      </w:pPr>
+    </w:lvl>
+    <w:lvl w:ilvl="2" w:tplc="0419001B" w:tentative="1">
+      <w:start w:val="1"/>
+      <w:numFmt w:val="lowerRoman"/>
+      <w:lvlText w:val="%3."/>
+      <w:lvlJc w:val="right"/>
+      <w:pPr>
+        <w:tabs>
+          <w:tab w:val="num" w:pos="2268"/>
+        </w:tabs>
+        <w:ind w:left="2268" w:hanging="180"/>
+      </w:pPr>
+    </w:lvl>
+    <w:lvl w:ilvl="3" w:tplc="0419000F" w:tentative="1">
+      <w:start w:val="1"/>
+      <w:numFmt w:val="decimal"/>
+      <w:lvlText w:val="%4."/>
+      <w:lvlJc w:val="left"/>
+      <w:pPr>
+        <w:tabs>
+          <w:tab w:val="num" w:pos="2988"/>
+        </w:tabs>
+        <w:ind w:left="2988" w:hanging="360"/>
+      </w:pPr>
+    </w:lvl>
+    <w:lvl w:ilvl="4" w:tplc="04190019" w:tentative="1">
+      <w:start w:val="1"/>
+      <w:numFmt w:val="lowerLetter"/>
+      <w:lvlText w:val="%5."/>
+      <w:lvlJc w:val="left"/>
+      <w:pPr>
+        <w:tabs>
+          <w:tab w:val="num" w:pos="3708"/>
+        </w:tabs>
+        <w:ind w:left="3708" w:hanging="360"/>
+      </w:pPr>
+    </w:lvl>
+    <w:lvl w:ilvl="5" w:tplc="0419001B" w:tentative="1">
+      <w:start w:val="1"/>
+      <w:numFmt w:val="lowerRoman"/>
+      <w:lvlText w:val="%6."/>
+      <w:lvlJc w:val="right"/>
+      <w:pPr>
+        <w:tabs>
+          <w:tab w:val="num" w:pos="4428"/>
+        </w:tabs>
+        <w:ind w:left="4428" w:hanging="180"/>
+      </w:pPr>
+    </w:lvl>
+    <w:lvl w:ilvl="6" w:tplc="0419000F" w:tentative="1">
+      <w:start w:val="1"/>
+      <w:numFmt w:val="decimal"/>
+      <w:lvlText w:val="%7."/>
+      <w:lvlJc w:val="left"/>
+      <w:pPr>
+        <w:tabs>
+          <w:tab w:val="num" w:pos="5148"/>
+        </w:tabs>
+        <w:ind w:left="5148" w:hanging="360"/>
+      </w:pPr>
+    </w:lvl>
+    <w:lvl w:ilvl="7" w:tplc="04190019" w:tentative="1">
+      <w:start w:val="1"/>
+      <w:numFmt w:val="lowerLetter"/>
+      <w:lvlText w:val="%8."/>
+      <w:lvlJc w:val="left"/>
+      <w:pPr>
+        <w:tabs>
+          <w:tab w:val="num" w:pos="5868"/>
+        </w:tabs>
+        <w:ind w:left="5868" w:hanging="360"/>
+      </w:pPr>
+    </w:lvl>
+    <w:lvl w:ilvl="8" w:tplc="0419001B" w:tentative="1">
+      <w:start w:val="1"/>
+      <w:numFmt w:val="lowerRoman"/>
+      <w:lvlText w:val="%9."/>
+      <w:lvlJc w:val="right"/>
+      <w:pPr>
+        <w:tabs>
+          <w:tab w:val="num" w:pos="6588"/>
+        </w:tabs>
+        <w:ind w:left="6588" w:hanging="180"/>
+      </w:pPr>
+    </w:lvl>
+  </w:abstractNum>
+  <w:abstractNum w:abstractNumId="35" w15:restartNumberingAfterBreak="0">
     <w:nsid w:val="697203A5"/>
     <w:multiLevelType w:val="hybridMultilevel"/>
     <w:tmpl w:val="32D804CE"/>
@@ -7716,97 +9739,7 @@
       </w:pPr>
     </w:lvl>
   </w:abstractNum>
-  <w:abstractNum w:abstractNumId="28" w15:restartNumberingAfterBreak="0">
-    <w:nsid w:val="6E091C2E"/>
-    <w:multiLevelType w:val="hybridMultilevel"/>
-    <w:tmpl w:val="835281B0"/>
-    <w:lvl w:ilvl="0" w:tplc="A0D8EC4C">
-      <w:start w:val="1"/>
-      <w:numFmt w:val="decimal"/>
-      <w:pStyle w:val="123"/>
-      <w:lvlText w:val="%1."/>
-      <w:lvlJc w:val="left"/>
-      <w:pPr>
-        <w:ind w:left="1304" w:hanging="377"/>
-      </w:pPr>
-      <w:rPr>
-        <w:rFonts w:hint="default"/>
-      </w:rPr>
-    </w:lvl>
-    <w:lvl w:ilvl="1" w:tplc="04190019" w:tentative="1">
-      <w:start w:val="1"/>
-      <w:numFmt w:val="lowerLetter"/>
-      <w:lvlText w:val="%2."/>
-      <w:lvlJc w:val="left"/>
-      <w:pPr>
-        <w:ind w:left="2007" w:hanging="360"/>
-      </w:pPr>
-    </w:lvl>
-    <w:lvl w:ilvl="2" w:tplc="0419001B" w:tentative="1">
-      <w:start w:val="1"/>
-      <w:numFmt w:val="lowerRoman"/>
-      <w:lvlText w:val="%3."/>
-      <w:lvlJc w:val="right"/>
-      <w:pPr>
-        <w:ind w:left="2727" w:hanging="180"/>
-      </w:pPr>
-    </w:lvl>
-    <w:lvl w:ilvl="3" w:tplc="0419000F" w:tentative="1">
-      <w:start w:val="1"/>
-      <w:numFmt w:val="decimal"/>
-      <w:lvlText w:val="%4."/>
-      <w:lvlJc w:val="left"/>
-      <w:pPr>
-        <w:ind w:left="3447" w:hanging="360"/>
-      </w:pPr>
-    </w:lvl>
-    <w:lvl w:ilvl="4" w:tplc="04190019" w:tentative="1">
-      <w:start w:val="1"/>
-      <w:numFmt w:val="lowerLetter"/>
-      <w:lvlText w:val="%5."/>
-      <w:lvlJc w:val="left"/>
-      <w:pPr>
-        <w:ind w:left="4167" w:hanging="360"/>
-      </w:pPr>
-    </w:lvl>
-    <w:lvl w:ilvl="5" w:tplc="0419001B" w:tentative="1">
-      <w:start w:val="1"/>
-      <w:numFmt w:val="lowerRoman"/>
-      <w:lvlText w:val="%6."/>
-      <w:lvlJc w:val="right"/>
-      <w:pPr>
-        <w:ind w:left="4887" w:hanging="180"/>
-      </w:pPr>
-    </w:lvl>
-    <w:lvl w:ilvl="6" w:tplc="0419000F" w:tentative="1">
-      <w:start w:val="1"/>
-      <w:numFmt w:val="decimal"/>
-      <w:lvlText w:val="%7."/>
-      <w:lvlJc w:val="left"/>
-      <w:pPr>
-        <w:ind w:left="5607" w:hanging="360"/>
-      </w:pPr>
-    </w:lvl>
-    <w:lvl w:ilvl="7" w:tplc="04190019" w:tentative="1">
-      <w:start w:val="1"/>
-      <w:numFmt w:val="lowerLetter"/>
-      <w:lvlText w:val="%8."/>
-      <w:lvlJc w:val="left"/>
-      <w:pPr>
-        <w:ind w:left="6327" w:hanging="360"/>
-      </w:pPr>
-    </w:lvl>
-    <w:lvl w:ilvl="8" w:tplc="0419001B" w:tentative="1">
-      <w:start w:val="1"/>
-      <w:numFmt w:val="lowerRoman"/>
-      <w:lvlText w:val="%9."/>
-      <w:lvlJc w:val="right"/>
-      <w:pPr>
-        <w:ind w:left="7047" w:hanging="180"/>
-      </w:pPr>
-    </w:lvl>
-  </w:abstractNum>
-  <w:abstractNum w:abstractNumId="29" w15:restartNumberingAfterBreak="0">
+  <w:abstractNum w:abstractNumId="36" w15:restartNumberingAfterBreak="0">
     <w:nsid w:val="6F486F52"/>
     <w:multiLevelType w:val="hybridMultilevel"/>
     <w:tmpl w:val="B68A7388"/>
@@ -7922,7 +9855,7 @@
       </w:pPr>
     </w:lvl>
   </w:abstractNum>
-  <w:abstractNum w:abstractNumId="30" w15:restartNumberingAfterBreak="0">
+  <w:abstractNum w:abstractNumId="37" w15:restartNumberingAfterBreak="0">
     <w:nsid w:val="73CD55C4"/>
     <w:multiLevelType w:val="multilevel"/>
     <w:tmpl w:val="190A0090"/>
@@ -8041,7 +9974,7 @@
       </w:pPr>
     </w:lvl>
   </w:abstractNum>
-  <w:abstractNum w:abstractNumId="31" w15:restartNumberingAfterBreak="0">
+  <w:abstractNum w:abstractNumId="38" w15:restartNumberingAfterBreak="0">
     <w:nsid w:val="76957476"/>
     <w:multiLevelType w:val="hybridMultilevel"/>
     <w:tmpl w:val="25CC4A7A"/>
@@ -8181,7 +10114,7 @@
       </w:rPr>
     </w:lvl>
   </w:abstractNum>
-  <w:abstractNum w:abstractNumId="32" w15:restartNumberingAfterBreak="0">
+  <w:abstractNum w:abstractNumId="39" w15:restartNumberingAfterBreak="0">
     <w:nsid w:val="77944D05"/>
     <w:multiLevelType w:val="multilevel"/>
     <w:tmpl w:val="9C68C394"/>
@@ -8300,7 +10233,7 @@
       </w:pPr>
     </w:lvl>
   </w:abstractNum>
-  <w:abstractNum w:abstractNumId="33" w15:restartNumberingAfterBreak="0">
+  <w:abstractNum w:abstractNumId="40" w15:restartNumberingAfterBreak="0">
     <w:nsid w:val="77B93752"/>
     <w:multiLevelType w:val="hybridMultilevel"/>
     <w:tmpl w:val="D96CBE1E"/>
@@ -8419,7 +10352,7 @@
       </w:pPr>
     </w:lvl>
   </w:abstractNum>
-  <w:abstractNum w:abstractNumId="34" w15:restartNumberingAfterBreak="0">
+  <w:abstractNum w:abstractNumId="41" w15:restartNumberingAfterBreak="0">
     <w:nsid w:val="786178EE"/>
     <w:multiLevelType w:val="multilevel"/>
     <w:tmpl w:val="3676BB5A"/>
@@ -8541,7 +10474,7 @@
       </w:pPr>
     </w:lvl>
   </w:abstractNum>
-  <w:abstractNum w:abstractNumId="35" w15:restartNumberingAfterBreak="0">
+  <w:abstractNum w:abstractNumId="42" w15:restartNumberingAfterBreak="0">
     <w:nsid w:val="7BC20404"/>
     <w:multiLevelType w:val="multilevel"/>
     <w:tmpl w:val="700E351A"/>
@@ -8660,7 +10593,7 @@
       </w:pPr>
     </w:lvl>
   </w:abstractNum>
-  <w:abstractNum w:abstractNumId="36" w15:restartNumberingAfterBreak="0">
+  <w:abstractNum w:abstractNumId="43" w15:restartNumberingAfterBreak="0">
     <w:nsid w:val="7F0004DF"/>
     <w:multiLevelType w:val="hybridMultilevel"/>
     <w:tmpl w:val="6B2E3678"/>
@@ -8777,121 +10710,142 @@
     </w:lvl>
   </w:abstractNum>
   <w:num w:numId="1">
+    <w:abstractNumId w:val="35"/>
+  </w:num>
+  <w:num w:numId="2">
+    <w:abstractNumId w:val="30"/>
+  </w:num>
+  <w:num w:numId="3">
+    <w:abstractNumId w:val="40"/>
+  </w:num>
+  <w:num w:numId="4">
+    <w:abstractNumId w:val="20"/>
+  </w:num>
+  <w:num w:numId="5">
+    <w:abstractNumId w:val="16"/>
+  </w:num>
+  <w:num w:numId="6">
+    <w:abstractNumId w:val="29"/>
+  </w:num>
+  <w:num w:numId="7">
+    <w:abstractNumId w:val="21"/>
+  </w:num>
+  <w:num w:numId="8">
+    <w:abstractNumId w:val="42"/>
+  </w:num>
+  <w:num w:numId="9">
+    <w:abstractNumId w:val="9"/>
+  </w:num>
+  <w:num w:numId="10">
+    <w:abstractNumId w:val="3"/>
+  </w:num>
+  <w:num w:numId="11">
+    <w:abstractNumId w:val="17"/>
+  </w:num>
+  <w:num w:numId="12">
+    <w:abstractNumId w:val="32"/>
+  </w:num>
+  <w:num w:numId="13">
     <w:abstractNumId w:val="27"/>
   </w:num>
-  <w:num w:numId="2">
+  <w:num w:numId="14">
+    <w:abstractNumId w:val="33"/>
+  </w:num>
+  <w:num w:numId="15">
+    <w:abstractNumId w:val="7"/>
+  </w:num>
+  <w:num w:numId="16">
+    <w:abstractNumId w:val="37"/>
+  </w:num>
+  <w:num w:numId="17">
+    <w:abstractNumId w:val="1"/>
+  </w:num>
+  <w:num w:numId="18">
+    <w:abstractNumId w:val="41"/>
+  </w:num>
+  <w:num w:numId="19">
+    <w:abstractNumId w:val="12"/>
+  </w:num>
+  <w:num w:numId="20">
+    <w:abstractNumId w:val="5"/>
+  </w:num>
+  <w:num w:numId="21">
+    <w:abstractNumId w:val="39"/>
+  </w:num>
+  <w:num w:numId="22">
+    <w:abstractNumId w:val="13"/>
+  </w:num>
+  <w:num w:numId="23">
+    <w:abstractNumId w:val="36"/>
+  </w:num>
+  <w:num w:numId="24">
     <w:abstractNumId w:val="23"/>
   </w:num>
-  <w:num w:numId="3">
-    <w:abstractNumId w:val="33"/>
+  <w:num w:numId="25">
+    <w:abstractNumId w:val="4"/>
   </w:num>
-  <w:num w:numId="4">
+  <w:num w:numId="26">
+    <w:abstractNumId w:val="24"/>
+  </w:num>
+  <w:num w:numId="27">
+    <w:abstractNumId w:val="43"/>
+  </w:num>
+  <w:num w:numId="28">
+    <w:abstractNumId w:val="31"/>
+  </w:num>
+  <w:num w:numId="29">
+    <w:abstractNumId w:val="38"/>
+  </w:num>
+  <w:num w:numId="30">
+    <w:abstractNumId w:val="19"/>
+  </w:num>
+  <w:num w:numId="31">
+    <w:abstractNumId w:val="8"/>
+  </w:num>
+  <w:num w:numId="32">
+    <w:abstractNumId w:val="11"/>
+  </w:num>
+  <w:num w:numId="33">
+    <w:abstractNumId w:val="28"/>
+  </w:num>
+  <w:num w:numId="34">
+    <w:abstractNumId w:val="22"/>
+  </w:num>
+  <w:num w:numId="35">
+    <w:abstractNumId w:val="10"/>
+  </w:num>
+  <w:num w:numId="36">
+    <w:abstractNumId w:val="26"/>
+  </w:num>
+  <w:num w:numId="37">
+    <w:abstractNumId w:val="6"/>
+  </w:num>
+  <w:num w:numId="38">
     <w:abstractNumId w:val="15"/>
   </w:num>
-  <w:num w:numId="5">
-    <w:abstractNumId w:val="12"/>
+  <w:num w:numId="39">
+    <w:abstractNumId w:val="34"/>
   </w:num>
-  <w:num w:numId="6">
-    <w:abstractNumId w:val="22"/>
+  <w:num w:numId="40">
+    <w:abstractNumId w:val="18"/>
   </w:num>
-  <w:num w:numId="7">
-    <w:abstractNumId w:val="16"/>
+  <w:num w:numId="41">
+    <w:abstractNumId w:val="14"/>
   </w:num>
-  <w:num w:numId="8">
-    <w:abstractNumId w:val="35"/>
-  </w:num>
-  <w:num w:numId="9">
-    <w:abstractNumId w:val="8"/>
-  </w:num>
-  <w:num w:numId="10">
-    <w:abstractNumId w:val="1"/>
-  </w:num>
-  <w:num w:numId="11">
-    <w:abstractNumId w:val="13"/>
-  </w:num>
-  <w:num w:numId="12">
+  <w:num w:numId="42">
     <w:abstractNumId w:val="25"/>
   </w:num>
-  <w:num w:numId="13">
-    <w:abstractNumId w:val="20"/>
-  </w:num>
-  <w:num w:numId="14">
-    <w:abstractNumId w:val="26"/>
-  </w:num>
-  <w:num w:numId="15">
-    <w:abstractNumId w:val="5"/>
-  </w:num>
-  <w:num w:numId="16">
-    <w:abstractNumId w:val="30"/>
-  </w:num>
-  <w:num w:numId="17">
-    <w:abstractNumId w:val="0"/>
-  </w:num>
-  <w:num w:numId="18">
-    <w:abstractNumId w:val="34"/>
-  </w:num>
-  <w:num w:numId="19">
-    <w:abstractNumId w:val="10"/>
-  </w:num>
-  <w:num w:numId="20">
-    <w:abstractNumId w:val="3"/>
-  </w:num>
-  <w:num w:numId="21">
-    <w:abstractNumId w:val="32"/>
-  </w:num>
-  <w:num w:numId="22">
-    <w:abstractNumId w:val="11"/>
-  </w:num>
-  <w:num w:numId="23">
-    <w:abstractNumId w:val="29"/>
-  </w:num>
-  <w:num w:numId="24">
-    <w:abstractNumId w:val="18"/>
-  </w:num>
-  <w:num w:numId="25">
+  <w:num w:numId="43">
     <w:abstractNumId w:val="2"/>
   </w:num>
-  <w:num w:numId="26">
-    <w:abstractNumId w:val="19"/>
-  </w:num>
-  <w:num w:numId="27">
-    <w:abstractNumId w:val="36"/>
-  </w:num>
-  <w:num w:numId="28">
-    <w:abstractNumId w:val="24"/>
-  </w:num>
-  <w:num w:numId="29">
-    <w:abstractNumId w:val="31"/>
-  </w:num>
-  <w:num w:numId="30">
-    <w:abstractNumId w:val="14"/>
-  </w:num>
-  <w:num w:numId="31">
-    <w:abstractNumId w:val="6"/>
-  </w:num>
-  <w:num w:numId="32">
-    <w:abstractNumId w:val="9"/>
-  </w:num>
-  <w:num w:numId="33">
-    <w:abstractNumId w:val="21"/>
-  </w:num>
-  <w:num w:numId="34">
-    <w:abstractNumId w:val="17"/>
-  </w:num>
-  <w:num w:numId="35">
-    <w:abstractNumId w:val="7"/>
-  </w:num>
-  <w:num w:numId="36">
-    <w:abstractNumId w:val="28"/>
-  </w:num>
-  <w:num w:numId="37">
-    <w:abstractNumId w:val="4"/>
+  <w:num w:numId="44">
+    <w:abstractNumId w:val="0"/>
   </w:num>
 </w:numbering>
 </file>
 
 <file path=word/styles.xml><?xml version="1.0" encoding="utf-8"?>
-<w:styles xmlns:mc="http://schemas.openxmlformats.org/markup-compatibility/2006" xmlns:r="http://schemas.openxmlformats.org/officeDocument/2006/relationships" xmlns:w="http://schemas.openxmlformats.org/wordprocessingml/2006/main" xmlns:w14="http://schemas.microsoft.com/office/word/2010/wordml" xmlns:w15="http://schemas.microsoft.com/office/word/2012/wordml" mc:Ignorable="w14 w15">
+<w:styles xmlns:mc="http://schemas.openxmlformats.org/markup-compatibility/2006" xmlns:r="http://schemas.openxmlformats.org/officeDocument/2006/relationships" xmlns:w="http://schemas.openxmlformats.org/wordprocessingml/2006/main" xmlns:w14="http://schemas.microsoft.com/office/word/2010/wordml" xmlns:w15="http://schemas.microsoft.com/office/word/2012/wordml" xmlns:w16cid="http://schemas.microsoft.com/office/word/2016/wordml/cid" xmlns:w16se="http://schemas.microsoft.com/office/word/2015/wordml/symex" mc:Ignorable="w14 w15 w16se w16cid">
   <w:docDefaults>
     <w:rPrDefault>
       <w:rPr>
@@ -8901,7 +10855,7 @@
     </w:rPrDefault>
     <w:pPrDefault/>
   </w:docDefaults>
-  <w:latentStyles w:defLockedState="0" w:defUIPriority="0" w:defSemiHidden="0" w:defUnhideWhenUsed="0" w:defQFormat="0" w:count="371">
+  <w:latentStyles w:defLockedState="0" w:defUIPriority="0" w:defSemiHidden="0" w:defUnhideWhenUsed="0" w:defQFormat="0" w:count="375">
     <w:lsdException w:name="Normal" w:qFormat="1"/>
     <w:lsdException w:name="heading 1" w:qFormat="1"/>
     <w:lsdException w:name="heading 2" w:semiHidden="1" w:unhideWhenUsed="1" w:qFormat="1"/>
@@ -8917,7 +10871,12 @@
     <w:lsdException w:name="Subtitle" w:qFormat="1"/>
     <w:lsdException w:name="Strong" w:qFormat="1"/>
     <w:lsdException w:name="Emphasis" w:qFormat="1"/>
+    <w:lsdException w:name="HTML Preformatted" w:semiHidden="1" w:unhideWhenUsed="1"/>
     <w:lsdException w:name="Normal Table" w:semiHidden="1" w:unhideWhenUsed="1"/>
+    <w:lsdException w:name="No List" w:semiHidden="1" w:unhideWhenUsed="1"/>
+    <w:lsdException w:name="Outline List 1" w:semiHidden="1" w:unhideWhenUsed="1"/>
+    <w:lsdException w:name="Outline List 2" w:semiHidden="1" w:unhideWhenUsed="1"/>
+    <w:lsdException w:name="Outline List 3" w:semiHidden="1" w:unhideWhenUsed="1"/>
     <w:lsdException w:name="Table Simple 1" w:semiHidden="1" w:unhideWhenUsed="1"/>
     <w:lsdException w:name="Table Simple 2" w:semiHidden="1" w:unhideWhenUsed="1"/>
     <w:lsdException w:name="Table Simple 3" w:semiHidden="1" w:unhideWhenUsed="1"/>
@@ -9176,6 +11135,10 @@
     <w:lsdException w:name="List Table 5 Dark Accent 6" w:uiPriority="50"/>
     <w:lsdException w:name="List Table 6 Colorful Accent 6" w:uiPriority="51"/>
     <w:lsdException w:name="List Table 7 Colorful Accent 6" w:uiPriority="52"/>
+    <w:lsdException w:name="Mention" w:semiHidden="1" w:uiPriority="99" w:unhideWhenUsed="1"/>
+    <w:lsdException w:name="Smart Hyperlink" w:semiHidden="1" w:uiPriority="99" w:unhideWhenUsed="1"/>
+    <w:lsdException w:name="Hashtag" w:semiHidden="1" w:uiPriority="99" w:unhideWhenUsed="1"/>
+    <w:lsdException w:name="Unresolved Mention" w:semiHidden="1" w:uiPriority="99" w:unhideWhenUsed="1"/>
   </w:latentStyles>
   <w:style w:type="paragraph" w:default="1" w:styleId="a">
     <w:name w:val="Normal"/>
@@ -9246,23 +11209,40 @@
     <w:link w:val="a7"/>
     <w:uiPriority w:val="34"/>
     <w:qFormat/>
-    <w:rsid w:val="001D7B3C"/>
+    <w:rsid w:val="00C12E37"/>
     <w:pPr>
       <w:ind w:left="720"/>
       <w:contextualSpacing/>
     </w:pPr>
   </w:style>
-  <w:style w:type="paragraph" w:customStyle="1" w:styleId="123">
-    <w:name w:val="Стиль123"/>
+  <w:style w:type="paragraph" w:customStyle="1" w:styleId="1">
+    <w:name w:val="Стиль1"/>
     <w:basedOn w:val="a6"/>
-    <w:link w:val="1230"/>
+    <w:link w:val="10"/>
     <w:qFormat/>
-    <w:rsid w:val="009B39AC"/>
+    <w:rsid w:val="004A52C0"/>
     <w:pPr>
       <w:numPr>
-        <w:numId w:val="36"/>
+        <w:numId w:val="40"/>
       </w:numPr>
-      <w:ind w:hanging="720"/>
+      <w:ind w:left="709" w:right="-511" w:hanging="425"/>
+    </w:pPr>
+    <w:rPr>
+      <w:sz w:val="20"/>
+      <w:szCs w:val="20"/>
+    </w:rPr>
+  </w:style>
+  <w:style w:type="paragraph" w:customStyle="1" w:styleId="2">
+    <w:name w:val="Стиль2"/>
+    <w:basedOn w:val="a6"/>
+    <w:link w:val="20"/>
+    <w:qFormat/>
+    <w:rsid w:val="004A52C0"/>
+    <w:pPr>
+      <w:numPr>
+        <w:numId w:val="41"/>
+      </w:numPr>
+      <w:ind w:left="709" w:right="-511" w:hanging="425"/>
     </w:pPr>
     <w:rPr>
       <w:sz w:val="20"/>
@@ -9274,44 +11254,108 @@
     <w:basedOn w:val="a0"/>
     <w:link w:val="a6"/>
     <w:uiPriority w:val="34"/>
-    <w:rsid w:val="009B39AC"/>
+    <w:rsid w:val="004A52C0"/>
     <w:rPr>
       <w:sz w:val="24"/>
       <w:szCs w:val="24"/>
     </w:rPr>
   </w:style>
-  <w:style w:type="character" w:customStyle="1" w:styleId="1230">
-    <w:name w:val="Стиль123 Знак"/>
+  <w:style w:type="character" w:customStyle="1" w:styleId="10">
+    <w:name w:val="Стиль1 Знак"/>
     <w:basedOn w:val="a7"/>
-    <w:link w:val="123"/>
-    <w:rsid w:val="009B39AC"/>
+    <w:link w:val="1"/>
+    <w:rsid w:val="004A52C0"/>
     <w:rPr>
       <w:sz w:val="24"/>
       <w:szCs w:val="24"/>
     </w:rPr>
   </w:style>
-  <w:style w:type="paragraph" w:customStyle="1" w:styleId="1">
-    <w:name w:val="Стиль1"/>
+  <w:style w:type="paragraph" w:customStyle="1" w:styleId="3">
+    <w:name w:val="Стиль3"/>
     <w:basedOn w:val="a6"/>
-    <w:link w:val="10"/>
+    <w:link w:val="30"/>
     <w:qFormat/>
-    <w:rsid w:val="000A2C19"/>
+    <w:rsid w:val="004A52C0"/>
     <w:pPr>
       <w:numPr>
-        <w:numId w:val="37"/>
+        <w:numId w:val="42"/>
       </w:numPr>
-      <w:ind w:left="779" w:right="-639" w:hanging="495"/>
+      <w:ind w:left="709" w:right="-511" w:hanging="425"/>
     </w:pPr>
     <w:rPr>
       <w:sz w:val="20"/>
       <w:szCs w:val="20"/>
     </w:rPr>
   </w:style>
-  <w:style w:type="character" w:customStyle="1" w:styleId="10">
-    <w:name w:val="Стиль1 Знак"/>
+  <w:style w:type="character" w:customStyle="1" w:styleId="20">
+    <w:name w:val="Стиль2 Знак"/>
     <w:basedOn w:val="a7"/>
-    <w:link w:val="1"/>
-    <w:rsid w:val="000A2C19"/>
+    <w:link w:val="2"/>
+    <w:rsid w:val="004A52C0"/>
+    <w:rPr>
+      <w:sz w:val="24"/>
+      <w:szCs w:val="24"/>
+    </w:rPr>
+  </w:style>
+  <w:style w:type="paragraph" w:customStyle="1" w:styleId="4">
+    <w:name w:val="Стиль4"/>
+    <w:basedOn w:val="a6"/>
+    <w:link w:val="40"/>
+    <w:qFormat/>
+    <w:rsid w:val="004A52C0"/>
+    <w:pPr>
+      <w:numPr>
+        <w:numId w:val="43"/>
+      </w:numPr>
+      <w:ind w:left="709" w:right="-511" w:hanging="425"/>
+    </w:pPr>
+    <w:rPr>
+      <w:sz w:val="20"/>
+      <w:szCs w:val="20"/>
+    </w:rPr>
+  </w:style>
+  <w:style w:type="character" w:customStyle="1" w:styleId="30">
+    <w:name w:val="Стиль3 Знак"/>
+    <w:basedOn w:val="a7"/>
+    <w:link w:val="3"/>
+    <w:rsid w:val="004A52C0"/>
+    <w:rPr>
+      <w:sz w:val="24"/>
+      <w:szCs w:val="24"/>
+    </w:rPr>
+  </w:style>
+  <w:style w:type="paragraph" w:customStyle="1" w:styleId="5">
+    <w:name w:val="Стиль5"/>
+    <w:basedOn w:val="a6"/>
+    <w:link w:val="50"/>
+    <w:qFormat/>
+    <w:rsid w:val="004A52C0"/>
+    <w:pPr>
+      <w:numPr>
+        <w:numId w:val="44"/>
+      </w:numPr>
+      <w:ind w:left="709" w:right="-511" w:hanging="425"/>
+    </w:pPr>
+    <w:rPr>
+      <w:sz w:val="20"/>
+      <w:szCs w:val="20"/>
+    </w:rPr>
+  </w:style>
+  <w:style w:type="character" w:customStyle="1" w:styleId="40">
+    <w:name w:val="Стиль4 Знак"/>
+    <w:basedOn w:val="a7"/>
+    <w:link w:val="4"/>
+    <w:rsid w:val="004A52C0"/>
+    <w:rPr>
+      <w:sz w:val="24"/>
+      <w:szCs w:val="24"/>
+    </w:rPr>
+  </w:style>
+  <w:style w:type="character" w:customStyle="1" w:styleId="50">
+    <w:name w:val="Стиль5 Знак"/>
+    <w:basedOn w:val="a7"/>
+    <w:link w:val="5"/>
+    <w:rsid w:val="004A52C0"/>
     <w:rPr>
       <w:sz w:val="24"/>
       <w:szCs w:val="24"/>
@@ -9579,16 +11623,4 @@
     </a:ext>
   </a:extLst>
 </a:theme>
-</file>
-
-<file path=customXml/item1.xml><?xml version="1.0" encoding="utf-8"?>
-<b:Sources xmlns:b="http://schemas.openxmlformats.org/officeDocument/2006/bibliography" xmlns="http://schemas.openxmlformats.org/officeDocument/2006/bibliography" SelectedStyle="\APA.XSL" StyleName="APA Fifth Edition"/>
-</file>
-
-<file path=customXml/itemProps1.xml><?xml version="1.0" encoding="utf-8"?>
-<ds:datastoreItem xmlns:ds="http://schemas.openxmlformats.org/officeDocument/2006/customXml" ds:itemID="{86E6FD9B-359C-4C75-97ED-D19756808C21}">
-  <ds:schemaRefs>
-    <ds:schemaRef ds:uri="http://schemas.openxmlformats.org/officeDocument/2006/bibliography"/>
-  </ds:schemaRefs>
-</ds:datastoreItem>
 </file>
--- a/project/template/common/changeparcel.docx
+++ b/project/template/common/changeparcel.docx
@@ -1,11 +1,19 @@
 
 <file path=word/document.xml><?xml version="1.0" encoding="utf-8"?>
-<w:document xmlns:wpc="http://schemas.microsoft.com/office/word/2010/wordprocessingCanvas" xmlns:cx="http://schemas.microsoft.com/office/drawing/2014/chartex" xmlns:cx1="http://schemas.microsoft.com/office/drawing/2015/9/8/chartex" xmlns:cx2="http://schemas.microsoft.com/office/drawing/2015/10/21/chartex" xmlns:cx3="http://schemas.microsoft.com/office/drawing/2016/5/9/chartex" xmlns:cx4="http://schemas.microsoft.com/office/drawing/2016/5/10/chartex" xmlns:cx5="http://schemas.microsoft.com/office/drawing/2016/5/11/chartex" xmlns:cx6="http://schemas.microsoft.com/office/drawing/2016/5/12/chartex" xmlns:cx7="http://schemas.microsoft.com/office/drawing/2016/5/13/chartex" xmlns:cx8="http://schemas.microsoft.com/office/drawing/2016/5/14/chartex" xmlns:mc="http://schemas.openxmlformats.org/markup-compatibility/2006" xmlns:aink="http://schemas.microsoft.com/office/drawing/2016/ink" xmlns:am3d="http://schemas.microsoft.com/office/drawing/2017/model3d" xmlns:o="urn:schemas-microsoft-com:office:office" xmlns:r="http://schemas.openxmlformats.org/officeDocument/2006/relationships" xmlns:m="http://schemas.openxmlformats.org/officeDocument/2006/math" xmlns:v="urn:schemas-microsoft-com:vml" xmlns:wp14="http://schemas.microsoft.com/office/word/2010/wordprocessingDrawing" xmlns:wp="http://schemas.openxmlformats.org/drawingml/2006/wordprocessingDrawing" xmlns:w10="urn:schemas-microsoft-com:office:word" xmlns:w="http://schemas.openxmlformats.org/wordprocessingml/2006/main" xmlns:w14="http://schemas.microsoft.com/office/word/2010/wordml" xmlns:w15="http://schemas.microsoft.com/office/word/2012/wordml" xmlns:w16cid="http://schemas.microsoft.com/office/word/2016/wordml/cid" xmlns:w16se="http://schemas.microsoft.com/office/word/2015/wordml/symex" xmlns:wpg="http://schemas.microsoft.com/office/word/2010/wordprocessingGroup" xmlns:wpi="http://schemas.microsoft.com/office/word/2010/wordprocessingInk" xmlns:wne="http://schemas.microsoft.com/office/word/2006/wordml" xmlns:wps="http://schemas.microsoft.com/office/word/2010/wordprocessingShape" mc:Ignorable="w14 w15 w16se w16cid wp14">
+<w:document xmlns:wpc="http://schemas.microsoft.com/office/word/2010/wordprocessingCanvas" xmlns:mc="http://schemas.openxmlformats.org/markup-compatibility/2006" xmlns:o="urn:schemas-microsoft-com:office:office" xmlns:r="http://schemas.openxmlformats.org/officeDocument/2006/relationships" xmlns:m="http://schemas.openxmlformats.org/officeDocument/2006/math" xmlns:v="urn:schemas-microsoft-com:vml" xmlns:wp14="http://schemas.microsoft.com/office/word/2010/wordprocessingDrawing" xmlns:wp="http://schemas.openxmlformats.org/drawingml/2006/wordprocessingDrawing" xmlns:w10="urn:schemas-microsoft-com:office:word" xmlns:w="http://schemas.openxmlformats.org/wordprocessingml/2006/main" xmlns:w14="http://schemas.microsoft.com/office/word/2010/wordml" xmlns:w15="http://schemas.microsoft.com/office/word/2012/wordml" xmlns:wpg="http://schemas.microsoft.com/office/word/2010/wordprocessingGroup" xmlns:wpi="http://schemas.microsoft.com/office/word/2010/wordprocessingInk" xmlns:wne="http://schemas.microsoft.com/office/word/2006/wordml" xmlns:wps="http://schemas.microsoft.com/office/word/2010/wordprocessingShape" mc:Ignorable="w14 w15 wp14">
   <w:body>
     <w:tbl>
       <w:tblPr>
         <w:tblW w:w="10206" w:type="dxa"/>
         <w:tblInd w:w="108" w:type="dxa"/>
+        <w:tblBorders>
+          <w:top w:val="single" w:sz="4" w:space="0" w:color="auto"/>
+          <w:left w:val="single" w:sz="4" w:space="0" w:color="auto"/>
+          <w:bottom w:val="single" w:sz="4" w:space="0" w:color="auto"/>
+          <w:right w:val="single" w:sz="4" w:space="0" w:color="auto"/>
+          <w:insideH w:val="single" w:sz="4" w:space="0" w:color="auto"/>
+          <w:insideV w:val="single" w:sz="4" w:space="0" w:color="auto"/>
+        </w:tblBorders>
         <w:tblLayout w:type="fixed"/>
         <w:tblLook w:val="01E0" w:firstRow="1" w:lastRow="1" w:firstColumn="1" w:lastColumn="1" w:noHBand="0" w:noVBand="0"/>
       </w:tblPr>
@@ -22,12 +30,6 @@
           <w:tcPr>
             <w:tcW w:w="10206" w:type="dxa"/>
             <w:gridSpan w:val="3"/>
-            <w:tcBorders>
-              <w:top w:val="double" w:sz="4" w:space="0" w:color="auto"/>
-              <w:left w:val="double" w:sz="4" w:space="0" w:color="auto"/>
-              <w:bottom w:val="double" w:sz="4" w:space="0" w:color="auto"/>
-              <w:right w:val="double" w:sz="4" w:space="0" w:color="auto"/>
-            </w:tcBorders>
             <w:vAlign w:val="center"/>
           </w:tcPr>
           <w:p>
@@ -48,14 +50,6 @@
       </w:tr>
       <w:tr>
         <w:tblPrEx>
-          <w:tblBorders>
-            <w:top w:val="double" w:sz="4" w:space="0" w:color="auto"/>
-            <w:left w:val="double" w:sz="4" w:space="0" w:color="auto"/>
-            <w:bottom w:val="double" w:sz="4" w:space="0" w:color="auto"/>
-            <w:right w:val="double" w:sz="4" w:space="0" w:color="auto"/>
-            <w:insideH w:val="double" w:sz="4" w:space="0" w:color="auto"/>
-            <w:insideV w:val="double" w:sz="4" w:space="0" w:color="auto"/>
-          </w:tblBorders>
           <w:tblLook w:val="0000" w:firstRow="0" w:lastRow="0" w:firstColumn="0" w:lastColumn="0" w:noHBand="0" w:noVBand="0"/>
         </w:tblPrEx>
         <w:trPr>
@@ -65,10 +59,6 @@
           <w:tcPr>
             <w:tcW w:w="10206" w:type="dxa"/>
             <w:gridSpan w:val="3"/>
-            <w:tcBorders>
-              <w:top w:val="single" w:sz="2" w:space="0" w:color="auto"/>
-              <w:bottom w:val="single" w:sz="2" w:space="0" w:color="auto"/>
-            </w:tcBorders>
             <w:vAlign w:val="center"/>
           </w:tcPr>
           <w:p>
@@ -148,14 +138,6 @@
       </w:tr>
       <w:tr>
         <w:tblPrEx>
-          <w:tblBorders>
-            <w:top w:val="double" w:sz="4" w:space="0" w:color="auto"/>
-            <w:left w:val="double" w:sz="4" w:space="0" w:color="auto"/>
-            <w:bottom w:val="double" w:sz="4" w:space="0" w:color="auto"/>
-            <w:right w:val="double" w:sz="4" w:space="0" w:color="auto"/>
-            <w:insideH w:val="double" w:sz="4" w:space="0" w:color="auto"/>
-            <w:insideV w:val="double" w:sz="4" w:space="0" w:color="auto"/>
-          </w:tblBorders>
           <w:tblLook w:val="0000" w:firstRow="0" w:lastRow="0" w:firstColumn="0" w:lastColumn="0" w:noHBand="0" w:noVBand="0"/>
         </w:tblPrEx>
         <w:trPr>
@@ -164,11 +146,6 @@
         <w:tc>
           <w:tcPr>
             <w:tcW w:w="869" w:type="dxa"/>
-            <w:tcBorders>
-              <w:top w:val="single" w:sz="2" w:space="0" w:color="auto"/>
-              <w:bottom w:val="single" w:sz="2" w:space="0" w:color="auto"/>
-              <w:right w:val="single" w:sz="2" w:space="0" w:color="auto"/>
-            </w:tcBorders>
             <w:vAlign w:val="center"/>
           </w:tcPr>
           <w:p>
@@ -194,12 +171,6 @@
         <w:tc>
           <w:tcPr>
             <w:tcW w:w="4258" w:type="dxa"/>
-            <w:tcBorders>
-              <w:top w:val="single" w:sz="2" w:space="0" w:color="auto"/>
-              <w:left w:val="single" w:sz="2" w:space="0" w:color="auto"/>
-              <w:bottom w:val="single" w:sz="2" w:space="0" w:color="auto"/>
-              <w:right w:val="single" w:sz="2" w:space="0" w:color="auto"/>
-            </w:tcBorders>
             <w:vAlign w:val="center"/>
           </w:tcPr>
           <w:p>
@@ -225,11 +196,6 @@
         <w:tc>
           <w:tcPr>
             <w:tcW w:w="5079" w:type="dxa"/>
-            <w:tcBorders>
-              <w:top w:val="single" w:sz="2" w:space="0" w:color="auto"/>
-              <w:left w:val="single" w:sz="2" w:space="0" w:color="auto"/>
-              <w:bottom w:val="single" w:sz="2" w:space="0" w:color="auto"/>
-            </w:tcBorders>
             <w:vAlign w:val="center"/>
           </w:tcPr>
           <w:p>
@@ -255,14 +221,6 @@
       </w:tr>
       <w:tr>
         <w:tblPrEx>
-          <w:tblBorders>
-            <w:top w:val="double" w:sz="4" w:space="0" w:color="auto"/>
-            <w:left w:val="double" w:sz="4" w:space="0" w:color="auto"/>
-            <w:bottom w:val="double" w:sz="4" w:space="0" w:color="auto"/>
-            <w:right w:val="double" w:sz="4" w:space="0" w:color="auto"/>
-            <w:insideH w:val="double" w:sz="4" w:space="0" w:color="auto"/>
-            <w:insideV w:val="double" w:sz="4" w:space="0" w:color="auto"/>
-          </w:tblBorders>
           <w:tblLook w:val="0000" w:firstRow="0" w:lastRow="0" w:firstColumn="0" w:lastColumn="0" w:noHBand="0" w:noVBand="0"/>
         </w:tblPrEx>
         <w:trPr>
@@ -271,12 +229,6 @@
         <w:tc>
           <w:tcPr>
             <w:tcW w:w="869" w:type="dxa"/>
-            <w:tcBorders>
-              <w:top w:val="single" w:sz="2" w:space="0" w:color="auto"/>
-              <w:left w:val="double" w:sz="4" w:space="0" w:color="auto"/>
-              <w:bottom w:val="single" w:sz="2" w:space="0" w:color="auto"/>
-              <w:right w:val="single" w:sz="2" w:space="0" w:color="auto"/>
-            </w:tcBorders>
           </w:tcPr>
           <w:p>
             <w:pPr>
@@ -301,12 +253,6 @@
         <w:tc>
           <w:tcPr>
             <w:tcW w:w="4258" w:type="dxa"/>
-            <w:tcBorders>
-              <w:top w:val="single" w:sz="2" w:space="0" w:color="auto"/>
-              <w:left w:val="single" w:sz="2" w:space="0" w:color="auto"/>
-              <w:bottom w:val="single" w:sz="2" w:space="0" w:color="auto"/>
-              <w:right w:val="single" w:sz="2" w:space="0" w:color="auto"/>
-            </w:tcBorders>
           </w:tcPr>
           <w:p>
             <w:pPr>
@@ -331,11 +277,6 @@
         <w:tc>
           <w:tcPr>
             <w:tcW w:w="5079" w:type="dxa"/>
-            <w:tcBorders>
-              <w:top w:val="single" w:sz="2" w:space="0" w:color="auto"/>
-              <w:left w:val="single" w:sz="2" w:space="0" w:color="auto"/>
-              <w:bottom w:val="single" w:sz="2" w:space="0" w:color="auto"/>
-            </w:tcBorders>
           </w:tcPr>
           <w:p>
             <w:pPr>
@@ -360,14 +301,6 @@
       </w:tr>
       <w:tr>
         <w:tblPrEx>
-          <w:tblBorders>
-            <w:top w:val="double" w:sz="4" w:space="0" w:color="auto"/>
-            <w:left w:val="double" w:sz="4" w:space="0" w:color="auto"/>
-            <w:bottom w:val="double" w:sz="4" w:space="0" w:color="auto"/>
-            <w:right w:val="double" w:sz="4" w:space="0" w:color="auto"/>
-            <w:insideH w:val="double" w:sz="4" w:space="0" w:color="auto"/>
-            <w:insideV w:val="double" w:sz="4" w:space="0" w:color="auto"/>
-          </w:tblBorders>
           <w:tblLook w:val="0000" w:firstRow="0" w:lastRow="0" w:firstColumn="0" w:lastColumn="0" w:noHBand="0" w:noVBand="0"/>
         </w:tblPrEx>
         <w:trPr>
@@ -376,12 +309,6 @@
         <w:tc>
           <w:tcPr>
             <w:tcW w:w="869" w:type="dxa"/>
-            <w:tcBorders>
-              <w:top w:val="single" w:sz="2" w:space="0" w:color="auto"/>
-              <w:left w:val="double" w:sz="4" w:space="0" w:color="auto"/>
-              <w:bottom w:val="single" w:sz="2" w:space="0" w:color="auto"/>
-              <w:right w:val="single" w:sz="2" w:space="0" w:color="auto"/>
-            </w:tcBorders>
           </w:tcPr>
           <w:p>
             <w:pPr>
@@ -403,12 +330,6 @@
         <w:tc>
           <w:tcPr>
             <w:tcW w:w="4258" w:type="dxa"/>
-            <w:tcBorders>
-              <w:top w:val="single" w:sz="2" w:space="0" w:color="auto"/>
-              <w:left w:val="single" w:sz="2" w:space="0" w:color="auto"/>
-              <w:bottom w:val="single" w:sz="2" w:space="0" w:color="auto"/>
-              <w:right w:val="single" w:sz="2" w:space="0" w:color="auto"/>
-            </w:tcBorders>
           </w:tcPr>
           <w:p>
             <w:pPr>
@@ -431,11 +352,6 @@
         <w:tc>
           <w:tcPr>
             <w:tcW w:w="5079" w:type="dxa"/>
-            <w:tcBorders>
-              <w:top w:val="single" w:sz="2" w:space="0" w:color="auto"/>
-              <w:left w:val="single" w:sz="2" w:space="0" w:color="auto"/>
-              <w:bottom w:val="single" w:sz="2" w:space="0" w:color="auto"/>
-            </w:tcBorders>
           </w:tcPr>
           <w:p>
             <w:pPr>
@@ -446,7 +362,6 @@
                 <w:lang w:val="en-US"/>
               </w:rPr>
             </w:pPr>
-            <w:proofErr w:type="gramStart"/>
             <w:r>
               <w:rPr>
                 <w:sz w:val="20"/>
@@ -464,16 +379,7 @@
                 <w:szCs w:val="20"/>
                 <w:lang w:val="en-US"/>
               </w:rPr>
-              <w:t>delete</w:t>
-            </w:r>
-            <w:proofErr w:type="gramEnd"/>
-            <w:r>
-              <w:rPr>
-                <w:sz w:val="20"/>
-                <w:szCs w:val="20"/>
-                <w:lang w:val="en-US"/>
-              </w:rPr>
-              <w:t>_entry_parcels</w:t>
+              <w:t>delete_entry_parcels</w:t>
             </w:r>
             <w:proofErr w:type="spellEnd"/>
             <w:r>
@@ -499,14 +405,6 @@
       </w:tr>
       <w:tr>
         <w:tblPrEx>
-          <w:tblBorders>
-            <w:top w:val="double" w:sz="4" w:space="0" w:color="auto"/>
-            <w:left w:val="double" w:sz="4" w:space="0" w:color="auto"/>
-            <w:bottom w:val="double" w:sz="4" w:space="0" w:color="auto"/>
-            <w:right w:val="double" w:sz="4" w:space="0" w:color="auto"/>
-            <w:insideH w:val="double" w:sz="4" w:space="0" w:color="auto"/>
-            <w:insideV w:val="double" w:sz="4" w:space="0" w:color="auto"/>
-          </w:tblBorders>
           <w:tblLook w:val="0000" w:firstRow="0" w:lastRow="0" w:firstColumn="0" w:lastColumn="0" w:noHBand="0" w:noVBand="0"/>
         </w:tblPrEx>
         <w:trPr>
@@ -515,12 +413,6 @@
         <w:tc>
           <w:tcPr>
             <w:tcW w:w="869" w:type="dxa"/>
-            <w:tcBorders>
-              <w:top w:val="single" w:sz="2" w:space="0" w:color="auto"/>
-              <w:left w:val="double" w:sz="4" w:space="0" w:color="auto"/>
-              <w:bottom w:val="single" w:sz="2" w:space="0" w:color="auto"/>
-              <w:right w:val="single" w:sz="2" w:space="0" w:color="auto"/>
-            </w:tcBorders>
           </w:tcPr>
           <w:p>
             <w:pPr>
@@ -544,12 +436,6 @@
         <w:tc>
           <w:tcPr>
             <w:tcW w:w="4258" w:type="dxa"/>
-            <w:tcBorders>
-              <w:top w:val="single" w:sz="2" w:space="0" w:color="auto"/>
-              <w:left w:val="single" w:sz="2" w:space="0" w:color="auto"/>
-              <w:bottom w:val="single" w:sz="2" w:space="0" w:color="auto"/>
-              <w:right w:val="single" w:sz="2" w:space="0" w:color="auto"/>
-            </w:tcBorders>
           </w:tcPr>
           <w:p>
             <w:pPr>
@@ -572,21 +458,15 @@
         <w:tc>
           <w:tcPr>
             <w:tcW w:w="5079" w:type="dxa"/>
-            <w:tcBorders>
-              <w:top w:val="single" w:sz="2" w:space="0" w:color="auto"/>
-              <w:left w:val="single" w:sz="2" w:space="0" w:color="auto"/>
-              <w:bottom w:val="single" w:sz="2" w:space="0" w:color="auto"/>
-            </w:tcBorders>
-          </w:tcPr>
-          <w:p>
-            <w:pPr>
-              <w:rPr>
-                <w:sz w:val="20"/>
-                <w:szCs w:val="20"/>
-                <w:lang w:val="en-US"/>
-              </w:rPr>
-            </w:pPr>
-            <w:proofErr w:type="gramStart"/>
+          </w:tcPr>
+          <w:p>
+            <w:pPr>
+              <w:rPr>
+                <w:sz w:val="20"/>
+                <w:szCs w:val="20"/>
+                <w:lang w:val="en-US"/>
+              </w:rPr>
+            </w:pPr>
             <w:r>
               <w:rPr>
                 <w:sz w:val="20"/>
@@ -602,16 +482,7 @@
                 <w:szCs w:val="20"/>
                 <w:lang w:val="en-US"/>
               </w:rPr>
-              <w:t>transformation</w:t>
-            </w:r>
-            <w:proofErr w:type="gramEnd"/>
-            <w:r>
-              <w:rPr>
-                <w:sz w:val="20"/>
-                <w:szCs w:val="20"/>
-                <w:lang w:val="en-US"/>
-              </w:rPr>
-              <w:t>_entry_parcels</w:t>
+              <w:t>transformation_entry_parcels</w:t>
             </w:r>
             <w:proofErr w:type="spellEnd"/>
             <w:r>
@@ -627,14 +498,6 @@
       </w:tr>
       <w:tr>
         <w:tblPrEx>
-          <w:tblBorders>
-            <w:top w:val="double" w:sz="4" w:space="0" w:color="auto"/>
-            <w:left w:val="double" w:sz="4" w:space="0" w:color="auto"/>
-            <w:bottom w:val="double" w:sz="4" w:space="0" w:color="auto"/>
-            <w:right w:val="double" w:sz="4" w:space="0" w:color="auto"/>
-            <w:insideH w:val="double" w:sz="4" w:space="0" w:color="auto"/>
-            <w:insideV w:val="double" w:sz="4" w:space="0" w:color="auto"/>
-          </w:tblBorders>
           <w:tblLook w:val="0000" w:firstRow="0" w:lastRow="0" w:firstColumn="0" w:lastColumn="0" w:noHBand="0" w:noVBand="0"/>
         </w:tblPrEx>
         <w:trPr>
@@ -643,12 +506,6 @@
         <w:tc>
           <w:tcPr>
             <w:tcW w:w="869" w:type="dxa"/>
-            <w:tcBorders>
-              <w:top w:val="single" w:sz="2" w:space="0" w:color="auto"/>
-              <w:left w:val="double" w:sz="4" w:space="0" w:color="auto"/>
-              <w:bottom w:val="single" w:sz="2" w:space="0" w:color="auto"/>
-              <w:right w:val="single" w:sz="2" w:space="0" w:color="auto"/>
-            </w:tcBorders>
           </w:tcPr>
           <w:p>
             <w:pPr>
@@ -672,12 +529,6 @@
         <w:tc>
           <w:tcPr>
             <w:tcW w:w="4258" w:type="dxa"/>
-            <w:tcBorders>
-              <w:top w:val="single" w:sz="2" w:space="0" w:color="auto"/>
-              <w:left w:val="single" w:sz="2" w:space="0" w:color="auto"/>
-              <w:bottom w:val="single" w:sz="2" w:space="0" w:color="auto"/>
-              <w:right w:val="single" w:sz="2" w:space="0" w:color="auto"/>
-            </w:tcBorders>
           </w:tcPr>
           <w:p>
             <w:pPr>
@@ -780,20 +631,14 @@
         <w:tc>
           <w:tcPr>
             <w:tcW w:w="5079" w:type="dxa"/>
-            <w:tcBorders>
-              <w:top w:val="single" w:sz="2" w:space="0" w:color="auto"/>
-              <w:left w:val="single" w:sz="2" w:space="0" w:color="auto"/>
-              <w:bottom w:val="single" w:sz="2" w:space="0" w:color="auto"/>
-            </w:tcBorders>
-          </w:tcPr>
-          <w:p>
-            <w:pPr>
-              <w:rPr>
-                <w:sz w:val="20"/>
-                <w:szCs w:val="20"/>
-              </w:rPr>
-            </w:pPr>
-            <w:proofErr w:type="gramStart"/>
+          </w:tcPr>
+          <w:p>
+            <w:pPr>
+              <w:rPr>
+                <w:sz w:val="20"/>
+                <w:szCs w:val="20"/>
+              </w:rPr>
+            </w:pPr>
             <w:r>
               <w:rPr>
                 <w:sz w:val="20"/>
@@ -811,16 +656,7 @@
                 <w:szCs w:val="20"/>
                 <w:lang w:val="en-US"/>
               </w:rPr>
-              <w:t>inner</w:t>
-            </w:r>
-            <w:proofErr w:type="gramEnd"/>
-            <w:r>
-              <w:rPr>
-                <w:sz w:val="20"/>
-                <w:szCs w:val="20"/>
-                <w:lang w:val="en-US"/>
-              </w:rPr>
-              <w:t>_cadastral_number</w:t>
+              <w:t>inner_cadastral_number</w:t>
             </w:r>
             <w:proofErr w:type="spellEnd"/>
             <w:r>
@@ -846,14 +682,6 @@
       </w:tr>
       <w:tr>
         <w:tblPrEx>
-          <w:tblBorders>
-            <w:top w:val="double" w:sz="4" w:space="0" w:color="auto"/>
-            <w:left w:val="double" w:sz="4" w:space="0" w:color="auto"/>
-            <w:bottom w:val="double" w:sz="4" w:space="0" w:color="auto"/>
-            <w:right w:val="double" w:sz="4" w:space="0" w:color="auto"/>
-            <w:insideH w:val="double" w:sz="4" w:space="0" w:color="auto"/>
-            <w:insideV w:val="double" w:sz="4" w:space="0" w:color="auto"/>
-          </w:tblBorders>
           <w:tblLook w:val="0000" w:firstRow="0" w:lastRow="0" w:firstColumn="0" w:lastColumn="0" w:noHBand="0" w:noVBand="0"/>
         </w:tblPrEx>
         <w:trPr>
@@ -862,12 +690,6 @@
         <w:tc>
           <w:tcPr>
             <w:tcW w:w="869" w:type="dxa"/>
-            <w:tcBorders>
-              <w:top w:val="single" w:sz="2" w:space="0" w:color="auto"/>
-              <w:left w:val="double" w:sz="4" w:space="0" w:color="auto"/>
-              <w:bottom w:val="single" w:sz="2" w:space="0" w:color="auto"/>
-              <w:right w:val="single" w:sz="2" w:space="0" w:color="auto"/>
-            </w:tcBorders>
           </w:tcPr>
           <w:p>
             <w:pPr>
@@ -891,12 +713,6 @@
         <w:tc>
           <w:tcPr>
             <w:tcW w:w="4258" w:type="dxa"/>
-            <w:tcBorders>
-              <w:top w:val="single" w:sz="2" w:space="0" w:color="auto"/>
-              <w:left w:val="single" w:sz="2" w:space="0" w:color="auto"/>
-              <w:bottom w:val="single" w:sz="2" w:space="0" w:color="auto"/>
-              <w:right w:val="single" w:sz="2" w:space="0" w:color="auto"/>
-            </w:tcBorders>
           </w:tcPr>
           <w:p>
             <w:pPr>
@@ -919,21 +735,15 @@
         <w:tc>
           <w:tcPr>
             <w:tcW w:w="5079" w:type="dxa"/>
-            <w:tcBorders>
-              <w:top w:val="single" w:sz="2" w:space="0" w:color="auto"/>
-              <w:left w:val="single" w:sz="2" w:space="0" w:color="auto"/>
-              <w:bottom w:val="single" w:sz="2" w:space="0" w:color="auto"/>
-            </w:tcBorders>
-          </w:tcPr>
-          <w:p>
-            <w:pPr>
-              <w:rPr>
-                <w:sz w:val="20"/>
-                <w:szCs w:val="20"/>
-                <w:lang w:val="en-US"/>
-              </w:rPr>
-            </w:pPr>
-            <w:proofErr w:type="gramStart"/>
+          </w:tcPr>
+          <w:p>
+            <w:pPr>
+              <w:rPr>
+                <w:sz w:val="20"/>
+                <w:szCs w:val="20"/>
+                <w:lang w:val="en-US"/>
+              </w:rPr>
+            </w:pPr>
             <w:r>
               <w:rPr>
                 <w:sz w:val="20"/>
@@ -949,16 +759,7 @@
                 <w:szCs w:val="20"/>
                 <w:lang w:val="en-US"/>
               </w:rPr>
-              <w:t>note</w:t>
-            </w:r>
-            <w:proofErr w:type="gramEnd"/>
-            <w:r>
-              <w:rPr>
-                <w:sz w:val="20"/>
-                <w:szCs w:val="20"/>
-                <w:lang w:val="en-US"/>
-              </w:rPr>
-              <w:t xml:space="preserve"> </w:t>
+              <w:t xml:space="preserve">note </w:t>
             </w:r>
             <w:bookmarkEnd w:id="9"/>
             <w:r>
@@ -978,6 +779,14 @@
       <w:tblPr>
         <w:tblW w:w="10206" w:type="dxa"/>
         <w:tblInd w:w="108" w:type="dxa"/>
+        <w:tblBorders>
+          <w:top w:val="single" w:sz="4" w:space="0" w:color="auto"/>
+          <w:left w:val="single" w:sz="4" w:space="0" w:color="auto"/>
+          <w:bottom w:val="single" w:sz="4" w:space="0" w:color="auto"/>
+          <w:right w:val="single" w:sz="4" w:space="0" w:color="auto"/>
+          <w:insideH w:val="single" w:sz="4" w:space="0" w:color="auto"/>
+          <w:insideV w:val="single" w:sz="4" w:space="0" w:color="auto"/>
+        </w:tblBorders>
         <w:tblLayout w:type="fixed"/>
         <w:tblLook w:val="01E0" w:firstRow="1" w:lastRow="1" w:firstColumn="1" w:lastColumn="1" w:noHBand="0" w:noVBand="0"/>
       </w:tblPr>
@@ -1006,12 +815,6 @@
           <w:tcPr>
             <w:tcW w:w="10206" w:type="dxa"/>
             <w:gridSpan w:val="15"/>
-            <w:tcBorders>
-              <w:top w:val="double" w:sz="4" w:space="0" w:color="auto"/>
-              <w:left w:val="double" w:sz="4" w:space="0" w:color="auto"/>
-              <w:bottom w:val="double" w:sz="4" w:space="0" w:color="auto"/>
-              <w:right w:val="double" w:sz="4" w:space="0" w:color="auto"/>
-            </w:tcBorders>
             <w:vAlign w:val="center"/>
           </w:tcPr>
           <w:p>
@@ -1100,12 +903,6 @@
           <w:tcPr>
             <w:tcW w:w="10206" w:type="dxa"/>
             <w:gridSpan w:val="15"/>
-            <w:tcBorders>
-              <w:top w:val="double" w:sz="4" w:space="0" w:color="auto"/>
-              <w:left w:val="double" w:sz="4" w:space="0" w:color="auto"/>
-              <w:bottom w:val="double" w:sz="4" w:space="0" w:color="auto"/>
-              <w:right w:val="double" w:sz="4" w:space="0" w:color="auto"/>
-            </w:tcBorders>
             <w:vAlign w:val="center"/>
           </w:tcPr>
           <w:p>
@@ -1132,14 +929,6 @@
       </w:tr>
       <w:tr>
         <w:tblPrEx>
-          <w:tblBorders>
-            <w:top w:val="double" w:sz="4" w:space="0" w:color="auto"/>
-            <w:left w:val="double" w:sz="4" w:space="0" w:color="auto"/>
-            <w:bottom w:val="double" w:sz="4" w:space="0" w:color="auto"/>
-            <w:right w:val="double" w:sz="4" w:space="0" w:color="auto"/>
-            <w:insideH w:val="double" w:sz="4" w:space="0" w:color="auto"/>
-            <w:insideV w:val="double" w:sz="4" w:space="0" w:color="auto"/>
-          </w:tblBorders>
           <w:tblLook w:val="0000" w:firstRow="0" w:lastRow="0" w:firstColumn="0" w:lastColumn="0" w:noHBand="0" w:noVBand="0"/>
         </w:tblPrEx>
         <w:trPr>
@@ -1149,10 +938,6 @@
           <w:tcPr>
             <w:tcW w:w="10206" w:type="dxa"/>
             <w:gridSpan w:val="15"/>
-            <w:tcBorders>
-              <w:top w:val="single" w:sz="2" w:space="0" w:color="auto"/>
-              <w:bottom w:val="single" w:sz="2" w:space="0" w:color="auto"/>
-            </w:tcBorders>
             <w:vAlign w:val="center"/>
           </w:tcPr>
           <w:p>
@@ -1194,14 +979,6 @@
       </w:tr>
       <w:tr>
         <w:tblPrEx>
-          <w:tblBorders>
-            <w:top w:val="double" w:sz="4" w:space="0" w:color="auto"/>
-            <w:left w:val="double" w:sz="4" w:space="0" w:color="auto"/>
-            <w:bottom w:val="double" w:sz="4" w:space="0" w:color="auto"/>
-            <w:right w:val="double" w:sz="4" w:space="0" w:color="auto"/>
-            <w:insideH w:val="double" w:sz="4" w:space="0" w:color="auto"/>
-            <w:insideV w:val="double" w:sz="4" w:space="0" w:color="auto"/>
-          </w:tblBorders>
           <w:tblLook w:val="0000" w:firstRow="0" w:lastRow="0" w:firstColumn="0" w:lastColumn="0" w:noHBand="0" w:noVBand="0"/>
         </w:tblPrEx>
         <w:trPr>
@@ -1211,10 +988,6 @@
           <w:tcPr>
             <w:tcW w:w="10206" w:type="dxa"/>
             <w:gridSpan w:val="15"/>
-            <w:tcBorders>
-              <w:top w:val="single" w:sz="2" w:space="0" w:color="auto"/>
-              <w:bottom w:val="single" w:sz="2" w:space="0" w:color="auto"/>
-            </w:tcBorders>
             <w:vAlign w:val="center"/>
           </w:tcPr>
           <w:p>
@@ -1275,14 +1048,6 @@
       </w:tr>
       <w:tr>
         <w:tblPrEx>
-          <w:tblBorders>
-            <w:top w:val="double" w:sz="4" w:space="0" w:color="auto"/>
-            <w:left w:val="double" w:sz="4" w:space="0" w:color="auto"/>
-            <w:bottom w:val="double" w:sz="4" w:space="0" w:color="auto"/>
-            <w:right w:val="double" w:sz="4" w:space="0" w:color="auto"/>
-            <w:insideH w:val="double" w:sz="4" w:space="0" w:color="auto"/>
-            <w:insideV w:val="double" w:sz="4" w:space="0" w:color="auto"/>
-          </w:tblBorders>
           <w:tblLook w:val="0000" w:firstRow="0" w:lastRow="0" w:firstColumn="0" w:lastColumn="0" w:noHBand="0" w:noVBand="0"/>
         </w:tblPrEx>
         <w:trPr>
@@ -1292,10 +1057,6 @@
           <w:tcPr>
             <w:tcW w:w="10206" w:type="dxa"/>
             <w:gridSpan w:val="15"/>
-            <w:tcBorders>
-              <w:top w:val="single" w:sz="2" w:space="0" w:color="auto"/>
-              <w:bottom w:val="single" w:sz="2" w:space="0" w:color="auto"/>
-            </w:tcBorders>
             <w:vAlign w:val="center"/>
           </w:tcPr>
           <w:p>
@@ -1419,14 +1180,6 @@
       </w:tr>
       <w:tr>
         <w:tblPrEx>
-          <w:tblBorders>
-            <w:top w:val="double" w:sz="4" w:space="0" w:color="auto"/>
-            <w:left w:val="double" w:sz="4" w:space="0" w:color="auto"/>
-            <w:bottom w:val="double" w:sz="4" w:space="0" w:color="auto"/>
-            <w:right w:val="double" w:sz="4" w:space="0" w:color="auto"/>
-            <w:insideH w:val="double" w:sz="4" w:space="0" w:color="auto"/>
-            <w:insideV w:val="double" w:sz="4" w:space="0" w:color="auto"/>
-          </w:tblBorders>
           <w:tblLook w:val="0000" w:firstRow="0" w:lastRow="0" w:firstColumn="0" w:lastColumn="0" w:noHBand="0" w:noVBand="0"/>
         </w:tblPrEx>
         <w:trPr>
@@ -1436,10 +1189,6 @@
           <w:tcPr>
             <w:tcW w:w="10206" w:type="dxa"/>
             <w:gridSpan w:val="15"/>
-            <w:tcBorders>
-              <w:top w:val="single" w:sz="2" w:space="0" w:color="auto"/>
-              <w:bottom w:val="single" w:sz="2" w:space="0" w:color="auto"/>
-            </w:tcBorders>
             <w:vAlign w:val="center"/>
           </w:tcPr>
           <w:p>
@@ -1492,14 +1241,6 @@
       </w:tr>
       <w:tr>
         <w:tblPrEx>
-          <w:tblBorders>
-            <w:top w:val="double" w:sz="4" w:space="0" w:color="auto"/>
-            <w:left w:val="double" w:sz="4" w:space="0" w:color="auto"/>
-            <w:bottom w:val="double" w:sz="4" w:space="0" w:color="auto"/>
-            <w:right w:val="double" w:sz="4" w:space="0" w:color="auto"/>
-            <w:insideH w:val="double" w:sz="4" w:space="0" w:color="auto"/>
-            <w:insideV w:val="double" w:sz="4" w:space="0" w:color="auto"/>
-          </w:tblBorders>
           <w:tblLook w:val="0000" w:firstRow="0" w:lastRow="0" w:firstColumn="0" w:lastColumn="0" w:noHBand="0" w:noVBand="0"/>
         </w:tblPrEx>
         <w:trPr>
@@ -1510,10 +1251,6 @@
             <w:tcW w:w="1499" w:type="dxa"/>
             <w:gridSpan w:val="3"/>
             <w:vMerge w:val="restart"/>
-            <w:tcBorders>
-              <w:top w:val="single" w:sz="2" w:space="0" w:color="auto"/>
-              <w:right w:val="single" w:sz="2" w:space="0" w:color="auto"/>
-            </w:tcBorders>
             <w:vAlign w:val="center"/>
           </w:tcPr>
           <w:p>
@@ -1547,12 +1284,6 @@
           <w:tcPr>
             <w:tcW w:w="3215" w:type="dxa"/>
             <w:gridSpan w:val="6"/>
-            <w:tcBorders>
-              <w:top w:val="single" w:sz="2" w:space="0" w:color="auto"/>
-              <w:left w:val="single" w:sz="2" w:space="0" w:color="auto"/>
-              <w:bottom w:val="single" w:sz="2" w:space="0" w:color="auto"/>
-              <w:right w:val="single" w:sz="2" w:space="0" w:color="auto"/>
-            </w:tcBorders>
             <w:vAlign w:val="center"/>
           </w:tcPr>
           <w:p>
@@ -1580,11 +1311,6 @@
             <w:tcW w:w="2503" w:type="dxa"/>
             <w:gridSpan w:val="5"/>
             <w:vMerge w:val="restart"/>
-            <w:tcBorders>
-              <w:top w:val="single" w:sz="2" w:space="0" w:color="auto"/>
-              <w:left w:val="single" w:sz="2" w:space="0" w:color="auto"/>
-              <w:right w:val="single" w:sz="2" w:space="0" w:color="auto"/>
-            </w:tcBorders>
             <w:vAlign w:val="center"/>
           </w:tcPr>
           <w:p>
@@ -1644,10 +1370,6 @@
           <w:tcPr>
             <w:tcW w:w="2989" w:type="dxa"/>
             <w:vMerge w:val="restart"/>
-            <w:tcBorders>
-              <w:top w:val="single" w:sz="2" w:space="0" w:color="auto"/>
-              <w:left w:val="single" w:sz="2" w:space="0" w:color="auto"/>
-            </w:tcBorders>
             <w:vAlign w:val="center"/>
           </w:tcPr>
           <w:p>
@@ -1673,14 +1395,6 @@
       </w:tr>
       <w:tr>
         <w:tblPrEx>
-          <w:tblBorders>
-            <w:top w:val="double" w:sz="4" w:space="0" w:color="auto"/>
-            <w:left w:val="double" w:sz="4" w:space="0" w:color="auto"/>
-            <w:bottom w:val="double" w:sz="4" w:space="0" w:color="auto"/>
-            <w:right w:val="double" w:sz="4" w:space="0" w:color="auto"/>
-            <w:insideH w:val="double" w:sz="4" w:space="0" w:color="auto"/>
-            <w:insideV w:val="double" w:sz="4" w:space="0" w:color="auto"/>
-          </w:tblBorders>
           <w:tblLook w:val="0000" w:firstRow="0" w:lastRow="0" w:firstColumn="0" w:lastColumn="0" w:noHBand="0" w:noVBand="0"/>
         </w:tblPrEx>
         <w:trPr>
@@ -1691,10 +1405,6 @@
             <w:tcW w:w="1499" w:type="dxa"/>
             <w:gridSpan w:val="3"/>
             <w:vMerge/>
-            <w:tcBorders>
-              <w:bottom w:val="single" w:sz="2" w:space="0" w:color="auto"/>
-              <w:right w:val="single" w:sz="2" w:space="0" w:color="auto"/>
-            </w:tcBorders>
             <w:vAlign w:val="center"/>
           </w:tcPr>
           <w:p>
@@ -1712,12 +1422,6 @@
           <w:tcPr>
             <w:tcW w:w="1682" w:type="dxa"/>
             <w:gridSpan w:val="2"/>
-            <w:tcBorders>
-              <w:top w:val="single" w:sz="2" w:space="0" w:color="auto"/>
-              <w:left w:val="single" w:sz="2" w:space="0" w:color="auto"/>
-              <w:bottom w:val="single" w:sz="2" w:space="0" w:color="auto"/>
-              <w:right w:val="single" w:sz="2" w:space="0" w:color="auto"/>
-            </w:tcBorders>
             <w:vAlign w:val="center"/>
           </w:tcPr>
           <w:p>
@@ -1746,12 +1450,6 @@
           <w:tcPr>
             <w:tcW w:w="1533" w:type="dxa"/>
             <w:gridSpan w:val="4"/>
-            <w:tcBorders>
-              <w:top w:val="single" w:sz="2" w:space="0" w:color="auto"/>
-              <w:left w:val="single" w:sz="2" w:space="0" w:color="auto"/>
-              <w:bottom w:val="single" w:sz="2" w:space="0" w:color="auto"/>
-              <w:right w:val="single" w:sz="2" w:space="0" w:color="auto"/>
-            </w:tcBorders>
             <w:vAlign w:val="center"/>
           </w:tcPr>
           <w:p>
@@ -1781,11 +1479,6 @@
             <w:tcW w:w="2503" w:type="dxa"/>
             <w:gridSpan w:val="5"/>
             <w:vMerge/>
-            <w:tcBorders>
-              <w:left w:val="single" w:sz="2" w:space="0" w:color="auto"/>
-              <w:bottom w:val="single" w:sz="2" w:space="0" w:color="auto"/>
-              <w:right w:val="single" w:sz="2" w:space="0" w:color="auto"/>
-            </w:tcBorders>
             <w:vAlign w:val="center"/>
           </w:tcPr>
           <w:p>
@@ -1802,10 +1495,6 @@
           <w:tcPr>
             <w:tcW w:w="2989" w:type="dxa"/>
             <w:vMerge/>
-            <w:tcBorders>
-              <w:left w:val="single" w:sz="2" w:space="0" w:color="auto"/>
-              <w:bottom w:val="single" w:sz="2" w:space="0" w:color="auto"/>
-            </w:tcBorders>
             <w:vAlign w:val="center"/>
           </w:tcPr>
           <w:p>
@@ -1823,14 +1512,6 @@
       </w:tr>
       <w:tr>
         <w:tblPrEx>
-          <w:tblBorders>
-            <w:top w:val="double" w:sz="4" w:space="0" w:color="auto"/>
-            <w:left w:val="double" w:sz="4" w:space="0" w:color="auto"/>
-            <w:bottom w:val="double" w:sz="4" w:space="0" w:color="auto"/>
-            <w:right w:val="double" w:sz="4" w:space="0" w:color="auto"/>
-            <w:insideH w:val="double" w:sz="4" w:space="0" w:color="auto"/>
-            <w:insideV w:val="double" w:sz="4" w:space="0" w:color="auto"/>
-          </w:tblBorders>
           <w:tblLook w:val="0000" w:firstRow="0" w:lastRow="0" w:firstColumn="0" w:lastColumn="0" w:noHBand="0" w:noVBand="0"/>
         </w:tblPrEx>
         <w:trPr>
@@ -1840,12 +1521,6 @@
           <w:tcPr>
             <w:tcW w:w="1499" w:type="dxa"/>
             <w:gridSpan w:val="3"/>
-            <w:tcBorders>
-              <w:top w:val="single" w:sz="2" w:space="0" w:color="auto"/>
-              <w:left w:val="double" w:sz="4" w:space="0" w:color="auto"/>
-              <w:bottom w:val="single" w:sz="2" w:space="0" w:color="auto"/>
-              <w:right w:val="single" w:sz="2" w:space="0" w:color="auto"/>
-            </w:tcBorders>
           </w:tcPr>
           <w:p>
             <w:pPr>
@@ -1870,12 +1545,6 @@
           <w:tcPr>
             <w:tcW w:w="1682" w:type="dxa"/>
             <w:gridSpan w:val="2"/>
-            <w:tcBorders>
-              <w:top w:val="single" w:sz="2" w:space="0" w:color="auto"/>
-              <w:left w:val="single" w:sz="2" w:space="0" w:color="auto"/>
-              <w:bottom w:val="single" w:sz="2" w:space="0" w:color="auto"/>
-              <w:right w:val="single" w:sz="2" w:space="0" w:color="auto"/>
-            </w:tcBorders>
           </w:tcPr>
           <w:p>
             <w:pPr>
@@ -1901,12 +1570,6 @@
           <w:tcPr>
             <w:tcW w:w="1533" w:type="dxa"/>
             <w:gridSpan w:val="4"/>
-            <w:tcBorders>
-              <w:top w:val="single" w:sz="2" w:space="0" w:color="auto"/>
-              <w:left w:val="single" w:sz="2" w:space="0" w:color="auto"/>
-              <w:bottom w:val="single" w:sz="2" w:space="0" w:color="auto"/>
-              <w:right w:val="single" w:sz="2" w:space="0" w:color="auto"/>
-            </w:tcBorders>
           </w:tcPr>
           <w:p>
             <w:pPr>
@@ -1932,12 +1595,6 @@
           <w:tcPr>
             <w:tcW w:w="2503" w:type="dxa"/>
             <w:gridSpan w:val="5"/>
-            <w:tcBorders>
-              <w:top w:val="single" w:sz="2" w:space="0" w:color="auto"/>
-              <w:left w:val="single" w:sz="2" w:space="0" w:color="auto"/>
-              <w:bottom w:val="single" w:sz="2" w:space="0" w:color="auto"/>
-              <w:right w:val="single" w:sz="2" w:space="0" w:color="auto"/>
-            </w:tcBorders>
           </w:tcPr>
           <w:p>
             <w:pPr>
@@ -1961,11 +1618,6 @@
         <w:tc>
           <w:tcPr>
             <w:tcW w:w="2989" w:type="dxa"/>
-            <w:tcBorders>
-              <w:top w:val="single" w:sz="2" w:space="0" w:color="auto"/>
-              <w:left w:val="single" w:sz="2" w:space="0" w:color="auto"/>
-              <w:bottom w:val="single" w:sz="2" w:space="0" w:color="auto"/>
-            </w:tcBorders>
           </w:tcPr>
           <w:p>
             <w:pPr>
@@ -1990,14 +1642,6 @@
       </w:tr>
       <w:tr>
         <w:tblPrEx>
-          <w:tblBorders>
-            <w:top w:val="double" w:sz="4" w:space="0" w:color="auto"/>
-            <w:left w:val="double" w:sz="4" w:space="0" w:color="auto"/>
-            <w:bottom w:val="double" w:sz="4" w:space="0" w:color="auto"/>
-            <w:right w:val="double" w:sz="4" w:space="0" w:color="auto"/>
-            <w:insideH w:val="double" w:sz="4" w:space="0" w:color="auto"/>
-            <w:insideV w:val="double" w:sz="4" w:space="0" w:color="auto"/>
-          </w:tblBorders>
           <w:tblLook w:val="0000" w:firstRow="0" w:lastRow="0" w:firstColumn="0" w:lastColumn="0" w:noHBand="0" w:noVBand="0"/>
         </w:tblPrEx>
         <w:trPr>
@@ -2007,11 +1651,6 @@
           <w:tcPr>
             <w:tcW w:w="10206" w:type="dxa"/>
             <w:gridSpan w:val="15"/>
-            <w:tcBorders>
-              <w:top w:val="single" w:sz="2" w:space="0" w:color="auto"/>
-              <w:left w:val="double" w:sz="4" w:space="0" w:color="auto"/>
-              <w:bottom w:val="single" w:sz="8" w:space="0" w:color="auto"/>
-            </w:tcBorders>
           </w:tcPr>
           <w:p>
             <w:pPr>
@@ -2054,7 +1693,6 @@
               <w:t xml:space="preserve"> for item in </w:t>
             </w:r>
             <w:proofErr w:type="spellStart"/>
-            <w:proofErr w:type="gramStart"/>
             <w:r>
               <w:rPr>
                 <w:bCs/>
@@ -2071,9 +1709,9 @@
                 <w:szCs w:val="22"/>
                 <w:lang w:val="en-US"/>
               </w:rPr>
-              <w:t>ENTITY</w:t>
-            </w:r>
-            <w:proofErr w:type="gramEnd"/>
+              <w:t>ENTITY_SPATIAL</w:t>
+            </w:r>
+            <w:proofErr w:type="spellEnd"/>
             <w:r>
               <w:rPr>
                 <w:bCs/>
@@ -2081,16 +1719,6 @@
                 <w:szCs w:val="22"/>
                 <w:lang w:val="en-US"/>
               </w:rPr>
-              <w:t>_SPATIAL</w:t>
-            </w:r>
-            <w:proofErr w:type="spellEnd"/>
-            <w:r>
-              <w:rPr>
-                <w:bCs/>
-                <w:sz w:val="22"/>
-                <w:szCs w:val="22"/>
-                <w:lang w:val="en-US"/>
-              </w:rPr>
               <w:t xml:space="preserve"> %}</w:t>
             </w:r>
           </w:p>
@@ -2098,14 +1726,6 @@
       </w:tr>
       <w:tr>
         <w:tblPrEx>
-          <w:tblBorders>
-            <w:top w:val="double" w:sz="4" w:space="0" w:color="auto"/>
-            <w:left w:val="double" w:sz="4" w:space="0" w:color="auto"/>
-            <w:bottom w:val="double" w:sz="4" w:space="0" w:color="auto"/>
-            <w:right w:val="double" w:sz="4" w:space="0" w:color="auto"/>
-            <w:insideH w:val="double" w:sz="4" w:space="0" w:color="auto"/>
-            <w:insideV w:val="double" w:sz="4" w:space="0" w:color="auto"/>
-          </w:tblBorders>
           <w:tblLook w:val="0000" w:firstRow="0" w:lastRow="0" w:firstColumn="0" w:lastColumn="0" w:noHBand="0" w:noVBand="0"/>
         </w:tblPrEx>
         <w:trPr>
@@ -2115,11 +1735,6 @@
           <w:tcPr>
             <w:tcW w:w="10206" w:type="dxa"/>
             <w:gridSpan w:val="15"/>
-            <w:tcBorders>
-              <w:top w:val="single" w:sz="2" w:space="0" w:color="auto"/>
-              <w:left w:val="double" w:sz="4" w:space="0" w:color="auto"/>
-              <w:bottom w:val="single" w:sz="8" w:space="0" w:color="auto"/>
-            </w:tcBorders>
           </w:tcPr>
           <w:p>
             <w:pPr>
@@ -2171,7 +1786,6 @@
               <w:t xml:space="preserve">if </w:t>
             </w:r>
             <w:proofErr w:type="spellStart"/>
-            <w:proofErr w:type="gramStart"/>
             <w:r>
               <w:rPr>
                 <w:bCs/>
@@ -2182,7 +1796,6 @@
               <w:t>item.contour</w:t>
             </w:r>
             <w:proofErr w:type="spellEnd"/>
-            <w:proofErr w:type="gramEnd"/>
             <w:r>
               <w:rPr>
                 <w:bCs/>
@@ -2197,14 +1810,6 @@
       </w:tr>
       <w:tr>
         <w:tblPrEx>
-          <w:tblBorders>
-            <w:top w:val="double" w:sz="4" w:space="0" w:color="auto"/>
-            <w:left w:val="double" w:sz="4" w:space="0" w:color="auto"/>
-            <w:bottom w:val="double" w:sz="4" w:space="0" w:color="auto"/>
-            <w:right w:val="double" w:sz="4" w:space="0" w:color="auto"/>
-            <w:insideH w:val="double" w:sz="4" w:space="0" w:color="auto"/>
-            <w:insideV w:val="double" w:sz="4" w:space="0" w:color="auto"/>
-          </w:tblBorders>
           <w:tblLook w:val="0000" w:firstRow="0" w:lastRow="0" w:firstColumn="0" w:lastColumn="0" w:noHBand="0" w:noVBand="0"/>
         </w:tblPrEx>
         <w:trPr>
@@ -2214,11 +1819,6 @@
           <w:tcPr>
             <w:tcW w:w="10206" w:type="dxa"/>
             <w:gridSpan w:val="15"/>
-            <w:tcBorders>
-              <w:top w:val="single" w:sz="2" w:space="0" w:color="auto"/>
-              <w:left w:val="double" w:sz="4" w:space="0" w:color="auto"/>
-              <w:bottom w:val="single" w:sz="8" w:space="0" w:color="auto"/>
-            </w:tcBorders>
           </w:tcPr>
           <w:p>
             <w:pPr>
@@ -2231,7 +1831,6 @@
                 <w:lang w:val="en-US"/>
               </w:rPr>
             </w:pPr>
-            <w:proofErr w:type="gramStart"/>
             <w:r>
               <w:rPr>
                 <w:sz w:val="20"/>
@@ -2269,7 +1868,6 @@
               </w:rPr>
               <w:t>sub</w:t>
             </w:r>
-            <w:proofErr w:type="gramEnd"/>
             <w:r>
               <w:rPr>
                 <w:sz w:val="20"/>
@@ -2359,14 +1957,6 @@
       </w:tr>
       <w:tr>
         <w:tblPrEx>
-          <w:tblBorders>
-            <w:top w:val="double" w:sz="4" w:space="0" w:color="auto"/>
-            <w:left w:val="double" w:sz="4" w:space="0" w:color="auto"/>
-            <w:bottom w:val="double" w:sz="4" w:space="0" w:color="auto"/>
-            <w:right w:val="double" w:sz="4" w:space="0" w:color="auto"/>
-            <w:insideH w:val="double" w:sz="4" w:space="0" w:color="auto"/>
-            <w:insideV w:val="double" w:sz="4" w:space="0" w:color="auto"/>
-          </w:tblBorders>
           <w:tblLook w:val="0000" w:firstRow="0" w:lastRow="0" w:firstColumn="0" w:lastColumn="0" w:noHBand="0" w:noVBand="0"/>
         </w:tblPrEx>
         <w:trPr>
@@ -2376,11 +1966,6 @@
           <w:tcPr>
             <w:tcW w:w="10206" w:type="dxa"/>
             <w:gridSpan w:val="15"/>
-            <w:tcBorders>
-              <w:top w:val="single" w:sz="2" w:space="0" w:color="auto"/>
-              <w:left w:val="double" w:sz="4" w:space="0" w:color="auto"/>
-              <w:bottom w:val="single" w:sz="8" w:space="0" w:color="auto"/>
-            </w:tcBorders>
           </w:tcPr>
           <w:p>
             <w:pPr>
@@ -2440,7 +2025,6 @@
               <w:t xml:space="preserve"> </w:t>
             </w:r>
             <w:proofErr w:type="spellStart"/>
-            <w:proofErr w:type="gramStart"/>
             <w:r>
               <w:rPr>
                 <w:bCs/>
@@ -2451,7 +2035,6 @@
               <w:t>item.empty</w:t>
             </w:r>
             <w:proofErr w:type="spellEnd"/>
-            <w:proofErr w:type="gramEnd"/>
             <w:r>
               <w:rPr>
                 <w:bCs/>
@@ -2466,14 +2049,6 @@
       </w:tr>
       <w:tr>
         <w:tblPrEx>
-          <w:tblBorders>
-            <w:top w:val="double" w:sz="4" w:space="0" w:color="auto"/>
-            <w:left w:val="double" w:sz="4" w:space="0" w:color="auto"/>
-            <w:bottom w:val="double" w:sz="4" w:space="0" w:color="auto"/>
-            <w:right w:val="double" w:sz="4" w:space="0" w:color="auto"/>
-            <w:insideH w:val="double" w:sz="4" w:space="0" w:color="auto"/>
-            <w:insideV w:val="double" w:sz="4" w:space="0" w:color="auto"/>
-          </w:tblBorders>
           <w:tblLook w:val="0000" w:firstRow="0" w:lastRow="0" w:firstColumn="0" w:lastColumn="0" w:noHBand="0" w:noVBand="0"/>
         </w:tblPrEx>
         <w:trPr>
@@ -2483,11 +2058,6 @@
           <w:tcPr>
             <w:tcW w:w="10206" w:type="dxa"/>
             <w:gridSpan w:val="15"/>
-            <w:tcBorders>
-              <w:top w:val="single" w:sz="2" w:space="0" w:color="auto"/>
-              <w:left w:val="double" w:sz="4" w:space="0" w:color="auto"/>
-              <w:bottom w:val="single" w:sz="8" w:space="0" w:color="auto"/>
-            </w:tcBorders>
           </w:tcPr>
           <w:p>
             <w:pPr>
@@ -2505,14 +2075,6 @@
       </w:tr>
       <w:tr>
         <w:tblPrEx>
-          <w:tblBorders>
-            <w:top w:val="double" w:sz="4" w:space="0" w:color="auto"/>
-            <w:left w:val="double" w:sz="4" w:space="0" w:color="auto"/>
-            <w:bottom w:val="double" w:sz="4" w:space="0" w:color="auto"/>
-            <w:right w:val="double" w:sz="4" w:space="0" w:color="auto"/>
-            <w:insideH w:val="double" w:sz="4" w:space="0" w:color="auto"/>
-            <w:insideV w:val="double" w:sz="4" w:space="0" w:color="auto"/>
-          </w:tblBorders>
           <w:tblLook w:val="0000" w:firstRow="0" w:lastRow="0" w:firstColumn="0" w:lastColumn="0" w:noHBand="0" w:noVBand="0"/>
         </w:tblPrEx>
         <w:trPr>
@@ -2522,11 +2084,6 @@
           <w:tcPr>
             <w:tcW w:w="10206" w:type="dxa"/>
             <w:gridSpan w:val="15"/>
-            <w:tcBorders>
-              <w:top w:val="single" w:sz="2" w:space="0" w:color="auto"/>
-              <w:left w:val="double" w:sz="4" w:space="0" w:color="auto"/>
-              <w:bottom w:val="single" w:sz="8" w:space="0" w:color="auto"/>
-            </w:tcBorders>
           </w:tcPr>
           <w:p>
             <w:pPr>
@@ -2589,14 +2146,6 @@
       </w:tr>
       <w:tr>
         <w:tblPrEx>
-          <w:tblBorders>
-            <w:top w:val="double" w:sz="4" w:space="0" w:color="auto"/>
-            <w:left w:val="double" w:sz="4" w:space="0" w:color="auto"/>
-            <w:bottom w:val="double" w:sz="4" w:space="0" w:color="auto"/>
-            <w:right w:val="double" w:sz="4" w:space="0" w:color="auto"/>
-            <w:insideH w:val="double" w:sz="4" w:space="0" w:color="auto"/>
-            <w:insideV w:val="double" w:sz="4" w:space="0" w:color="auto"/>
-          </w:tblBorders>
           <w:tblLook w:val="0000" w:firstRow="0" w:lastRow="0" w:firstColumn="0" w:lastColumn="0" w:noHBand="0" w:noVBand="0"/>
         </w:tblPrEx>
         <w:trPr>
@@ -2606,12 +2155,6 @@
           <w:tcPr>
             <w:tcW w:w="1499" w:type="dxa"/>
             <w:gridSpan w:val="3"/>
-            <w:tcBorders>
-              <w:top w:val="single" w:sz="2" w:space="0" w:color="auto"/>
-              <w:left w:val="double" w:sz="4" w:space="0" w:color="auto"/>
-              <w:bottom w:val="single" w:sz="8" w:space="0" w:color="auto"/>
-              <w:right w:val="single" w:sz="2" w:space="0" w:color="auto"/>
-            </w:tcBorders>
           </w:tcPr>
           <w:p>
             <w:pPr>
@@ -2635,17 +2178,10 @@
                 <w:sz w:val="20"/>
                 <w:szCs w:val="20"/>
               </w:rPr>
-              <w:t>item</w:t>
-            </w:r>
+              <w:t>item.numGeopoint</w:t>
+            </w:r>
+            <w:proofErr w:type="spellEnd"/>
             <w:proofErr w:type="gramEnd"/>
-            <w:r>
-              <w:rPr>
-                <w:sz w:val="20"/>
-                <w:szCs w:val="20"/>
-              </w:rPr>
-              <w:t>.numGeopoint</w:t>
-            </w:r>
-            <w:proofErr w:type="spellEnd"/>
             <w:r>
               <w:rPr>
                 <w:sz w:val="20"/>
@@ -2659,12 +2195,6 @@
           <w:tcPr>
             <w:tcW w:w="1682" w:type="dxa"/>
             <w:gridSpan w:val="2"/>
-            <w:tcBorders>
-              <w:top w:val="single" w:sz="2" w:space="0" w:color="auto"/>
-              <w:left w:val="single" w:sz="2" w:space="0" w:color="auto"/>
-              <w:bottom w:val="single" w:sz="8" w:space="0" w:color="auto"/>
-              <w:right w:val="single" w:sz="2" w:space="0" w:color="auto"/>
-            </w:tcBorders>
           </w:tcPr>
           <w:p>
             <w:pPr>
@@ -2675,7 +2205,6 @@
                 <w:lang w:val="en-US"/>
               </w:rPr>
             </w:pPr>
-            <w:proofErr w:type="gramStart"/>
             <w:r>
               <w:rPr>
                 <w:sz w:val="20"/>
@@ -2691,16 +2220,7 @@
                 <w:szCs w:val="20"/>
                 <w:lang w:val="en-US"/>
               </w:rPr>
-              <w:t>item</w:t>
-            </w:r>
-            <w:proofErr w:type="gramEnd"/>
-            <w:r>
-              <w:rPr>
-                <w:sz w:val="20"/>
-                <w:szCs w:val="20"/>
-                <w:lang w:val="en-US"/>
-              </w:rPr>
-              <w:t>.x</w:t>
+              <w:t>item.x</w:t>
             </w:r>
             <w:proofErr w:type="spellEnd"/>
             <w:r>
@@ -2717,12 +2237,6 @@
           <w:tcPr>
             <w:tcW w:w="1533" w:type="dxa"/>
             <w:gridSpan w:val="4"/>
-            <w:tcBorders>
-              <w:top w:val="single" w:sz="2" w:space="0" w:color="auto"/>
-              <w:left w:val="single" w:sz="2" w:space="0" w:color="auto"/>
-              <w:bottom w:val="single" w:sz="8" w:space="0" w:color="auto"/>
-              <w:right w:val="single" w:sz="2" w:space="0" w:color="auto"/>
-            </w:tcBorders>
           </w:tcPr>
           <w:p>
             <w:pPr>
@@ -2733,7 +2247,6 @@
                 <w:lang w:val="en-US"/>
               </w:rPr>
             </w:pPr>
-            <w:proofErr w:type="gramStart"/>
             <w:r>
               <w:rPr>
                 <w:sz w:val="20"/>
@@ -2749,16 +2262,7 @@
                 <w:szCs w:val="20"/>
                 <w:lang w:val="en-US"/>
               </w:rPr>
-              <w:t>item</w:t>
-            </w:r>
-            <w:proofErr w:type="gramEnd"/>
-            <w:r>
-              <w:rPr>
-                <w:sz w:val="20"/>
-                <w:szCs w:val="20"/>
-                <w:lang w:val="en-US"/>
-              </w:rPr>
-              <w:t>.y</w:t>
+              <w:t>item.y</w:t>
             </w:r>
             <w:proofErr w:type="spellEnd"/>
             <w:r>
@@ -2775,12 +2279,6 @@
           <w:tcPr>
             <w:tcW w:w="2503" w:type="dxa"/>
             <w:gridSpan w:val="5"/>
-            <w:tcBorders>
-              <w:top w:val="single" w:sz="2" w:space="0" w:color="auto"/>
-              <w:left w:val="single" w:sz="2" w:space="0" w:color="auto"/>
-              <w:bottom w:val="single" w:sz="8" w:space="0" w:color="auto"/>
-              <w:right w:val="single" w:sz="2" w:space="0" w:color="auto"/>
-            </w:tcBorders>
           </w:tcPr>
           <w:p>
             <w:pPr>
@@ -2791,7 +2289,6 @@
                 <w:lang w:val="en-US"/>
               </w:rPr>
             </w:pPr>
-            <w:proofErr w:type="gramStart"/>
             <w:r>
               <w:rPr>
                 <w:sz w:val="20"/>
@@ -2807,16 +2304,7 @@
                 <w:szCs w:val="20"/>
                 <w:lang w:val="en-US"/>
               </w:rPr>
-              <w:t>item</w:t>
-            </w:r>
-            <w:proofErr w:type="gramEnd"/>
-            <w:r>
-              <w:rPr>
-                <w:sz w:val="20"/>
-                <w:szCs w:val="20"/>
-                <w:lang w:val="en-US"/>
-              </w:rPr>
-              <w:t>.deltaGeopoint</w:t>
+              <w:t>item.deltaGeopoint</w:t>
             </w:r>
             <w:proofErr w:type="spellEnd"/>
             <w:r>
@@ -2832,11 +2320,6 @@
         <w:tc>
           <w:tcPr>
             <w:tcW w:w="2989" w:type="dxa"/>
-            <w:tcBorders>
-              <w:top w:val="single" w:sz="2" w:space="0" w:color="auto"/>
-              <w:left w:val="single" w:sz="2" w:space="0" w:color="auto"/>
-              <w:bottom w:val="single" w:sz="8" w:space="0" w:color="auto"/>
-            </w:tcBorders>
           </w:tcPr>
           <w:p>
             <w:pPr>
@@ -2859,14 +2342,6 @@
       </w:tr>
       <w:tr>
         <w:tblPrEx>
-          <w:tblBorders>
-            <w:top w:val="double" w:sz="4" w:space="0" w:color="auto"/>
-            <w:left w:val="double" w:sz="4" w:space="0" w:color="auto"/>
-            <w:bottom w:val="double" w:sz="4" w:space="0" w:color="auto"/>
-            <w:right w:val="double" w:sz="4" w:space="0" w:color="auto"/>
-            <w:insideH w:val="double" w:sz="4" w:space="0" w:color="auto"/>
-            <w:insideV w:val="double" w:sz="4" w:space="0" w:color="auto"/>
-          </w:tblBorders>
           <w:tblLook w:val="0000" w:firstRow="0" w:lastRow="0" w:firstColumn="0" w:lastColumn="0" w:noHBand="0" w:noVBand="0"/>
         </w:tblPrEx>
         <w:trPr>
@@ -2876,11 +2351,6 @@
           <w:tcPr>
             <w:tcW w:w="10206" w:type="dxa"/>
             <w:gridSpan w:val="15"/>
-            <w:tcBorders>
-              <w:top w:val="single" w:sz="2" w:space="0" w:color="auto"/>
-              <w:left w:val="double" w:sz="4" w:space="0" w:color="auto"/>
-              <w:bottom w:val="single" w:sz="8" w:space="0" w:color="auto"/>
-            </w:tcBorders>
           </w:tcPr>
           <w:p>
             <w:pPr>
@@ -2918,8 +2388,9 @@
                 <w:szCs w:val="22"/>
                 <w:lang w:val="en-US"/>
               </w:rPr>
-              <w:t xml:space="preserve"> end</w:t>
-            </w:r>
+              <w:t xml:space="preserve"> </w:t>
+            </w:r>
+            <w:proofErr w:type="spellStart"/>
             <w:r>
               <w:rPr>
                 <w:bCs/>
@@ -2927,7 +2398,7 @@
                 <w:szCs w:val="22"/>
                 <w:lang w:val="en-US"/>
               </w:rPr>
-              <w:t>if</w:t>
+              <w:t>end</w:t>
             </w:r>
             <w:r>
               <w:rPr>
@@ -2936,6 +2407,16 @@
                 <w:szCs w:val="22"/>
                 <w:lang w:val="en-US"/>
               </w:rPr>
+              <w:t>if</w:t>
+            </w:r>
+            <w:proofErr w:type="spellEnd"/>
+            <w:r>
+              <w:rPr>
+                <w:bCs/>
+                <w:sz w:val="22"/>
+                <w:szCs w:val="22"/>
+                <w:lang w:val="en-US"/>
+              </w:rPr>
               <w:t xml:space="preserve"> %}</w:t>
             </w:r>
             <w:bookmarkEnd w:id="12"/>
@@ -2944,14 +2425,6 @@
       </w:tr>
       <w:tr>
         <w:tblPrEx>
-          <w:tblBorders>
-            <w:top w:val="double" w:sz="4" w:space="0" w:color="auto"/>
-            <w:left w:val="double" w:sz="4" w:space="0" w:color="auto"/>
-            <w:bottom w:val="double" w:sz="4" w:space="0" w:color="auto"/>
-            <w:right w:val="double" w:sz="4" w:space="0" w:color="auto"/>
-            <w:insideH w:val="double" w:sz="4" w:space="0" w:color="auto"/>
-            <w:insideV w:val="double" w:sz="4" w:space="0" w:color="auto"/>
-          </w:tblBorders>
           <w:tblLook w:val="0000" w:firstRow="0" w:lastRow="0" w:firstColumn="0" w:lastColumn="0" w:noHBand="0" w:noVBand="0"/>
         </w:tblPrEx>
         <w:trPr>
@@ -2961,11 +2434,6 @@
           <w:tcPr>
             <w:tcW w:w="10206" w:type="dxa"/>
             <w:gridSpan w:val="15"/>
-            <w:tcBorders>
-              <w:top w:val="single" w:sz="2" w:space="0" w:color="auto"/>
-              <w:left w:val="double" w:sz="4" w:space="0" w:color="auto"/>
-              <w:bottom w:val="single" w:sz="8" w:space="0" w:color="auto"/>
-            </w:tcBorders>
           </w:tcPr>
           <w:p>
             <w:pPr>
@@ -3031,14 +2499,6 @@
       </w:tr>
       <w:tr>
         <w:tblPrEx>
-          <w:tblBorders>
-            <w:top w:val="double" w:sz="4" w:space="0" w:color="auto"/>
-            <w:left w:val="double" w:sz="4" w:space="0" w:color="auto"/>
-            <w:bottom w:val="double" w:sz="4" w:space="0" w:color="auto"/>
-            <w:right w:val="double" w:sz="4" w:space="0" w:color="auto"/>
-            <w:insideH w:val="double" w:sz="4" w:space="0" w:color="auto"/>
-            <w:insideV w:val="double" w:sz="4" w:space="0" w:color="auto"/>
-          </w:tblBorders>
           <w:tblLook w:val="0000" w:firstRow="0" w:lastRow="0" w:firstColumn="0" w:lastColumn="0" w:noHBand="0" w:noVBand="0"/>
         </w:tblPrEx>
         <w:trPr>
@@ -3048,10 +2508,6 @@
           <w:tcPr>
             <w:tcW w:w="10206" w:type="dxa"/>
             <w:gridSpan w:val="15"/>
-            <w:tcBorders>
-              <w:top w:val="single" w:sz="12" w:space="0" w:color="auto"/>
-              <w:bottom w:val="single" w:sz="2" w:space="0" w:color="auto"/>
-            </w:tcBorders>
           </w:tcPr>
           <w:p>
             <w:pPr>
@@ -3074,14 +2530,6 @@
       </w:tr>
       <w:tr>
         <w:tblPrEx>
-          <w:tblBorders>
-            <w:top w:val="double" w:sz="4" w:space="0" w:color="auto"/>
-            <w:left w:val="double" w:sz="4" w:space="0" w:color="auto"/>
-            <w:bottom w:val="double" w:sz="4" w:space="0" w:color="auto"/>
-            <w:right w:val="double" w:sz="4" w:space="0" w:color="auto"/>
-            <w:insideH w:val="double" w:sz="4" w:space="0" w:color="auto"/>
-            <w:insideV w:val="double" w:sz="4" w:space="0" w:color="auto"/>
-          </w:tblBorders>
           <w:tblLook w:val="0000" w:firstRow="0" w:lastRow="0" w:firstColumn="0" w:lastColumn="0" w:noHBand="0" w:noVBand="0"/>
         </w:tblPrEx>
         <w:trPr>
@@ -3091,10 +2539,6 @@
           <w:tcPr>
             <w:tcW w:w="10206" w:type="dxa"/>
             <w:gridSpan w:val="15"/>
-            <w:tcBorders>
-              <w:top w:val="single" w:sz="2" w:space="0" w:color="auto"/>
-              <w:bottom w:val="single" w:sz="2" w:space="0" w:color="auto"/>
-            </w:tcBorders>
           </w:tcPr>
           <w:p>
             <w:r>
@@ -3139,14 +2583,6 @@
       </w:tr>
       <w:tr>
         <w:tblPrEx>
-          <w:tblBorders>
-            <w:top w:val="double" w:sz="4" w:space="0" w:color="auto"/>
-            <w:left w:val="double" w:sz="4" w:space="0" w:color="auto"/>
-            <w:bottom w:val="double" w:sz="4" w:space="0" w:color="auto"/>
-            <w:right w:val="double" w:sz="4" w:space="0" w:color="auto"/>
-            <w:insideH w:val="double" w:sz="4" w:space="0" w:color="auto"/>
-            <w:insideV w:val="double" w:sz="4" w:space="0" w:color="auto"/>
-          </w:tblBorders>
           <w:tblLook w:val="0000" w:firstRow="0" w:lastRow="0" w:firstColumn="0" w:lastColumn="0" w:noHBand="0" w:noVBand="0"/>
         </w:tblPrEx>
         <w:trPr>
@@ -3156,11 +2592,6 @@
           <w:tcPr>
             <w:tcW w:w="10206" w:type="dxa"/>
             <w:gridSpan w:val="15"/>
-            <w:tcBorders>
-              <w:top w:val="single" w:sz="2" w:space="0" w:color="auto"/>
-              <w:left w:val="double" w:sz="4" w:space="0" w:color="auto"/>
-              <w:bottom w:val="single" w:sz="2" w:space="0" w:color="auto"/>
-            </w:tcBorders>
             <w:vAlign w:val="center"/>
           </w:tcPr>
           <w:p>
@@ -3272,14 +2703,6 @@
       </w:tr>
       <w:tr>
         <w:tblPrEx>
-          <w:tblBorders>
-            <w:top w:val="double" w:sz="4" w:space="0" w:color="auto"/>
-            <w:left w:val="double" w:sz="4" w:space="0" w:color="auto"/>
-            <w:bottom w:val="double" w:sz="4" w:space="0" w:color="auto"/>
-            <w:right w:val="double" w:sz="4" w:space="0" w:color="auto"/>
-            <w:insideH w:val="double" w:sz="4" w:space="0" w:color="auto"/>
-            <w:insideV w:val="double" w:sz="4" w:space="0" w:color="auto"/>
-          </w:tblBorders>
           <w:tblLook w:val="0000" w:firstRow="0" w:lastRow="0" w:firstColumn="0" w:lastColumn="0" w:noHBand="0" w:noVBand="0"/>
         </w:tblPrEx>
         <w:trPr>
@@ -3289,11 +2712,6 @@
           <w:tcPr>
             <w:tcW w:w="10206" w:type="dxa"/>
             <w:gridSpan w:val="15"/>
-            <w:tcBorders>
-              <w:top w:val="single" w:sz="2" w:space="0" w:color="auto"/>
-              <w:left w:val="double" w:sz="4" w:space="0" w:color="auto"/>
-              <w:bottom w:val="single" w:sz="2" w:space="0" w:color="auto"/>
-            </w:tcBorders>
             <w:vAlign w:val="center"/>
           </w:tcPr>
           <w:p>
@@ -3333,14 +2751,6 @@
       </w:tr>
       <w:tr>
         <w:tblPrEx>
-          <w:tblBorders>
-            <w:top w:val="double" w:sz="4" w:space="0" w:color="auto"/>
-            <w:left w:val="double" w:sz="4" w:space="0" w:color="auto"/>
-            <w:bottom w:val="double" w:sz="4" w:space="0" w:color="auto"/>
-            <w:right w:val="double" w:sz="4" w:space="0" w:color="auto"/>
-            <w:insideH w:val="double" w:sz="4" w:space="0" w:color="auto"/>
-            <w:insideV w:val="double" w:sz="4" w:space="0" w:color="auto"/>
-          </w:tblBorders>
           <w:tblLook w:val="0000" w:firstRow="0" w:lastRow="0" w:firstColumn="0" w:lastColumn="0" w:noHBand="0" w:noVBand="0"/>
         </w:tblPrEx>
         <w:trPr>
@@ -3351,11 +2761,6 @@
             <w:tcW w:w="1499" w:type="dxa"/>
             <w:gridSpan w:val="3"/>
             <w:vMerge w:val="restart"/>
-            <w:tcBorders>
-              <w:top w:val="single" w:sz="2" w:space="0" w:color="auto"/>
-              <w:left w:val="double" w:sz="4" w:space="0" w:color="auto"/>
-              <w:right w:val="single" w:sz="2" w:space="0" w:color="auto"/>
-            </w:tcBorders>
           </w:tcPr>
           <w:p>
             <w:pPr>
@@ -3379,12 +2784,6 @@
           <w:tcPr>
             <w:tcW w:w="3215" w:type="dxa"/>
             <w:gridSpan w:val="6"/>
-            <w:tcBorders>
-              <w:top w:val="single" w:sz="2" w:space="0" w:color="auto"/>
-              <w:left w:val="single" w:sz="2" w:space="0" w:color="auto"/>
-              <w:bottom w:val="single" w:sz="2" w:space="0" w:color="auto"/>
-              <w:right w:val="single" w:sz="2" w:space="0" w:color="auto"/>
-            </w:tcBorders>
           </w:tcPr>
           <w:p>
             <w:pPr>
@@ -3409,11 +2808,6 @@
             <w:tcW w:w="2503" w:type="dxa"/>
             <w:gridSpan w:val="5"/>
             <w:vMerge w:val="restart"/>
-            <w:tcBorders>
-              <w:top w:val="single" w:sz="2" w:space="0" w:color="auto"/>
-              <w:left w:val="single" w:sz="2" w:space="0" w:color="auto"/>
-              <w:right w:val="single" w:sz="2" w:space="0" w:color="auto"/>
-            </w:tcBorders>
           </w:tcPr>
           <w:p>
             <w:pPr>
@@ -3471,10 +2865,6 @@
           <w:tcPr>
             <w:tcW w:w="2989" w:type="dxa"/>
             <w:vMerge w:val="restart"/>
-            <w:tcBorders>
-              <w:top w:val="single" w:sz="2" w:space="0" w:color="auto"/>
-              <w:left w:val="single" w:sz="2" w:space="0" w:color="auto"/>
-            </w:tcBorders>
           </w:tcPr>
           <w:p>
             <w:pPr>
@@ -3497,14 +2887,6 @@
       </w:tr>
       <w:tr>
         <w:tblPrEx>
-          <w:tblBorders>
-            <w:top w:val="double" w:sz="4" w:space="0" w:color="auto"/>
-            <w:left w:val="double" w:sz="4" w:space="0" w:color="auto"/>
-            <w:bottom w:val="double" w:sz="4" w:space="0" w:color="auto"/>
-            <w:right w:val="double" w:sz="4" w:space="0" w:color="auto"/>
-            <w:insideH w:val="double" w:sz="4" w:space="0" w:color="auto"/>
-            <w:insideV w:val="double" w:sz="4" w:space="0" w:color="auto"/>
-          </w:tblBorders>
           <w:tblLook w:val="0000" w:firstRow="0" w:lastRow="0" w:firstColumn="0" w:lastColumn="0" w:noHBand="0" w:noVBand="0"/>
         </w:tblPrEx>
         <w:trPr>
@@ -3515,10 +2897,6 @@
             <w:tcW w:w="1499" w:type="dxa"/>
             <w:gridSpan w:val="3"/>
             <w:vMerge/>
-            <w:tcBorders>
-              <w:left w:val="double" w:sz="4" w:space="0" w:color="auto"/>
-              <w:right w:val="single" w:sz="2" w:space="0" w:color="auto"/>
-            </w:tcBorders>
           </w:tcPr>
           <w:p>
             <w:pPr>
@@ -3534,12 +2912,6 @@
           <w:tcPr>
             <w:tcW w:w="1682" w:type="dxa"/>
             <w:gridSpan w:val="2"/>
-            <w:tcBorders>
-              <w:top w:val="single" w:sz="2" w:space="0" w:color="auto"/>
-              <w:left w:val="single" w:sz="2" w:space="0" w:color="auto"/>
-              <w:bottom w:val="single" w:sz="2" w:space="0" w:color="auto"/>
-              <w:right w:val="single" w:sz="2" w:space="0" w:color="auto"/>
-            </w:tcBorders>
           </w:tcPr>
           <w:p>
             <w:pPr>
@@ -3571,12 +2943,6 @@
           <w:tcPr>
             <w:tcW w:w="1533" w:type="dxa"/>
             <w:gridSpan w:val="4"/>
-            <w:tcBorders>
-              <w:top w:val="single" w:sz="2" w:space="0" w:color="auto"/>
-              <w:left w:val="single" w:sz="2" w:space="0" w:color="auto"/>
-              <w:bottom w:val="single" w:sz="2" w:space="0" w:color="auto"/>
-              <w:right w:val="single" w:sz="2" w:space="0" w:color="auto"/>
-            </w:tcBorders>
           </w:tcPr>
           <w:p>
             <w:pPr>
@@ -3609,10 +2975,6 @@
             <w:tcW w:w="2503" w:type="dxa"/>
             <w:gridSpan w:val="5"/>
             <w:vMerge/>
-            <w:tcBorders>
-              <w:left w:val="single" w:sz="2" w:space="0" w:color="auto"/>
-              <w:right w:val="single" w:sz="2" w:space="0" w:color="auto"/>
-            </w:tcBorders>
           </w:tcPr>
           <w:p>
             <w:pPr>
@@ -3628,9 +2990,6 @@
           <w:tcPr>
             <w:tcW w:w="2989" w:type="dxa"/>
             <w:vMerge/>
-            <w:tcBorders>
-              <w:left w:val="single" w:sz="2" w:space="0" w:color="auto"/>
-            </w:tcBorders>
           </w:tcPr>
           <w:p>
             <w:pPr>
@@ -3645,14 +3004,6 @@
       </w:tr>
       <w:tr>
         <w:tblPrEx>
-          <w:tblBorders>
-            <w:top w:val="double" w:sz="4" w:space="0" w:color="auto"/>
-            <w:left w:val="double" w:sz="4" w:space="0" w:color="auto"/>
-            <w:bottom w:val="double" w:sz="4" w:space="0" w:color="auto"/>
-            <w:right w:val="double" w:sz="4" w:space="0" w:color="auto"/>
-            <w:insideH w:val="double" w:sz="4" w:space="0" w:color="auto"/>
-            <w:insideV w:val="double" w:sz="4" w:space="0" w:color="auto"/>
-          </w:tblBorders>
           <w:tblLook w:val="0000" w:firstRow="0" w:lastRow="0" w:firstColumn="0" w:lastColumn="0" w:noHBand="0" w:noVBand="0"/>
         </w:tblPrEx>
         <w:trPr>
@@ -3663,11 +3014,6 @@
             <w:tcW w:w="1499" w:type="dxa"/>
             <w:gridSpan w:val="3"/>
             <w:vMerge/>
-            <w:tcBorders>
-              <w:left w:val="double" w:sz="4" w:space="0" w:color="auto"/>
-              <w:bottom w:val="single" w:sz="2" w:space="0" w:color="auto"/>
-              <w:right w:val="single" w:sz="2" w:space="0" w:color="auto"/>
-            </w:tcBorders>
           </w:tcPr>
           <w:p>
             <w:pPr>
@@ -3682,12 +3028,6 @@
         <w:tc>
           <w:tcPr>
             <w:tcW w:w="841" w:type="dxa"/>
-            <w:tcBorders>
-              <w:top w:val="single" w:sz="2" w:space="0" w:color="auto"/>
-              <w:left w:val="single" w:sz="2" w:space="0" w:color="auto"/>
-              <w:bottom w:val="single" w:sz="2" w:space="0" w:color="auto"/>
-              <w:right w:val="single" w:sz="2" w:space="0" w:color="auto"/>
-            </w:tcBorders>
           </w:tcPr>
           <w:p>
             <w:pPr>
@@ -3711,12 +3051,6 @@
         <w:tc>
           <w:tcPr>
             <w:tcW w:w="841" w:type="dxa"/>
-            <w:tcBorders>
-              <w:top w:val="single" w:sz="2" w:space="0" w:color="auto"/>
-              <w:left w:val="single" w:sz="2" w:space="0" w:color="auto"/>
-              <w:bottom w:val="single" w:sz="2" w:space="0" w:color="auto"/>
-              <w:right w:val="single" w:sz="2" w:space="0" w:color="auto"/>
-            </w:tcBorders>
           </w:tcPr>
           <w:p>
             <w:pPr>
@@ -3741,12 +3075,6 @@
           <w:tcPr>
             <w:tcW w:w="766" w:type="dxa"/>
             <w:gridSpan w:val="3"/>
-            <w:tcBorders>
-              <w:top w:val="single" w:sz="2" w:space="0" w:color="auto"/>
-              <w:left w:val="single" w:sz="2" w:space="0" w:color="auto"/>
-              <w:bottom w:val="single" w:sz="2" w:space="0" w:color="auto"/>
-              <w:right w:val="single" w:sz="2" w:space="0" w:color="auto"/>
-            </w:tcBorders>
           </w:tcPr>
           <w:p>
             <w:pPr>
@@ -3770,12 +3098,6 @@
         <w:tc>
           <w:tcPr>
             <w:tcW w:w="767" w:type="dxa"/>
-            <w:tcBorders>
-              <w:top w:val="single" w:sz="2" w:space="0" w:color="auto"/>
-              <w:left w:val="single" w:sz="2" w:space="0" w:color="auto"/>
-              <w:bottom w:val="single" w:sz="2" w:space="0" w:color="auto"/>
-              <w:right w:val="single" w:sz="2" w:space="0" w:color="auto"/>
-            </w:tcBorders>
           </w:tcPr>
           <w:p>
             <w:pPr>
@@ -3801,11 +3123,6 @@
             <w:tcW w:w="2503" w:type="dxa"/>
             <w:gridSpan w:val="5"/>
             <w:vMerge/>
-            <w:tcBorders>
-              <w:left w:val="single" w:sz="2" w:space="0" w:color="auto"/>
-              <w:bottom w:val="single" w:sz="2" w:space="0" w:color="auto"/>
-              <w:right w:val="single" w:sz="2" w:space="0" w:color="auto"/>
-            </w:tcBorders>
           </w:tcPr>
           <w:p>
             <w:pPr>
@@ -3821,10 +3138,6 @@
           <w:tcPr>
             <w:tcW w:w="2989" w:type="dxa"/>
             <w:vMerge/>
-            <w:tcBorders>
-              <w:left w:val="single" w:sz="2" w:space="0" w:color="auto"/>
-              <w:bottom w:val="single" w:sz="2" w:space="0" w:color="auto"/>
-            </w:tcBorders>
           </w:tcPr>
           <w:p>
             <w:pPr>
@@ -3839,14 +3152,6 @@
       </w:tr>
       <w:tr>
         <w:tblPrEx>
-          <w:tblBorders>
-            <w:top w:val="double" w:sz="4" w:space="0" w:color="auto"/>
-            <w:left w:val="double" w:sz="4" w:space="0" w:color="auto"/>
-            <w:bottom w:val="double" w:sz="4" w:space="0" w:color="auto"/>
-            <w:right w:val="double" w:sz="4" w:space="0" w:color="auto"/>
-            <w:insideH w:val="double" w:sz="4" w:space="0" w:color="auto"/>
-            <w:insideV w:val="double" w:sz="4" w:space="0" w:color="auto"/>
-          </w:tblBorders>
           <w:tblLook w:val="0000" w:firstRow="0" w:lastRow="0" w:firstColumn="0" w:lastColumn="0" w:noHBand="0" w:noVBand="0"/>
         </w:tblPrEx>
         <w:trPr>
@@ -3856,12 +3161,6 @@
           <w:tcPr>
             <w:tcW w:w="1499" w:type="dxa"/>
             <w:gridSpan w:val="3"/>
-            <w:tcBorders>
-              <w:top w:val="single" w:sz="2" w:space="0" w:color="auto"/>
-              <w:left w:val="double" w:sz="4" w:space="0" w:color="auto"/>
-              <w:bottom w:val="single" w:sz="2" w:space="0" w:color="auto"/>
-              <w:right w:val="single" w:sz="2" w:space="0" w:color="auto"/>
-            </w:tcBorders>
           </w:tcPr>
           <w:p>
             <w:pPr>
@@ -3884,12 +3183,6 @@
         <w:tc>
           <w:tcPr>
             <w:tcW w:w="841" w:type="dxa"/>
-            <w:tcBorders>
-              <w:top w:val="single" w:sz="2" w:space="0" w:color="auto"/>
-              <w:left w:val="single" w:sz="2" w:space="0" w:color="auto"/>
-              <w:bottom w:val="single" w:sz="2" w:space="0" w:color="auto"/>
-              <w:right w:val="single" w:sz="2" w:space="0" w:color="auto"/>
-            </w:tcBorders>
           </w:tcPr>
           <w:p>
             <w:pPr>
@@ -3912,12 +3205,6 @@
         <w:tc>
           <w:tcPr>
             <w:tcW w:w="841" w:type="dxa"/>
-            <w:tcBorders>
-              <w:top w:val="single" w:sz="2" w:space="0" w:color="auto"/>
-              <w:left w:val="single" w:sz="2" w:space="0" w:color="auto"/>
-              <w:bottom w:val="single" w:sz="2" w:space="0" w:color="auto"/>
-              <w:right w:val="single" w:sz="2" w:space="0" w:color="auto"/>
-            </w:tcBorders>
           </w:tcPr>
           <w:p>
             <w:pPr>
@@ -3941,12 +3228,6 @@
           <w:tcPr>
             <w:tcW w:w="766" w:type="dxa"/>
             <w:gridSpan w:val="3"/>
-            <w:tcBorders>
-              <w:top w:val="single" w:sz="2" w:space="0" w:color="auto"/>
-              <w:left w:val="single" w:sz="2" w:space="0" w:color="auto"/>
-              <w:bottom w:val="single" w:sz="2" w:space="0" w:color="auto"/>
-              <w:right w:val="single" w:sz="2" w:space="0" w:color="auto"/>
-            </w:tcBorders>
           </w:tcPr>
           <w:p>
             <w:pPr>
@@ -3969,12 +3250,6 @@
         <w:tc>
           <w:tcPr>
             <w:tcW w:w="767" w:type="dxa"/>
-            <w:tcBorders>
-              <w:top w:val="single" w:sz="2" w:space="0" w:color="auto"/>
-              <w:left w:val="single" w:sz="2" w:space="0" w:color="auto"/>
-              <w:bottom w:val="single" w:sz="2" w:space="0" w:color="auto"/>
-              <w:right w:val="single" w:sz="2" w:space="0" w:color="auto"/>
-            </w:tcBorders>
           </w:tcPr>
           <w:p>
             <w:pPr>
@@ -3998,12 +3273,6 @@
           <w:tcPr>
             <w:tcW w:w="2503" w:type="dxa"/>
             <w:gridSpan w:val="5"/>
-            <w:tcBorders>
-              <w:top w:val="single" w:sz="2" w:space="0" w:color="auto"/>
-              <w:left w:val="single" w:sz="2" w:space="0" w:color="auto"/>
-              <w:bottom w:val="single" w:sz="2" w:space="0" w:color="auto"/>
-              <w:right w:val="single" w:sz="2" w:space="0" w:color="auto"/>
-            </w:tcBorders>
           </w:tcPr>
           <w:p>
             <w:pPr>
@@ -4026,11 +3295,6 @@
         <w:tc>
           <w:tcPr>
             <w:tcW w:w="2989" w:type="dxa"/>
-            <w:tcBorders>
-              <w:top w:val="single" w:sz="2" w:space="0" w:color="auto"/>
-              <w:left w:val="single" w:sz="2" w:space="0" w:color="auto"/>
-              <w:bottom w:val="single" w:sz="2" w:space="0" w:color="auto"/>
-            </w:tcBorders>
           </w:tcPr>
           <w:p>
             <w:pPr>
@@ -4053,14 +3317,6 @@
       </w:tr>
       <w:tr>
         <w:tblPrEx>
-          <w:tblBorders>
-            <w:top w:val="double" w:sz="4" w:space="0" w:color="auto"/>
-            <w:left w:val="double" w:sz="4" w:space="0" w:color="auto"/>
-            <w:bottom w:val="double" w:sz="4" w:space="0" w:color="auto"/>
-            <w:right w:val="double" w:sz="4" w:space="0" w:color="auto"/>
-            <w:insideH w:val="double" w:sz="4" w:space="0" w:color="auto"/>
-            <w:insideV w:val="double" w:sz="4" w:space="0" w:color="auto"/>
-          </w:tblBorders>
           <w:tblLook w:val="0000" w:firstRow="0" w:lastRow="0" w:firstColumn="0" w:lastColumn="0" w:noHBand="0" w:noVBand="0"/>
         </w:tblPrEx>
         <w:trPr>
@@ -4070,12 +3326,6 @@
           <w:tcPr>
             <w:tcW w:w="1499" w:type="dxa"/>
             <w:gridSpan w:val="3"/>
-            <w:tcBorders>
-              <w:top w:val="single" w:sz="2" w:space="0" w:color="auto"/>
-              <w:left w:val="double" w:sz="4" w:space="0" w:color="auto"/>
-              <w:bottom w:val="single" w:sz="2" w:space="0" w:color="auto"/>
-              <w:right w:val="single" w:sz="2" w:space="0" w:color="auto"/>
-            </w:tcBorders>
           </w:tcPr>
           <w:p>
             <w:pPr>
@@ -4098,12 +3348,6 @@
         <w:tc>
           <w:tcPr>
             <w:tcW w:w="841" w:type="dxa"/>
-            <w:tcBorders>
-              <w:top w:val="single" w:sz="2" w:space="0" w:color="auto"/>
-              <w:left w:val="single" w:sz="2" w:space="0" w:color="auto"/>
-              <w:bottom w:val="single" w:sz="2" w:space="0" w:color="auto"/>
-              <w:right w:val="single" w:sz="2" w:space="0" w:color="auto"/>
-            </w:tcBorders>
           </w:tcPr>
           <w:p>
             <w:pPr>
@@ -4126,12 +3370,6 @@
         <w:tc>
           <w:tcPr>
             <w:tcW w:w="841" w:type="dxa"/>
-            <w:tcBorders>
-              <w:top w:val="single" w:sz="2" w:space="0" w:color="auto"/>
-              <w:left w:val="single" w:sz="2" w:space="0" w:color="auto"/>
-              <w:bottom w:val="single" w:sz="2" w:space="0" w:color="auto"/>
-              <w:right w:val="single" w:sz="2" w:space="0" w:color="auto"/>
-            </w:tcBorders>
           </w:tcPr>
           <w:p>
             <w:pPr>
@@ -4155,12 +3393,6 @@
           <w:tcPr>
             <w:tcW w:w="766" w:type="dxa"/>
             <w:gridSpan w:val="3"/>
-            <w:tcBorders>
-              <w:top w:val="single" w:sz="2" w:space="0" w:color="auto"/>
-              <w:left w:val="single" w:sz="2" w:space="0" w:color="auto"/>
-              <w:bottom w:val="single" w:sz="2" w:space="0" w:color="auto"/>
-              <w:right w:val="single" w:sz="2" w:space="0" w:color="auto"/>
-            </w:tcBorders>
           </w:tcPr>
           <w:p>
             <w:pPr>
@@ -4183,12 +3415,6 @@
         <w:tc>
           <w:tcPr>
             <w:tcW w:w="767" w:type="dxa"/>
-            <w:tcBorders>
-              <w:top w:val="single" w:sz="2" w:space="0" w:color="auto"/>
-              <w:left w:val="single" w:sz="2" w:space="0" w:color="auto"/>
-              <w:bottom w:val="single" w:sz="2" w:space="0" w:color="auto"/>
-              <w:right w:val="single" w:sz="2" w:space="0" w:color="auto"/>
-            </w:tcBorders>
           </w:tcPr>
           <w:p>
             <w:pPr>
@@ -4212,12 +3438,6 @@
           <w:tcPr>
             <w:tcW w:w="2503" w:type="dxa"/>
             <w:gridSpan w:val="5"/>
-            <w:tcBorders>
-              <w:top w:val="single" w:sz="2" w:space="0" w:color="auto"/>
-              <w:left w:val="single" w:sz="2" w:space="0" w:color="auto"/>
-              <w:bottom w:val="single" w:sz="2" w:space="0" w:color="auto"/>
-              <w:right w:val="single" w:sz="2" w:space="0" w:color="auto"/>
-            </w:tcBorders>
           </w:tcPr>
           <w:p>
             <w:pPr>
@@ -4240,11 +3460,6 @@
         <w:tc>
           <w:tcPr>
             <w:tcW w:w="2989" w:type="dxa"/>
-            <w:tcBorders>
-              <w:top w:val="single" w:sz="2" w:space="0" w:color="auto"/>
-              <w:left w:val="single" w:sz="2" w:space="0" w:color="auto"/>
-              <w:bottom w:val="single" w:sz="2" w:space="0" w:color="auto"/>
-            </w:tcBorders>
           </w:tcPr>
           <w:p>
             <w:pPr>
@@ -4267,14 +3482,6 @@
       </w:tr>
       <w:tr>
         <w:tblPrEx>
-          <w:tblBorders>
-            <w:top w:val="double" w:sz="4" w:space="0" w:color="auto"/>
-            <w:left w:val="double" w:sz="4" w:space="0" w:color="auto"/>
-            <w:bottom w:val="double" w:sz="4" w:space="0" w:color="auto"/>
-            <w:right w:val="double" w:sz="4" w:space="0" w:color="auto"/>
-            <w:insideH w:val="double" w:sz="4" w:space="0" w:color="auto"/>
-            <w:insideV w:val="double" w:sz="4" w:space="0" w:color="auto"/>
-          </w:tblBorders>
           <w:tblLook w:val="0000" w:firstRow="0" w:lastRow="0" w:firstColumn="0" w:lastColumn="0" w:noHBand="0" w:noVBand="0"/>
         </w:tblPrEx>
         <w:trPr>
@@ -4284,10 +3491,6 @@
           <w:tcPr>
             <w:tcW w:w="10206" w:type="dxa"/>
             <w:gridSpan w:val="15"/>
-            <w:tcBorders>
-              <w:top w:val="single" w:sz="12" w:space="0" w:color="auto"/>
-              <w:bottom w:val="single" w:sz="2" w:space="0" w:color="auto"/>
-            </w:tcBorders>
             <w:vAlign w:val="center"/>
           </w:tcPr>
           <w:p>
@@ -4321,14 +3524,6 @@
       </w:tr>
       <w:tr>
         <w:tblPrEx>
-          <w:tblBorders>
-            <w:top w:val="double" w:sz="4" w:space="0" w:color="auto"/>
-            <w:left w:val="double" w:sz="4" w:space="0" w:color="auto"/>
-            <w:bottom w:val="double" w:sz="4" w:space="0" w:color="auto"/>
-            <w:right w:val="double" w:sz="4" w:space="0" w:color="auto"/>
-            <w:insideH w:val="double" w:sz="4" w:space="0" w:color="auto"/>
-            <w:insideV w:val="double" w:sz="4" w:space="0" w:color="auto"/>
-          </w:tblBorders>
           <w:tblLook w:val="0000" w:firstRow="0" w:lastRow="0" w:firstColumn="0" w:lastColumn="0" w:noHBand="0" w:noVBand="0"/>
         </w:tblPrEx>
         <w:trPr>
@@ -4338,10 +3533,6 @@
           <w:tcPr>
             <w:tcW w:w="10206" w:type="dxa"/>
             <w:gridSpan w:val="15"/>
-            <w:tcBorders>
-              <w:top w:val="single" w:sz="2" w:space="0" w:color="auto"/>
-              <w:bottom w:val="single" w:sz="2" w:space="0" w:color="auto"/>
-            </w:tcBorders>
             <w:vAlign w:val="center"/>
           </w:tcPr>
           <w:p>
@@ -4400,17 +3591,11 @@
             </w:r>
           </w:p>
         </w:tc>
+        <w:bookmarkStart w:id="13" w:name="_GoBack"/>
+        <w:bookmarkEnd w:id="13"/>
       </w:tr>
       <w:tr>
         <w:tblPrEx>
-          <w:tblBorders>
-            <w:top w:val="double" w:sz="4" w:space="0" w:color="auto"/>
-            <w:left w:val="double" w:sz="4" w:space="0" w:color="auto"/>
-            <w:bottom w:val="double" w:sz="4" w:space="0" w:color="auto"/>
-            <w:right w:val="double" w:sz="4" w:space="0" w:color="auto"/>
-            <w:insideH w:val="double" w:sz="4" w:space="0" w:color="auto"/>
-            <w:insideV w:val="double" w:sz="4" w:space="0" w:color="auto"/>
-          </w:tblBorders>
           <w:tblLook w:val="0000" w:firstRow="0" w:lastRow="0" w:firstColumn="0" w:lastColumn="0" w:noHBand="0" w:noVBand="0"/>
         </w:tblPrEx>
         <w:trPr>
@@ -4419,11 +3604,6 @@
         <w:tc>
           <w:tcPr>
             <w:tcW w:w="567" w:type="dxa"/>
-            <w:tcBorders>
-              <w:top w:val="single" w:sz="2" w:space="0" w:color="auto"/>
-              <w:bottom w:val="single" w:sz="2" w:space="0" w:color="auto"/>
-              <w:right w:val="single" w:sz="2" w:space="0" w:color="auto"/>
-            </w:tcBorders>
             <w:vAlign w:val="center"/>
           </w:tcPr>
           <w:p>
@@ -4449,12 +3629,6 @@
           <w:tcPr>
             <w:tcW w:w="2835" w:type="dxa"/>
             <w:gridSpan w:val="6"/>
-            <w:tcBorders>
-              <w:top w:val="single" w:sz="2" w:space="0" w:color="auto"/>
-              <w:left w:val="single" w:sz="2" w:space="0" w:color="auto"/>
-              <w:bottom w:val="single" w:sz="2" w:space="0" w:color="auto"/>
-              <w:right w:val="single" w:sz="2" w:space="0" w:color="auto"/>
-            </w:tcBorders>
             <w:vAlign w:val="center"/>
           </w:tcPr>
           <w:p>
@@ -4481,12 +3655,6 @@
           <w:tcPr>
             <w:tcW w:w="1985" w:type="dxa"/>
             <w:gridSpan w:val="4"/>
-            <w:tcBorders>
-              <w:top w:val="single" w:sz="2" w:space="0" w:color="auto"/>
-              <w:left w:val="single" w:sz="2" w:space="0" w:color="auto"/>
-              <w:bottom w:val="single" w:sz="2" w:space="0" w:color="auto"/>
-              <w:right w:val="single" w:sz="2" w:space="0" w:color="auto"/>
-            </w:tcBorders>
             <w:vAlign w:val="center"/>
           </w:tcPr>
           <w:p>
@@ -4521,12 +3689,6 @@
           <w:tcPr>
             <w:tcW w:w="1559" w:type="dxa"/>
             <w:gridSpan w:val="2"/>
-            <w:tcBorders>
-              <w:top w:val="single" w:sz="2" w:space="0" w:color="auto"/>
-              <w:left w:val="single" w:sz="2" w:space="0" w:color="auto"/>
-              <w:bottom w:val="single" w:sz="2" w:space="0" w:color="auto"/>
-              <w:right w:val="single" w:sz="2" w:space="0" w:color="auto"/>
-            </w:tcBorders>
             <w:vAlign w:val="center"/>
           </w:tcPr>
           <w:p>
@@ -4561,11 +3723,6 @@
           <w:tcPr>
             <w:tcW w:w="3260" w:type="dxa"/>
             <w:gridSpan w:val="2"/>
-            <w:tcBorders>
-              <w:top w:val="single" w:sz="2" w:space="0" w:color="auto"/>
-              <w:left w:val="single" w:sz="2" w:space="0" w:color="auto"/>
-              <w:bottom w:val="single" w:sz="2" w:space="0" w:color="auto"/>
-            </w:tcBorders>
             <w:vAlign w:val="center"/>
           </w:tcPr>
           <w:p>
@@ -4590,14 +3747,6 @@
       </w:tr>
       <w:tr>
         <w:tblPrEx>
-          <w:tblBorders>
-            <w:top w:val="double" w:sz="4" w:space="0" w:color="auto"/>
-            <w:left w:val="double" w:sz="4" w:space="0" w:color="auto"/>
-            <w:bottom w:val="double" w:sz="4" w:space="0" w:color="auto"/>
-            <w:right w:val="double" w:sz="4" w:space="0" w:color="auto"/>
-            <w:insideH w:val="double" w:sz="4" w:space="0" w:color="auto"/>
-            <w:insideV w:val="double" w:sz="4" w:space="0" w:color="auto"/>
-          </w:tblBorders>
           <w:tblLook w:val="0000" w:firstRow="0" w:lastRow="0" w:firstColumn="0" w:lastColumn="0" w:noHBand="0" w:noVBand="0"/>
         </w:tblPrEx>
         <w:trPr>
@@ -4606,11 +3755,6 @@
         <w:tc>
           <w:tcPr>
             <w:tcW w:w="567" w:type="dxa"/>
-            <w:tcBorders>
-              <w:top w:val="single" w:sz="2" w:space="0" w:color="auto"/>
-              <w:bottom w:val="single" w:sz="2" w:space="0" w:color="auto"/>
-              <w:right w:val="single" w:sz="2" w:space="0" w:color="auto"/>
-            </w:tcBorders>
             <w:vAlign w:val="center"/>
           </w:tcPr>
           <w:p>
@@ -4636,12 +3780,6 @@
           <w:tcPr>
             <w:tcW w:w="2835" w:type="dxa"/>
             <w:gridSpan w:val="6"/>
-            <w:tcBorders>
-              <w:top w:val="single" w:sz="2" w:space="0" w:color="auto"/>
-              <w:left w:val="single" w:sz="2" w:space="0" w:color="auto"/>
-              <w:bottom w:val="single" w:sz="2" w:space="0" w:color="auto"/>
-              <w:right w:val="single" w:sz="2" w:space="0" w:color="auto"/>
-            </w:tcBorders>
             <w:vAlign w:val="center"/>
           </w:tcPr>
           <w:p>
@@ -4668,12 +3806,6 @@
           <w:tcPr>
             <w:tcW w:w="1985" w:type="dxa"/>
             <w:gridSpan w:val="4"/>
-            <w:tcBorders>
-              <w:top w:val="single" w:sz="2" w:space="0" w:color="auto"/>
-              <w:left w:val="single" w:sz="2" w:space="0" w:color="auto"/>
-              <w:bottom w:val="single" w:sz="2" w:space="0" w:color="auto"/>
-              <w:right w:val="single" w:sz="2" w:space="0" w:color="auto"/>
-            </w:tcBorders>
             <w:vAlign w:val="center"/>
           </w:tcPr>
           <w:p>
@@ -4699,12 +3831,6 @@
           <w:tcPr>
             <w:tcW w:w="1559" w:type="dxa"/>
             <w:gridSpan w:val="2"/>
-            <w:tcBorders>
-              <w:top w:val="single" w:sz="2" w:space="0" w:color="auto"/>
-              <w:left w:val="single" w:sz="2" w:space="0" w:color="auto"/>
-              <w:bottom w:val="single" w:sz="2" w:space="0" w:color="auto"/>
-              <w:right w:val="single" w:sz="2" w:space="0" w:color="auto"/>
-            </w:tcBorders>
             <w:vAlign w:val="center"/>
           </w:tcPr>
           <w:p>
@@ -4730,11 +3856,6 @@
           <w:tcPr>
             <w:tcW w:w="3260" w:type="dxa"/>
             <w:gridSpan w:val="2"/>
-            <w:tcBorders>
-              <w:top w:val="single" w:sz="2" w:space="0" w:color="auto"/>
-              <w:left w:val="single" w:sz="2" w:space="0" w:color="auto"/>
-              <w:bottom w:val="single" w:sz="2" w:space="0" w:color="auto"/>
-            </w:tcBorders>
             <w:vAlign w:val="center"/>
           </w:tcPr>
           <w:p>
@@ -4759,14 +3880,6 @@
       </w:tr>
       <w:tr>
         <w:tblPrEx>
-          <w:tblBorders>
-            <w:top w:val="double" w:sz="4" w:space="0" w:color="auto"/>
-            <w:left w:val="double" w:sz="4" w:space="0" w:color="auto"/>
-            <w:bottom w:val="double" w:sz="4" w:space="0" w:color="auto"/>
-            <w:right w:val="double" w:sz="4" w:space="0" w:color="auto"/>
-            <w:insideH w:val="double" w:sz="4" w:space="0" w:color="auto"/>
-            <w:insideV w:val="double" w:sz="4" w:space="0" w:color="auto"/>
-          </w:tblBorders>
           <w:tblLook w:val="0000" w:firstRow="0" w:lastRow="0" w:firstColumn="0" w:lastColumn="0" w:noHBand="0" w:noVBand="0"/>
         </w:tblPrEx>
         <w:trPr>
@@ -4776,10 +3889,6 @@
           <w:tcPr>
             <w:tcW w:w="10206" w:type="dxa"/>
             <w:gridSpan w:val="15"/>
-            <w:tcBorders>
-              <w:top w:val="single" w:sz="2" w:space="0" w:color="auto"/>
-              <w:bottom w:val="single" w:sz="2" w:space="0" w:color="auto"/>
-            </w:tcBorders>
             <w:vAlign w:val="center"/>
           </w:tcPr>
           <w:p>
@@ -4844,14 +3953,6 @@
       </w:tr>
       <w:tr>
         <w:tblPrEx>
-          <w:tblBorders>
-            <w:top w:val="double" w:sz="4" w:space="0" w:color="auto"/>
-            <w:left w:val="double" w:sz="4" w:space="0" w:color="auto"/>
-            <w:bottom w:val="double" w:sz="4" w:space="0" w:color="auto"/>
-            <w:right w:val="double" w:sz="4" w:space="0" w:color="auto"/>
-            <w:insideH w:val="double" w:sz="4" w:space="0" w:color="auto"/>
-            <w:insideV w:val="double" w:sz="4" w:space="0" w:color="auto"/>
-          </w:tblBorders>
           <w:tblLook w:val="0000" w:firstRow="0" w:lastRow="0" w:firstColumn="0" w:lastColumn="0" w:noHBand="0" w:noVBand="0"/>
         </w:tblPrEx>
         <w:trPr>
@@ -4860,11 +3961,6 @@
         <w:tc>
           <w:tcPr>
             <w:tcW w:w="567" w:type="dxa"/>
-            <w:tcBorders>
-              <w:top w:val="single" w:sz="2" w:space="0" w:color="auto"/>
-              <w:bottom w:val="single" w:sz="2" w:space="0" w:color="auto"/>
-              <w:right w:val="single" w:sz="2" w:space="0" w:color="auto"/>
-            </w:tcBorders>
           </w:tcPr>
           <w:p>
             <w:pPr>
@@ -4874,23 +3970,13 @@
                 <w:szCs w:val="20"/>
               </w:rPr>
             </w:pPr>
-            <w:proofErr w:type="gramStart"/>
-            <w:r>
-              <w:rPr>
-                <w:sz w:val="20"/>
-                <w:szCs w:val="20"/>
-                <w:lang w:val="en-US"/>
-              </w:rPr>
-              <w:t>{{ item.id</w:t>
-            </w:r>
-            <w:proofErr w:type="gramEnd"/>
-            <w:r>
-              <w:rPr>
-                <w:sz w:val="20"/>
-                <w:szCs w:val="20"/>
-                <w:lang w:val="en-US"/>
-              </w:rPr>
-              <w:t xml:space="preserve"> }}</w:t>
+            <w:r>
+              <w:rPr>
+                <w:sz w:val="20"/>
+                <w:szCs w:val="20"/>
+                <w:lang w:val="en-US"/>
+              </w:rPr>
+              <w:t>{{ item.id }}</w:t>
             </w:r>
           </w:p>
         </w:tc>
@@ -4898,12 +3984,6 @@
           <w:tcPr>
             <w:tcW w:w="2835" w:type="dxa"/>
             <w:gridSpan w:val="6"/>
-            <w:tcBorders>
-              <w:top w:val="single" w:sz="2" w:space="0" w:color="auto"/>
-              <w:left w:val="single" w:sz="2" w:space="0" w:color="auto"/>
-              <w:bottom w:val="single" w:sz="2" w:space="0" w:color="auto"/>
-              <w:right w:val="single" w:sz="2" w:space="0" w:color="auto"/>
-            </w:tcBorders>
           </w:tcPr>
           <w:p>
             <w:pPr>
@@ -4914,7 +3994,6 @@
                 <w:lang w:val="en-US"/>
               </w:rPr>
             </w:pPr>
-            <w:proofErr w:type="gramStart"/>
             <w:r>
               <w:rPr>
                 <w:sz w:val="20"/>
@@ -4930,16 +4009,7 @@
                 <w:szCs w:val="20"/>
                 <w:lang w:val="en-US"/>
               </w:rPr>
-              <w:t>item</w:t>
-            </w:r>
-            <w:proofErr w:type="gramEnd"/>
-            <w:r>
-              <w:rPr>
-                <w:sz w:val="20"/>
-                <w:szCs w:val="20"/>
-                <w:lang w:val="en-US"/>
-              </w:rPr>
-              <w:t>.cadnumber</w:t>
+              <w:t>item.cadnumber</w:t>
             </w:r>
             <w:proofErr w:type="spellEnd"/>
             <w:r>
@@ -4956,12 +4026,6 @@
           <w:tcPr>
             <w:tcW w:w="1985" w:type="dxa"/>
             <w:gridSpan w:val="4"/>
-            <w:tcBorders>
-              <w:top w:val="single" w:sz="2" w:space="0" w:color="auto"/>
-              <w:left w:val="single" w:sz="2" w:space="0" w:color="auto"/>
-              <w:bottom w:val="single" w:sz="2" w:space="0" w:color="auto"/>
-              <w:right w:val="single" w:sz="2" w:space="0" w:color="auto"/>
-            </w:tcBorders>
           </w:tcPr>
           <w:p>
             <w:pPr>
@@ -4972,7 +4036,6 @@
                 <w:lang w:val="en-US"/>
               </w:rPr>
             </w:pPr>
-            <w:proofErr w:type="gramStart"/>
             <w:r>
               <w:rPr>
                 <w:sz w:val="20"/>
@@ -4988,16 +4051,7 @@
                 <w:szCs w:val="20"/>
                 <w:lang w:val="en-US"/>
               </w:rPr>
-              <w:t>item</w:t>
-            </w:r>
-            <w:proofErr w:type="gramEnd"/>
-            <w:r>
-              <w:rPr>
-                <w:sz w:val="20"/>
-                <w:szCs w:val="20"/>
-                <w:lang w:val="en-US"/>
-              </w:rPr>
-              <w:t>.area</w:t>
+              <w:t>item.area</w:t>
             </w:r>
             <w:proofErr w:type="spellEnd"/>
             <w:r>
@@ -5014,12 +4068,6 @@
           <w:tcPr>
             <w:tcW w:w="1559" w:type="dxa"/>
             <w:gridSpan w:val="2"/>
-            <w:tcBorders>
-              <w:top w:val="single" w:sz="2" w:space="0" w:color="auto"/>
-              <w:left w:val="single" w:sz="2" w:space="0" w:color="auto"/>
-              <w:bottom w:val="single" w:sz="2" w:space="0" w:color="auto"/>
-              <w:right w:val="single" w:sz="2" w:space="0" w:color="auto"/>
-            </w:tcBorders>
           </w:tcPr>
           <w:p>
             <w:pPr>
@@ -5030,7 +4078,6 @@
                 <w:lang w:val="en-US"/>
               </w:rPr>
             </w:pPr>
-            <w:proofErr w:type="gramStart"/>
             <w:r>
               <w:rPr>
                 <w:sz w:val="20"/>
@@ -5046,16 +4093,7 @@
                 <w:szCs w:val="20"/>
                 <w:lang w:val="en-US"/>
               </w:rPr>
-              <w:t>item</w:t>
-            </w:r>
-            <w:proofErr w:type="gramEnd"/>
-            <w:r>
-              <w:rPr>
-                <w:sz w:val="20"/>
-                <w:szCs w:val="20"/>
-                <w:lang w:val="en-US"/>
-              </w:rPr>
-              <w:t>.delta</w:t>
+              <w:t>item.delta</w:t>
             </w:r>
             <w:proofErr w:type="spellEnd"/>
             <w:r>
@@ -5072,11 +4110,6 @@
           <w:tcPr>
             <w:tcW w:w="3260" w:type="dxa"/>
             <w:gridSpan w:val="2"/>
-            <w:tcBorders>
-              <w:top w:val="single" w:sz="2" w:space="0" w:color="auto"/>
-              <w:left w:val="single" w:sz="2" w:space="0" w:color="auto"/>
-              <w:bottom w:val="single" w:sz="2" w:space="0" w:color="auto"/>
-            </w:tcBorders>
           </w:tcPr>
           <w:p>
             <w:pPr>
@@ -5087,7 +4120,6 @@
                 <w:lang w:val="en-US"/>
               </w:rPr>
             </w:pPr>
-            <w:proofErr w:type="gramStart"/>
             <w:r>
               <w:rPr>
                 <w:sz w:val="20"/>
@@ -5103,16 +4135,7 @@
                 <w:szCs w:val="20"/>
                 <w:lang w:val="en-US"/>
               </w:rPr>
-              <w:t>item</w:t>
-            </w:r>
-            <w:proofErr w:type="gramEnd"/>
-            <w:r>
-              <w:rPr>
-                <w:sz w:val="20"/>
-                <w:szCs w:val="20"/>
-                <w:lang w:val="en-US"/>
-              </w:rPr>
-              <w:t>.encumbrace</w:t>
+              <w:t>item.encumbrace</w:t>
             </w:r>
             <w:proofErr w:type="spellEnd"/>
             <w:r>
@@ -5128,14 +4151,6 @@
       </w:tr>
       <w:tr>
         <w:tblPrEx>
-          <w:tblBorders>
-            <w:top w:val="double" w:sz="4" w:space="0" w:color="auto"/>
-            <w:left w:val="double" w:sz="4" w:space="0" w:color="auto"/>
-            <w:bottom w:val="double" w:sz="4" w:space="0" w:color="auto"/>
-            <w:right w:val="double" w:sz="4" w:space="0" w:color="auto"/>
-            <w:insideH w:val="double" w:sz="4" w:space="0" w:color="auto"/>
-            <w:insideV w:val="double" w:sz="4" w:space="0" w:color="auto"/>
-          </w:tblBorders>
           <w:tblLook w:val="0000" w:firstRow="0" w:lastRow="0" w:firstColumn="0" w:lastColumn="0" w:noHBand="0" w:noVBand="0"/>
         </w:tblPrEx>
         <w:trPr>
@@ -5146,8 +4161,7 @@
             <w:tcW w:w="10206" w:type="dxa"/>
             <w:gridSpan w:val="15"/>
             <w:tcBorders>
-              <w:top w:val="single" w:sz="2" w:space="0" w:color="auto"/>
-              <w:bottom w:val="single" w:sz="2" w:space="0" w:color="auto"/>
+              <w:bottom w:val="single" w:sz="4" w:space="0" w:color="auto"/>
             </w:tcBorders>
           </w:tcPr>
           <w:p>
@@ -5160,7 +4174,7 @@
                 <w:lang w:val="en-US"/>
               </w:rPr>
             </w:pPr>
-            <w:bookmarkStart w:id="13" w:name="OLE_LINK5"/>
+            <w:bookmarkStart w:id="14" w:name="OLE_LINK5"/>
             <w:r>
               <w:rPr>
                 <w:bCs/>
@@ -5210,20 +4224,12 @@
               </w:rPr>
               <w:t xml:space="preserve"> %}</w:t>
             </w:r>
-            <w:bookmarkEnd w:id="13"/>
+            <w:bookmarkEnd w:id="14"/>
           </w:p>
         </w:tc>
       </w:tr>
       <w:tr>
         <w:tblPrEx>
-          <w:tblBorders>
-            <w:top w:val="double" w:sz="4" w:space="0" w:color="auto"/>
-            <w:left w:val="double" w:sz="4" w:space="0" w:color="auto"/>
-            <w:bottom w:val="double" w:sz="4" w:space="0" w:color="auto"/>
-            <w:right w:val="double" w:sz="4" w:space="0" w:color="auto"/>
-            <w:insideH w:val="double" w:sz="4" w:space="0" w:color="auto"/>
-            <w:insideV w:val="double" w:sz="4" w:space="0" w:color="auto"/>
-          </w:tblBorders>
           <w:tblLook w:val="0000" w:firstRow="0" w:lastRow="0" w:firstColumn="0" w:lastColumn="0" w:noHBand="0" w:noVBand="0"/>
         </w:tblPrEx>
         <w:trPr>
@@ -5234,8 +4240,7 @@
             <w:tcW w:w="10206" w:type="dxa"/>
             <w:gridSpan w:val="15"/>
             <w:tcBorders>
-              <w:top w:val="single" w:sz="2" w:space="0" w:color="auto"/>
-              <w:bottom w:val="single" w:sz="2" w:space="0" w:color="auto"/>
+              <w:bottom w:val="nil"/>
             </w:tcBorders>
           </w:tcPr>
           <w:p>
@@ -5302,14 +4307,6 @@
       </w:tr>
       <w:tr>
         <w:tblPrEx>
-          <w:tblBorders>
-            <w:top w:val="double" w:sz="4" w:space="0" w:color="auto"/>
-            <w:left w:val="double" w:sz="4" w:space="0" w:color="auto"/>
-            <w:bottom w:val="double" w:sz="4" w:space="0" w:color="auto"/>
-            <w:right w:val="double" w:sz="4" w:space="0" w:color="auto"/>
-            <w:insideH w:val="double" w:sz="4" w:space="0" w:color="auto"/>
-            <w:insideV w:val="double" w:sz="4" w:space="0" w:color="auto"/>
-          </w:tblBorders>
           <w:tblLook w:val="0000" w:firstRow="0" w:lastRow="0" w:firstColumn="0" w:lastColumn="0" w:noHBand="0" w:noVBand="0"/>
         </w:tblPrEx>
         <w:trPr>
@@ -5320,9 +4317,7 @@
             <w:tcW w:w="887" w:type="dxa"/>
             <w:gridSpan w:val="2"/>
             <w:tcBorders>
-              <w:top w:val="single" w:sz="2" w:space="0" w:color="auto"/>
-              <w:bottom w:val="double" w:sz="4" w:space="0" w:color="auto"/>
-              <w:right w:val="single" w:sz="2" w:space="0" w:color="auto"/>
+              <w:top w:val="nil"/>
             </w:tcBorders>
           </w:tcPr>
           <w:p>
@@ -5344,10 +4339,7 @@
             <w:tcW w:w="2503" w:type="dxa"/>
             <w:gridSpan w:val="4"/>
             <w:tcBorders>
-              <w:top w:val="single" w:sz="2" w:space="0" w:color="auto"/>
-              <w:left w:val="single" w:sz="2" w:space="0" w:color="auto"/>
-              <w:bottom w:val="double" w:sz="4" w:space="0" w:color="auto"/>
-              <w:right w:val="single" w:sz="2" w:space="0" w:color="auto"/>
+              <w:top w:val="nil"/>
             </w:tcBorders>
           </w:tcPr>
           <w:p>
@@ -5367,10 +4359,7 @@
             <w:tcW w:w="1913" w:type="dxa"/>
             <w:gridSpan w:val="4"/>
             <w:tcBorders>
-              <w:top w:val="single" w:sz="2" w:space="0" w:color="auto"/>
-              <w:left w:val="single" w:sz="2" w:space="0" w:color="auto"/>
-              <w:bottom w:val="double" w:sz="4" w:space="0" w:color="auto"/>
-              <w:right w:val="single" w:sz="2" w:space="0" w:color="auto"/>
+              <w:top w:val="nil"/>
             </w:tcBorders>
           </w:tcPr>
           <w:p>
@@ -5389,10 +4378,7 @@
             <w:tcW w:w="1473" w:type="dxa"/>
             <w:gridSpan w:val="2"/>
             <w:tcBorders>
-              <w:top w:val="single" w:sz="2" w:space="0" w:color="auto"/>
-              <w:left w:val="single" w:sz="2" w:space="0" w:color="auto"/>
-              <w:bottom w:val="double" w:sz="4" w:space="0" w:color="auto"/>
-              <w:right w:val="single" w:sz="2" w:space="0" w:color="auto"/>
+              <w:top w:val="nil"/>
             </w:tcBorders>
           </w:tcPr>
           <w:p>
@@ -5411,9 +4397,7 @@
             <w:tcW w:w="3430" w:type="dxa"/>
             <w:gridSpan w:val="3"/>
             <w:tcBorders>
-              <w:top w:val="single" w:sz="2" w:space="0" w:color="auto"/>
-              <w:left w:val="single" w:sz="2" w:space="0" w:color="auto"/>
-              <w:bottom w:val="double" w:sz="4" w:space="0" w:color="auto"/>
+              <w:top w:val="nil"/>
             </w:tcBorders>
           </w:tcPr>
           <w:p>
@@ -5429,10 +4413,7 @@
         </w:tc>
       </w:tr>
     </w:tbl>
-    <w:p>
-      <w:bookmarkStart w:id="14" w:name="_GoBack"/>
-      <w:bookmarkEnd w:id="14"/>
-    </w:p>
+    <w:p/>
     <w:sectPr>
       <w:footerReference w:type="even" r:id="rId7"/>
       <w:footerReference w:type="default" r:id="rId8"/>
@@ -5447,7 +4428,7 @@
 </file>
 
 <file path=word/endnotes.xml><?xml version="1.0" encoding="utf-8"?>
-<w:endnotes xmlns:wpc="http://schemas.microsoft.com/office/word/2010/wordprocessingCanvas" xmlns:cx="http://schemas.microsoft.com/office/drawing/2014/chartex" xmlns:cx1="http://schemas.microsoft.com/office/drawing/2015/9/8/chartex" xmlns:cx2="http://schemas.microsoft.com/office/drawing/2015/10/21/chartex" xmlns:cx3="http://schemas.microsoft.com/office/drawing/2016/5/9/chartex" xmlns:cx4="http://schemas.microsoft.com/office/drawing/2016/5/10/chartex" xmlns:cx5="http://schemas.microsoft.com/office/drawing/2016/5/11/chartex" xmlns:cx6="http://schemas.microsoft.com/office/drawing/2016/5/12/chartex" xmlns:cx7="http://schemas.microsoft.com/office/drawing/2016/5/13/chartex" xmlns:cx8="http://schemas.microsoft.com/office/drawing/2016/5/14/chartex" xmlns:mc="http://schemas.openxmlformats.org/markup-compatibility/2006" xmlns:aink="http://schemas.microsoft.com/office/drawing/2016/ink" xmlns:am3d="http://schemas.microsoft.com/office/drawing/2017/model3d" xmlns:o="urn:schemas-microsoft-com:office:office" xmlns:r="http://schemas.openxmlformats.org/officeDocument/2006/relationships" xmlns:m="http://schemas.openxmlformats.org/officeDocument/2006/math" xmlns:v="urn:schemas-microsoft-com:vml" xmlns:wp14="http://schemas.microsoft.com/office/word/2010/wordprocessingDrawing" xmlns:wp="http://schemas.openxmlformats.org/drawingml/2006/wordprocessingDrawing" xmlns:w10="urn:schemas-microsoft-com:office:word" xmlns:w="http://schemas.openxmlformats.org/wordprocessingml/2006/main" xmlns:w14="http://schemas.microsoft.com/office/word/2010/wordml" xmlns:w15="http://schemas.microsoft.com/office/word/2012/wordml" xmlns:w16cid="http://schemas.microsoft.com/office/word/2016/wordml/cid" xmlns:w16se="http://schemas.microsoft.com/office/word/2015/wordml/symex" xmlns:wpg="http://schemas.microsoft.com/office/word/2010/wordprocessingGroup" xmlns:wpi="http://schemas.microsoft.com/office/word/2010/wordprocessingInk" xmlns:wne="http://schemas.microsoft.com/office/word/2006/wordml" xmlns:wps="http://schemas.microsoft.com/office/word/2010/wordprocessingShape" mc:Ignorable="w14 w15 w16se w16cid wp14">
+<w:endnotes xmlns:wpc="http://schemas.microsoft.com/office/word/2010/wordprocessingCanvas" xmlns:mc="http://schemas.openxmlformats.org/markup-compatibility/2006" xmlns:o="urn:schemas-microsoft-com:office:office" xmlns:r="http://schemas.openxmlformats.org/officeDocument/2006/relationships" xmlns:m="http://schemas.openxmlformats.org/officeDocument/2006/math" xmlns:v="urn:schemas-microsoft-com:vml" xmlns:wp14="http://schemas.microsoft.com/office/word/2010/wordprocessingDrawing" xmlns:wp="http://schemas.openxmlformats.org/drawingml/2006/wordprocessingDrawing" xmlns:w10="urn:schemas-microsoft-com:office:word" xmlns:w="http://schemas.openxmlformats.org/wordprocessingml/2006/main" xmlns:w14="http://schemas.microsoft.com/office/word/2010/wordml" xmlns:w15="http://schemas.microsoft.com/office/word/2012/wordml" xmlns:wpg="http://schemas.microsoft.com/office/word/2010/wordprocessingGroup" xmlns:wpi="http://schemas.microsoft.com/office/word/2010/wordprocessingInk" xmlns:wne="http://schemas.microsoft.com/office/word/2006/wordml" xmlns:wps="http://schemas.microsoft.com/office/word/2010/wordprocessingShape" mc:Ignorable="w14 w15 wp14">
   <w:endnote w:type="separator" w:id="-1">
     <w:p>
       <w:r>
@@ -5466,7 +4447,7 @@
 </file>
 
 <file path=word/footer1.xml><?xml version="1.0" encoding="utf-8"?>
-<w:ftr xmlns:wpc="http://schemas.microsoft.com/office/word/2010/wordprocessingCanvas" xmlns:cx="http://schemas.microsoft.com/office/drawing/2014/chartex" xmlns:cx1="http://schemas.microsoft.com/office/drawing/2015/9/8/chartex" xmlns:cx2="http://schemas.microsoft.com/office/drawing/2015/10/21/chartex" xmlns:cx3="http://schemas.microsoft.com/office/drawing/2016/5/9/chartex" xmlns:cx4="http://schemas.microsoft.com/office/drawing/2016/5/10/chartex" xmlns:cx5="http://schemas.microsoft.com/office/drawing/2016/5/11/chartex" xmlns:cx6="http://schemas.microsoft.com/office/drawing/2016/5/12/chartex" xmlns:cx7="http://schemas.microsoft.com/office/drawing/2016/5/13/chartex" xmlns:cx8="http://schemas.microsoft.com/office/drawing/2016/5/14/chartex" xmlns:mc="http://schemas.openxmlformats.org/markup-compatibility/2006" xmlns:aink="http://schemas.microsoft.com/office/drawing/2016/ink" xmlns:am3d="http://schemas.microsoft.com/office/drawing/2017/model3d" xmlns:o="urn:schemas-microsoft-com:office:office" xmlns:r="http://schemas.openxmlformats.org/officeDocument/2006/relationships" xmlns:m="http://schemas.openxmlformats.org/officeDocument/2006/math" xmlns:v="urn:schemas-microsoft-com:vml" xmlns:wp14="http://schemas.microsoft.com/office/word/2010/wordprocessingDrawing" xmlns:wp="http://schemas.openxmlformats.org/drawingml/2006/wordprocessingDrawing" xmlns:w10="urn:schemas-microsoft-com:office:word" xmlns:w="http://schemas.openxmlformats.org/wordprocessingml/2006/main" xmlns:w14="http://schemas.microsoft.com/office/word/2010/wordml" xmlns:w15="http://schemas.microsoft.com/office/word/2012/wordml" xmlns:w16cid="http://schemas.microsoft.com/office/word/2016/wordml/cid" xmlns:w16se="http://schemas.microsoft.com/office/word/2015/wordml/symex" xmlns:wpg="http://schemas.microsoft.com/office/word/2010/wordprocessingGroup" xmlns:wpi="http://schemas.microsoft.com/office/word/2010/wordprocessingInk" xmlns:wne="http://schemas.microsoft.com/office/word/2006/wordml" xmlns:wps="http://schemas.microsoft.com/office/word/2010/wordprocessingShape" mc:Ignorable="w14 w15 w16se w16cid wp14">
+<w:ftr xmlns:wpc="http://schemas.microsoft.com/office/word/2010/wordprocessingCanvas" xmlns:mc="http://schemas.openxmlformats.org/markup-compatibility/2006" xmlns:o="urn:schemas-microsoft-com:office:office" xmlns:r="http://schemas.openxmlformats.org/officeDocument/2006/relationships" xmlns:m="http://schemas.openxmlformats.org/officeDocument/2006/math" xmlns:v="urn:schemas-microsoft-com:vml" xmlns:wp14="http://schemas.microsoft.com/office/word/2010/wordprocessingDrawing" xmlns:wp="http://schemas.openxmlformats.org/drawingml/2006/wordprocessingDrawing" xmlns:w10="urn:schemas-microsoft-com:office:word" xmlns:w="http://schemas.openxmlformats.org/wordprocessingml/2006/main" xmlns:w14="http://schemas.microsoft.com/office/word/2010/wordml" xmlns:w15="http://schemas.microsoft.com/office/word/2012/wordml" xmlns:wpg="http://schemas.microsoft.com/office/word/2010/wordprocessingGroup" xmlns:wpi="http://schemas.microsoft.com/office/word/2010/wordprocessingInk" xmlns:wne="http://schemas.microsoft.com/office/word/2006/wordml" xmlns:wps="http://schemas.microsoft.com/office/word/2010/wordprocessingShape" mc:Ignorable="w14 w15 wp14">
   <w:p>
     <w:pPr>
       <w:pStyle w:val="a4"/>
@@ -5504,7 +4485,7 @@
 </file>
 
 <file path=word/footer2.xml><?xml version="1.0" encoding="utf-8"?>
-<w:ftr xmlns:wpc="http://schemas.microsoft.com/office/word/2010/wordprocessingCanvas" xmlns:cx="http://schemas.microsoft.com/office/drawing/2014/chartex" xmlns:cx1="http://schemas.microsoft.com/office/drawing/2015/9/8/chartex" xmlns:cx2="http://schemas.microsoft.com/office/drawing/2015/10/21/chartex" xmlns:cx3="http://schemas.microsoft.com/office/drawing/2016/5/9/chartex" xmlns:cx4="http://schemas.microsoft.com/office/drawing/2016/5/10/chartex" xmlns:cx5="http://schemas.microsoft.com/office/drawing/2016/5/11/chartex" xmlns:cx6="http://schemas.microsoft.com/office/drawing/2016/5/12/chartex" xmlns:cx7="http://schemas.microsoft.com/office/drawing/2016/5/13/chartex" xmlns:cx8="http://schemas.microsoft.com/office/drawing/2016/5/14/chartex" xmlns:mc="http://schemas.openxmlformats.org/markup-compatibility/2006" xmlns:aink="http://schemas.microsoft.com/office/drawing/2016/ink" xmlns:am3d="http://schemas.microsoft.com/office/drawing/2017/model3d" xmlns:o="urn:schemas-microsoft-com:office:office" xmlns:r="http://schemas.openxmlformats.org/officeDocument/2006/relationships" xmlns:m="http://schemas.openxmlformats.org/officeDocument/2006/math" xmlns:v="urn:schemas-microsoft-com:vml" xmlns:wp14="http://schemas.microsoft.com/office/word/2010/wordprocessingDrawing" xmlns:wp="http://schemas.openxmlformats.org/drawingml/2006/wordprocessingDrawing" xmlns:w10="urn:schemas-microsoft-com:office:word" xmlns:w="http://schemas.openxmlformats.org/wordprocessingml/2006/main" xmlns:w14="http://schemas.microsoft.com/office/word/2010/wordml" xmlns:w15="http://schemas.microsoft.com/office/word/2012/wordml" xmlns:w16cid="http://schemas.microsoft.com/office/word/2016/wordml/cid" xmlns:w16se="http://schemas.microsoft.com/office/word/2015/wordml/symex" xmlns:wpg="http://schemas.microsoft.com/office/word/2010/wordprocessingGroup" xmlns:wpi="http://schemas.microsoft.com/office/word/2010/wordprocessingInk" xmlns:wne="http://schemas.microsoft.com/office/word/2006/wordml" xmlns:wps="http://schemas.microsoft.com/office/word/2010/wordprocessingShape" mc:Ignorable="w14 w15 w16se w16cid wp14">
+<w:ftr xmlns:wpc="http://schemas.microsoft.com/office/word/2010/wordprocessingCanvas" xmlns:mc="http://schemas.openxmlformats.org/markup-compatibility/2006" xmlns:o="urn:schemas-microsoft-com:office:office" xmlns:r="http://schemas.openxmlformats.org/officeDocument/2006/relationships" xmlns:m="http://schemas.openxmlformats.org/officeDocument/2006/math" xmlns:v="urn:schemas-microsoft-com:vml" xmlns:wp14="http://schemas.microsoft.com/office/word/2010/wordprocessingDrawing" xmlns:wp="http://schemas.openxmlformats.org/drawingml/2006/wordprocessingDrawing" xmlns:w10="urn:schemas-microsoft-com:office:word" xmlns:w="http://schemas.openxmlformats.org/wordprocessingml/2006/main" xmlns:w14="http://schemas.microsoft.com/office/word/2010/wordml" xmlns:w15="http://schemas.microsoft.com/office/word/2012/wordml" xmlns:wpg="http://schemas.microsoft.com/office/word/2010/wordprocessingGroup" xmlns:wpi="http://schemas.microsoft.com/office/word/2010/wordprocessingInk" xmlns:wne="http://schemas.microsoft.com/office/word/2006/wordml" xmlns:wps="http://schemas.microsoft.com/office/word/2010/wordprocessingShape" mc:Ignorable="w14 w15 wp14">
   <w:p>
     <w:pPr>
       <w:pStyle w:val="a4"/>
@@ -5515,7 +4496,7 @@
 </file>
 
 <file path=word/footnotes.xml><?xml version="1.0" encoding="utf-8"?>
-<w:footnotes xmlns:wpc="http://schemas.microsoft.com/office/word/2010/wordprocessingCanvas" xmlns:cx="http://schemas.microsoft.com/office/drawing/2014/chartex" xmlns:cx1="http://schemas.microsoft.com/office/drawing/2015/9/8/chartex" xmlns:cx2="http://schemas.microsoft.com/office/drawing/2015/10/21/chartex" xmlns:cx3="http://schemas.microsoft.com/office/drawing/2016/5/9/chartex" xmlns:cx4="http://schemas.microsoft.com/office/drawing/2016/5/10/chartex" xmlns:cx5="http://schemas.microsoft.com/office/drawing/2016/5/11/chartex" xmlns:cx6="http://schemas.microsoft.com/office/drawing/2016/5/12/chartex" xmlns:cx7="http://schemas.microsoft.com/office/drawing/2016/5/13/chartex" xmlns:cx8="http://schemas.microsoft.com/office/drawing/2016/5/14/chartex" xmlns:mc="http://schemas.openxmlformats.org/markup-compatibility/2006" xmlns:aink="http://schemas.microsoft.com/office/drawing/2016/ink" xmlns:am3d="http://schemas.microsoft.com/office/drawing/2017/model3d" xmlns:o="urn:schemas-microsoft-com:office:office" xmlns:r="http://schemas.openxmlformats.org/officeDocument/2006/relationships" xmlns:m="http://schemas.openxmlformats.org/officeDocument/2006/math" xmlns:v="urn:schemas-microsoft-com:vml" xmlns:wp14="http://schemas.microsoft.com/office/word/2010/wordprocessingDrawing" xmlns:wp="http://schemas.openxmlformats.org/drawingml/2006/wordprocessingDrawing" xmlns:w10="urn:schemas-microsoft-com:office:word" xmlns:w="http://schemas.openxmlformats.org/wordprocessingml/2006/main" xmlns:w14="http://schemas.microsoft.com/office/word/2010/wordml" xmlns:w15="http://schemas.microsoft.com/office/word/2012/wordml" xmlns:w16cid="http://schemas.microsoft.com/office/word/2016/wordml/cid" xmlns:w16se="http://schemas.microsoft.com/office/word/2015/wordml/symex" xmlns:wpg="http://schemas.microsoft.com/office/word/2010/wordprocessingGroup" xmlns:wpi="http://schemas.microsoft.com/office/word/2010/wordprocessingInk" xmlns:wne="http://schemas.microsoft.com/office/word/2006/wordml" xmlns:wps="http://schemas.microsoft.com/office/word/2010/wordprocessingShape" mc:Ignorable="w14 w15 w16se w16cid wp14">
+<w:footnotes xmlns:wpc="http://schemas.microsoft.com/office/word/2010/wordprocessingCanvas" xmlns:mc="http://schemas.openxmlformats.org/markup-compatibility/2006" xmlns:o="urn:schemas-microsoft-com:office:office" xmlns:r="http://schemas.openxmlformats.org/officeDocument/2006/relationships" xmlns:m="http://schemas.openxmlformats.org/officeDocument/2006/math" xmlns:v="urn:schemas-microsoft-com:vml" xmlns:wp14="http://schemas.microsoft.com/office/word/2010/wordprocessingDrawing" xmlns:wp="http://schemas.openxmlformats.org/drawingml/2006/wordprocessingDrawing" xmlns:w10="urn:schemas-microsoft-com:office:word" xmlns:w="http://schemas.openxmlformats.org/wordprocessingml/2006/main" xmlns:w14="http://schemas.microsoft.com/office/word/2010/wordml" xmlns:w15="http://schemas.microsoft.com/office/word/2012/wordml" xmlns:wpg="http://schemas.microsoft.com/office/word/2010/wordprocessingGroup" xmlns:wpi="http://schemas.microsoft.com/office/word/2010/wordprocessingInk" xmlns:wne="http://schemas.microsoft.com/office/word/2006/wordml" xmlns:wps="http://schemas.microsoft.com/office/word/2010/wordprocessingShape" mc:Ignorable="w14 w15 wp14">
   <w:footnote w:type="separator" w:id="-1">
     <w:p>
       <w:r>
@@ -5534,7 +4515,7 @@
 </file>
 
 <file path=word/numbering.xml><?xml version="1.0" encoding="utf-8"?>
-<w:numbering xmlns:wpc="http://schemas.microsoft.com/office/word/2010/wordprocessingCanvas" xmlns:cx="http://schemas.microsoft.com/office/drawing/2014/chartex" xmlns:cx1="http://schemas.microsoft.com/office/drawing/2015/9/8/chartex" xmlns:cx2="http://schemas.microsoft.com/office/drawing/2015/10/21/chartex" xmlns:cx3="http://schemas.microsoft.com/office/drawing/2016/5/9/chartex" xmlns:cx4="http://schemas.microsoft.com/office/drawing/2016/5/10/chartex" xmlns:cx5="http://schemas.microsoft.com/office/drawing/2016/5/11/chartex" xmlns:cx6="http://schemas.microsoft.com/office/drawing/2016/5/12/chartex" xmlns:cx7="http://schemas.microsoft.com/office/drawing/2016/5/13/chartex" xmlns:cx8="http://schemas.microsoft.com/office/drawing/2016/5/14/chartex" xmlns:mc="http://schemas.openxmlformats.org/markup-compatibility/2006" xmlns:aink="http://schemas.microsoft.com/office/drawing/2016/ink" xmlns:am3d="http://schemas.microsoft.com/office/drawing/2017/model3d" xmlns:o="urn:schemas-microsoft-com:office:office" xmlns:r="http://schemas.openxmlformats.org/officeDocument/2006/relationships" xmlns:m="http://schemas.openxmlformats.org/officeDocument/2006/math" xmlns:v="urn:schemas-microsoft-com:vml" xmlns:wp14="http://schemas.microsoft.com/office/word/2010/wordprocessingDrawing" xmlns:wp="http://schemas.openxmlformats.org/drawingml/2006/wordprocessingDrawing" xmlns:w10="urn:schemas-microsoft-com:office:word" xmlns:w="http://schemas.openxmlformats.org/wordprocessingml/2006/main" xmlns:w14="http://schemas.microsoft.com/office/word/2010/wordml" xmlns:w15="http://schemas.microsoft.com/office/word/2012/wordml" xmlns:w16cid="http://schemas.microsoft.com/office/word/2016/wordml/cid" xmlns:w16se="http://schemas.microsoft.com/office/word/2015/wordml/symex" xmlns:wpg="http://schemas.microsoft.com/office/word/2010/wordprocessingGroup" xmlns:wpi="http://schemas.microsoft.com/office/word/2010/wordprocessingInk" xmlns:wne="http://schemas.microsoft.com/office/word/2006/wordml" xmlns:wps="http://schemas.microsoft.com/office/word/2010/wordprocessingShape" mc:Ignorable="w14 w15 w16se w16cid wp14">
+<w:numbering xmlns:wpc="http://schemas.microsoft.com/office/word/2010/wordprocessingCanvas" xmlns:mc="http://schemas.openxmlformats.org/markup-compatibility/2006" xmlns:o="urn:schemas-microsoft-com:office:office" xmlns:r="http://schemas.openxmlformats.org/officeDocument/2006/relationships" xmlns:m="http://schemas.openxmlformats.org/officeDocument/2006/math" xmlns:v="urn:schemas-microsoft-com:vml" xmlns:wp14="http://schemas.microsoft.com/office/word/2010/wordprocessingDrawing" xmlns:wp="http://schemas.openxmlformats.org/drawingml/2006/wordprocessingDrawing" xmlns:w10="urn:schemas-microsoft-com:office:word" xmlns:w="http://schemas.openxmlformats.org/wordprocessingml/2006/main" xmlns:w14="http://schemas.microsoft.com/office/word/2010/wordml" xmlns:w15="http://schemas.microsoft.com/office/word/2012/wordml" xmlns:wpg="http://schemas.microsoft.com/office/word/2010/wordprocessingGroup" xmlns:wpi="http://schemas.microsoft.com/office/word/2010/wordprocessingInk" xmlns:wne="http://schemas.microsoft.com/office/word/2006/wordml" xmlns:wps="http://schemas.microsoft.com/office/word/2010/wordprocessingShape" mc:Ignorable="w14 w15 wp14">
   <w:abstractNum w:abstractNumId="0" w15:restartNumberingAfterBreak="0">
     <w:nsid w:val="081B34B0"/>
     <w:multiLevelType w:val="hybridMultilevel"/>
@@ -10845,7 +9826,7 @@
 </file>
 
 <file path=word/styles.xml><?xml version="1.0" encoding="utf-8"?>
-<w:styles xmlns:mc="http://schemas.openxmlformats.org/markup-compatibility/2006" xmlns:r="http://schemas.openxmlformats.org/officeDocument/2006/relationships" xmlns:w="http://schemas.openxmlformats.org/wordprocessingml/2006/main" xmlns:w14="http://schemas.microsoft.com/office/word/2010/wordml" xmlns:w15="http://schemas.microsoft.com/office/word/2012/wordml" xmlns:w16cid="http://schemas.microsoft.com/office/word/2016/wordml/cid" xmlns:w16se="http://schemas.microsoft.com/office/word/2015/wordml/symex" mc:Ignorable="w14 w15 w16se w16cid">
+<w:styles xmlns:mc="http://schemas.openxmlformats.org/markup-compatibility/2006" xmlns:r="http://schemas.openxmlformats.org/officeDocument/2006/relationships" xmlns:w="http://schemas.openxmlformats.org/wordprocessingml/2006/main" xmlns:w14="http://schemas.microsoft.com/office/word/2010/wordml" xmlns:w15="http://schemas.microsoft.com/office/word/2012/wordml" mc:Ignorable="w14 w15">
   <w:docDefaults>
     <w:rPrDefault>
       <w:rPr>
@@ -10855,7 +9836,7 @@
     </w:rPrDefault>
     <w:pPrDefault/>
   </w:docDefaults>
-  <w:latentStyles w:defLockedState="0" w:defUIPriority="0" w:defSemiHidden="0" w:defUnhideWhenUsed="0" w:defQFormat="0" w:count="375">
+  <w:latentStyles w:defLockedState="0" w:defUIPriority="0" w:defSemiHidden="0" w:defUnhideWhenUsed="0" w:defQFormat="0" w:count="371">
     <w:lsdException w:name="Normal" w:qFormat="1"/>
     <w:lsdException w:name="heading 1" w:qFormat="1"/>
     <w:lsdException w:name="heading 2" w:semiHidden="1" w:unhideWhenUsed="1" w:qFormat="1"/>
@@ -11135,10 +10116,6 @@
     <w:lsdException w:name="List Table 5 Dark Accent 6" w:uiPriority="50"/>
     <w:lsdException w:name="List Table 6 Colorful Accent 6" w:uiPriority="51"/>
     <w:lsdException w:name="List Table 7 Colorful Accent 6" w:uiPriority="52"/>
-    <w:lsdException w:name="Mention" w:semiHidden="1" w:uiPriority="99" w:unhideWhenUsed="1"/>
-    <w:lsdException w:name="Smart Hyperlink" w:semiHidden="1" w:uiPriority="99" w:unhideWhenUsed="1"/>
-    <w:lsdException w:name="Hashtag" w:semiHidden="1" w:uiPriority="99" w:unhideWhenUsed="1"/>
-    <w:lsdException w:name="Unresolved Mention" w:semiHidden="1" w:uiPriority="99" w:unhideWhenUsed="1"/>
   </w:latentStyles>
   <w:style w:type="paragraph" w:default="1" w:styleId="a">
     <w:name w:val="Normal"/>

--- a/project/template/common/changeparcel.docx
+++ b/project/template/common/changeparcel.docx
@@ -775,6 +775,11 @@
       </w:tr>
     </w:tbl>
     <w:p/>
+    <w:p>
+      <w:r>
+        <w:br w:type="page"/>
+      </w:r>
+    </w:p>
     <w:tbl>
       <w:tblPr>
         <w:tblW w:w="10206" w:type="dxa"/>
@@ -832,6 +837,7 @@
                 <w:szCs w:val="22"/>
                 <w:lang w:val="en-US"/>
               </w:rPr>
+              <w:lastRenderedPageBreak/>
               <w:t>{%</w:t>
             </w:r>
             <w:proofErr w:type="spellStart"/>
@@ -3324,6 +3330,976 @@
         </w:trPr>
         <w:tc>
           <w:tcPr>
+            <w:tcW w:w="10206" w:type="dxa"/>
+            <w:gridSpan w:val="15"/>
+          </w:tcPr>
+          <w:p>
+            <w:pPr>
+              <w:jc w:val="center"/>
+              <w:rPr>
+                <w:b/>
+                <w:sz w:val="20"/>
+                <w:szCs w:val="20"/>
+                <w:lang w:val="en-US"/>
+              </w:rPr>
+            </w:pPr>
+            <w:r>
+              <w:rPr>
+                <w:bCs/>
+                <w:sz w:val="22"/>
+                <w:szCs w:val="22"/>
+                <w:lang w:val="en-US"/>
+              </w:rPr>
+              <w:t>{%</w:t>
+            </w:r>
+            <w:proofErr w:type="spellStart"/>
+            <w:r>
+              <w:rPr>
+                <w:bCs/>
+                <w:sz w:val="22"/>
+                <w:szCs w:val="22"/>
+                <w:lang w:val="en-US"/>
+              </w:rPr>
+              <w:t>tr</w:t>
+            </w:r>
+            <w:proofErr w:type="spellEnd"/>
+            <w:r>
+              <w:rPr>
+                <w:bCs/>
+                <w:sz w:val="22"/>
+                <w:szCs w:val="22"/>
+                <w:lang w:val="en-US"/>
+              </w:rPr>
+              <w:t xml:space="preserve"> for item in </w:t>
+            </w:r>
+            <w:proofErr w:type="spellStart"/>
+            <w:r>
+              <w:rPr>
+                <w:bCs/>
+                <w:sz w:val="22"/>
+                <w:szCs w:val="22"/>
+                <w:lang w:val="en-US"/>
+              </w:rPr>
+              <w:t>subparcel.</w:t>
+            </w:r>
+            <w:r>
+              <w:rPr>
+                <w:bCs/>
+                <w:sz w:val="22"/>
+                <w:szCs w:val="22"/>
+                <w:lang w:val="en-US"/>
+              </w:rPr>
+              <w:t>ENTITY_SPATIAL</w:t>
+            </w:r>
+            <w:r>
+              <w:rPr>
+                <w:bCs/>
+                <w:sz w:val="22"/>
+                <w:szCs w:val="22"/>
+                <w:lang w:val="en-US"/>
+              </w:rPr>
+              <w:t>_EXIST</w:t>
+            </w:r>
+            <w:proofErr w:type="spellEnd"/>
+            <w:r>
+              <w:rPr>
+                <w:bCs/>
+                <w:sz w:val="22"/>
+                <w:szCs w:val="22"/>
+                <w:lang w:val="en-US"/>
+              </w:rPr>
+              <w:t xml:space="preserve"> %}</w:t>
+            </w:r>
+          </w:p>
+        </w:tc>
+      </w:tr>
+      <w:tr>
+        <w:tblPrEx>
+          <w:tblLook w:val="0000" w:firstRow="0" w:lastRow="0" w:firstColumn="0" w:lastColumn="0" w:noHBand="0" w:noVBand="0"/>
+        </w:tblPrEx>
+        <w:trPr>
+          <w:trHeight w:val="189"/>
+        </w:trPr>
+        <w:tc>
+          <w:tcPr>
+            <w:tcW w:w="10206" w:type="dxa"/>
+            <w:gridSpan w:val="15"/>
+          </w:tcPr>
+          <w:p>
+            <w:pPr>
+              <w:jc w:val="center"/>
+              <w:rPr>
+                <w:b/>
+                <w:sz w:val="20"/>
+                <w:szCs w:val="20"/>
+                <w:lang w:val="en-US"/>
+              </w:rPr>
+            </w:pPr>
+            <w:r>
+              <w:rPr>
+                <w:bCs/>
+                <w:sz w:val="22"/>
+                <w:szCs w:val="22"/>
+                <w:lang w:val="en-US"/>
+              </w:rPr>
+              <w:t>{%</w:t>
+            </w:r>
+            <w:proofErr w:type="spellStart"/>
+            <w:r>
+              <w:rPr>
+                <w:bCs/>
+                <w:sz w:val="22"/>
+                <w:szCs w:val="22"/>
+                <w:lang w:val="en-US"/>
+              </w:rPr>
+              <w:t>tr</w:t>
+            </w:r>
+            <w:proofErr w:type="spellEnd"/>
+            <w:r>
+              <w:rPr>
+                <w:bCs/>
+                <w:sz w:val="22"/>
+                <w:szCs w:val="22"/>
+                <w:lang w:val="en-US"/>
+              </w:rPr>
+              <w:t xml:space="preserve"> </w:t>
+            </w:r>
+            <w:r>
+              <w:rPr>
+                <w:bCs/>
+                <w:sz w:val="22"/>
+                <w:szCs w:val="22"/>
+                <w:lang w:val="en-US"/>
+              </w:rPr>
+              <w:t xml:space="preserve">if </w:t>
+            </w:r>
+            <w:proofErr w:type="spellStart"/>
+            <w:r>
+              <w:rPr>
+                <w:bCs/>
+                <w:sz w:val="22"/>
+                <w:szCs w:val="22"/>
+                <w:lang w:val="en-US"/>
+              </w:rPr>
+              <w:t>item.contour</w:t>
+            </w:r>
+            <w:proofErr w:type="spellEnd"/>
+            <w:r>
+              <w:rPr>
+                <w:bCs/>
+                <w:sz w:val="22"/>
+                <w:szCs w:val="22"/>
+                <w:lang w:val="en-US"/>
+              </w:rPr>
+              <w:t xml:space="preserve"> %}</w:t>
+            </w:r>
+          </w:p>
+        </w:tc>
+      </w:tr>
+      <w:tr>
+        <w:tblPrEx>
+          <w:tblLook w:val="0000" w:firstRow="0" w:lastRow="0" w:firstColumn="0" w:lastColumn="0" w:noHBand="0" w:noVBand="0"/>
+        </w:tblPrEx>
+        <w:trPr>
+          <w:trHeight w:val="189"/>
+        </w:trPr>
+        <w:tc>
+          <w:tcPr>
+            <w:tcW w:w="10206" w:type="dxa"/>
+            <w:gridSpan w:val="15"/>
+          </w:tcPr>
+          <w:p>
+            <w:pPr>
+              <w:jc w:val="center"/>
+              <w:rPr>
+                <w:b/>
+                <w:sz w:val="20"/>
+                <w:szCs w:val="20"/>
+                <w:lang w:val="en-US"/>
+              </w:rPr>
+            </w:pPr>
+            <w:r>
+              <w:rPr>
+                <w:sz w:val="20"/>
+                <w:szCs w:val="20"/>
+                <w:u w:val="single"/>
+                <w:lang w:val="en-US"/>
+              </w:rPr>
+              <w:t xml:space="preserve">{{ </w:t>
+            </w:r>
+            <w:proofErr w:type="spellStart"/>
+            <w:r>
+              <w:rPr>
+                <w:sz w:val="20"/>
+                <w:szCs w:val="20"/>
+                <w:u w:val="single"/>
+                <w:lang w:val="en-US"/>
+              </w:rPr>
+              <w:t>subparcel</w:t>
+            </w:r>
+            <w:r>
+              <w:rPr>
+                <w:sz w:val="20"/>
+                <w:szCs w:val="20"/>
+                <w:u w:val="single"/>
+                <w:lang w:val="en-US"/>
+              </w:rPr>
+              <w:t>.</w:t>
+            </w:r>
+            <w:r>
+              <w:rPr>
+                <w:sz w:val="20"/>
+                <w:szCs w:val="20"/>
+                <w:u w:val="single"/>
+                <w:lang w:val="en-US"/>
+              </w:rPr>
+              <w:t>sub</w:t>
+            </w:r>
+            <w:r>
+              <w:rPr>
+                <w:sz w:val="20"/>
+                <w:szCs w:val="20"/>
+                <w:u w:val="single"/>
+                <w:lang w:val="en-US"/>
+              </w:rPr>
+              <w:t>_</w:t>
+            </w:r>
+            <w:r>
+              <w:rPr>
+                <w:sz w:val="20"/>
+                <w:szCs w:val="20"/>
+                <w:u w:val="single"/>
+                <w:lang w:val="en-US"/>
+              </w:rPr>
+              <w:t>parcel</w:t>
+            </w:r>
+            <w:r>
+              <w:rPr>
+                <w:sz w:val="20"/>
+                <w:szCs w:val="20"/>
+                <w:u w:val="single"/>
+                <w:lang w:val="en-US"/>
+              </w:rPr>
+              <w:t>_</w:t>
+            </w:r>
+            <w:r>
+              <w:rPr>
+                <w:sz w:val="20"/>
+                <w:szCs w:val="20"/>
+                <w:u w:val="single"/>
+                <w:lang w:val="en-US"/>
+              </w:rPr>
+              <w:t>definition</w:t>
+            </w:r>
+            <w:proofErr w:type="spellEnd"/>
+            <w:r>
+              <w:rPr>
+                <w:sz w:val="20"/>
+                <w:szCs w:val="20"/>
+                <w:u w:val="single"/>
+                <w:lang w:val="en-US"/>
+              </w:rPr>
+              <w:t xml:space="preserve"> }}</w:t>
+            </w:r>
+            <w:r>
+              <w:rPr>
+                <w:sz w:val="20"/>
+                <w:szCs w:val="20"/>
+                <w:u w:val="single"/>
+                <w:lang w:val="en-US"/>
+              </w:rPr>
+              <w:t>(</w:t>
+            </w:r>
+            <w:r>
+              <w:rPr>
+                <w:bCs/>
+                <w:sz w:val="22"/>
+                <w:szCs w:val="22"/>
+                <w:lang w:val="en-US"/>
+              </w:rPr>
+              <w:t xml:space="preserve">{{ </w:t>
+            </w:r>
+            <w:proofErr w:type="spellStart"/>
+            <w:r>
+              <w:rPr>
+                <w:bCs/>
+                <w:sz w:val="22"/>
+                <w:szCs w:val="22"/>
+                <w:lang w:val="en-US"/>
+              </w:rPr>
+              <w:t>item.contour</w:t>
+            </w:r>
+            <w:proofErr w:type="spellEnd"/>
+            <w:r>
+              <w:rPr>
+                <w:bCs/>
+                <w:sz w:val="22"/>
+                <w:szCs w:val="22"/>
+                <w:lang w:val="en-US"/>
+              </w:rPr>
+              <w:t xml:space="preserve"> }})</w:t>
+            </w:r>
+          </w:p>
+        </w:tc>
+      </w:tr>
+      <w:tr>
+        <w:tblPrEx>
+          <w:tblLook w:val="0000" w:firstRow="0" w:lastRow="0" w:firstColumn="0" w:lastColumn="0" w:noHBand="0" w:noVBand="0"/>
+        </w:tblPrEx>
+        <w:trPr>
+          <w:trHeight w:val="189"/>
+        </w:trPr>
+        <w:tc>
+          <w:tcPr>
+            <w:tcW w:w="10206" w:type="dxa"/>
+            <w:gridSpan w:val="15"/>
+          </w:tcPr>
+          <w:p>
+            <w:pPr>
+              <w:jc w:val="center"/>
+              <w:rPr>
+                <w:b/>
+                <w:sz w:val="20"/>
+                <w:szCs w:val="20"/>
+                <w:lang w:val="en-US"/>
+              </w:rPr>
+            </w:pPr>
+            <w:r>
+              <w:rPr>
+                <w:bCs/>
+                <w:sz w:val="22"/>
+                <w:szCs w:val="22"/>
+                <w:lang w:val="en-US"/>
+              </w:rPr>
+              <w:t>{%</w:t>
+            </w:r>
+            <w:proofErr w:type="spellStart"/>
+            <w:r>
+              <w:rPr>
+                <w:bCs/>
+                <w:sz w:val="22"/>
+                <w:szCs w:val="22"/>
+                <w:lang w:val="en-US"/>
+              </w:rPr>
+              <w:t>tr</w:t>
+            </w:r>
+            <w:proofErr w:type="spellEnd"/>
+            <w:r>
+              <w:rPr>
+                <w:bCs/>
+                <w:sz w:val="22"/>
+                <w:szCs w:val="22"/>
+                <w:lang w:val="en-US"/>
+              </w:rPr>
+              <w:t xml:space="preserve"> </w:t>
+            </w:r>
+            <w:proofErr w:type="spellStart"/>
+            <w:r>
+              <w:rPr>
+                <w:bCs/>
+                <w:sz w:val="22"/>
+                <w:szCs w:val="22"/>
+                <w:lang w:val="en-US"/>
+              </w:rPr>
+              <w:t>elif</w:t>
+            </w:r>
+            <w:proofErr w:type="spellEnd"/>
+            <w:r>
+              <w:rPr>
+                <w:bCs/>
+                <w:sz w:val="22"/>
+                <w:szCs w:val="22"/>
+                <w:lang w:val="en-US"/>
+              </w:rPr>
+              <w:t xml:space="preserve"> </w:t>
+            </w:r>
+            <w:proofErr w:type="spellStart"/>
+            <w:r>
+              <w:rPr>
+                <w:bCs/>
+                <w:sz w:val="22"/>
+                <w:szCs w:val="22"/>
+                <w:lang w:val="en-US"/>
+              </w:rPr>
+              <w:t>item.empty</w:t>
+            </w:r>
+            <w:proofErr w:type="spellEnd"/>
+            <w:r>
+              <w:rPr>
+                <w:bCs/>
+                <w:sz w:val="22"/>
+                <w:szCs w:val="22"/>
+                <w:lang w:val="en-US"/>
+              </w:rPr>
+              <w:t xml:space="preserve"> %}</w:t>
+            </w:r>
+          </w:p>
+        </w:tc>
+      </w:tr>
+      <w:tr>
+        <w:tblPrEx>
+          <w:tblLook w:val="0000" w:firstRow="0" w:lastRow="0" w:firstColumn="0" w:lastColumn="0" w:noHBand="0" w:noVBand="0"/>
+        </w:tblPrEx>
+        <w:trPr>
+          <w:trHeight w:val="189"/>
+        </w:trPr>
+        <w:tc>
+          <w:tcPr>
+            <w:tcW w:w="10206" w:type="dxa"/>
+            <w:gridSpan w:val="15"/>
+          </w:tcPr>
+          <w:p>
+            <w:pPr>
+              <w:jc w:val="center"/>
+              <w:rPr>
+                <w:b/>
+                <w:sz w:val="20"/>
+                <w:szCs w:val="20"/>
+                <w:lang w:val="en-US"/>
+              </w:rPr>
+            </w:pPr>
+          </w:p>
+        </w:tc>
+      </w:tr>
+      <w:tr>
+        <w:tblPrEx>
+          <w:tblLook w:val="0000" w:firstRow="0" w:lastRow="0" w:firstColumn="0" w:lastColumn="0" w:noHBand="0" w:noVBand="0"/>
+        </w:tblPrEx>
+        <w:trPr>
+          <w:trHeight w:val="189"/>
+        </w:trPr>
+        <w:tc>
+          <w:tcPr>
+            <w:tcW w:w="10206" w:type="dxa"/>
+            <w:gridSpan w:val="15"/>
+          </w:tcPr>
+          <w:p>
+            <w:pPr>
+              <w:jc w:val="center"/>
+              <w:rPr>
+                <w:b/>
+                <w:sz w:val="20"/>
+                <w:szCs w:val="20"/>
+                <w:lang w:val="en-US"/>
+              </w:rPr>
+            </w:pPr>
+            <w:r>
+              <w:rPr>
+                <w:bCs/>
+                <w:sz w:val="22"/>
+                <w:szCs w:val="22"/>
+                <w:lang w:val="en-US"/>
+              </w:rPr>
+              <w:t>{%</w:t>
+            </w:r>
+            <w:proofErr w:type="spellStart"/>
+            <w:r>
+              <w:rPr>
+                <w:bCs/>
+                <w:sz w:val="22"/>
+                <w:szCs w:val="22"/>
+                <w:lang w:val="en-US"/>
+              </w:rPr>
+              <w:t>tr</w:t>
+            </w:r>
+            <w:proofErr w:type="spellEnd"/>
+            <w:r>
+              <w:rPr>
+                <w:bCs/>
+                <w:sz w:val="22"/>
+                <w:szCs w:val="22"/>
+                <w:lang w:val="en-US"/>
+              </w:rPr>
+              <w:t xml:space="preserve"> </w:t>
+            </w:r>
+            <w:r>
+              <w:rPr>
+                <w:bCs/>
+                <w:sz w:val="22"/>
+                <w:szCs w:val="22"/>
+                <w:lang w:val="en-US"/>
+              </w:rPr>
+              <w:t>else</w:t>
+            </w:r>
+            <w:r>
+              <w:rPr>
+                <w:bCs/>
+                <w:sz w:val="22"/>
+                <w:szCs w:val="22"/>
+                <w:lang w:val="en-US"/>
+              </w:rPr>
+              <w:t xml:space="preserve"> %}</w:t>
+            </w:r>
+          </w:p>
+        </w:tc>
+      </w:tr>
+      <w:tr>
+        <w:tblPrEx>
+          <w:tblLook w:val="0000" w:firstRow="0" w:lastRow="0" w:firstColumn="0" w:lastColumn="0" w:noHBand="0" w:noVBand="0"/>
+        </w:tblPrEx>
+        <w:trPr>
+          <w:trHeight w:val="189"/>
+        </w:trPr>
+        <w:tc>
+          <w:tcPr>
+            <w:tcW w:w="1499" w:type="dxa"/>
+            <w:gridSpan w:val="3"/>
+          </w:tcPr>
+          <w:p>
+            <w:pPr>
+              <w:jc w:val="center"/>
+              <w:rPr>
+                <w:sz w:val="20"/>
+                <w:szCs w:val="20"/>
+                <w:lang w:val="en-US"/>
+              </w:rPr>
+            </w:pPr>
+            <w:r>
+              <w:rPr>
+                <w:sz w:val="20"/>
+                <w:szCs w:val="20"/>
+                <w:lang w:val="en-US"/>
+              </w:rPr>
+              <w:t xml:space="preserve">{{ </w:t>
+            </w:r>
+            <w:proofErr w:type="spellStart"/>
+            <w:r>
+              <w:rPr>
+                <w:sz w:val="20"/>
+                <w:szCs w:val="20"/>
+                <w:lang w:val="en-US"/>
+              </w:rPr>
+              <w:t>item.numGeopoint</w:t>
+            </w:r>
+            <w:proofErr w:type="spellEnd"/>
+            <w:r>
+              <w:rPr>
+                <w:sz w:val="20"/>
+                <w:szCs w:val="20"/>
+                <w:lang w:val="en-US"/>
+              </w:rPr>
+              <w:t xml:space="preserve"> }}</w:t>
+            </w:r>
+          </w:p>
+        </w:tc>
+        <w:tc>
+          <w:tcPr>
+            <w:tcW w:w="841" w:type="dxa"/>
+          </w:tcPr>
+          <w:p>
+            <w:pPr>
+              <w:jc w:val="center"/>
+              <w:rPr>
+                <w:sz w:val="20"/>
+                <w:szCs w:val="20"/>
+                <w:lang w:val="en-US"/>
+              </w:rPr>
+            </w:pPr>
+            <w:r>
+              <w:rPr>
+                <w:sz w:val="20"/>
+                <w:szCs w:val="20"/>
+                <w:lang w:val="en-US"/>
+              </w:rPr>
+              <w:t xml:space="preserve">{{ </w:t>
+            </w:r>
+            <w:proofErr w:type="spellStart"/>
+            <w:r>
+              <w:rPr>
+                <w:sz w:val="20"/>
+                <w:szCs w:val="20"/>
+                <w:lang w:val="en-US"/>
+              </w:rPr>
+              <w:t>item.oldX</w:t>
+            </w:r>
+            <w:proofErr w:type="spellEnd"/>
+            <w:r>
+              <w:rPr>
+                <w:sz w:val="20"/>
+                <w:szCs w:val="20"/>
+                <w:lang w:val="en-US"/>
+              </w:rPr>
+              <w:t xml:space="preserve"> }}</w:t>
+            </w:r>
+          </w:p>
+        </w:tc>
+        <w:tc>
+          <w:tcPr>
+            <w:tcW w:w="841" w:type="dxa"/>
+          </w:tcPr>
+          <w:p>
+            <w:pPr>
+              <w:jc w:val="center"/>
+              <w:rPr>
+                <w:sz w:val="20"/>
+                <w:szCs w:val="20"/>
+                <w:lang w:val="en-US"/>
+              </w:rPr>
+            </w:pPr>
+            <w:r>
+              <w:rPr>
+                <w:sz w:val="20"/>
+                <w:szCs w:val="20"/>
+                <w:lang w:val="en-US"/>
+              </w:rPr>
+              <w:t xml:space="preserve">{{ </w:t>
+            </w:r>
+            <w:proofErr w:type="spellStart"/>
+            <w:r>
+              <w:rPr>
+                <w:sz w:val="20"/>
+                <w:szCs w:val="20"/>
+                <w:lang w:val="en-US"/>
+              </w:rPr>
+              <w:t>item.oldY</w:t>
+            </w:r>
+            <w:proofErr w:type="spellEnd"/>
+            <w:r>
+              <w:rPr>
+                <w:sz w:val="20"/>
+                <w:szCs w:val="20"/>
+                <w:lang w:val="en-US"/>
+              </w:rPr>
+              <w:t xml:space="preserve"> }}</w:t>
+            </w:r>
+          </w:p>
+        </w:tc>
+        <w:tc>
+          <w:tcPr>
+            <w:tcW w:w="766" w:type="dxa"/>
+            <w:gridSpan w:val="3"/>
+          </w:tcPr>
+          <w:p>
+            <w:pPr>
+              <w:jc w:val="center"/>
+              <w:rPr>
+                <w:sz w:val="20"/>
+                <w:szCs w:val="20"/>
+                <w:lang w:val="en-US"/>
+              </w:rPr>
+            </w:pPr>
+            <w:r>
+              <w:rPr>
+                <w:sz w:val="20"/>
+                <w:szCs w:val="20"/>
+                <w:lang w:val="en-US"/>
+              </w:rPr>
+              <w:t xml:space="preserve">{{ </w:t>
+            </w:r>
+            <w:proofErr w:type="spellStart"/>
+            <w:r>
+              <w:rPr>
+                <w:sz w:val="20"/>
+                <w:szCs w:val="20"/>
+                <w:lang w:val="en-US"/>
+              </w:rPr>
+              <w:t>item.newX</w:t>
+            </w:r>
+            <w:proofErr w:type="spellEnd"/>
+            <w:r>
+              <w:rPr>
+                <w:sz w:val="20"/>
+                <w:szCs w:val="20"/>
+                <w:lang w:val="en-US"/>
+              </w:rPr>
+              <w:t xml:space="preserve"> }}</w:t>
+            </w:r>
+          </w:p>
+        </w:tc>
+        <w:tc>
+          <w:tcPr>
+            <w:tcW w:w="767" w:type="dxa"/>
+          </w:tcPr>
+          <w:p>
+            <w:pPr>
+              <w:jc w:val="center"/>
+              <w:rPr>
+                <w:sz w:val="20"/>
+                <w:szCs w:val="20"/>
+              </w:rPr>
+            </w:pPr>
+            <w:proofErr w:type="gramStart"/>
+            <w:r>
+              <w:rPr>
+                <w:sz w:val="20"/>
+                <w:szCs w:val="20"/>
+              </w:rPr>
+              <w:t xml:space="preserve">{{ </w:t>
+            </w:r>
+            <w:r>
+              <w:rPr>
+                <w:sz w:val="20"/>
+                <w:szCs w:val="20"/>
+                <w:lang w:val="en-US"/>
+              </w:rPr>
+              <w:t>item</w:t>
+            </w:r>
+            <w:r>
+              <w:rPr>
+                <w:sz w:val="20"/>
+                <w:szCs w:val="20"/>
+              </w:rPr>
+              <w:t>.</w:t>
+            </w:r>
+            <w:bookmarkStart w:id="13" w:name="OLE_LINK13"/>
+            <w:proofErr w:type="spellStart"/>
+            <w:r>
+              <w:rPr>
+                <w:sz w:val="20"/>
+                <w:szCs w:val="20"/>
+                <w:lang w:val="en-US"/>
+              </w:rPr>
+              <w:t>newY</w:t>
+            </w:r>
+            <w:proofErr w:type="spellEnd"/>
+            <w:proofErr w:type="gramEnd"/>
+            <w:r>
+              <w:rPr>
+                <w:sz w:val="20"/>
+                <w:szCs w:val="20"/>
+                <w:lang w:val="en-US"/>
+              </w:rPr>
+              <w:t xml:space="preserve"> </w:t>
+            </w:r>
+            <w:bookmarkEnd w:id="13"/>
+            <w:r>
+              <w:rPr>
+                <w:sz w:val="20"/>
+                <w:szCs w:val="20"/>
+                <w:lang w:val="en-US"/>
+              </w:rPr>
+              <w:t>}}</w:t>
+            </w:r>
+          </w:p>
+        </w:tc>
+        <w:tc>
+          <w:tcPr>
+            <w:tcW w:w="2503" w:type="dxa"/>
+            <w:gridSpan w:val="5"/>
+          </w:tcPr>
+          <w:p>
+            <w:pPr>
+              <w:jc w:val="center"/>
+              <w:rPr>
+                <w:sz w:val="20"/>
+                <w:szCs w:val="20"/>
+                <w:lang w:val="en-US"/>
+              </w:rPr>
+            </w:pPr>
+            <w:r>
+              <w:rPr>
+                <w:sz w:val="20"/>
+                <w:szCs w:val="20"/>
+                <w:lang w:val="en-US"/>
+              </w:rPr>
+              <w:t xml:space="preserve">{{ </w:t>
+            </w:r>
+            <w:proofErr w:type="spellStart"/>
+            <w:r>
+              <w:rPr>
+                <w:sz w:val="20"/>
+                <w:szCs w:val="20"/>
+                <w:lang w:val="en-US"/>
+              </w:rPr>
+              <w:t>item.delta</w:t>
+            </w:r>
+            <w:proofErr w:type="spellEnd"/>
+            <w:r>
+              <w:rPr>
+                <w:sz w:val="20"/>
+                <w:szCs w:val="20"/>
+                <w:lang w:val="en-US"/>
+              </w:rPr>
+              <w:t xml:space="preserve"> }}</w:t>
+            </w:r>
+          </w:p>
+        </w:tc>
+        <w:tc>
+          <w:tcPr>
+            <w:tcW w:w="2989" w:type="dxa"/>
+          </w:tcPr>
+          <w:p>
+            <w:pPr>
+              <w:jc w:val="center"/>
+              <w:rPr>
+                <w:sz w:val="20"/>
+                <w:szCs w:val="20"/>
+              </w:rPr>
+            </w:pPr>
+            <w:r>
+              <w:rPr>
+                <w:sz w:val="20"/>
+                <w:szCs w:val="20"/>
+              </w:rPr>
+              <w:t>–</w:t>
+            </w:r>
+          </w:p>
+        </w:tc>
+      </w:tr>
+      <w:tr>
+        <w:tblPrEx>
+          <w:tblLook w:val="0000" w:firstRow="0" w:lastRow="0" w:firstColumn="0" w:lastColumn="0" w:noHBand="0" w:noVBand="0"/>
+        </w:tblPrEx>
+        <w:trPr>
+          <w:trHeight w:val="189"/>
+        </w:trPr>
+        <w:tc>
+          <w:tcPr>
+            <w:tcW w:w="10206" w:type="dxa"/>
+            <w:gridSpan w:val="15"/>
+          </w:tcPr>
+          <w:p>
+            <w:pPr>
+              <w:jc w:val="center"/>
+              <w:rPr>
+                <w:b/>
+                <w:sz w:val="20"/>
+                <w:szCs w:val="20"/>
+                <w:lang w:val="en-US"/>
+              </w:rPr>
+            </w:pPr>
+            <w:r>
+              <w:rPr>
+                <w:bCs/>
+                <w:sz w:val="22"/>
+                <w:szCs w:val="22"/>
+                <w:lang w:val="en-US"/>
+              </w:rPr>
+              <w:t>{%</w:t>
+            </w:r>
+            <w:proofErr w:type="spellStart"/>
+            <w:r>
+              <w:rPr>
+                <w:bCs/>
+                <w:sz w:val="22"/>
+                <w:szCs w:val="22"/>
+                <w:lang w:val="en-US"/>
+              </w:rPr>
+              <w:t>tr</w:t>
+            </w:r>
+            <w:proofErr w:type="spellEnd"/>
+            <w:r>
+              <w:rPr>
+                <w:bCs/>
+                <w:sz w:val="22"/>
+                <w:szCs w:val="22"/>
+                <w:lang w:val="en-US"/>
+              </w:rPr>
+              <w:t xml:space="preserve"> </w:t>
+            </w:r>
+            <w:proofErr w:type="spellStart"/>
+            <w:r>
+              <w:rPr>
+                <w:bCs/>
+                <w:sz w:val="22"/>
+                <w:szCs w:val="22"/>
+                <w:lang w:val="en-US"/>
+              </w:rPr>
+              <w:t>end</w:t>
+            </w:r>
+            <w:r>
+              <w:rPr>
+                <w:bCs/>
+                <w:sz w:val="22"/>
+                <w:szCs w:val="22"/>
+                <w:lang w:val="en-US"/>
+              </w:rPr>
+              <w:t>if</w:t>
+            </w:r>
+            <w:proofErr w:type="spellEnd"/>
+            <w:r>
+              <w:rPr>
+                <w:bCs/>
+                <w:sz w:val="22"/>
+                <w:szCs w:val="22"/>
+                <w:lang w:val="en-US"/>
+              </w:rPr>
+              <w:t xml:space="preserve"> %}</w:t>
+            </w:r>
+          </w:p>
+        </w:tc>
+      </w:tr>
+      <w:tr>
+        <w:tblPrEx>
+          <w:tblLook w:val="0000" w:firstRow="0" w:lastRow="0" w:firstColumn="0" w:lastColumn="0" w:noHBand="0" w:noVBand="0"/>
+        </w:tblPrEx>
+        <w:trPr>
+          <w:trHeight w:val="189"/>
+        </w:trPr>
+        <w:tc>
+          <w:tcPr>
+            <w:tcW w:w="10206" w:type="dxa"/>
+            <w:gridSpan w:val="15"/>
+          </w:tcPr>
+          <w:p>
+            <w:pPr>
+              <w:jc w:val="center"/>
+              <w:rPr>
+                <w:sz w:val="20"/>
+                <w:szCs w:val="20"/>
+              </w:rPr>
+            </w:pPr>
+            <w:r>
+              <w:rPr>
+                <w:bCs/>
+                <w:sz w:val="22"/>
+                <w:szCs w:val="22"/>
+                <w:lang w:val="en-US"/>
+              </w:rPr>
+              <w:t>{%</w:t>
+            </w:r>
+            <w:proofErr w:type="spellStart"/>
+            <w:r>
+              <w:rPr>
+                <w:bCs/>
+                <w:sz w:val="22"/>
+                <w:szCs w:val="22"/>
+                <w:lang w:val="en-US"/>
+              </w:rPr>
+              <w:t>tr</w:t>
+            </w:r>
+            <w:proofErr w:type="spellEnd"/>
+            <w:r>
+              <w:rPr>
+                <w:bCs/>
+                <w:sz w:val="22"/>
+                <w:szCs w:val="22"/>
+                <w:lang w:val="en-US"/>
+              </w:rPr>
+              <w:t xml:space="preserve"> </w:t>
+            </w:r>
+            <w:proofErr w:type="spellStart"/>
+            <w:r>
+              <w:rPr>
+                <w:bCs/>
+                <w:sz w:val="22"/>
+                <w:szCs w:val="22"/>
+                <w:lang w:val="en-US"/>
+              </w:rPr>
+              <w:t>endfor</w:t>
+            </w:r>
+            <w:proofErr w:type="spellEnd"/>
+            <w:r>
+              <w:rPr>
+                <w:bCs/>
+                <w:sz w:val="22"/>
+                <w:szCs w:val="22"/>
+                <w:lang w:val="en-US"/>
+              </w:rPr>
+              <w:t xml:space="preserve"> %}</w:t>
+            </w:r>
+          </w:p>
+        </w:tc>
+      </w:tr>
+      <w:tr>
+        <w:tblPrEx>
+          <w:tblLook w:val="0000" w:firstRow="0" w:lastRow="0" w:firstColumn="0" w:lastColumn="0" w:noHBand="0" w:noVBand="0"/>
+        </w:tblPrEx>
+        <w:trPr>
+          <w:trHeight w:val="189"/>
+        </w:trPr>
+        <w:tc>
+          <w:tcPr>
             <w:tcW w:w="1499" w:type="dxa"/>
             <w:gridSpan w:val="3"/>
           </w:tcPr>
@@ -3503,6 +4479,8 @@
                 <w:szCs w:val="20"/>
               </w:rPr>
             </w:pPr>
+            <w:bookmarkStart w:id="14" w:name="_GoBack"/>
+            <w:bookmarkEnd w:id="14"/>
             <w:r>
               <w:rPr>
                 <w:b/>
@@ -3549,7 +4527,6 @@
                 <w:sz w:val="20"/>
                 <w:szCs w:val="20"/>
               </w:rPr>
-              <w:lastRenderedPageBreak/>
               <w:t>Кадастровый номер (обозначение) земельного участка:</w:t>
             </w:r>
             <w:r>
@@ -3591,8 +4568,6 @@
             </w:r>
           </w:p>
         </w:tc>
-        <w:bookmarkStart w:id="13" w:name="_GoBack"/>
-        <w:bookmarkEnd w:id="13"/>
       </w:tr>
       <w:tr>
         <w:tblPrEx>
@@ -3976,7 +4951,16 @@
                 <w:szCs w:val="20"/>
                 <w:lang w:val="en-US"/>
               </w:rPr>
-              <w:t>{{ item.id }}</w:t>
+              <w:t>{{ ite</w:t>
+            </w:r>
+            <w:r>
+              <w:rPr>
+                <w:sz w:val="20"/>
+                <w:szCs w:val="20"/>
+                <w:lang w:val="en-US"/>
+              </w:rPr>
+              <w:lastRenderedPageBreak/>
+              <w:t>m.id }}</w:t>
             </w:r>
           </w:p>
         </w:tc>
@@ -4000,6 +4984,7 @@
                 <w:szCs w:val="20"/>
                 <w:lang w:val="en-US"/>
               </w:rPr>
+              <w:lastRenderedPageBreak/>
               <w:t xml:space="preserve">{{ </w:t>
             </w:r>
             <w:proofErr w:type="spellStart"/>
@@ -4174,7 +5159,7 @@
                 <w:lang w:val="en-US"/>
               </w:rPr>
             </w:pPr>
-            <w:bookmarkStart w:id="14" w:name="OLE_LINK5"/>
+            <w:bookmarkStart w:id="15" w:name="OLE_LINK5"/>
             <w:r>
               <w:rPr>
                 <w:bCs/>
@@ -4224,7 +5209,7 @@
               </w:rPr>
               <w:t xml:space="preserve"> %}</w:t>
             </w:r>
-            <w:bookmarkEnd w:id="14"/>
+            <w:bookmarkEnd w:id="15"/>
           </w:p>
         </w:tc>
       </w:tr>

--- a/project/template/common/changeparcel.docx
+++ b/project/template/common/changeparcel.docx
@@ -1,6 +1,6 @@
 
 <file path=word/document.xml><?xml version="1.0" encoding="utf-8"?>
-<w:document xmlns:wpc="http://schemas.microsoft.com/office/word/2010/wordprocessingCanvas" xmlns:mc="http://schemas.openxmlformats.org/markup-compatibility/2006" xmlns:o="urn:schemas-microsoft-com:office:office" xmlns:r="http://schemas.openxmlformats.org/officeDocument/2006/relationships" xmlns:m="http://schemas.openxmlformats.org/officeDocument/2006/math" xmlns:v="urn:schemas-microsoft-com:vml" xmlns:wp14="http://schemas.microsoft.com/office/word/2010/wordprocessingDrawing" xmlns:wp="http://schemas.openxmlformats.org/drawingml/2006/wordprocessingDrawing" xmlns:w10="urn:schemas-microsoft-com:office:word" xmlns:w="http://schemas.openxmlformats.org/wordprocessingml/2006/main" xmlns:w14="http://schemas.microsoft.com/office/word/2010/wordml" xmlns:w15="http://schemas.microsoft.com/office/word/2012/wordml" xmlns:wpg="http://schemas.microsoft.com/office/word/2010/wordprocessingGroup" xmlns:wpi="http://schemas.microsoft.com/office/word/2010/wordprocessingInk" xmlns:wne="http://schemas.microsoft.com/office/word/2006/wordml" xmlns:wps="http://schemas.microsoft.com/office/word/2010/wordprocessingShape" mc:Ignorable="w14 w15 wp14">
+<w:document xmlns:wpc="http://schemas.microsoft.com/office/word/2010/wordprocessingCanvas" xmlns:cx="http://schemas.microsoft.com/office/drawing/2014/chartex" xmlns:cx1="http://schemas.microsoft.com/office/drawing/2015/9/8/chartex" xmlns:cx2="http://schemas.microsoft.com/office/drawing/2015/10/21/chartex" xmlns:cx3="http://schemas.microsoft.com/office/drawing/2016/5/9/chartex" xmlns:cx4="http://schemas.microsoft.com/office/drawing/2016/5/10/chartex" xmlns:cx5="http://schemas.microsoft.com/office/drawing/2016/5/11/chartex" xmlns:cx6="http://schemas.microsoft.com/office/drawing/2016/5/12/chartex" xmlns:cx7="http://schemas.microsoft.com/office/drawing/2016/5/13/chartex" xmlns:cx8="http://schemas.microsoft.com/office/drawing/2016/5/14/chartex" xmlns:mc="http://schemas.openxmlformats.org/markup-compatibility/2006" xmlns:aink="http://schemas.microsoft.com/office/drawing/2016/ink" xmlns:am3d="http://schemas.microsoft.com/office/drawing/2017/model3d" xmlns:o="urn:schemas-microsoft-com:office:office" xmlns:r="http://schemas.openxmlformats.org/officeDocument/2006/relationships" xmlns:m="http://schemas.openxmlformats.org/officeDocument/2006/math" xmlns:v="urn:schemas-microsoft-com:vml" xmlns:wp14="http://schemas.microsoft.com/office/word/2010/wordprocessingDrawing" xmlns:wp="http://schemas.openxmlformats.org/drawingml/2006/wordprocessingDrawing" xmlns:w10="urn:schemas-microsoft-com:office:word" xmlns:w="http://schemas.openxmlformats.org/wordprocessingml/2006/main" xmlns:w14="http://schemas.microsoft.com/office/word/2010/wordml" xmlns:w15="http://schemas.microsoft.com/office/word/2012/wordml" xmlns:w16cid="http://schemas.microsoft.com/office/word/2016/wordml/cid" xmlns:w16se="http://schemas.microsoft.com/office/word/2015/wordml/symex" xmlns:wpg="http://schemas.microsoft.com/office/word/2010/wordprocessingGroup" xmlns:wpi="http://schemas.microsoft.com/office/word/2010/wordprocessingInk" xmlns:wne="http://schemas.microsoft.com/office/word/2006/wordml" xmlns:wps="http://schemas.microsoft.com/office/word/2010/wordprocessingShape" mc:Ignorable="w14 w15 w16se w16cid wp14">
   <w:body>
     <w:tbl>
       <w:tblPr>
@@ -65,9 +65,7 @@
             <w:pPr>
               <w:ind w:left="108"/>
               <w:rPr>
-                <w:b/>
-                <w:sz w:val="20"/>
-                <w:szCs w:val="20"/>
+                <w:u w:val="single"/>
               </w:rPr>
             </w:pPr>
             <w:r>
@@ -97,32 +95,27 @@
               </w:rPr>
               <w:t xml:space="preserve">{ </w:t>
             </w:r>
-            <w:bookmarkStart w:id="2" w:name="OLE_LINK4"/>
-            <w:bookmarkStart w:id="3" w:name="OLE_LINK6"/>
-            <w:bookmarkStart w:id="4" w:name="OLE_LINK7"/>
             <w:proofErr w:type="spellStart"/>
             <w:r>
               <w:rPr>
-                <w:sz w:val="20"/>
-                <w:szCs w:val="20"/>
                 <w:u w:val="single"/>
-                <w:lang w:val="en-US"/>
               </w:rPr>
               <w:t>cadastralnumber</w:t>
             </w:r>
+            <w:proofErr w:type="gramEnd"/>
+            <w:r>
+              <w:rPr>
+                <w:u w:val="single"/>
+              </w:rPr>
+              <w:t>_parcel</w:t>
+            </w:r>
             <w:proofErr w:type="spellEnd"/>
-            <w:proofErr w:type="gramEnd"/>
-            <w:r>
-              <w:rPr>
-                <w:sz w:val="20"/>
-                <w:szCs w:val="20"/>
+            <w:r>
+              <w:rPr>
                 <w:u w:val="single"/>
               </w:rPr>
               <w:t xml:space="preserve"> </w:t>
             </w:r>
-            <w:bookmarkEnd w:id="2"/>
-            <w:bookmarkEnd w:id="3"/>
-            <w:bookmarkEnd w:id="4"/>
             <w:r>
               <w:rPr>
                 <w:sz w:val="20"/>
@@ -362,6 +355,7 @@
                 <w:lang w:val="en-US"/>
               </w:rPr>
             </w:pPr>
+            <w:proofErr w:type="gramStart"/>
             <w:r>
               <w:rPr>
                 <w:sz w:val="20"/>
@@ -370,8 +364,8 @@
               </w:rPr>
               <w:t xml:space="preserve">{{ </w:t>
             </w:r>
-            <w:bookmarkStart w:id="5" w:name="OLE_LINK8"/>
-            <w:bookmarkStart w:id="6" w:name="OLE_LINK9"/>
+            <w:bookmarkStart w:id="2" w:name="OLE_LINK8"/>
+            <w:bookmarkStart w:id="3" w:name="OLE_LINK9"/>
             <w:proofErr w:type="spellStart"/>
             <w:r>
               <w:rPr>
@@ -379,7 +373,16 @@
                 <w:szCs w:val="20"/>
                 <w:lang w:val="en-US"/>
               </w:rPr>
-              <w:t>delete_entry_parcels</w:t>
+              <w:t>delete</w:t>
+            </w:r>
+            <w:proofErr w:type="gramEnd"/>
+            <w:r>
+              <w:rPr>
+                <w:sz w:val="20"/>
+                <w:szCs w:val="20"/>
+                <w:lang w:val="en-US"/>
+              </w:rPr>
+              <w:t>_entry_parcels</w:t>
             </w:r>
             <w:proofErr w:type="spellEnd"/>
             <w:r>
@@ -390,8 +393,8 @@
               </w:rPr>
               <w:t xml:space="preserve"> </w:t>
             </w:r>
-            <w:bookmarkEnd w:id="5"/>
-            <w:bookmarkEnd w:id="6"/>
+            <w:bookmarkEnd w:id="2"/>
+            <w:bookmarkEnd w:id="3"/>
             <w:r>
               <w:rPr>
                 <w:sz w:val="20"/>
@@ -467,6 +470,7 @@
                 <w:lang w:val="en-US"/>
               </w:rPr>
             </w:pPr>
+            <w:proofErr w:type="gramStart"/>
             <w:r>
               <w:rPr>
                 <w:sz w:val="20"/>
@@ -482,7 +486,16 @@
                 <w:szCs w:val="20"/>
                 <w:lang w:val="en-US"/>
               </w:rPr>
-              <w:t>transformation_entry_parcels</w:t>
+              <w:t>transformation</w:t>
+            </w:r>
+            <w:proofErr w:type="gramEnd"/>
+            <w:r>
+              <w:rPr>
+                <w:sz w:val="20"/>
+                <w:szCs w:val="20"/>
+                <w:lang w:val="en-US"/>
+              </w:rPr>
+              <w:t>_entry_parcels</w:t>
             </w:r>
             <w:proofErr w:type="spellEnd"/>
             <w:r>
@@ -639,6 +652,7 @@
                 <w:szCs w:val="20"/>
               </w:rPr>
             </w:pPr>
+            <w:proofErr w:type="gramStart"/>
             <w:r>
               <w:rPr>
                 <w:sz w:val="20"/>
@@ -647,8 +661,8 @@
               </w:rPr>
               <w:t xml:space="preserve">{{ </w:t>
             </w:r>
-            <w:bookmarkStart w:id="7" w:name="OLE_LINK10"/>
-            <w:bookmarkStart w:id="8" w:name="OLE_LINK11"/>
+            <w:bookmarkStart w:id="4" w:name="OLE_LINK10"/>
+            <w:bookmarkStart w:id="5" w:name="OLE_LINK11"/>
             <w:proofErr w:type="spellStart"/>
             <w:r>
               <w:rPr>
@@ -656,7 +670,16 @@
                 <w:szCs w:val="20"/>
                 <w:lang w:val="en-US"/>
               </w:rPr>
-              <w:t>inner_cadastral_number</w:t>
+              <w:t>inner</w:t>
+            </w:r>
+            <w:proofErr w:type="gramEnd"/>
+            <w:r>
+              <w:rPr>
+                <w:sz w:val="20"/>
+                <w:szCs w:val="20"/>
+                <w:lang w:val="en-US"/>
+              </w:rPr>
+              <w:t>_cadastral_number</w:t>
             </w:r>
             <w:proofErr w:type="spellEnd"/>
             <w:r>
@@ -667,8 +690,8 @@
               </w:rPr>
               <w:t xml:space="preserve"> </w:t>
             </w:r>
-            <w:bookmarkEnd w:id="7"/>
-            <w:bookmarkEnd w:id="8"/>
+            <w:bookmarkEnd w:id="4"/>
+            <w:bookmarkEnd w:id="5"/>
             <w:r>
               <w:rPr>
                 <w:sz w:val="20"/>
@@ -744,6 +767,7 @@
                 <w:lang w:val="en-US"/>
               </w:rPr>
             </w:pPr>
+            <w:proofErr w:type="gramStart"/>
             <w:r>
               <w:rPr>
                 <w:sz w:val="20"/>
@@ -752,16 +776,25 @@
               </w:rPr>
               <w:t xml:space="preserve">{{ </w:t>
             </w:r>
-            <w:bookmarkStart w:id="9" w:name="OLE_LINK12"/>
-            <w:r>
-              <w:rPr>
-                <w:sz w:val="20"/>
-                <w:szCs w:val="20"/>
-                <w:lang w:val="en-US"/>
-              </w:rPr>
-              <w:t xml:space="preserve">note </w:t>
-            </w:r>
-            <w:bookmarkEnd w:id="9"/>
+            <w:bookmarkStart w:id="6" w:name="OLE_LINK12"/>
+            <w:r>
+              <w:rPr>
+                <w:sz w:val="20"/>
+                <w:szCs w:val="20"/>
+                <w:lang w:val="en-US"/>
+              </w:rPr>
+              <w:t>note</w:t>
+            </w:r>
+            <w:proofErr w:type="gramEnd"/>
+            <w:r>
+              <w:rPr>
+                <w:sz w:val="20"/>
+                <w:szCs w:val="20"/>
+                <w:lang w:val="en-US"/>
+              </w:rPr>
+              <w:t xml:space="preserve"> </w:t>
+            </w:r>
+            <w:bookmarkEnd w:id="6"/>
             <w:r>
               <w:rPr>
                 <w:sz w:val="20"/>
@@ -796,8 +829,8 @@
         <w:tblLook w:val="01E0" w:firstRow="1" w:lastRow="1" w:firstColumn="1" w:lastColumn="1" w:noHBand="0" w:noVBand="0"/>
       </w:tblPr>
       <w:tblGrid>
-        <w:gridCol w:w="567"/>
-        <w:gridCol w:w="320"/>
+        <w:gridCol w:w="566"/>
+        <w:gridCol w:w="319"/>
         <w:gridCol w:w="612"/>
         <w:gridCol w:w="841"/>
         <w:gridCol w:w="841"/>
@@ -810,7 +843,7 @@
         <w:gridCol w:w="1389"/>
         <w:gridCol w:w="170"/>
         <w:gridCol w:w="271"/>
-        <w:gridCol w:w="2989"/>
+        <w:gridCol w:w="2991"/>
       </w:tblGrid>
       <w:tr>
         <w:trPr>
@@ -820,6 +853,7 @@
           <w:tcPr>
             <w:tcW w:w="10206" w:type="dxa"/>
             <w:gridSpan w:val="15"/>
+            <w:shd w:val="clear" w:color="auto" w:fill="EDEDED" w:themeFill="accent3" w:themeFillTint="33"/>
             <w:vAlign w:val="center"/>
           </w:tcPr>
           <w:p>
@@ -858,27 +892,26 @@
                 <w:szCs w:val="22"/>
                 <w:lang w:val="en-US"/>
               </w:rPr>
-              <w:t xml:space="preserve"> for </w:t>
-            </w:r>
-            <w:proofErr w:type="spellStart"/>
-            <w:r>
-              <w:rPr>
-                <w:bCs/>
-                <w:sz w:val="22"/>
-                <w:szCs w:val="22"/>
-                <w:lang w:val="en-US"/>
-              </w:rPr>
-              <w:t>subparcel</w:t>
-            </w:r>
-            <w:proofErr w:type="spellEnd"/>
-            <w:r>
-              <w:rPr>
-                <w:bCs/>
-                <w:sz w:val="22"/>
-                <w:szCs w:val="22"/>
-                <w:lang w:val="en-US"/>
-              </w:rPr>
-              <w:t xml:space="preserve"> in </w:t>
+              <w:t xml:space="preserve"> </w:t>
+            </w:r>
+            <w:proofErr w:type="gramStart"/>
+            <w:r>
+              <w:rPr>
+                <w:bCs/>
+                <w:sz w:val="22"/>
+                <w:szCs w:val="22"/>
+                <w:lang w:val="en-US"/>
+              </w:rPr>
+              <w:t xml:space="preserve">if </w:t>
+            </w:r>
+            <w:r>
+              <w:rPr>
+                <w:bCs/>
+                <w:sz w:val="22"/>
+                <w:szCs w:val="22"/>
+                <w:lang w:val="en-US"/>
+              </w:rPr>
+              <w:t xml:space="preserve"> </w:t>
             </w:r>
             <w:r>
               <w:rPr>
@@ -888,6 +921,23 @@
                 <w:lang w:val="en-US"/>
               </w:rPr>
               <w:t>SUBPARCELS</w:t>
+            </w:r>
+            <w:proofErr w:type="gramEnd"/>
+            <w:r>
+              <w:rPr>
+                <w:bCs/>
+                <w:sz w:val="22"/>
+                <w:szCs w:val="22"/>
+                <w:lang w:val="en-US"/>
+              </w:rPr>
+              <w:t xml:space="preserve"> or  </w:t>
+            </w:r>
+            <w:r>
+              <w:rPr>
+                <w:b/>
+                <w:lang w:val="en-US"/>
+              </w:rPr>
+              <w:t>EX_SUBPARCELS</w:t>
             </w:r>
             <w:r>
               <w:rPr>
@@ -1032,22 +1082,31 @@
             <w:proofErr w:type="spellStart"/>
             <w:r>
               <w:rPr>
-                <w:sz w:val="20"/>
-                <w:szCs w:val="20"/>
                 <w:u w:val="single"/>
-                <w:lang w:val="en-US"/>
               </w:rPr>
               <w:t>cadastralnumber</w:t>
             </w:r>
+            <w:proofErr w:type="gramEnd"/>
+            <w:r>
+              <w:rPr>
+                <w:u w:val="single"/>
+              </w:rPr>
+              <w:t>_parcel</w:t>
+            </w:r>
             <w:proofErr w:type="spellEnd"/>
-            <w:proofErr w:type="gramEnd"/>
-            <w:r>
-              <w:rPr>
-                <w:sz w:val="20"/>
-                <w:szCs w:val="20"/>
+            <w:r>
+              <w:rPr>
                 <w:u w:val="single"/>
               </w:rPr>
-              <w:t xml:space="preserve"> }}</w:t>
+              <w:t xml:space="preserve"> </w:t>
+            </w:r>
+            <w:r>
+              <w:rPr>
+                <w:sz w:val="20"/>
+                <w:szCs w:val="20"/>
+                <w:u w:val="single"/>
+              </w:rPr>
+              <w:t>}}</w:t>
             </w:r>
           </w:p>
         </w:tc>
@@ -1063,124 +1122,58 @@
           <w:tcPr>
             <w:tcW w:w="10206" w:type="dxa"/>
             <w:gridSpan w:val="15"/>
+            <w:shd w:val="clear" w:color="auto" w:fill="FBE4D5" w:themeFill="accent2" w:themeFillTint="33"/>
             <w:vAlign w:val="center"/>
           </w:tcPr>
           <w:p>
             <w:pPr>
               <w:rPr>
                 <w:b/>
-                <w:sz w:val="20"/>
-                <w:szCs w:val="20"/>
-              </w:rPr>
-            </w:pPr>
-            <w:r>
-              <w:rPr>
-                <w:b/>
-                <w:sz w:val="20"/>
-                <w:szCs w:val="20"/>
-              </w:rPr>
-              <w:t>Обозначение части</w:t>
-            </w:r>
-            <w:bookmarkStart w:id="10" w:name="OLE_LINK28"/>
-            <w:bookmarkStart w:id="11" w:name="OLE_LINK29"/>
-            <w:r>
-              <w:rPr>
-                <w:b/>
-                <w:sz w:val="20"/>
-                <w:szCs w:val="20"/>
-              </w:rPr>
-              <w:t>:</w:t>
-            </w:r>
-            <w:r>
-              <w:rPr>
-                <w:b/>
-                <w:sz w:val="20"/>
-                <w:szCs w:val="20"/>
-              </w:rPr>
-              <w:t xml:space="preserve"> </w:t>
-            </w:r>
-            <w:proofErr w:type="gramStart"/>
-            <w:r>
-              <w:rPr>
-                <w:sz w:val="20"/>
-                <w:szCs w:val="20"/>
-                <w:u w:val="single"/>
-              </w:rPr>
-              <w:t xml:space="preserve">{{ </w:t>
+                <w:lang w:val="en-US"/>
+              </w:rPr>
+            </w:pPr>
+            <w:r>
+              <w:rPr>
+                <w:b/>
+                <w:sz w:val="20"/>
+                <w:szCs w:val="20"/>
+                <w:lang w:val="en-US"/>
+              </w:rPr>
+              <w:t>{%</w:t>
             </w:r>
             <w:proofErr w:type="spellStart"/>
             <w:r>
               <w:rPr>
-                <w:sz w:val="20"/>
-                <w:szCs w:val="20"/>
-                <w:u w:val="single"/>
-                <w:lang w:val="en-US"/>
-              </w:rPr>
-              <w:t>subparcel</w:t>
+                <w:b/>
+                <w:sz w:val="20"/>
+                <w:szCs w:val="20"/>
+                <w:lang w:val="en-US"/>
+              </w:rPr>
+              <w:t>tr</w:t>
             </w:r>
             <w:proofErr w:type="spellEnd"/>
             <w:r>
               <w:rPr>
-                <w:sz w:val="20"/>
-                <w:szCs w:val="20"/>
-                <w:u w:val="single"/>
-              </w:rPr>
-              <w:t>.</w:t>
-            </w:r>
-            <w:r>
-              <w:rPr>
-                <w:sz w:val="20"/>
-                <w:szCs w:val="20"/>
-                <w:u w:val="single"/>
-                <w:lang w:val="en-US"/>
-              </w:rPr>
-              <w:t>sub</w:t>
-            </w:r>
-            <w:proofErr w:type="gramEnd"/>
-            <w:r>
-              <w:rPr>
-                <w:sz w:val="20"/>
-                <w:szCs w:val="20"/>
-                <w:u w:val="single"/>
-              </w:rPr>
-              <w:t>_</w:t>
-            </w:r>
-            <w:r>
-              <w:rPr>
-                <w:sz w:val="20"/>
-                <w:szCs w:val="20"/>
-                <w:u w:val="single"/>
-                <w:lang w:val="en-US"/>
-              </w:rPr>
-              <w:t>parcel</w:t>
-            </w:r>
-            <w:r>
-              <w:rPr>
-                <w:sz w:val="20"/>
-                <w:szCs w:val="20"/>
-                <w:u w:val="single"/>
-              </w:rPr>
-              <w:t>_</w:t>
-            </w:r>
-            <w:r>
-              <w:rPr>
-                <w:sz w:val="20"/>
-                <w:szCs w:val="20"/>
-                <w:u w:val="single"/>
-                <w:lang w:val="en-US"/>
-              </w:rPr>
-              <w:t>definition</w:t>
-            </w:r>
-            <w:r>
-              <w:rPr>
-                <w:sz w:val="20"/>
-                <w:szCs w:val="20"/>
-                <w:u w:val="single"/>
-              </w:rPr>
-              <w:t xml:space="preserve"> }}</w:t>
-            </w:r>
-            <w:bookmarkEnd w:id="10"/>
-            <w:bookmarkEnd w:id="11"/>
+                <w:b/>
+                <w:sz w:val="20"/>
+                <w:szCs w:val="20"/>
+                <w:lang w:val="en-US"/>
+              </w:rPr>
+              <w:t xml:space="preserve"> if </w:t>
+            </w:r>
+            <w:r>
+              <w:rPr>
+                <w:b/>
+              </w:rPr>
+              <w:t>SUBPARCELS</w:t>
+            </w:r>
+            <w:r>
+              <w:rPr>
+                <w:b/>
+                <w:lang w:val="en-US"/>
+              </w:rPr>
+              <w:t xml:space="preserve"> %}</w:t>
+            </w:r>
           </w:p>
         </w:tc>
       </w:tr>
@@ -1195,6 +1188,181 @@
           <w:tcPr>
             <w:tcW w:w="10206" w:type="dxa"/>
             <w:gridSpan w:val="15"/>
+            <w:shd w:val="clear" w:color="auto" w:fill="D0CECE" w:themeFill="background2" w:themeFillShade="E6"/>
+            <w:vAlign w:val="center"/>
+          </w:tcPr>
+          <w:p>
+            <w:pPr>
+              <w:rPr>
+                <w:b/>
+                <w:sz w:val="20"/>
+                <w:szCs w:val="20"/>
+                <w:lang w:val="en-US"/>
+              </w:rPr>
+            </w:pPr>
+            <w:r>
+              <w:rPr>
+                <w:b/>
+                <w:sz w:val="20"/>
+                <w:szCs w:val="20"/>
+                <w:lang w:val="en-US"/>
+              </w:rPr>
+              <w:t>{%</w:t>
+            </w:r>
+            <w:proofErr w:type="spellStart"/>
+            <w:r>
+              <w:rPr>
+                <w:b/>
+                <w:sz w:val="20"/>
+                <w:szCs w:val="20"/>
+                <w:lang w:val="en-US"/>
+              </w:rPr>
+              <w:t>tr</w:t>
+            </w:r>
+            <w:proofErr w:type="spellEnd"/>
+            <w:r>
+              <w:rPr>
+                <w:b/>
+                <w:sz w:val="20"/>
+                <w:szCs w:val="20"/>
+                <w:lang w:val="en-US"/>
+              </w:rPr>
+              <w:t xml:space="preserve"> for el in </w:t>
+            </w:r>
+            <w:r>
+              <w:rPr>
+                <w:b/>
+                <w:lang w:val="en-US"/>
+              </w:rPr>
+              <w:t>SUBPARCELS</w:t>
+            </w:r>
+            <w:r>
+              <w:rPr>
+                <w:b/>
+                <w:lang w:val="en-US"/>
+              </w:rPr>
+              <w:t xml:space="preserve"> %}</w:t>
+            </w:r>
+          </w:p>
+        </w:tc>
+      </w:tr>
+      <w:tr>
+        <w:tblPrEx>
+          <w:tblLook w:val="0000" w:firstRow="0" w:lastRow="0" w:firstColumn="0" w:lastColumn="0" w:noHBand="0" w:noVBand="0"/>
+        </w:tblPrEx>
+        <w:trPr>
+          <w:trHeight w:val="325"/>
+        </w:trPr>
+        <w:tc>
+          <w:tcPr>
+            <w:tcW w:w="10206" w:type="dxa"/>
+            <w:gridSpan w:val="15"/>
+            <w:vAlign w:val="center"/>
+          </w:tcPr>
+          <w:p>
+            <w:pPr>
+              <w:rPr>
+                <w:u w:val="single"/>
+              </w:rPr>
+            </w:pPr>
+            <w:r>
+              <w:rPr>
+                <w:b/>
+                <w:sz w:val="20"/>
+                <w:szCs w:val="20"/>
+              </w:rPr>
+              <w:t>Обозначение</w:t>
+            </w:r>
+            <w:r>
+              <w:rPr>
+                <w:b/>
+                <w:sz w:val="20"/>
+                <w:szCs w:val="20"/>
+                <w:lang w:val="en-US"/>
+              </w:rPr>
+              <w:t xml:space="preserve"> </w:t>
+            </w:r>
+            <w:r>
+              <w:rPr>
+                <w:b/>
+                <w:sz w:val="20"/>
+                <w:szCs w:val="20"/>
+              </w:rPr>
+              <w:t>части</w:t>
+            </w:r>
+            <w:bookmarkStart w:id="7" w:name="OLE_LINK28"/>
+            <w:bookmarkStart w:id="8" w:name="OLE_LINK29"/>
+            <w:r>
+              <w:rPr>
+                <w:b/>
+                <w:sz w:val="20"/>
+                <w:szCs w:val="20"/>
+                <w:lang w:val="en-US"/>
+              </w:rPr>
+              <w:t xml:space="preserve">: </w:t>
+            </w:r>
+            <w:proofErr w:type="gramStart"/>
+            <w:r>
+              <w:rPr>
+                <w:sz w:val="20"/>
+                <w:szCs w:val="20"/>
+                <w:u w:val="single"/>
+                <w:lang w:val="en-US"/>
+              </w:rPr>
+              <w:t xml:space="preserve">{{ </w:t>
+            </w:r>
+            <w:r>
+              <w:rPr>
+                <w:sz w:val="20"/>
+                <w:szCs w:val="20"/>
+                <w:u w:val="single"/>
+                <w:lang w:val="en-US"/>
+              </w:rPr>
+              <w:t>el</w:t>
+            </w:r>
+            <w:proofErr w:type="gramEnd"/>
+            <w:r>
+              <w:rPr>
+                <w:sz w:val="20"/>
+                <w:szCs w:val="20"/>
+                <w:u w:val="single"/>
+                <w:lang w:val="en-US"/>
+              </w:rPr>
+              <w:t>.</w:t>
+            </w:r>
+            <w:proofErr w:type="spellStart"/>
+            <w:r>
+              <w:rPr>
+                <w:u w:val="single"/>
+              </w:rPr>
+              <w:t>definition</w:t>
+            </w:r>
+            <w:proofErr w:type="spellEnd"/>
+            <w:r>
+              <w:rPr>
+                <w:sz w:val="20"/>
+                <w:szCs w:val="20"/>
+                <w:u w:val="single"/>
+                <w:lang w:val="en-US"/>
+              </w:rPr>
+              <w:t xml:space="preserve"> }}</w:t>
+            </w:r>
+            <w:bookmarkEnd w:id="7"/>
+            <w:bookmarkEnd w:id="8"/>
+          </w:p>
+        </w:tc>
+      </w:tr>
+      <w:tr>
+        <w:tblPrEx>
+          <w:tblLook w:val="0000" w:firstRow="0" w:lastRow="0" w:firstColumn="0" w:lastColumn="0" w:noHBand="0" w:noVBand="0"/>
+        </w:tblPrEx>
+        <w:trPr>
+          <w:trHeight w:val="325"/>
+        </w:trPr>
+        <w:tc>
+          <w:tcPr>
+            <w:tcW w:w="10206" w:type="dxa"/>
+            <w:gridSpan w:val="15"/>
             <w:vAlign w:val="center"/>
           </w:tcPr>
           <w:p>
@@ -1254,7 +1422,7 @@
         </w:trPr>
         <w:tc>
           <w:tcPr>
-            <w:tcW w:w="1499" w:type="dxa"/>
+            <w:tcW w:w="1497" w:type="dxa"/>
             <w:gridSpan w:val="3"/>
             <w:vMerge w:val="restart"/>
             <w:vAlign w:val="center"/>
@@ -1374,7 +1542,7 @@
         </w:tc>
         <w:tc>
           <w:tcPr>
-            <w:tcW w:w="2989" w:type="dxa"/>
+            <w:tcW w:w="2991" w:type="dxa"/>
             <w:vMerge w:val="restart"/>
             <w:vAlign w:val="center"/>
           </w:tcPr>
@@ -1408,7 +1576,7 @@
         </w:trPr>
         <w:tc>
           <w:tcPr>
-            <w:tcW w:w="1499" w:type="dxa"/>
+            <w:tcW w:w="1497" w:type="dxa"/>
             <w:gridSpan w:val="3"/>
             <w:vMerge/>
             <w:vAlign w:val="center"/>
@@ -1499,7 +1667,7 @@
         </w:tc>
         <w:tc>
           <w:tcPr>
-            <w:tcW w:w="2989" w:type="dxa"/>
+            <w:tcW w:w="2991" w:type="dxa"/>
             <w:vMerge/>
             <w:vAlign w:val="center"/>
           </w:tcPr>
@@ -1525,7 +1693,7 @@
         </w:trPr>
         <w:tc>
           <w:tcPr>
-            <w:tcW w:w="1499" w:type="dxa"/>
+            <w:tcW w:w="1497" w:type="dxa"/>
             <w:gridSpan w:val="3"/>
           </w:tcPr>
           <w:p>
@@ -1623,7 +1791,7 @@
         </w:tc>
         <w:tc>
           <w:tcPr>
-            <w:tcW w:w="2989" w:type="dxa"/>
+            <w:tcW w:w="2991" w:type="dxa"/>
           </w:tcPr>
           <w:p>
             <w:pPr>
@@ -1657,6 +1825,7 @@
           <w:tcPr>
             <w:tcW w:w="10206" w:type="dxa"/>
             <w:gridSpan w:val="15"/>
+            <w:shd w:val="clear" w:color="auto" w:fill="D5DCE4" w:themeFill="text2" w:themeFillTint="33"/>
           </w:tcPr>
           <w:p>
             <w:pPr>
@@ -1699,23 +1868,34 @@
               <w:t xml:space="preserve"> for item in </w:t>
             </w:r>
             <w:proofErr w:type="spellStart"/>
-            <w:r>
-              <w:rPr>
-                <w:bCs/>
-                <w:sz w:val="22"/>
-                <w:szCs w:val="22"/>
-                <w:lang w:val="en-US"/>
-              </w:rPr>
-              <w:t>subparcel.</w:t>
-            </w:r>
-            <w:r>
-              <w:rPr>
-                <w:bCs/>
-                <w:sz w:val="22"/>
-                <w:szCs w:val="22"/>
-                <w:lang w:val="en-US"/>
-              </w:rPr>
-              <w:t>ENTITY_SPATIAL</w:t>
+            <w:proofErr w:type="gramStart"/>
+            <w:r>
+              <w:rPr>
+                <w:bCs/>
+                <w:sz w:val="22"/>
+                <w:szCs w:val="22"/>
+                <w:lang w:val="en-US"/>
+              </w:rPr>
+              <w:t>el.</w:t>
+            </w:r>
+            <w:r>
+              <w:rPr>
+                <w:bCs/>
+                <w:sz w:val="22"/>
+                <w:szCs w:val="22"/>
+                <w:lang w:val="en-US"/>
+              </w:rPr>
+              <w:t>ENTITY</w:t>
+            </w:r>
+            <w:proofErr w:type="gramEnd"/>
+            <w:r>
+              <w:rPr>
+                <w:bCs/>
+                <w:sz w:val="22"/>
+                <w:szCs w:val="22"/>
+                <w:lang w:val="en-US"/>
+              </w:rPr>
+              <w:t>_SPATIAL</w:t>
             </w:r>
             <w:proofErr w:type="spellEnd"/>
             <w:r>
@@ -1741,6 +1921,7 @@
           <w:tcPr>
             <w:tcW w:w="10206" w:type="dxa"/>
             <w:gridSpan w:val="15"/>
+            <w:shd w:val="clear" w:color="auto" w:fill="DEEAF6" w:themeFill="accent1" w:themeFillTint="33"/>
           </w:tcPr>
           <w:p>
             <w:pPr>
@@ -1792,6 +1973,7 @@
               <w:t xml:space="preserve">if </w:t>
             </w:r>
             <w:proofErr w:type="spellStart"/>
+            <w:proofErr w:type="gramStart"/>
             <w:r>
               <w:rPr>
                 <w:bCs/>
@@ -1802,6 +1984,7 @@
               <w:t>item.contour</w:t>
             </w:r>
             <w:proofErr w:type="spellEnd"/>
+            <w:proofErr w:type="gramEnd"/>
             <w:r>
               <w:rPr>
                 <w:bCs/>
@@ -1837,6 +2020,7 @@
                 <w:lang w:val="en-US"/>
               </w:rPr>
             </w:pPr>
+            <w:proofErr w:type="gramStart"/>
             <w:r>
               <w:rPr>
                 <w:sz w:val="20"/>
@@ -1846,67 +2030,35 @@
               </w:rPr>
               <w:t xml:space="preserve">{{ </w:t>
             </w:r>
+            <w:r>
+              <w:rPr>
+                <w:sz w:val="20"/>
+                <w:szCs w:val="20"/>
+                <w:u w:val="single"/>
+                <w:lang w:val="en-US"/>
+              </w:rPr>
+              <w:t>el</w:t>
+            </w:r>
+            <w:r>
+              <w:rPr>
+                <w:sz w:val="20"/>
+                <w:szCs w:val="20"/>
+                <w:u w:val="single"/>
+                <w:lang w:val="en-US"/>
+              </w:rPr>
+              <w:t>.</w:t>
+            </w:r>
+            <w:proofErr w:type="gramEnd"/>
+            <w:r>
+              <w:rPr>
+                <w:u w:val="single"/>
+              </w:rPr>
+              <w:t xml:space="preserve"> </w:t>
+            </w:r>
             <w:proofErr w:type="spellStart"/>
             <w:r>
               <w:rPr>
-                <w:sz w:val="20"/>
-                <w:szCs w:val="20"/>
                 <w:u w:val="single"/>
-                <w:lang w:val="en-US"/>
-              </w:rPr>
-              <w:t>subparcel</w:t>
-            </w:r>
-            <w:r>
-              <w:rPr>
-                <w:sz w:val="20"/>
-                <w:szCs w:val="20"/>
-                <w:u w:val="single"/>
-                <w:lang w:val="en-US"/>
-              </w:rPr>
-              <w:t>.</w:t>
-            </w:r>
-            <w:r>
-              <w:rPr>
-                <w:sz w:val="20"/>
-                <w:szCs w:val="20"/>
-                <w:u w:val="single"/>
-                <w:lang w:val="en-US"/>
-              </w:rPr>
-              <w:t>sub</w:t>
-            </w:r>
-            <w:r>
-              <w:rPr>
-                <w:sz w:val="20"/>
-                <w:szCs w:val="20"/>
-                <w:u w:val="single"/>
-                <w:lang w:val="en-US"/>
-              </w:rPr>
-              <w:t>_</w:t>
-            </w:r>
-            <w:r>
-              <w:rPr>
-                <w:sz w:val="20"/>
-                <w:szCs w:val="20"/>
-                <w:u w:val="single"/>
-                <w:lang w:val="en-US"/>
-              </w:rPr>
-              <w:t>parcel</w:t>
-            </w:r>
-            <w:r>
-              <w:rPr>
-                <w:sz w:val="20"/>
-                <w:szCs w:val="20"/>
-                <w:u w:val="single"/>
-                <w:lang w:val="en-US"/>
-              </w:rPr>
-              <w:t>_</w:t>
-            </w:r>
-            <w:r>
-              <w:rPr>
-                <w:sz w:val="20"/>
-                <w:szCs w:val="20"/>
-                <w:u w:val="single"/>
-                <w:lang w:val="en-US"/>
               </w:rPr>
               <w:t>definition</w:t>
             </w:r>
@@ -2031,6 +2183,7 @@
               <w:t xml:space="preserve"> </w:t>
             </w:r>
             <w:proofErr w:type="spellStart"/>
+            <w:proofErr w:type="gramStart"/>
             <w:r>
               <w:rPr>
                 <w:bCs/>
@@ -2041,6 +2194,7 @@
               <w:t>item.empty</w:t>
             </w:r>
             <w:proofErr w:type="spellEnd"/>
+            <w:proofErr w:type="gramEnd"/>
             <w:r>
               <w:rPr>
                 <w:bCs/>
@@ -2090,6 +2244,7 @@
           <w:tcPr>
             <w:tcW w:w="10206" w:type="dxa"/>
             <w:gridSpan w:val="15"/>
+            <w:shd w:val="clear" w:color="auto" w:fill="DEEAF6" w:themeFill="accent1" w:themeFillTint="33"/>
           </w:tcPr>
           <w:p>
             <w:pPr>
@@ -2159,7 +2314,7 @@
         </w:trPr>
         <w:tc>
           <w:tcPr>
-            <w:tcW w:w="1499" w:type="dxa"/>
+            <w:tcW w:w="1497" w:type="dxa"/>
             <w:gridSpan w:val="3"/>
           </w:tcPr>
           <w:p>
@@ -2184,10 +2339,17 @@
                 <w:sz w:val="20"/>
                 <w:szCs w:val="20"/>
               </w:rPr>
-              <w:t>item.numGeopoint</w:t>
+              <w:t>item</w:t>
+            </w:r>
+            <w:proofErr w:type="gramEnd"/>
+            <w:r>
+              <w:rPr>
+                <w:sz w:val="20"/>
+                <w:szCs w:val="20"/>
+              </w:rPr>
+              <w:t>.numGeopoint</w:t>
             </w:r>
             <w:proofErr w:type="spellEnd"/>
-            <w:proofErr w:type="gramEnd"/>
             <w:r>
               <w:rPr>
                 <w:sz w:val="20"/>
@@ -2211,6 +2373,7 @@
                 <w:lang w:val="en-US"/>
               </w:rPr>
             </w:pPr>
+            <w:proofErr w:type="gramStart"/>
             <w:r>
               <w:rPr>
                 <w:sz w:val="20"/>
@@ -2226,7 +2389,16 @@
                 <w:szCs w:val="20"/>
                 <w:lang w:val="en-US"/>
               </w:rPr>
-              <w:t>item.x</w:t>
+              <w:t>item</w:t>
+            </w:r>
+            <w:proofErr w:type="gramEnd"/>
+            <w:r>
+              <w:rPr>
+                <w:sz w:val="20"/>
+                <w:szCs w:val="20"/>
+                <w:lang w:val="en-US"/>
+              </w:rPr>
+              <w:t>.x</w:t>
             </w:r>
             <w:proofErr w:type="spellEnd"/>
             <w:r>
@@ -2253,6 +2425,7 @@
                 <w:lang w:val="en-US"/>
               </w:rPr>
             </w:pPr>
+            <w:proofErr w:type="gramStart"/>
             <w:r>
               <w:rPr>
                 <w:sz w:val="20"/>
@@ -2268,7 +2441,16 @@
                 <w:szCs w:val="20"/>
                 <w:lang w:val="en-US"/>
               </w:rPr>
-              <w:t>item.y</w:t>
+              <w:t>item</w:t>
+            </w:r>
+            <w:proofErr w:type="gramEnd"/>
+            <w:r>
+              <w:rPr>
+                <w:sz w:val="20"/>
+                <w:szCs w:val="20"/>
+                <w:lang w:val="en-US"/>
+              </w:rPr>
+              <w:t>.y</w:t>
             </w:r>
             <w:proofErr w:type="spellEnd"/>
             <w:r>
@@ -2295,6 +2477,7 @@
                 <w:lang w:val="en-US"/>
               </w:rPr>
             </w:pPr>
+            <w:proofErr w:type="gramStart"/>
             <w:r>
               <w:rPr>
                 <w:sz w:val="20"/>
@@ -2310,7 +2493,16 @@
                 <w:szCs w:val="20"/>
                 <w:lang w:val="en-US"/>
               </w:rPr>
-              <w:t>item.deltaGeopoint</w:t>
+              <w:t>item</w:t>
+            </w:r>
+            <w:proofErr w:type="gramEnd"/>
+            <w:r>
+              <w:rPr>
+                <w:sz w:val="20"/>
+                <w:szCs w:val="20"/>
+                <w:lang w:val="en-US"/>
+              </w:rPr>
+              <w:t>.deltaGeopoint</w:t>
             </w:r>
             <w:proofErr w:type="spellEnd"/>
             <w:r>
@@ -2325,7 +2517,7 @@
         </w:tc>
         <w:tc>
           <w:tcPr>
-            <w:tcW w:w="2989" w:type="dxa"/>
+            <w:tcW w:w="2991" w:type="dxa"/>
           </w:tcPr>
           <w:p>
             <w:pPr>
@@ -2357,16 +2549,17 @@
           <w:tcPr>
             <w:tcW w:w="10206" w:type="dxa"/>
             <w:gridSpan w:val="15"/>
-          </w:tcPr>
-          <w:p>
-            <w:pPr>
-              <w:jc w:val="center"/>
-              <w:rPr>
-                <w:sz w:val="20"/>
-                <w:szCs w:val="20"/>
-              </w:rPr>
-            </w:pPr>
-            <w:bookmarkStart w:id="12" w:name="OLE_LINK1"/>
+            <w:shd w:val="clear" w:color="auto" w:fill="DEEAF6" w:themeFill="accent1" w:themeFillTint="33"/>
+          </w:tcPr>
+          <w:p>
+            <w:pPr>
+              <w:jc w:val="center"/>
+              <w:rPr>
+                <w:sz w:val="20"/>
+                <w:szCs w:val="20"/>
+              </w:rPr>
+            </w:pPr>
+            <w:bookmarkStart w:id="9" w:name="OLE_LINK1"/>
             <w:r>
               <w:rPr>
                 <w:bCs/>
@@ -2394,17 +2587,7 @@
                 <w:szCs w:val="22"/>
                 <w:lang w:val="en-US"/>
               </w:rPr>
-              <w:t xml:space="preserve"> </w:t>
-            </w:r>
-            <w:proofErr w:type="spellStart"/>
-            <w:r>
-              <w:rPr>
-                <w:bCs/>
-                <w:sz w:val="22"/>
-                <w:szCs w:val="22"/>
-                <w:lang w:val="en-US"/>
-              </w:rPr>
-              <w:t>end</w:t>
+              <w:t xml:space="preserve"> end</w:t>
             </w:r>
             <w:r>
               <w:rPr>
@@ -2415,7 +2598,6 @@
               </w:rPr>
               <w:t>if</w:t>
             </w:r>
-            <w:proofErr w:type="spellEnd"/>
             <w:r>
               <w:rPr>
                 <w:bCs/>
@@ -2425,7 +2607,7 @@
               </w:rPr>
               <w:t xml:space="preserve"> %}</w:t>
             </w:r>
-            <w:bookmarkEnd w:id="12"/>
+            <w:bookmarkEnd w:id="9"/>
           </w:p>
         </w:tc>
       </w:tr>
@@ -2440,6 +2622,7 @@
           <w:tcPr>
             <w:tcW w:w="10206" w:type="dxa"/>
             <w:gridSpan w:val="15"/>
+            <w:shd w:val="clear" w:color="auto" w:fill="D5DCE4" w:themeFill="text2" w:themeFillTint="33"/>
           </w:tcPr>
           <w:p>
             <w:pPr>
@@ -2499,6 +2682,861 @@
                 <w:lang w:val="en-US"/>
               </w:rPr>
               <w:t xml:space="preserve"> %}</w:t>
+            </w:r>
+          </w:p>
+        </w:tc>
+      </w:tr>
+      <w:tr>
+        <w:tblPrEx>
+          <w:tblLook w:val="0000" w:firstRow="0" w:lastRow="0" w:firstColumn="0" w:lastColumn="0" w:noHBand="0" w:noVBand="0"/>
+        </w:tblPrEx>
+        <w:trPr>
+          <w:trHeight w:val="189"/>
+        </w:trPr>
+        <w:tc>
+          <w:tcPr>
+            <w:tcW w:w="10206" w:type="dxa"/>
+            <w:gridSpan w:val="15"/>
+            <w:shd w:val="clear" w:color="auto" w:fill="D0CECE" w:themeFill="background2" w:themeFillShade="E6"/>
+          </w:tcPr>
+          <w:p>
+            <w:pPr>
+              <w:rPr>
+                <w:bCs/>
+                <w:sz w:val="22"/>
+                <w:szCs w:val="22"/>
+                <w:lang w:val="en-US"/>
+              </w:rPr>
+            </w:pPr>
+            <w:r>
+              <w:rPr>
+                <w:bCs/>
+                <w:sz w:val="22"/>
+                <w:szCs w:val="22"/>
+                <w:lang w:val="en-US"/>
+              </w:rPr>
+              <w:t>{%</w:t>
+            </w:r>
+            <w:proofErr w:type="spellStart"/>
+            <w:r>
+              <w:rPr>
+                <w:bCs/>
+                <w:sz w:val="22"/>
+                <w:szCs w:val="22"/>
+                <w:lang w:val="en-US"/>
+              </w:rPr>
+              <w:t>tr</w:t>
+            </w:r>
+            <w:proofErr w:type="spellEnd"/>
+            <w:r>
+              <w:rPr>
+                <w:bCs/>
+                <w:sz w:val="22"/>
+                <w:szCs w:val="22"/>
+                <w:lang w:val="en-US"/>
+              </w:rPr>
+              <w:t xml:space="preserve"> </w:t>
+            </w:r>
+            <w:proofErr w:type="spellStart"/>
+            <w:r>
+              <w:rPr>
+                <w:bCs/>
+                <w:sz w:val="22"/>
+                <w:szCs w:val="22"/>
+                <w:lang w:val="en-US"/>
+              </w:rPr>
+              <w:t>endfor</w:t>
+            </w:r>
+            <w:proofErr w:type="spellEnd"/>
+            <w:r>
+              <w:rPr>
+                <w:bCs/>
+                <w:sz w:val="22"/>
+                <w:szCs w:val="22"/>
+                <w:lang w:val="en-US"/>
+              </w:rPr>
+              <w:t xml:space="preserve"> %}</w:t>
+            </w:r>
+          </w:p>
+        </w:tc>
+      </w:tr>
+      <w:tr>
+        <w:tblPrEx>
+          <w:tblLook w:val="0000" w:firstRow="0" w:lastRow="0" w:firstColumn="0" w:lastColumn="0" w:noHBand="0" w:noVBand="0"/>
+        </w:tblPrEx>
+        <w:trPr>
+          <w:trHeight w:val="189"/>
+        </w:trPr>
+        <w:tc>
+          <w:tcPr>
+            <w:tcW w:w="10206" w:type="dxa"/>
+            <w:gridSpan w:val="15"/>
+            <w:shd w:val="clear" w:color="auto" w:fill="FBE4D5" w:themeFill="accent2" w:themeFillTint="33"/>
+          </w:tcPr>
+          <w:p>
+            <w:pPr>
+              <w:rPr>
+                <w:bCs/>
+                <w:sz w:val="22"/>
+                <w:szCs w:val="22"/>
+                <w:lang w:val="en-US"/>
+              </w:rPr>
+            </w:pPr>
+            <w:r>
+              <w:rPr>
+                <w:bCs/>
+                <w:sz w:val="22"/>
+                <w:szCs w:val="22"/>
+                <w:lang w:val="en-US"/>
+              </w:rPr>
+              <w:t>{%</w:t>
+            </w:r>
+            <w:proofErr w:type="spellStart"/>
+            <w:r>
+              <w:rPr>
+                <w:bCs/>
+                <w:sz w:val="22"/>
+                <w:szCs w:val="22"/>
+                <w:lang w:val="en-US"/>
+              </w:rPr>
+              <w:t>tr</w:t>
+            </w:r>
+            <w:proofErr w:type="spellEnd"/>
+            <w:r>
+              <w:rPr>
+                <w:bCs/>
+                <w:sz w:val="22"/>
+                <w:szCs w:val="22"/>
+                <w:lang w:val="en-US"/>
+              </w:rPr>
+              <w:t xml:space="preserve"> else %}</w:t>
+            </w:r>
+          </w:p>
+        </w:tc>
+      </w:tr>
+      <w:tr>
+        <w:tblPrEx>
+          <w:tblLook w:val="0000" w:firstRow="0" w:lastRow="0" w:firstColumn="0" w:lastColumn="0" w:noHBand="0" w:noVBand="0"/>
+        </w:tblPrEx>
+        <w:trPr>
+          <w:trHeight w:val="189"/>
+        </w:trPr>
+        <w:tc>
+          <w:tcPr>
+            <w:tcW w:w="10206" w:type="dxa"/>
+            <w:gridSpan w:val="15"/>
+            <w:tcBorders>
+              <w:top w:val="single" w:sz="4" w:space="0" w:color="auto"/>
+              <w:left w:val="single" w:sz="4" w:space="0" w:color="auto"/>
+              <w:bottom w:val="single" w:sz="4" w:space="0" w:color="auto"/>
+              <w:right w:val="single" w:sz="4" w:space="0" w:color="auto"/>
+            </w:tcBorders>
+          </w:tcPr>
+          <w:p>
+            <w:pPr>
+              <w:rPr>
+                <w:b/>
+                <w:bCs/>
+                <w:sz w:val="22"/>
+                <w:szCs w:val="22"/>
+                <w:lang w:val="en-US"/>
+              </w:rPr>
+            </w:pPr>
+            <w:r>
+              <w:br w:type="page"/>
+            </w:r>
+            <w:proofErr w:type="spellStart"/>
+            <w:r>
+              <w:rPr>
+                <w:b/>
+                <w:bCs/>
+                <w:sz w:val="22"/>
+                <w:szCs w:val="22"/>
+                <w:lang w:val="en-US"/>
+              </w:rPr>
+              <w:t>Обозначение</w:t>
+            </w:r>
+            <w:proofErr w:type="spellEnd"/>
+            <w:r>
+              <w:rPr>
+                <w:b/>
+                <w:bCs/>
+                <w:sz w:val="22"/>
+                <w:szCs w:val="22"/>
+                <w:lang w:val="en-US"/>
+              </w:rPr>
+              <w:t xml:space="preserve"> </w:t>
+            </w:r>
+            <w:proofErr w:type="spellStart"/>
+            <w:r>
+              <w:rPr>
+                <w:b/>
+                <w:bCs/>
+                <w:sz w:val="22"/>
+                <w:szCs w:val="22"/>
+                <w:lang w:val="en-US"/>
+              </w:rPr>
+              <w:t>части</w:t>
+            </w:r>
+            <w:proofErr w:type="spellEnd"/>
+            <w:r>
+              <w:rPr>
+                <w:b/>
+                <w:bCs/>
+                <w:sz w:val="22"/>
+                <w:szCs w:val="22"/>
+                <w:lang w:val="en-US"/>
+              </w:rPr>
+              <w:t xml:space="preserve">: </w:t>
+            </w:r>
+          </w:p>
+        </w:tc>
+      </w:tr>
+      <w:tr>
+        <w:tblPrEx>
+          <w:tblLook w:val="0000" w:firstRow="0" w:lastRow="0" w:firstColumn="0" w:lastColumn="0" w:noHBand="0" w:noVBand="0"/>
+        </w:tblPrEx>
+        <w:trPr>
+          <w:trHeight w:val="189"/>
+        </w:trPr>
+        <w:tc>
+          <w:tcPr>
+            <w:tcW w:w="10206" w:type="dxa"/>
+            <w:gridSpan w:val="15"/>
+            <w:tcBorders>
+              <w:top w:val="single" w:sz="4" w:space="0" w:color="auto"/>
+              <w:left w:val="single" w:sz="4" w:space="0" w:color="auto"/>
+              <w:bottom w:val="single" w:sz="4" w:space="0" w:color="auto"/>
+              <w:right w:val="single" w:sz="4" w:space="0" w:color="auto"/>
+            </w:tcBorders>
+          </w:tcPr>
+          <w:p>
+            <w:pPr>
+              <w:rPr>
+                <w:bCs/>
+                <w:sz w:val="22"/>
+                <w:szCs w:val="22"/>
+                <w:lang w:val="en-US"/>
+              </w:rPr>
+            </w:pPr>
+            <w:proofErr w:type="spellStart"/>
+            <w:r>
+              <w:rPr>
+                <w:bCs/>
+                <w:sz w:val="22"/>
+                <w:szCs w:val="22"/>
+                <w:lang w:val="en-US"/>
+              </w:rPr>
+              <w:t>Зона</w:t>
+            </w:r>
+            <w:proofErr w:type="spellEnd"/>
+            <w:r>
+              <w:rPr>
+                <w:bCs/>
+                <w:sz w:val="22"/>
+                <w:szCs w:val="22"/>
+                <w:lang w:val="en-US"/>
+              </w:rPr>
+              <w:t xml:space="preserve"> № </w:t>
+            </w:r>
+            <w:proofErr w:type="gramStart"/>
+            <w:r>
+              <w:rPr>
+                <w:bCs/>
+                <w:sz w:val="22"/>
+                <w:szCs w:val="22"/>
+                <w:lang w:val="en-US"/>
+              </w:rPr>
+              <w:t>{{ zone</w:t>
+            </w:r>
+            <w:proofErr w:type="gramEnd"/>
+            <w:r>
+              <w:rPr>
+                <w:bCs/>
+                <w:sz w:val="22"/>
+                <w:szCs w:val="22"/>
+                <w:lang w:val="en-US"/>
+              </w:rPr>
+              <w:t xml:space="preserve"> }}</w:t>
+            </w:r>
+          </w:p>
+        </w:tc>
+      </w:tr>
+      <w:tr>
+        <w:tblPrEx>
+          <w:tblLook w:val="0000" w:firstRow="0" w:lastRow="0" w:firstColumn="0" w:lastColumn="0" w:noHBand="0" w:noVBand="0"/>
+        </w:tblPrEx>
+        <w:trPr>
+          <w:trHeight w:val="700"/>
+        </w:trPr>
+        <w:tc>
+          <w:tcPr>
+            <w:tcW w:w="1497" w:type="dxa"/>
+            <w:gridSpan w:val="3"/>
+            <w:vMerge w:val="restart"/>
+            <w:vAlign w:val="center"/>
+          </w:tcPr>
+          <w:p>
+            <w:pPr>
+              <w:jc w:val="center"/>
+              <w:rPr>
+                <w:b/>
+                <w:sz w:val="20"/>
+                <w:szCs w:val="20"/>
+              </w:rPr>
+            </w:pPr>
+            <w:r>
+              <w:rPr>
+                <w:b/>
+                <w:sz w:val="20"/>
+                <w:szCs w:val="20"/>
+              </w:rPr>
+              <w:t>Обозначение х</w:t>
+            </w:r>
+            <w:r>
+              <w:rPr>
+                <w:b/>
+                <w:sz w:val="20"/>
+                <w:szCs w:val="20"/>
+              </w:rPr>
+              <w:t>арактерных точек границы</w:t>
+            </w:r>
+          </w:p>
+        </w:tc>
+        <w:tc>
+          <w:tcPr>
+            <w:tcW w:w="3215" w:type="dxa"/>
+            <w:gridSpan w:val="6"/>
+            <w:vAlign w:val="center"/>
+          </w:tcPr>
+          <w:p>
+            <w:pPr>
+              <w:ind w:left="108"/>
+              <w:jc w:val="center"/>
+              <w:rPr>
+                <w:b/>
+                <w:sz w:val="20"/>
+                <w:szCs w:val="20"/>
+              </w:rPr>
+            </w:pPr>
+            <w:r>
+              <w:rPr>
+                <w:b/>
+                <w:sz w:val="20"/>
+                <w:szCs w:val="20"/>
+              </w:rPr>
+              <w:t>Координаты, м</w:t>
+            </w:r>
+          </w:p>
+        </w:tc>
+        <w:tc>
+          <w:tcPr>
+            <w:tcW w:w="2503" w:type="dxa"/>
+            <w:gridSpan w:val="5"/>
+            <w:vMerge w:val="restart"/>
+            <w:vAlign w:val="center"/>
+          </w:tcPr>
+          <w:p>
+            <w:pPr>
+              <w:jc w:val="center"/>
+              <w:rPr>
+                <w:b/>
+                <w:sz w:val="20"/>
+                <w:szCs w:val="20"/>
+              </w:rPr>
+            </w:pPr>
+            <w:r>
+              <w:rPr>
+                <w:b/>
+                <w:sz w:val="20"/>
+                <w:szCs w:val="20"/>
+              </w:rPr>
+              <w:t xml:space="preserve">Средняя </w:t>
+            </w:r>
+            <w:r>
+              <w:rPr>
+                <w:b/>
+                <w:sz w:val="20"/>
+                <w:szCs w:val="20"/>
+              </w:rPr>
+              <w:t>квадратическая</w:t>
+            </w:r>
+            <w:r>
+              <w:rPr>
+                <w:b/>
+                <w:sz w:val="20"/>
+                <w:szCs w:val="20"/>
+              </w:rPr>
+              <w:t xml:space="preserve"> погрешность положения характерной точки (М</w:t>
+            </w:r>
+            <w:r>
+              <w:rPr>
+                <w:b/>
+                <w:sz w:val="20"/>
+                <w:szCs w:val="20"/>
+                <w:vertAlign w:val="subscript"/>
+                <w:lang w:val="en-US"/>
+              </w:rPr>
+              <w:t>t</w:t>
+            </w:r>
+            <w:r>
+              <w:rPr>
+                <w:b/>
+                <w:sz w:val="20"/>
+                <w:szCs w:val="20"/>
+              </w:rPr>
+              <w:t>), м</w:t>
+            </w:r>
+          </w:p>
+        </w:tc>
+        <w:tc>
+          <w:tcPr>
+            <w:tcW w:w="2991" w:type="dxa"/>
+            <w:vMerge w:val="restart"/>
+            <w:vAlign w:val="center"/>
+          </w:tcPr>
+          <w:p>
+            <w:pPr>
+              <w:ind w:left="-2"/>
+              <w:jc w:val="center"/>
+              <w:rPr>
+                <w:b/>
+                <w:sz w:val="20"/>
+                <w:szCs w:val="20"/>
+              </w:rPr>
+            </w:pPr>
+            <w:r>
+              <w:rPr>
+                <w:b/>
+                <w:sz w:val="20"/>
+                <w:szCs w:val="20"/>
+              </w:rPr>
+              <w:t>Описание закрепления точки</w:t>
+            </w:r>
+          </w:p>
+        </w:tc>
+      </w:tr>
+      <w:tr>
+        <w:tblPrEx>
+          <w:tblLook w:val="0000" w:firstRow="0" w:lastRow="0" w:firstColumn="0" w:lastColumn="0" w:noHBand="0" w:noVBand="0"/>
+        </w:tblPrEx>
+        <w:trPr>
+          <w:trHeight w:val="277"/>
+        </w:trPr>
+        <w:tc>
+          <w:tcPr>
+            <w:tcW w:w="1497" w:type="dxa"/>
+            <w:gridSpan w:val="3"/>
+            <w:vMerge/>
+            <w:vAlign w:val="center"/>
+          </w:tcPr>
+          <w:p>
+            <w:pPr>
+              <w:jc w:val="center"/>
+              <w:rPr>
+                <w:b/>
+                <w:sz w:val="20"/>
+                <w:szCs w:val="20"/>
+              </w:rPr>
+            </w:pPr>
+          </w:p>
+        </w:tc>
+        <w:tc>
+          <w:tcPr>
+            <w:tcW w:w="1682" w:type="dxa"/>
+            <w:gridSpan w:val="2"/>
+            <w:vAlign w:val="center"/>
+          </w:tcPr>
+          <w:p>
+            <w:pPr>
+              <w:ind w:left="-47" w:right="-46"/>
+              <w:jc w:val="center"/>
+              <w:rPr>
+                <w:b/>
+                <w:sz w:val="20"/>
+                <w:szCs w:val="20"/>
+                <w:lang w:val="en-US"/>
+              </w:rPr>
+            </w:pPr>
+            <w:r>
+              <w:rPr>
+                <w:b/>
+                <w:sz w:val="20"/>
+                <w:szCs w:val="20"/>
+                <w:lang w:val="en-US"/>
+              </w:rPr>
+              <w:t>X</w:t>
+            </w:r>
+          </w:p>
+        </w:tc>
+        <w:tc>
+          <w:tcPr>
+            <w:tcW w:w="1533" w:type="dxa"/>
+            <w:gridSpan w:val="4"/>
+            <w:vAlign w:val="center"/>
+          </w:tcPr>
+          <w:p>
+            <w:pPr>
+              <w:ind w:left="-28"/>
+              <w:jc w:val="center"/>
+              <w:rPr>
+                <w:b/>
+                <w:sz w:val="20"/>
+                <w:szCs w:val="20"/>
+                <w:lang w:val="en-US"/>
+              </w:rPr>
+            </w:pPr>
+            <w:r>
+              <w:rPr>
+                <w:b/>
+                <w:sz w:val="20"/>
+                <w:szCs w:val="20"/>
+                <w:lang w:val="en-US"/>
+              </w:rPr>
+              <w:t>Y</w:t>
+            </w:r>
+          </w:p>
+        </w:tc>
+        <w:tc>
+          <w:tcPr>
+            <w:tcW w:w="2503" w:type="dxa"/>
+            <w:gridSpan w:val="5"/>
+            <w:vMerge/>
+            <w:vAlign w:val="center"/>
+          </w:tcPr>
+          <w:p>
+            <w:pPr>
+              <w:rPr>
+                <w:b/>
+                <w:sz w:val="20"/>
+                <w:szCs w:val="20"/>
+              </w:rPr>
+            </w:pPr>
+          </w:p>
+        </w:tc>
+        <w:tc>
+          <w:tcPr>
+            <w:tcW w:w="2991" w:type="dxa"/>
+            <w:vMerge/>
+            <w:vAlign w:val="center"/>
+          </w:tcPr>
+          <w:p>
+            <w:pPr>
+              <w:ind w:left="-2"/>
+              <w:jc w:val="center"/>
+              <w:rPr>
+                <w:b/>
+                <w:sz w:val="20"/>
+                <w:szCs w:val="20"/>
+              </w:rPr>
+            </w:pPr>
+          </w:p>
+        </w:tc>
+      </w:tr>
+      <w:tr>
+        <w:tblPrEx>
+          <w:tblLook w:val="0000" w:firstRow="0" w:lastRow="0" w:firstColumn="0" w:lastColumn="0" w:noHBand="0" w:noVBand="0"/>
+        </w:tblPrEx>
+        <w:trPr>
+          <w:trHeight w:val="173"/>
+        </w:trPr>
+        <w:tc>
+          <w:tcPr>
+            <w:tcW w:w="1497" w:type="dxa"/>
+            <w:gridSpan w:val="3"/>
+          </w:tcPr>
+          <w:p>
+            <w:pPr>
+              <w:jc w:val="center"/>
+              <w:rPr>
+                <w:b/>
+                <w:sz w:val="20"/>
+                <w:szCs w:val="20"/>
+              </w:rPr>
+            </w:pPr>
+            <w:r>
+              <w:rPr>
+                <w:b/>
+                <w:sz w:val="20"/>
+                <w:szCs w:val="20"/>
+              </w:rPr>
+              <w:t>1</w:t>
+            </w:r>
+          </w:p>
+        </w:tc>
+        <w:tc>
+          <w:tcPr>
+            <w:tcW w:w="1682" w:type="dxa"/>
+            <w:gridSpan w:val="2"/>
+          </w:tcPr>
+          <w:p>
+            <w:pPr>
+              <w:ind w:left="-47" w:right="-46"/>
+              <w:jc w:val="center"/>
+              <w:rPr>
+                <w:b/>
+                <w:sz w:val="20"/>
+                <w:szCs w:val="20"/>
+              </w:rPr>
+            </w:pPr>
+            <w:r>
+              <w:rPr>
+                <w:b/>
+                <w:sz w:val="20"/>
+                <w:szCs w:val="20"/>
+              </w:rPr>
+              <w:t>2</w:t>
+            </w:r>
+          </w:p>
+        </w:tc>
+        <w:tc>
+          <w:tcPr>
+            <w:tcW w:w="1533" w:type="dxa"/>
+            <w:gridSpan w:val="4"/>
+          </w:tcPr>
+          <w:p>
+            <w:pPr>
+              <w:ind w:left="-28"/>
+              <w:jc w:val="center"/>
+              <w:rPr>
+                <w:b/>
+                <w:sz w:val="20"/>
+                <w:szCs w:val="20"/>
+              </w:rPr>
+            </w:pPr>
+            <w:r>
+              <w:rPr>
+                <w:b/>
+                <w:sz w:val="20"/>
+                <w:szCs w:val="20"/>
+              </w:rPr>
+              <w:t>3</w:t>
+            </w:r>
+          </w:p>
+        </w:tc>
+        <w:tc>
+          <w:tcPr>
+            <w:tcW w:w="2503" w:type="dxa"/>
+            <w:gridSpan w:val="5"/>
+          </w:tcPr>
+          <w:p>
+            <w:pPr>
+              <w:jc w:val="center"/>
+              <w:rPr>
+                <w:b/>
+                <w:sz w:val="20"/>
+                <w:szCs w:val="20"/>
+              </w:rPr>
+            </w:pPr>
+            <w:r>
+              <w:rPr>
+                <w:b/>
+                <w:sz w:val="20"/>
+                <w:szCs w:val="20"/>
+              </w:rPr>
+              <w:t>4</w:t>
+            </w:r>
+          </w:p>
+        </w:tc>
+        <w:tc>
+          <w:tcPr>
+            <w:tcW w:w="2991" w:type="dxa"/>
+          </w:tcPr>
+          <w:p>
+            <w:pPr>
+              <w:ind w:left="-2"/>
+              <w:jc w:val="center"/>
+              <w:rPr>
+                <w:b/>
+                <w:sz w:val="20"/>
+                <w:szCs w:val="20"/>
+              </w:rPr>
+            </w:pPr>
+            <w:r>
+              <w:rPr>
+                <w:b/>
+                <w:sz w:val="20"/>
+                <w:szCs w:val="20"/>
+              </w:rPr>
+              <w:t>5</w:t>
+            </w:r>
+          </w:p>
+        </w:tc>
+      </w:tr>
+      <w:tr>
+        <w:tblPrEx>
+          <w:tblLook w:val="0000" w:firstRow="0" w:lastRow="0" w:firstColumn="0" w:lastColumn="0" w:noHBand="0" w:noVBand="0"/>
+        </w:tblPrEx>
+        <w:trPr>
+          <w:trHeight w:val="189"/>
+        </w:trPr>
+        <w:tc>
+          <w:tcPr>
+            <w:tcW w:w="1497" w:type="dxa"/>
+            <w:gridSpan w:val="3"/>
+          </w:tcPr>
+          <w:p>
+            <w:pPr>
+              <w:rPr>
+                <w:sz w:val="20"/>
+                <w:szCs w:val="20"/>
+                <w:lang w:val="en-US"/>
+              </w:rPr>
+            </w:pPr>
+            <w:r>
+              <w:rPr>
+                <w:sz w:val="20"/>
+                <w:szCs w:val="20"/>
+                <w:lang w:val="en-US"/>
+              </w:rPr>
+              <w:t>-</w:t>
+            </w:r>
+          </w:p>
+        </w:tc>
+        <w:tc>
+          <w:tcPr>
+            <w:tcW w:w="1682" w:type="dxa"/>
+            <w:gridSpan w:val="2"/>
+          </w:tcPr>
+          <w:p>
+            <w:pPr>
+              <w:jc w:val="center"/>
+              <w:rPr>
+                <w:sz w:val="20"/>
+                <w:szCs w:val="20"/>
+                <w:lang w:val="en-US"/>
+              </w:rPr>
+            </w:pPr>
+            <w:r>
+              <w:rPr>
+                <w:sz w:val="20"/>
+                <w:szCs w:val="20"/>
+                <w:lang w:val="en-US"/>
+              </w:rPr>
+              <w:t>-</w:t>
+            </w:r>
+          </w:p>
+        </w:tc>
+        <w:tc>
+          <w:tcPr>
+            <w:tcW w:w="1533" w:type="dxa"/>
+            <w:gridSpan w:val="4"/>
+          </w:tcPr>
+          <w:p>
+            <w:pPr>
+              <w:jc w:val="center"/>
+              <w:rPr>
+                <w:sz w:val="20"/>
+                <w:szCs w:val="20"/>
+                <w:lang w:val="en-US"/>
+              </w:rPr>
+            </w:pPr>
+            <w:r>
+              <w:rPr>
+                <w:sz w:val="20"/>
+                <w:szCs w:val="20"/>
+                <w:lang w:val="en-US"/>
+              </w:rPr>
+              <w:t>-</w:t>
+            </w:r>
+          </w:p>
+        </w:tc>
+        <w:tc>
+          <w:tcPr>
+            <w:tcW w:w="2503" w:type="dxa"/>
+            <w:gridSpan w:val="5"/>
+          </w:tcPr>
+          <w:p>
+            <w:pPr>
+              <w:jc w:val="center"/>
+              <w:rPr>
+                <w:sz w:val="20"/>
+                <w:szCs w:val="20"/>
+                <w:lang w:val="en-US"/>
+              </w:rPr>
+            </w:pPr>
+            <w:r>
+              <w:rPr>
+                <w:sz w:val="20"/>
+                <w:szCs w:val="20"/>
+                <w:lang w:val="en-US"/>
+              </w:rPr>
+              <w:t>-</w:t>
+            </w:r>
+          </w:p>
+        </w:tc>
+        <w:tc>
+          <w:tcPr>
+            <w:tcW w:w="2991" w:type="dxa"/>
+          </w:tcPr>
+          <w:p>
+            <w:pPr>
+              <w:jc w:val="center"/>
+              <w:rPr>
+                <w:sz w:val="20"/>
+                <w:szCs w:val="20"/>
+                <w:lang w:val="en-US"/>
+              </w:rPr>
+            </w:pPr>
+            <w:r>
+              <w:rPr>
+                <w:sz w:val="20"/>
+                <w:szCs w:val="20"/>
+              </w:rPr>
+              <w:t>–</w:t>
+            </w:r>
+          </w:p>
+        </w:tc>
+      </w:tr>
+      <w:tr>
+        <w:tblPrEx>
+          <w:tblLook w:val="0000" w:firstRow="0" w:lastRow="0" w:firstColumn="0" w:lastColumn="0" w:noHBand="0" w:noVBand="0"/>
+        </w:tblPrEx>
+        <w:trPr>
+          <w:trHeight w:val="189"/>
+        </w:trPr>
+        <w:tc>
+          <w:tcPr>
+            <w:tcW w:w="10206" w:type="dxa"/>
+            <w:gridSpan w:val="15"/>
+          </w:tcPr>
+          <w:p>
+            <w:pPr>
+              <w:rPr>
+                <w:bCs/>
+                <w:sz w:val="22"/>
+                <w:szCs w:val="22"/>
+                <w:lang w:val="en-US"/>
+              </w:rPr>
+            </w:pPr>
+            <w:r>
+              <w:rPr>
+                <w:bCs/>
+                <w:sz w:val="22"/>
+                <w:szCs w:val="22"/>
+                <w:lang w:val="en-US"/>
+              </w:rPr>
+              <w:t>{%</w:t>
+            </w:r>
+            <w:proofErr w:type="spellStart"/>
+            <w:r>
+              <w:rPr>
+                <w:bCs/>
+                <w:sz w:val="22"/>
+                <w:szCs w:val="22"/>
+                <w:lang w:val="en-US"/>
+              </w:rPr>
+              <w:t>tr</w:t>
+            </w:r>
+            <w:proofErr w:type="spellEnd"/>
+            <w:r>
+              <w:rPr>
+                <w:bCs/>
+                <w:sz w:val="22"/>
+                <w:szCs w:val="22"/>
+                <w:lang w:val="en-US"/>
+              </w:rPr>
+              <w:t xml:space="preserve"> endif %}</w:t>
             </w:r>
           </w:p>
         </w:tc>
@@ -2567,22 +3605,174 @@
             <w:proofErr w:type="spellStart"/>
             <w:r>
               <w:rPr>
-                <w:sz w:val="20"/>
-                <w:szCs w:val="20"/>
                 <w:u w:val="single"/>
-                <w:lang w:val="en-US"/>
               </w:rPr>
               <w:t>cadastralnumber</w:t>
             </w:r>
+            <w:proofErr w:type="gramEnd"/>
+            <w:r>
+              <w:rPr>
+                <w:u w:val="single"/>
+              </w:rPr>
+              <w:t>_parcel</w:t>
+            </w:r>
             <w:proofErr w:type="spellEnd"/>
+            <w:r>
+              <w:rPr>
+                <w:u w:val="single"/>
+              </w:rPr>
+              <w:t xml:space="preserve"> </w:t>
+            </w:r>
+            <w:r>
+              <w:rPr>
+                <w:sz w:val="20"/>
+                <w:szCs w:val="20"/>
+                <w:u w:val="single"/>
+              </w:rPr>
+              <w:t>}}</w:t>
+            </w:r>
+          </w:p>
+        </w:tc>
+      </w:tr>
+      <w:tr>
+        <w:tblPrEx>
+          <w:tblLook w:val="0000" w:firstRow="0" w:lastRow="0" w:firstColumn="0" w:lastColumn="0" w:noHBand="0" w:noVBand="0"/>
+        </w:tblPrEx>
+        <w:trPr>
+          <w:trHeight w:val="325"/>
+        </w:trPr>
+        <w:tc>
+          <w:tcPr>
+            <w:tcW w:w="10206" w:type="dxa"/>
+            <w:gridSpan w:val="15"/>
+          </w:tcPr>
+          <w:p>
+            <w:pPr>
+              <w:rPr>
+                <w:b/>
+                <w:sz w:val="20"/>
+                <w:szCs w:val="20"/>
+              </w:rPr>
+            </w:pPr>
+            <w:r>
+              <w:rPr>
+                <w:b/>
+                <w:sz w:val="20"/>
+                <w:szCs w:val="20"/>
+                <w:lang w:val="en-US"/>
+              </w:rPr>
+              <w:t>{%</w:t>
+            </w:r>
+            <w:proofErr w:type="spellStart"/>
+            <w:r>
+              <w:rPr>
+                <w:b/>
+                <w:sz w:val="20"/>
+                <w:szCs w:val="20"/>
+                <w:lang w:val="en-US"/>
+              </w:rPr>
+              <w:t>tr</w:t>
+            </w:r>
+            <w:proofErr w:type="spellEnd"/>
+            <w:r>
+              <w:rPr>
+                <w:b/>
+                <w:sz w:val="20"/>
+                <w:szCs w:val="20"/>
+                <w:lang w:val="en-US"/>
+              </w:rPr>
+              <w:t xml:space="preserve"> if </w:t>
+            </w:r>
+            <w:r>
+              <w:rPr>
+                <w:b/>
+              </w:rPr>
+              <w:t>EX_SUBPARCELS</w:t>
+            </w:r>
+            <w:r>
+              <w:rPr>
+                <w:b/>
+                <w:lang w:val="en-US"/>
+              </w:rPr>
+              <w:t xml:space="preserve"> %}</w:t>
+            </w:r>
+          </w:p>
+        </w:tc>
+      </w:tr>
+      <w:tr>
+        <w:tblPrEx>
+          <w:tblLook w:val="0000" w:firstRow="0" w:lastRow="0" w:firstColumn="0" w:lastColumn="0" w:noHBand="0" w:noVBand="0"/>
+        </w:tblPrEx>
+        <w:trPr>
+          <w:trHeight w:val="325"/>
+        </w:trPr>
+        <w:tc>
+          <w:tcPr>
+            <w:tcW w:w="10206" w:type="dxa"/>
+            <w:gridSpan w:val="15"/>
+          </w:tcPr>
+          <w:p>
+            <w:pPr>
+              <w:rPr>
+                <w:b/>
+                <w:sz w:val="20"/>
+                <w:szCs w:val="20"/>
+                <w:lang w:val="en-US"/>
+              </w:rPr>
+            </w:pPr>
+            <w:r>
+              <w:rPr>
+                <w:b/>
+                <w:sz w:val="20"/>
+                <w:szCs w:val="20"/>
+                <w:lang w:val="en-US"/>
+              </w:rPr>
+              <w:t>{%</w:t>
+            </w:r>
+            <w:proofErr w:type="spellStart"/>
+            <w:proofErr w:type="gramStart"/>
+            <w:r>
+              <w:rPr>
+                <w:b/>
+                <w:sz w:val="20"/>
+                <w:szCs w:val="20"/>
+                <w:lang w:val="en-US"/>
+              </w:rPr>
+              <w:t>tr</w:t>
+            </w:r>
+            <w:proofErr w:type="spellEnd"/>
+            <w:r>
+              <w:rPr>
+                <w:b/>
+                <w:sz w:val="20"/>
+                <w:szCs w:val="20"/>
+                <w:lang w:val="en-US"/>
+              </w:rPr>
+              <w:t xml:space="preserve">  for</w:t>
+            </w:r>
             <w:proofErr w:type="gramEnd"/>
             <w:r>
               <w:rPr>
-                <w:sz w:val="20"/>
-                <w:szCs w:val="20"/>
-                <w:u w:val="single"/>
-              </w:rPr>
-              <w:t xml:space="preserve"> }}</w:t>
+                <w:b/>
+                <w:sz w:val="20"/>
+                <w:szCs w:val="20"/>
+                <w:lang w:val="en-US"/>
+              </w:rPr>
+              <w:t xml:space="preserve"> el in </w:t>
+            </w:r>
+            <w:r>
+              <w:rPr>
+                <w:b/>
+                <w:lang w:val="en-US"/>
+              </w:rPr>
+              <w:t>EX_SUBPARCELS</w:t>
+            </w:r>
+            <w:r>
+              <w:rPr>
+                <w:b/>
+                <w:lang w:val="en-US"/>
+              </w:rPr>
+              <w:t xml:space="preserve"> %}</w:t>
             </w:r>
           </w:p>
         </w:tc>
@@ -2606,30 +3796,67 @@
                 <w:b/>
                 <w:sz w:val="20"/>
                 <w:szCs w:val="20"/>
-              </w:rPr>
-            </w:pPr>
-            <w:r>
-              <w:rPr>
-                <w:b/>
-                <w:sz w:val="20"/>
-                <w:szCs w:val="20"/>
-              </w:rPr>
-              <w:t>Учетный номер части:</w:t>
-            </w:r>
-            <w:r>
-              <w:rPr>
-                <w:b/>
-                <w:sz w:val="20"/>
-                <w:szCs w:val="20"/>
+                <w:lang w:val="en-US"/>
+              </w:rPr>
+            </w:pPr>
+            <w:r>
+              <w:rPr>
+                <w:b/>
+                <w:sz w:val="20"/>
+                <w:szCs w:val="20"/>
+              </w:rPr>
+              <w:t>Учетный</w:t>
+            </w:r>
+            <w:r>
+              <w:rPr>
+                <w:b/>
+                <w:sz w:val="20"/>
+                <w:szCs w:val="20"/>
+                <w:lang w:val="en-US"/>
               </w:rPr>
               <w:t xml:space="preserve"> </w:t>
             </w:r>
+            <w:r>
+              <w:rPr>
+                <w:b/>
+                <w:sz w:val="20"/>
+                <w:szCs w:val="20"/>
+              </w:rPr>
+              <w:t>номер</w:t>
+            </w:r>
+            <w:r>
+              <w:rPr>
+                <w:b/>
+                <w:sz w:val="20"/>
+                <w:szCs w:val="20"/>
+                <w:lang w:val="en-US"/>
+              </w:rPr>
+              <w:t xml:space="preserve"> </w:t>
+            </w:r>
+            <w:r>
+              <w:rPr>
+                <w:b/>
+                <w:sz w:val="20"/>
+                <w:szCs w:val="20"/>
+              </w:rPr>
+              <w:t>части</w:t>
+            </w:r>
+            <w:r>
+              <w:rPr>
+                <w:b/>
+                <w:sz w:val="20"/>
+                <w:szCs w:val="20"/>
+                <w:lang w:val="en-US"/>
+              </w:rPr>
+              <w:t xml:space="preserve">: </w:t>
+            </w:r>
             <w:proofErr w:type="gramStart"/>
             <w:r>
               <w:rPr>
                 <w:sz w:val="20"/>
                 <w:szCs w:val="20"/>
                 <w:u w:val="single"/>
+                <w:lang w:val="en-US"/>
               </w:rPr>
               <w:t xml:space="preserve">{{ </w:t>
             </w:r>
@@ -2641,7 +3868,24 @@
                 <w:u w:val="single"/>
                 <w:lang w:val="en-US"/>
               </w:rPr>
-              <w:t>subparcel</w:t>
+              <w:t>el</w:t>
+            </w:r>
+            <w:proofErr w:type="gramEnd"/>
+            <w:r>
+              <w:rPr>
+                <w:sz w:val="20"/>
+                <w:szCs w:val="20"/>
+                <w:u w:val="single"/>
+                <w:lang w:val="en-US"/>
+              </w:rPr>
+              <w:t>.</w:t>
+            </w:r>
+            <w:r>
+              <w:rPr>
+                <w:u w:val="single"/>
+                <w:lang w:val="en-US"/>
+              </w:rPr>
+              <w:t>definition</w:t>
             </w:r>
             <w:proofErr w:type="spellEnd"/>
             <w:r>
@@ -2649,58 +3893,7 @@
                 <w:sz w:val="20"/>
                 <w:szCs w:val="20"/>
                 <w:u w:val="single"/>
-              </w:rPr>
-              <w:t>.</w:t>
-            </w:r>
-            <w:r>
-              <w:rPr>
-                <w:sz w:val="20"/>
-                <w:szCs w:val="20"/>
-                <w:u w:val="single"/>
-                <w:lang w:val="en-US"/>
-              </w:rPr>
-              <w:t>sub</w:t>
-            </w:r>
-            <w:proofErr w:type="gramEnd"/>
-            <w:r>
-              <w:rPr>
-                <w:sz w:val="20"/>
-                <w:szCs w:val="20"/>
-                <w:u w:val="single"/>
-              </w:rPr>
-              <w:t>_</w:t>
-            </w:r>
-            <w:r>
-              <w:rPr>
-                <w:sz w:val="20"/>
-                <w:szCs w:val="20"/>
-                <w:u w:val="single"/>
-                <w:lang w:val="en-US"/>
-              </w:rPr>
-              <w:t>parcel</w:t>
-            </w:r>
-            <w:r>
-              <w:rPr>
-                <w:sz w:val="20"/>
-                <w:szCs w:val="20"/>
-                <w:u w:val="single"/>
-              </w:rPr>
-              <w:t>_</w:t>
-            </w:r>
-            <w:r>
-              <w:rPr>
-                <w:sz w:val="20"/>
-                <w:szCs w:val="20"/>
-                <w:u w:val="single"/>
-                <w:lang w:val="en-US"/>
-              </w:rPr>
-              <w:t>definition</w:t>
-            </w:r>
-            <w:r>
-              <w:rPr>
-                <w:sz w:val="20"/>
-                <w:szCs w:val="20"/>
-                <w:u w:val="single"/>
+                <w:lang w:val="en-US"/>
               </w:rPr>
               <w:t xml:space="preserve"> }}</w:t>
             </w:r>
@@ -2764,7 +3957,7 @@
         </w:trPr>
         <w:tc>
           <w:tcPr>
-            <w:tcW w:w="1499" w:type="dxa"/>
+            <w:tcW w:w="1497" w:type="dxa"/>
             <w:gridSpan w:val="3"/>
             <w:vMerge w:val="restart"/>
           </w:tcPr>
@@ -2869,7 +4062,7 @@
         </w:tc>
         <w:tc>
           <w:tcPr>
-            <w:tcW w:w="2989" w:type="dxa"/>
+            <w:tcW w:w="2991" w:type="dxa"/>
             <w:vMerge w:val="restart"/>
           </w:tcPr>
           <w:p>
@@ -2900,7 +4093,7 @@
         </w:trPr>
         <w:tc>
           <w:tcPr>
-            <w:tcW w:w="1499" w:type="dxa"/>
+            <w:tcW w:w="1497" w:type="dxa"/>
             <w:gridSpan w:val="3"/>
             <w:vMerge/>
           </w:tcPr>
@@ -2994,7 +4187,7 @@
         </w:tc>
         <w:tc>
           <w:tcPr>
-            <w:tcW w:w="2989" w:type="dxa"/>
+            <w:tcW w:w="2991" w:type="dxa"/>
             <w:vMerge/>
           </w:tcPr>
           <w:p>
@@ -3017,7 +4210,7 @@
         </w:trPr>
         <w:tc>
           <w:tcPr>
-            <w:tcW w:w="1499" w:type="dxa"/>
+            <w:tcW w:w="1497" w:type="dxa"/>
             <w:gridSpan w:val="3"/>
             <w:vMerge/>
           </w:tcPr>
@@ -3142,7 +4335,7 @@
         </w:tc>
         <w:tc>
           <w:tcPr>
-            <w:tcW w:w="2989" w:type="dxa"/>
+            <w:tcW w:w="2991" w:type="dxa"/>
             <w:vMerge/>
           </w:tcPr>
           <w:p>
@@ -3165,7 +4358,7 @@
         </w:trPr>
         <w:tc>
           <w:tcPr>
-            <w:tcW w:w="1499" w:type="dxa"/>
+            <w:tcW w:w="1497" w:type="dxa"/>
             <w:gridSpan w:val="3"/>
           </w:tcPr>
           <w:p>
@@ -3300,7 +4493,7 @@
         </w:tc>
         <w:tc>
           <w:tcPr>
-            <w:tcW w:w="2989" w:type="dxa"/>
+            <w:tcW w:w="2991" w:type="dxa"/>
           </w:tcPr>
           <w:p>
             <w:pPr>
@@ -3373,32 +4566,34 @@
               <w:t xml:space="preserve"> for item in </w:t>
             </w:r>
             <w:proofErr w:type="spellStart"/>
-            <w:r>
-              <w:rPr>
-                <w:bCs/>
-                <w:sz w:val="22"/>
-                <w:szCs w:val="22"/>
-                <w:lang w:val="en-US"/>
-              </w:rPr>
-              <w:t>subparcel.</w:t>
-            </w:r>
-            <w:r>
-              <w:rPr>
-                <w:bCs/>
-                <w:sz w:val="22"/>
-                <w:szCs w:val="22"/>
-                <w:lang w:val="en-US"/>
-              </w:rPr>
-              <w:t>ENTITY_SPATIAL</w:t>
-            </w:r>
-            <w:r>
-              <w:rPr>
-                <w:bCs/>
-                <w:sz w:val="22"/>
-                <w:szCs w:val="22"/>
-                <w:lang w:val="en-US"/>
-              </w:rPr>
-              <w:t>_EXIST</w:t>
+            <w:proofErr w:type="gramStart"/>
+            <w:r>
+              <w:rPr>
+                <w:bCs/>
+                <w:sz w:val="22"/>
+                <w:szCs w:val="22"/>
+                <w:lang w:val="en-US"/>
+              </w:rPr>
+              <w:t>el.</w:t>
+            </w:r>
+            <w:r>
+              <w:rPr>
+                <w:bCs/>
+                <w:sz w:val="22"/>
+                <w:szCs w:val="22"/>
+                <w:lang w:val="en-US"/>
+              </w:rPr>
+              <w:t>ENTITY</w:t>
+            </w:r>
+            <w:proofErr w:type="gramEnd"/>
+            <w:r>
+              <w:rPr>
+                <w:bCs/>
+                <w:sz w:val="22"/>
+                <w:szCs w:val="22"/>
+                <w:lang w:val="en-US"/>
+              </w:rPr>
+              <w:t>_SPATIAL</w:t>
             </w:r>
             <w:proofErr w:type="spellEnd"/>
             <w:r>
@@ -3474,6 +4669,7 @@
               <w:t xml:space="preserve">if </w:t>
             </w:r>
             <w:proofErr w:type="spellStart"/>
+            <w:proofErr w:type="gramStart"/>
             <w:r>
               <w:rPr>
                 <w:bCs/>
@@ -3484,6 +4680,7 @@
               <w:t>item.contour</w:t>
             </w:r>
             <w:proofErr w:type="spellEnd"/>
+            <w:proofErr w:type="gramEnd"/>
             <w:r>
               <w:rPr>
                 <w:bCs/>
@@ -3518,6 +4715,7 @@
                 <w:lang w:val="en-US"/>
               </w:rPr>
             </w:pPr>
+            <w:proofErr w:type="gramStart"/>
             <w:r>
               <w:rPr>
                 <w:sz w:val="20"/>
@@ -3527,67 +4725,35 @@
               </w:rPr>
               <w:t xml:space="preserve">{{ </w:t>
             </w:r>
+            <w:r>
+              <w:rPr>
+                <w:sz w:val="20"/>
+                <w:szCs w:val="20"/>
+                <w:u w:val="single"/>
+                <w:lang w:val="en-US"/>
+              </w:rPr>
+              <w:t>el</w:t>
+            </w:r>
+            <w:r>
+              <w:rPr>
+                <w:sz w:val="20"/>
+                <w:szCs w:val="20"/>
+                <w:u w:val="single"/>
+                <w:lang w:val="en-US"/>
+              </w:rPr>
+              <w:t>.</w:t>
+            </w:r>
+            <w:proofErr w:type="gramEnd"/>
+            <w:r>
+              <w:rPr>
+                <w:u w:val="single"/>
+              </w:rPr>
+              <w:t xml:space="preserve"> </w:t>
+            </w:r>
             <w:proofErr w:type="spellStart"/>
             <w:r>
               <w:rPr>
-                <w:sz w:val="20"/>
-                <w:szCs w:val="20"/>
                 <w:u w:val="single"/>
-                <w:lang w:val="en-US"/>
-              </w:rPr>
-              <w:t>subparcel</w:t>
-            </w:r>
-            <w:r>
-              <w:rPr>
-                <w:sz w:val="20"/>
-                <w:szCs w:val="20"/>
-                <w:u w:val="single"/>
-                <w:lang w:val="en-US"/>
-              </w:rPr>
-              <w:t>.</w:t>
-            </w:r>
-            <w:r>
-              <w:rPr>
-                <w:sz w:val="20"/>
-                <w:szCs w:val="20"/>
-                <w:u w:val="single"/>
-                <w:lang w:val="en-US"/>
-              </w:rPr>
-              <w:t>sub</w:t>
-            </w:r>
-            <w:r>
-              <w:rPr>
-                <w:sz w:val="20"/>
-                <w:szCs w:val="20"/>
-                <w:u w:val="single"/>
-                <w:lang w:val="en-US"/>
-              </w:rPr>
-              <w:t>_</w:t>
-            </w:r>
-            <w:r>
-              <w:rPr>
-                <w:sz w:val="20"/>
-                <w:szCs w:val="20"/>
-                <w:u w:val="single"/>
-                <w:lang w:val="en-US"/>
-              </w:rPr>
-              <w:t>parcel</w:t>
-            </w:r>
-            <w:r>
-              <w:rPr>
-                <w:sz w:val="20"/>
-                <w:szCs w:val="20"/>
-                <w:u w:val="single"/>
-                <w:lang w:val="en-US"/>
-              </w:rPr>
-              <w:t>_</w:t>
-            </w:r>
-            <w:r>
-              <w:rPr>
-                <w:sz w:val="20"/>
-                <w:szCs w:val="20"/>
-                <w:u w:val="single"/>
-                <w:lang w:val="en-US"/>
               </w:rPr>
               <w:t>definition</w:t>
             </w:r>
@@ -3714,6 +4880,7 @@
               <w:t xml:space="preserve"> </w:t>
             </w:r>
             <w:proofErr w:type="spellStart"/>
+            <w:proofErr w:type="gramStart"/>
             <w:r>
               <w:rPr>
                 <w:bCs/>
@@ -3724,6 +4891,7 @@
               <w:t>item.empty</w:t>
             </w:r>
             <w:proofErr w:type="spellEnd"/>
+            <w:proofErr w:type="gramEnd"/>
             <w:r>
               <w:rPr>
                 <w:bCs/>
@@ -3790,6 +4958,7 @@
                 <w:szCs w:val="22"/>
                 <w:lang w:val="en-US"/>
               </w:rPr>
+              <w:lastRenderedPageBreak/>
               <w:t>{%</w:t>
             </w:r>
             <w:proofErr w:type="spellStart"/>
@@ -3842,7 +5011,7 @@
         </w:trPr>
         <w:tc>
           <w:tcPr>
-            <w:tcW w:w="1499" w:type="dxa"/>
+            <w:tcW w:w="1497" w:type="dxa"/>
             <w:gridSpan w:val="3"/>
           </w:tcPr>
           <w:p>
@@ -3854,6 +5023,7 @@
                 <w:lang w:val="en-US"/>
               </w:rPr>
             </w:pPr>
+            <w:proofErr w:type="gramStart"/>
             <w:r>
               <w:rPr>
                 <w:sz w:val="20"/>
@@ -3869,7 +5039,16 @@
                 <w:szCs w:val="20"/>
                 <w:lang w:val="en-US"/>
               </w:rPr>
-              <w:t>item.numGeopoint</w:t>
+              <w:t>item</w:t>
+            </w:r>
+            <w:proofErr w:type="gramEnd"/>
+            <w:r>
+              <w:rPr>
+                <w:sz w:val="20"/>
+                <w:szCs w:val="20"/>
+                <w:lang w:val="en-US"/>
+              </w:rPr>
+              <w:t>.numGeopoint</w:t>
             </w:r>
             <w:proofErr w:type="spellEnd"/>
             <w:r>
@@ -3895,6 +5074,7 @@
                 <w:lang w:val="en-US"/>
               </w:rPr>
             </w:pPr>
+            <w:proofErr w:type="gramStart"/>
             <w:r>
               <w:rPr>
                 <w:sz w:val="20"/>
@@ -3910,7 +5090,16 @@
                 <w:szCs w:val="20"/>
                 <w:lang w:val="en-US"/>
               </w:rPr>
-              <w:t>item.oldX</w:t>
+              <w:t>item</w:t>
+            </w:r>
+            <w:proofErr w:type="gramEnd"/>
+            <w:r>
+              <w:rPr>
+                <w:sz w:val="20"/>
+                <w:szCs w:val="20"/>
+                <w:lang w:val="en-US"/>
+              </w:rPr>
+              <w:t>.oldX</w:t>
             </w:r>
             <w:proofErr w:type="spellEnd"/>
             <w:r>
@@ -3936,6 +5125,7 @@
                 <w:lang w:val="en-US"/>
               </w:rPr>
             </w:pPr>
+            <w:proofErr w:type="gramStart"/>
             <w:r>
               <w:rPr>
                 <w:sz w:val="20"/>
@@ -3951,7 +5141,16 @@
                 <w:szCs w:val="20"/>
                 <w:lang w:val="en-US"/>
               </w:rPr>
-              <w:t>item.oldY</w:t>
+              <w:t>item</w:t>
+            </w:r>
+            <w:proofErr w:type="gramEnd"/>
+            <w:r>
+              <w:rPr>
+                <w:sz w:val="20"/>
+                <w:szCs w:val="20"/>
+                <w:lang w:val="en-US"/>
+              </w:rPr>
+              <w:t>.oldY</w:t>
             </w:r>
             <w:proofErr w:type="spellEnd"/>
             <w:r>
@@ -3978,6 +5177,7 @@
                 <w:lang w:val="en-US"/>
               </w:rPr>
             </w:pPr>
+            <w:proofErr w:type="gramStart"/>
             <w:r>
               <w:rPr>
                 <w:sz w:val="20"/>
@@ -3993,7 +5193,16 @@
                 <w:szCs w:val="20"/>
                 <w:lang w:val="en-US"/>
               </w:rPr>
-              <w:t>item.newX</w:t>
+              <w:t>item</w:t>
+            </w:r>
+            <w:proofErr w:type="gramEnd"/>
+            <w:r>
+              <w:rPr>
+                <w:sz w:val="20"/>
+                <w:szCs w:val="20"/>
+                <w:lang w:val="en-US"/>
+              </w:rPr>
+              <w:t>.newX</w:t>
             </w:r>
             <w:proofErr w:type="spellEnd"/>
             <w:r>
@@ -4034,6 +5243,7 @@
               </w:rPr>
               <w:t>item</w:t>
             </w:r>
+            <w:proofErr w:type="gramEnd"/>
             <w:r>
               <w:rPr>
                 <w:sz w:val="20"/>
@@ -4041,7 +5251,6 @@
               </w:rPr>
               <w:t>.</w:t>
             </w:r>
-            <w:bookmarkStart w:id="13" w:name="OLE_LINK13"/>
             <w:proofErr w:type="spellStart"/>
             <w:r>
               <w:rPr>
@@ -4052,23 +5261,13 @@
               <w:t>newY</w:t>
             </w:r>
             <w:proofErr w:type="spellEnd"/>
-            <w:proofErr w:type="gramEnd"/>
-            <w:r>
-              <w:rPr>
-                <w:sz w:val="20"/>
-                <w:szCs w:val="20"/>
-                <w:lang w:val="en-US"/>
-              </w:rPr>
-              <w:t xml:space="preserve"> </w:t>
-            </w:r>
-            <w:bookmarkEnd w:id="13"/>
-            <w:r>
-              <w:rPr>
-                <w:sz w:val="20"/>
-                <w:szCs w:val="20"/>
-                <w:lang w:val="en-US"/>
-              </w:rPr>
-              <w:t>}}</w:t>
+            <w:r>
+              <w:rPr>
+                <w:sz w:val="20"/>
+                <w:szCs w:val="20"/>
+                <w:lang w:val="en-US"/>
+              </w:rPr>
+              <w:t xml:space="preserve"> }}</w:t>
             </w:r>
           </w:p>
         </w:tc>
@@ -4086,6 +5285,7 @@
                 <w:lang w:val="en-US"/>
               </w:rPr>
             </w:pPr>
+            <w:proofErr w:type="gramStart"/>
             <w:r>
               <w:rPr>
                 <w:sz w:val="20"/>
@@ -4101,7 +5301,16 @@
                 <w:szCs w:val="20"/>
                 <w:lang w:val="en-US"/>
               </w:rPr>
-              <w:t>item.delta</w:t>
+              <w:t>item</w:t>
+            </w:r>
+            <w:proofErr w:type="gramEnd"/>
+            <w:r>
+              <w:rPr>
+                <w:sz w:val="20"/>
+                <w:szCs w:val="20"/>
+                <w:lang w:val="en-US"/>
+              </w:rPr>
+              <w:t>.delta</w:t>
             </w:r>
             <w:proofErr w:type="spellEnd"/>
             <w:r>
@@ -4116,7 +5325,7 @@
         </w:tc>
         <w:tc>
           <w:tcPr>
-            <w:tcW w:w="2989" w:type="dxa"/>
+            <w:tcW w:w="2991" w:type="dxa"/>
           </w:tcPr>
           <w:p>
             <w:pPr>
@@ -4185,17 +5394,7 @@
                 <w:szCs w:val="22"/>
                 <w:lang w:val="en-US"/>
               </w:rPr>
-              <w:t xml:space="preserve"> </w:t>
-            </w:r>
-            <w:proofErr w:type="spellStart"/>
-            <w:r>
-              <w:rPr>
-                <w:bCs/>
-                <w:sz w:val="22"/>
-                <w:szCs w:val="22"/>
-                <w:lang w:val="en-US"/>
-              </w:rPr>
-              <w:t>end</w:t>
+              <w:t xml:space="preserve"> end</w:t>
             </w:r>
             <w:r>
               <w:rPr>
@@ -4206,7 +5405,6 @@
               </w:rPr>
               <w:t>if</w:t>
             </w:r>
-            <w:proofErr w:type="spellEnd"/>
             <w:r>
               <w:rPr>
                 <w:bCs/>
@@ -4300,25 +5498,488 @@
         </w:trPr>
         <w:tc>
           <w:tcPr>
-            <w:tcW w:w="1499" w:type="dxa"/>
+            <w:tcW w:w="10206" w:type="dxa"/>
+            <w:gridSpan w:val="15"/>
+          </w:tcPr>
+          <w:p>
+            <w:pPr>
+              <w:rPr>
+                <w:bCs/>
+                <w:sz w:val="22"/>
+                <w:szCs w:val="22"/>
+                <w:lang w:val="en-US"/>
+              </w:rPr>
+            </w:pPr>
+            <w:r>
+              <w:rPr>
+                <w:bCs/>
+                <w:sz w:val="22"/>
+                <w:szCs w:val="22"/>
+                <w:lang w:val="en-US"/>
+              </w:rPr>
+              <w:t>{%</w:t>
+            </w:r>
+            <w:proofErr w:type="spellStart"/>
+            <w:r>
+              <w:rPr>
+                <w:bCs/>
+                <w:sz w:val="22"/>
+                <w:szCs w:val="22"/>
+                <w:lang w:val="en-US"/>
+              </w:rPr>
+              <w:t>tr</w:t>
+            </w:r>
+            <w:proofErr w:type="spellEnd"/>
+            <w:r>
+              <w:rPr>
+                <w:bCs/>
+                <w:sz w:val="22"/>
+                <w:szCs w:val="22"/>
+                <w:lang w:val="en-US"/>
+              </w:rPr>
+              <w:t xml:space="preserve"> </w:t>
+            </w:r>
+            <w:proofErr w:type="spellStart"/>
+            <w:r>
+              <w:rPr>
+                <w:bCs/>
+                <w:sz w:val="22"/>
+                <w:szCs w:val="22"/>
+                <w:lang w:val="en-US"/>
+              </w:rPr>
+              <w:t>endfor</w:t>
+            </w:r>
+            <w:proofErr w:type="spellEnd"/>
+            <w:r>
+              <w:rPr>
+                <w:bCs/>
+                <w:sz w:val="22"/>
+                <w:szCs w:val="22"/>
+                <w:lang w:val="en-US"/>
+              </w:rPr>
+              <w:t xml:space="preserve"> %}</w:t>
+            </w:r>
+          </w:p>
+        </w:tc>
+      </w:tr>
+      <w:tr>
+        <w:tblPrEx>
+          <w:tblLook w:val="0000" w:firstRow="0" w:lastRow="0" w:firstColumn="0" w:lastColumn="0" w:noHBand="0" w:noVBand="0"/>
+        </w:tblPrEx>
+        <w:trPr>
+          <w:trHeight w:val="189"/>
+        </w:trPr>
+        <w:tc>
+          <w:tcPr>
+            <w:tcW w:w="10206" w:type="dxa"/>
+            <w:gridSpan w:val="15"/>
+          </w:tcPr>
+          <w:p>
+            <w:pPr>
+              <w:rPr>
+                <w:bCs/>
+                <w:sz w:val="22"/>
+                <w:szCs w:val="22"/>
+                <w:lang w:val="en-US"/>
+              </w:rPr>
+            </w:pPr>
+            <w:r>
+              <w:rPr>
+                <w:bCs/>
+                <w:sz w:val="22"/>
+                <w:szCs w:val="22"/>
+                <w:lang w:val="en-US"/>
+              </w:rPr>
+              <w:t>{%</w:t>
+            </w:r>
+            <w:proofErr w:type="spellStart"/>
+            <w:r>
+              <w:rPr>
+                <w:bCs/>
+                <w:sz w:val="22"/>
+                <w:szCs w:val="22"/>
+                <w:lang w:val="en-US"/>
+              </w:rPr>
+              <w:t>tr</w:t>
+            </w:r>
+            <w:proofErr w:type="spellEnd"/>
+            <w:r>
+              <w:rPr>
+                <w:bCs/>
+                <w:sz w:val="22"/>
+                <w:szCs w:val="22"/>
+                <w:lang w:val="en-US"/>
+              </w:rPr>
+              <w:t xml:space="preserve"> else %}</w:t>
+            </w:r>
+          </w:p>
+        </w:tc>
+      </w:tr>
+      <w:tr>
+        <w:tblPrEx>
+          <w:tblLook w:val="0000" w:firstRow="0" w:lastRow="0" w:firstColumn="0" w:lastColumn="0" w:noHBand="0" w:noVBand="0"/>
+        </w:tblPrEx>
+        <w:trPr>
+          <w:trHeight w:val="189"/>
+        </w:trPr>
+        <w:tc>
+          <w:tcPr>
+            <w:tcW w:w="10206" w:type="dxa"/>
+            <w:gridSpan w:val="15"/>
+            <w:tcBorders>
+              <w:top w:val="single" w:sz="4" w:space="0" w:color="auto"/>
+              <w:left w:val="single" w:sz="4" w:space="0" w:color="auto"/>
+              <w:bottom w:val="single" w:sz="4" w:space="0" w:color="auto"/>
+              <w:right w:val="single" w:sz="4" w:space="0" w:color="auto"/>
+            </w:tcBorders>
+          </w:tcPr>
+          <w:p>
+            <w:pPr>
+              <w:rPr>
+                <w:bCs/>
+                <w:sz w:val="22"/>
+                <w:szCs w:val="22"/>
+              </w:rPr>
+            </w:pPr>
+            <w:r>
+              <w:br w:type="page"/>
+            </w:r>
+            <w:r>
+              <w:rPr>
+                <w:b/>
+                <w:bCs/>
+                <w:sz w:val="22"/>
+                <w:szCs w:val="22"/>
+              </w:rPr>
+              <w:t>Учетный номер части</w:t>
+            </w:r>
+          </w:p>
+        </w:tc>
+      </w:tr>
+      <w:tr>
+        <w:tblPrEx>
+          <w:tblLook w:val="0000" w:firstRow="0" w:lastRow="0" w:firstColumn="0" w:lastColumn="0" w:noHBand="0" w:noVBand="0"/>
+        </w:tblPrEx>
+        <w:trPr>
+          <w:trHeight w:val="189"/>
+        </w:trPr>
+        <w:tc>
+          <w:tcPr>
+            <w:tcW w:w="10206" w:type="dxa"/>
+            <w:gridSpan w:val="15"/>
+            <w:tcBorders>
+              <w:top w:val="single" w:sz="4" w:space="0" w:color="auto"/>
+              <w:left w:val="single" w:sz="4" w:space="0" w:color="auto"/>
+              <w:bottom w:val="single" w:sz="4" w:space="0" w:color="auto"/>
+              <w:right w:val="single" w:sz="4" w:space="0" w:color="auto"/>
+            </w:tcBorders>
+          </w:tcPr>
+          <w:p>
+            <w:pPr>
+              <w:rPr>
+                <w:bCs/>
+                <w:sz w:val="22"/>
+                <w:szCs w:val="22"/>
+                <w:lang w:val="en-US"/>
+              </w:rPr>
+            </w:pPr>
+            <w:proofErr w:type="spellStart"/>
+            <w:r>
+              <w:rPr>
+                <w:bCs/>
+                <w:sz w:val="22"/>
+                <w:szCs w:val="22"/>
+                <w:lang w:val="en-US"/>
+              </w:rPr>
+              <w:t>Зона</w:t>
+            </w:r>
+            <w:proofErr w:type="spellEnd"/>
+            <w:r>
+              <w:rPr>
+                <w:bCs/>
+                <w:sz w:val="22"/>
+                <w:szCs w:val="22"/>
+                <w:lang w:val="en-US"/>
+              </w:rPr>
+              <w:t xml:space="preserve"> № –</w:t>
+            </w:r>
+          </w:p>
+        </w:tc>
+      </w:tr>
+      <w:tr>
+        <w:tblPrEx>
+          <w:tblLook w:val="0000" w:firstRow="0" w:lastRow="0" w:firstColumn="0" w:lastColumn="0" w:noHBand="0" w:noVBand="0"/>
+        </w:tblPrEx>
+        <w:trPr>
+          <w:trHeight w:val="189"/>
+        </w:trPr>
+        <w:tc>
+          <w:tcPr>
+            <w:tcW w:w="1497" w:type="dxa"/>
             <w:gridSpan w:val="3"/>
-          </w:tcPr>
-          <w:p>
-            <w:pPr>
-              <w:jc w:val="center"/>
-              <w:rPr>
-                <w:sz w:val="20"/>
-                <w:szCs w:val="20"/>
-              </w:rPr>
-            </w:pPr>
-            <w:r>
-              <w:rPr>
-                <w:sz w:val="20"/>
-                <w:szCs w:val="20"/>
-                <w:lang w:val="en-US"/>
-              </w:rPr>
-              <w:t>–</w:t>
-            </w:r>
+            <w:vMerge w:val="restart"/>
+          </w:tcPr>
+          <w:p>
+            <w:pPr>
+              <w:jc w:val="center"/>
+              <w:rPr>
+                <w:sz w:val="20"/>
+                <w:szCs w:val="20"/>
+              </w:rPr>
+            </w:pPr>
+            <w:r>
+              <w:rPr>
+                <w:b/>
+                <w:sz w:val="20"/>
+                <w:szCs w:val="20"/>
+              </w:rPr>
+              <w:t>Обозначение характерных точек границ</w:t>
+            </w:r>
+          </w:p>
+        </w:tc>
+        <w:tc>
+          <w:tcPr>
+            <w:tcW w:w="3215" w:type="dxa"/>
+            <w:gridSpan w:val="6"/>
+          </w:tcPr>
+          <w:p>
+            <w:pPr>
+              <w:jc w:val="center"/>
+              <w:rPr>
+                <w:sz w:val="20"/>
+                <w:szCs w:val="20"/>
+              </w:rPr>
+            </w:pPr>
+            <w:r>
+              <w:rPr>
+                <w:b/>
+                <w:sz w:val="20"/>
+                <w:szCs w:val="20"/>
+              </w:rPr>
+              <w:t>Координаты, м</w:t>
+            </w:r>
+          </w:p>
+        </w:tc>
+        <w:tc>
+          <w:tcPr>
+            <w:tcW w:w="2503" w:type="dxa"/>
+            <w:gridSpan w:val="5"/>
+            <w:vMerge w:val="restart"/>
+          </w:tcPr>
+          <w:p>
+            <w:pPr>
+              <w:jc w:val="center"/>
+              <w:rPr>
+                <w:sz w:val="20"/>
+                <w:szCs w:val="20"/>
+              </w:rPr>
+            </w:pPr>
+            <w:r>
+              <w:rPr>
+                <w:b/>
+                <w:sz w:val="20"/>
+                <w:szCs w:val="20"/>
+              </w:rPr>
+              <w:t xml:space="preserve">Средняя </w:t>
+            </w:r>
+            <w:r>
+              <w:rPr>
+                <w:b/>
+                <w:sz w:val="20"/>
+                <w:szCs w:val="20"/>
+              </w:rPr>
+              <w:t>квадратическая</w:t>
+            </w:r>
+            <w:r>
+              <w:rPr>
+                <w:b/>
+                <w:sz w:val="20"/>
+                <w:szCs w:val="20"/>
+              </w:rPr>
+              <w:t xml:space="preserve"> погрешность положения характерной точки (М</w:t>
+            </w:r>
+            <w:r>
+              <w:rPr>
+                <w:b/>
+                <w:sz w:val="20"/>
+                <w:szCs w:val="20"/>
+                <w:vertAlign w:val="subscript"/>
+                <w:lang w:val="en-US"/>
+              </w:rPr>
+              <w:t>t</w:t>
+            </w:r>
+            <w:r>
+              <w:rPr>
+                <w:b/>
+                <w:sz w:val="20"/>
+                <w:szCs w:val="20"/>
+              </w:rPr>
+              <w:t>), м</w:t>
+            </w:r>
+          </w:p>
+        </w:tc>
+        <w:tc>
+          <w:tcPr>
+            <w:tcW w:w="2991" w:type="dxa"/>
+            <w:vMerge w:val="restart"/>
+          </w:tcPr>
+          <w:p>
+            <w:pPr>
+              <w:jc w:val="center"/>
+              <w:rPr>
+                <w:sz w:val="20"/>
+                <w:szCs w:val="20"/>
+              </w:rPr>
+            </w:pPr>
+            <w:r>
+              <w:rPr>
+                <w:b/>
+                <w:sz w:val="20"/>
+                <w:szCs w:val="20"/>
+              </w:rPr>
+              <w:t>Описание закрепления точки</w:t>
+            </w:r>
+          </w:p>
+        </w:tc>
+      </w:tr>
+      <w:tr>
+        <w:tblPrEx>
+          <w:tblLook w:val="0000" w:firstRow="0" w:lastRow="0" w:firstColumn="0" w:lastColumn="0" w:noHBand="0" w:noVBand="0"/>
+        </w:tblPrEx>
+        <w:trPr>
+          <w:trHeight w:val="189"/>
+        </w:trPr>
+        <w:tc>
+          <w:tcPr>
+            <w:tcW w:w="1497" w:type="dxa"/>
+            <w:gridSpan w:val="3"/>
+            <w:vMerge/>
+          </w:tcPr>
+          <w:p>
+            <w:pPr>
+              <w:jc w:val="center"/>
+              <w:rPr>
+                <w:sz w:val="20"/>
+                <w:szCs w:val="20"/>
+              </w:rPr>
+            </w:pPr>
+          </w:p>
+        </w:tc>
+        <w:tc>
+          <w:tcPr>
+            <w:tcW w:w="1682" w:type="dxa"/>
+            <w:gridSpan w:val="2"/>
+          </w:tcPr>
+          <w:p>
+            <w:pPr>
+              <w:jc w:val="center"/>
+              <w:rPr>
+                <w:sz w:val="20"/>
+                <w:szCs w:val="20"/>
+              </w:rPr>
+            </w:pPr>
+            <w:r>
+              <w:rPr>
+                <w:b/>
+                <w:sz w:val="20"/>
+                <w:szCs w:val="20"/>
+              </w:rPr>
+              <w:t>Существующие к</w:t>
+            </w:r>
+            <w:r>
+              <w:rPr>
+                <w:b/>
+                <w:sz w:val="20"/>
+                <w:szCs w:val="20"/>
+              </w:rPr>
+              <w:t>оординаты, м</w:t>
+            </w:r>
+          </w:p>
+        </w:tc>
+        <w:tc>
+          <w:tcPr>
+            <w:tcW w:w="1533" w:type="dxa"/>
+            <w:gridSpan w:val="4"/>
+          </w:tcPr>
+          <w:p>
+            <w:pPr>
+              <w:jc w:val="center"/>
+              <w:rPr>
+                <w:sz w:val="20"/>
+                <w:szCs w:val="20"/>
+              </w:rPr>
+            </w:pPr>
+            <w:r>
+              <w:rPr>
+                <w:b/>
+                <w:sz w:val="20"/>
+                <w:szCs w:val="20"/>
+              </w:rPr>
+              <w:t>Уточненные к</w:t>
+            </w:r>
+            <w:r>
+              <w:rPr>
+                <w:b/>
+                <w:sz w:val="20"/>
+                <w:szCs w:val="20"/>
+              </w:rPr>
+              <w:t>оординаты, м</w:t>
+            </w:r>
+          </w:p>
+        </w:tc>
+        <w:tc>
+          <w:tcPr>
+            <w:tcW w:w="2503" w:type="dxa"/>
+            <w:gridSpan w:val="5"/>
+            <w:vMerge/>
+          </w:tcPr>
+          <w:p>
+            <w:pPr>
+              <w:jc w:val="center"/>
+              <w:rPr>
+                <w:sz w:val="20"/>
+                <w:szCs w:val="20"/>
+              </w:rPr>
+            </w:pPr>
+          </w:p>
+        </w:tc>
+        <w:tc>
+          <w:tcPr>
+            <w:tcW w:w="2991" w:type="dxa"/>
+            <w:vMerge/>
+          </w:tcPr>
+          <w:p>
+            <w:pPr>
+              <w:jc w:val="center"/>
+              <w:rPr>
+                <w:sz w:val="20"/>
+                <w:szCs w:val="20"/>
+              </w:rPr>
+            </w:pPr>
+          </w:p>
+        </w:tc>
+      </w:tr>
+      <w:tr>
+        <w:tblPrEx>
+          <w:tblLook w:val="0000" w:firstRow="0" w:lastRow="0" w:firstColumn="0" w:lastColumn="0" w:noHBand="0" w:noVBand="0"/>
+        </w:tblPrEx>
+        <w:trPr>
+          <w:trHeight w:val="189"/>
+        </w:trPr>
+        <w:tc>
+          <w:tcPr>
+            <w:tcW w:w="1497" w:type="dxa"/>
+            <w:gridSpan w:val="3"/>
+            <w:vMerge/>
+          </w:tcPr>
+          <w:p>
+            <w:pPr>
+              <w:jc w:val="center"/>
+              <w:rPr>
+                <w:sz w:val="20"/>
+                <w:szCs w:val="20"/>
+              </w:rPr>
+            </w:pPr>
           </w:p>
         </w:tc>
         <w:tc>
@@ -4335,11 +5996,12 @@
             </w:pPr>
             <w:r>
               <w:rPr>
-                <w:sz w:val="20"/>
-                <w:szCs w:val="20"/>
-                <w:lang w:val="en-US"/>
-              </w:rPr>
-              <w:t>–</w:t>
+                <w:b/>
+                <w:sz w:val="20"/>
+                <w:szCs w:val="20"/>
+                <w:lang w:val="en-US"/>
+              </w:rPr>
+              <w:t>X</w:t>
             </w:r>
           </w:p>
         </w:tc>
@@ -4357,11 +6019,12 @@
             </w:pPr>
             <w:r>
               <w:rPr>
-                <w:sz w:val="20"/>
-                <w:szCs w:val="20"/>
-                <w:lang w:val="en-US"/>
-              </w:rPr>
-              <w:t>–</w:t>
+                <w:b/>
+                <w:sz w:val="20"/>
+                <w:szCs w:val="20"/>
+                <w:lang w:val="en-US"/>
+              </w:rPr>
+              <w:t>Y</w:t>
             </w:r>
           </w:p>
         </w:tc>
@@ -4380,11 +6043,12 @@
             </w:pPr>
             <w:r>
               <w:rPr>
-                <w:sz w:val="20"/>
-                <w:szCs w:val="20"/>
-                <w:lang w:val="en-US"/>
-              </w:rPr>
-              <w:t>–</w:t>
+                <w:b/>
+                <w:sz w:val="20"/>
+                <w:szCs w:val="20"/>
+                <w:lang w:val="en-US"/>
+              </w:rPr>
+              <w:t>X</w:t>
             </w:r>
           </w:p>
         </w:tc>
@@ -4402,11 +6066,12 @@
             </w:pPr>
             <w:r>
               <w:rPr>
-                <w:sz w:val="20"/>
-                <w:szCs w:val="20"/>
-                <w:lang w:val="en-US"/>
-              </w:rPr>
-              <w:t>–</w:t>
+                <w:b/>
+                <w:sz w:val="20"/>
+                <w:szCs w:val="20"/>
+                <w:lang w:val="en-US"/>
+              </w:rPr>
+              <w:t>Y</w:t>
             </w:r>
           </w:p>
         </w:tc>
@@ -4414,44 +6079,418 @@
           <w:tcPr>
             <w:tcW w:w="2503" w:type="dxa"/>
             <w:gridSpan w:val="5"/>
-          </w:tcPr>
-          <w:p>
-            <w:pPr>
-              <w:jc w:val="center"/>
-              <w:rPr>
-                <w:sz w:val="20"/>
-                <w:szCs w:val="20"/>
-              </w:rPr>
-            </w:pPr>
-            <w:r>
-              <w:rPr>
-                <w:sz w:val="20"/>
-                <w:szCs w:val="20"/>
-                <w:lang w:val="en-US"/>
+            <w:vMerge/>
+          </w:tcPr>
+          <w:p>
+            <w:pPr>
+              <w:jc w:val="center"/>
+              <w:rPr>
+                <w:sz w:val="20"/>
+                <w:szCs w:val="20"/>
+              </w:rPr>
+            </w:pPr>
+          </w:p>
+        </w:tc>
+        <w:tc>
+          <w:tcPr>
+            <w:tcW w:w="2991" w:type="dxa"/>
+            <w:vMerge/>
+          </w:tcPr>
+          <w:p>
+            <w:pPr>
+              <w:jc w:val="center"/>
+              <w:rPr>
+                <w:sz w:val="20"/>
+                <w:szCs w:val="20"/>
+              </w:rPr>
+            </w:pPr>
+          </w:p>
+        </w:tc>
+      </w:tr>
+      <w:tr>
+        <w:tblPrEx>
+          <w:tblLook w:val="0000" w:firstRow="0" w:lastRow="0" w:firstColumn="0" w:lastColumn="0" w:noHBand="0" w:noVBand="0"/>
+        </w:tblPrEx>
+        <w:trPr>
+          <w:trHeight w:val="189"/>
+        </w:trPr>
+        <w:tc>
+          <w:tcPr>
+            <w:tcW w:w="1497" w:type="dxa"/>
+            <w:gridSpan w:val="3"/>
+          </w:tcPr>
+          <w:p>
+            <w:pPr>
+              <w:jc w:val="center"/>
+              <w:rPr>
+                <w:sz w:val="20"/>
+                <w:szCs w:val="20"/>
+              </w:rPr>
+            </w:pPr>
+            <w:r>
+              <w:rPr>
+                <w:b/>
+                <w:sz w:val="20"/>
+                <w:szCs w:val="20"/>
+              </w:rPr>
+              <w:t>1</w:t>
+            </w:r>
+          </w:p>
+        </w:tc>
+        <w:tc>
+          <w:tcPr>
+            <w:tcW w:w="841" w:type="dxa"/>
+          </w:tcPr>
+          <w:p>
+            <w:pPr>
+              <w:jc w:val="center"/>
+              <w:rPr>
+                <w:sz w:val="20"/>
+                <w:szCs w:val="20"/>
+              </w:rPr>
+            </w:pPr>
+            <w:r>
+              <w:rPr>
+                <w:b/>
+                <w:sz w:val="20"/>
+                <w:szCs w:val="20"/>
+              </w:rPr>
+              <w:t>2</w:t>
+            </w:r>
+          </w:p>
+        </w:tc>
+        <w:tc>
+          <w:tcPr>
+            <w:tcW w:w="841" w:type="dxa"/>
+          </w:tcPr>
+          <w:p>
+            <w:pPr>
+              <w:jc w:val="center"/>
+              <w:rPr>
+                <w:sz w:val="20"/>
+                <w:szCs w:val="20"/>
+              </w:rPr>
+            </w:pPr>
+            <w:r>
+              <w:rPr>
+                <w:b/>
+                <w:sz w:val="20"/>
+                <w:szCs w:val="20"/>
+              </w:rPr>
+              <w:t>3</w:t>
+            </w:r>
+          </w:p>
+        </w:tc>
+        <w:tc>
+          <w:tcPr>
+            <w:tcW w:w="766" w:type="dxa"/>
+            <w:gridSpan w:val="3"/>
+          </w:tcPr>
+          <w:p>
+            <w:pPr>
+              <w:jc w:val="center"/>
+              <w:rPr>
+                <w:sz w:val="20"/>
+                <w:szCs w:val="20"/>
+              </w:rPr>
+            </w:pPr>
+            <w:r>
+              <w:rPr>
+                <w:b/>
+                <w:sz w:val="20"/>
+                <w:szCs w:val="20"/>
+              </w:rPr>
+              <w:t>4</w:t>
+            </w:r>
+          </w:p>
+        </w:tc>
+        <w:tc>
+          <w:tcPr>
+            <w:tcW w:w="767" w:type="dxa"/>
+          </w:tcPr>
+          <w:p>
+            <w:pPr>
+              <w:jc w:val="center"/>
+              <w:rPr>
+                <w:sz w:val="20"/>
+                <w:szCs w:val="20"/>
+              </w:rPr>
+            </w:pPr>
+            <w:r>
+              <w:rPr>
+                <w:b/>
+                <w:sz w:val="20"/>
+                <w:szCs w:val="20"/>
+              </w:rPr>
+              <w:t>5</w:t>
+            </w:r>
+          </w:p>
+        </w:tc>
+        <w:tc>
+          <w:tcPr>
+            <w:tcW w:w="2503" w:type="dxa"/>
+            <w:gridSpan w:val="5"/>
+          </w:tcPr>
+          <w:p>
+            <w:pPr>
+              <w:jc w:val="center"/>
+              <w:rPr>
+                <w:sz w:val="20"/>
+                <w:szCs w:val="20"/>
+              </w:rPr>
+            </w:pPr>
+            <w:r>
+              <w:rPr>
+                <w:b/>
+                <w:sz w:val="20"/>
+                <w:szCs w:val="20"/>
+              </w:rPr>
+              <w:t>6</w:t>
+            </w:r>
+          </w:p>
+        </w:tc>
+        <w:tc>
+          <w:tcPr>
+            <w:tcW w:w="2991" w:type="dxa"/>
+          </w:tcPr>
+          <w:p>
+            <w:pPr>
+              <w:jc w:val="center"/>
+              <w:rPr>
+                <w:sz w:val="20"/>
+                <w:szCs w:val="20"/>
+              </w:rPr>
+            </w:pPr>
+            <w:r>
+              <w:rPr>
+                <w:b/>
+                <w:sz w:val="20"/>
+                <w:szCs w:val="20"/>
+              </w:rPr>
+              <w:t>7</w:t>
+            </w:r>
+          </w:p>
+        </w:tc>
+      </w:tr>
+      <w:tr>
+        <w:tblPrEx>
+          <w:tblLook w:val="0000" w:firstRow="0" w:lastRow="0" w:firstColumn="0" w:lastColumn="0" w:noHBand="0" w:noVBand="0"/>
+        </w:tblPrEx>
+        <w:trPr>
+          <w:trHeight w:val="189"/>
+        </w:trPr>
+        <w:tc>
+          <w:tcPr>
+            <w:tcW w:w="1497" w:type="dxa"/>
+            <w:gridSpan w:val="3"/>
+          </w:tcPr>
+          <w:p>
+            <w:pPr>
+              <w:jc w:val="center"/>
+              <w:rPr>
+                <w:sz w:val="20"/>
+                <w:szCs w:val="20"/>
+                <w:lang w:val="en-US"/>
+              </w:rPr>
+            </w:pPr>
+            <w:r>
+              <w:rPr>
+                <w:sz w:val="20"/>
+                <w:szCs w:val="20"/>
+                <w:lang w:val="en-US"/>
+              </w:rPr>
+              <w:t>-</w:t>
+            </w:r>
+          </w:p>
+        </w:tc>
+        <w:tc>
+          <w:tcPr>
+            <w:tcW w:w="841" w:type="dxa"/>
+          </w:tcPr>
+          <w:p>
+            <w:pPr>
+              <w:jc w:val="center"/>
+              <w:rPr>
+                <w:sz w:val="20"/>
+                <w:szCs w:val="20"/>
+                <w:lang w:val="en-US"/>
+              </w:rPr>
+            </w:pPr>
+            <w:r>
+              <w:rPr>
+                <w:sz w:val="20"/>
+                <w:szCs w:val="20"/>
+                <w:lang w:val="en-US"/>
+              </w:rPr>
+              <w:t>-</w:t>
+            </w:r>
+          </w:p>
+        </w:tc>
+        <w:tc>
+          <w:tcPr>
+            <w:tcW w:w="841" w:type="dxa"/>
+          </w:tcPr>
+          <w:p>
+            <w:pPr>
+              <w:jc w:val="center"/>
+              <w:rPr>
+                <w:sz w:val="20"/>
+                <w:szCs w:val="20"/>
+                <w:lang w:val="en-US"/>
+              </w:rPr>
+            </w:pPr>
+            <w:r>
+              <w:rPr>
+                <w:sz w:val="20"/>
+                <w:szCs w:val="20"/>
+                <w:lang w:val="en-US"/>
+              </w:rPr>
+              <w:t>-</w:t>
+            </w:r>
+          </w:p>
+        </w:tc>
+        <w:tc>
+          <w:tcPr>
+            <w:tcW w:w="766" w:type="dxa"/>
+            <w:gridSpan w:val="3"/>
+          </w:tcPr>
+          <w:p>
+            <w:pPr>
+              <w:jc w:val="center"/>
+              <w:rPr>
+                <w:sz w:val="20"/>
+                <w:szCs w:val="20"/>
+                <w:lang w:val="en-US"/>
+              </w:rPr>
+            </w:pPr>
+            <w:r>
+              <w:rPr>
+                <w:sz w:val="20"/>
+                <w:szCs w:val="20"/>
+                <w:lang w:val="en-US"/>
+              </w:rPr>
+              <w:t>-</w:t>
+            </w:r>
+          </w:p>
+        </w:tc>
+        <w:tc>
+          <w:tcPr>
+            <w:tcW w:w="767" w:type="dxa"/>
+          </w:tcPr>
+          <w:p>
+            <w:pPr>
+              <w:jc w:val="center"/>
+              <w:rPr>
+                <w:sz w:val="20"/>
+                <w:szCs w:val="20"/>
+                <w:lang w:val="en-US"/>
+              </w:rPr>
+            </w:pPr>
+            <w:r>
+              <w:rPr>
+                <w:sz w:val="20"/>
+                <w:szCs w:val="20"/>
+                <w:lang w:val="en-US"/>
+              </w:rPr>
+              <w:t>-</w:t>
+            </w:r>
+          </w:p>
+        </w:tc>
+        <w:tc>
+          <w:tcPr>
+            <w:tcW w:w="2503" w:type="dxa"/>
+            <w:gridSpan w:val="5"/>
+          </w:tcPr>
+          <w:p>
+            <w:pPr>
+              <w:jc w:val="center"/>
+              <w:rPr>
+                <w:sz w:val="20"/>
+                <w:szCs w:val="20"/>
+                <w:lang w:val="en-US"/>
+              </w:rPr>
+            </w:pPr>
+            <w:r>
+              <w:rPr>
+                <w:sz w:val="20"/>
+                <w:szCs w:val="20"/>
+                <w:lang w:val="en-US"/>
+              </w:rPr>
+              <w:t>-</w:t>
+            </w:r>
+          </w:p>
+        </w:tc>
+        <w:tc>
+          <w:tcPr>
+            <w:tcW w:w="2991" w:type="dxa"/>
+          </w:tcPr>
+          <w:p>
+            <w:pPr>
+              <w:jc w:val="center"/>
+              <w:rPr>
+                <w:sz w:val="20"/>
+                <w:szCs w:val="20"/>
+              </w:rPr>
+            </w:pPr>
+            <w:r>
+              <w:rPr>
+                <w:sz w:val="20"/>
+                <w:szCs w:val="20"/>
               </w:rPr>
               <w:t>–</w:t>
             </w:r>
           </w:p>
         </w:tc>
-        <w:tc>
-          <w:tcPr>
-            <w:tcW w:w="2989" w:type="dxa"/>
-          </w:tcPr>
-          <w:p>
-            <w:pPr>
-              <w:jc w:val="center"/>
-              <w:rPr>
-                <w:sz w:val="20"/>
-                <w:szCs w:val="20"/>
-              </w:rPr>
-            </w:pPr>
-            <w:r>
-              <w:rPr>
-                <w:sz w:val="20"/>
-                <w:szCs w:val="20"/>
-                <w:lang w:val="en-US"/>
-              </w:rPr>
-              <w:t>–</w:t>
+      </w:tr>
+      <w:tr>
+        <w:tblPrEx>
+          <w:tblLook w:val="0000" w:firstRow="0" w:lastRow="0" w:firstColumn="0" w:lastColumn="0" w:noHBand="0" w:noVBand="0"/>
+        </w:tblPrEx>
+        <w:trPr>
+          <w:trHeight w:val="189"/>
+        </w:trPr>
+        <w:tc>
+          <w:tcPr>
+            <w:tcW w:w="10206" w:type="dxa"/>
+            <w:gridSpan w:val="15"/>
+          </w:tcPr>
+          <w:p>
+            <w:pPr>
+              <w:rPr>
+                <w:bCs/>
+                <w:sz w:val="22"/>
+                <w:szCs w:val="22"/>
+                <w:lang w:val="en-US"/>
+              </w:rPr>
+            </w:pPr>
+            <w:r>
+              <w:rPr>
+                <w:bCs/>
+                <w:sz w:val="22"/>
+                <w:szCs w:val="22"/>
+                <w:lang w:val="en-US"/>
+              </w:rPr>
+              <w:t>{%</w:t>
+            </w:r>
+            <w:proofErr w:type="spellStart"/>
+            <w:r>
+              <w:rPr>
+                <w:bCs/>
+                <w:sz w:val="22"/>
+                <w:szCs w:val="22"/>
+                <w:lang w:val="en-US"/>
+              </w:rPr>
+              <w:t>tr</w:t>
+            </w:r>
+            <w:proofErr w:type="spellEnd"/>
+            <w:r>
+              <w:rPr>
+                <w:bCs/>
+                <w:sz w:val="22"/>
+                <w:szCs w:val="22"/>
+                <w:lang w:val="en-US"/>
+              </w:rPr>
+              <w:t xml:space="preserve"> endif %}</w:t>
             </w:r>
           </w:p>
         </w:tc>
@@ -4479,8 +6518,6 @@
                 <w:szCs w:val="20"/>
               </w:rPr>
             </w:pPr>
-            <w:bookmarkStart w:id="14" w:name="_GoBack"/>
-            <w:bookmarkEnd w:id="14"/>
             <w:r>
               <w:rPr>
                 <w:b/>
@@ -4537,7 +6574,6 @@
               </w:rPr>
               <w:t xml:space="preserve"> </w:t>
             </w:r>
-            <w:proofErr w:type="gramStart"/>
             <w:r>
               <w:rPr>
                 <w:sz w:val="20"/>
@@ -4549,22 +6585,26 @@
             <w:proofErr w:type="spellStart"/>
             <w:r>
               <w:rPr>
-                <w:sz w:val="20"/>
-                <w:szCs w:val="20"/>
                 <w:u w:val="single"/>
-                <w:lang w:val="en-US"/>
-              </w:rPr>
-              <w:t>cadastralnumber</w:t>
+              </w:rPr>
+              <w:t>cadastralnumber_parcel</w:t>
             </w:r>
             <w:proofErr w:type="spellEnd"/>
-            <w:proofErr w:type="gramEnd"/>
-            <w:r>
-              <w:rPr>
-                <w:sz w:val="20"/>
-                <w:szCs w:val="20"/>
+            <w:r>
+              <w:rPr>
                 <w:u w:val="single"/>
               </w:rPr>
-              <w:t xml:space="preserve"> }}</w:t>
+              <w:t xml:space="preserve"> </w:t>
+            </w:r>
+            <w:bookmarkStart w:id="10" w:name="_GoBack"/>
+            <w:bookmarkEnd w:id="10"/>
+            <w:r>
+              <w:rPr>
+                <w:sz w:val="20"/>
+                <w:szCs w:val="20"/>
+                <w:u w:val="single"/>
+              </w:rPr>
+              <w:t>}}</w:t>
             </w:r>
           </w:p>
         </w:tc>
@@ -4578,7 +6618,7 @@
         </w:trPr>
         <w:tc>
           <w:tcPr>
-            <w:tcW w:w="567" w:type="dxa"/>
+            <w:tcW w:w="566" w:type="dxa"/>
             <w:vAlign w:val="center"/>
           </w:tcPr>
           <w:p>
@@ -4602,7 +6642,7 @@
         </w:tc>
         <w:tc>
           <w:tcPr>
-            <w:tcW w:w="2835" w:type="dxa"/>
+            <w:tcW w:w="2834" w:type="dxa"/>
             <w:gridSpan w:val="6"/>
             <w:vAlign w:val="center"/>
           </w:tcPr>
@@ -4696,7 +6736,7 @@
         </w:tc>
         <w:tc>
           <w:tcPr>
-            <w:tcW w:w="3260" w:type="dxa"/>
+            <w:tcW w:w="3262" w:type="dxa"/>
             <w:gridSpan w:val="2"/>
             <w:vAlign w:val="center"/>
           </w:tcPr>
@@ -4729,7 +6769,7 @@
         </w:trPr>
         <w:tc>
           <w:tcPr>
-            <w:tcW w:w="567" w:type="dxa"/>
+            <w:tcW w:w="566" w:type="dxa"/>
             <w:vAlign w:val="center"/>
           </w:tcPr>
           <w:p>
@@ -4753,7 +6793,7 @@
         </w:tc>
         <w:tc>
           <w:tcPr>
-            <w:tcW w:w="2835" w:type="dxa"/>
+            <w:tcW w:w="2834" w:type="dxa"/>
             <w:gridSpan w:val="6"/>
             <w:vAlign w:val="center"/>
           </w:tcPr>
@@ -4829,7 +6869,7 @@
         </w:tc>
         <w:tc>
           <w:tcPr>
-            <w:tcW w:w="3260" w:type="dxa"/>
+            <w:tcW w:w="3262" w:type="dxa"/>
             <w:gridSpan w:val="2"/>
             <w:vAlign w:val="center"/>
           </w:tcPr>
@@ -4935,38 +6975,39 @@
         </w:trPr>
         <w:tc>
           <w:tcPr>
-            <w:tcW w:w="567" w:type="dxa"/>
-          </w:tcPr>
-          <w:p>
-            <w:pPr>
-              <w:jc w:val="center"/>
-              <w:rPr>
-                <w:sz w:val="20"/>
-                <w:szCs w:val="20"/>
-              </w:rPr>
-            </w:pPr>
-            <w:r>
-              <w:rPr>
-                <w:sz w:val="20"/>
-                <w:szCs w:val="20"/>
-                <w:lang w:val="en-US"/>
-              </w:rPr>
-              <w:t>{{ ite</w:t>
-            </w:r>
-            <w:r>
-              <w:rPr>
-                <w:sz w:val="20"/>
-                <w:szCs w:val="20"/>
-                <w:lang w:val="en-US"/>
-              </w:rPr>
-              <w:lastRenderedPageBreak/>
-              <w:t>m.id }}</w:t>
-            </w:r>
-          </w:p>
-        </w:tc>
-        <w:tc>
-          <w:tcPr>
-            <w:tcW w:w="2835" w:type="dxa"/>
+            <w:tcW w:w="566" w:type="dxa"/>
+          </w:tcPr>
+          <w:p>
+            <w:pPr>
+              <w:jc w:val="center"/>
+              <w:rPr>
+                <w:sz w:val="20"/>
+                <w:szCs w:val="20"/>
+              </w:rPr>
+            </w:pPr>
+            <w:proofErr w:type="gramStart"/>
+            <w:r>
+              <w:rPr>
+                <w:sz w:val="20"/>
+                <w:szCs w:val="20"/>
+                <w:lang w:val="en-US"/>
+              </w:rPr>
+              <w:t>{{ item.id</w:t>
+            </w:r>
+            <w:proofErr w:type="gramEnd"/>
+            <w:r>
+              <w:rPr>
+                <w:sz w:val="20"/>
+                <w:szCs w:val="20"/>
+                <w:lang w:val="en-US"/>
+              </w:rPr>
+              <w:t xml:space="preserve"> }}</w:t>
+            </w:r>
+          </w:p>
+        </w:tc>
+        <w:tc>
+          <w:tcPr>
+            <w:tcW w:w="2834" w:type="dxa"/>
             <w:gridSpan w:val="6"/>
           </w:tcPr>
           <w:p>
@@ -4978,13 +7019,13 @@
                 <w:lang w:val="en-US"/>
               </w:rPr>
             </w:pPr>
-            <w:r>
-              <w:rPr>
-                <w:sz w:val="20"/>
-                <w:szCs w:val="20"/>
-                <w:lang w:val="en-US"/>
-              </w:rPr>
-              <w:lastRenderedPageBreak/>
+            <w:proofErr w:type="gramStart"/>
+            <w:r>
+              <w:rPr>
+                <w:sz w:val="20"/>
+                <w:szCs w:val="20"/>
+                <w:lang w:val="en-US"/>
+              </w:rPr>
               <w:t xml:space="preserve">{{ </w:t>
             </w:r>
             <w:proofErr w:type="spellStart"/>
@@ -4994,7 +7035,16 @@
                 <w:szCs w:val="20"/>
                 <w:lang w:val="en-US"/>
               </w:rPr>
-              <w:t>item.cadnumber</w:t>
+              <w:t>item</w:t>
+            </w:r>
+            <w:proofErr w:type="gramEnd"/>
+            <w:r>
+              <w:rPr>
+                <w:sz w:val="20"/>
+                <w:szCs w:val="20"/>
+                <w:lang w:val="en-US"/>
+              </w:rPr>
+              <w:t>.cadnumber</w:t>
             </w:r>
             <w:proofErr w:type="spellEnd"/>
             <w:r>
@@ -5021,6 +7071,7 @@
                 <w:lang w:val="en-US"/>
               </w:rPr>
             </w:pPr>
+            <w:proofErr w:type="gramStart"/>
             <w:r>
               <w:rPr>
                 <w:sz w:val="20"/>
@@ -5036,7 +7087,16 @@
                 <w:szCs w:val="20"/>
                 <w:lang w:val="en-US"/>
               </w:rPr>
-              <w:t>item.area</w:t>
+              <w:t>item</w:t>
+            </w:r>
+            <w:proofErr w:type="gramEnd"/>
+            <w:r>
+              <w:rPr>
+                <w:sz w:val="20"/>
+                <w:szCs w:val="20"/>
+                <w:lang w:val="en-US"/>
+              </w:rPr>
+              <w:t>.area</w:t>
             </w:r>
             <w:proofErr w:type="spellEnd"/>
             <w:r>
@@ -5063,6 +7123,7 @@
                 <w:lang w:val="en-US"/>
               </w:rPr>
             </w:pPr>
+            <w:proofErr w:type="gramStart"/>
             <w:r>
               <w:rPr>
                 <w:sz w:val="20"/>
@@ -5078,7 +7139,16 @@
                 <w:szCs w:val="20"/>
                 <w:lang w:val="en-US"/>
               </w:rPr>
-              <w:t>item.delta</w:t>
+              <w:t>item</w:t>
+            </w:r>
+            <w:proofErr w:type="gramEnd"/>
+            <w:r>
+              <w:rPr>
+                <w:sz w:val="20"/>
+                <w:szCs w:val="20"/>
+                <w:lang w:val="en-US"/>
+              </w:rPr>
+              <w:t>.delta</w:t>
             </w:r>
             <w:proofErr w:type="spellEnd"/>
             <w:r>
@@ -5093,7 +7163,7 @@
         </w:tc>
         <w:tc>
           <w:tcPr>
-            <w:tcW w:w="3260" w:type="dxa"/>
+            <w:tcW w:w="3262" w:type="dxa"/>
             <w:gridSpan w:val="2"/>
           </w:tcPr>
           <w:p>
@@ -5105,6 +7175,7 @@
                 <w:lang w:val="en-US"/>
               </w:rPr>
             </w:pPr>
+            <w:proofErr w:type="gramStart"/>
             <w:r>
               <w:rPr>
                 <w:sz w:val="20"/>
@@ -5120,7 +7191,16 @@
                 <w:szCs w:val="20"/>
                 <w:lang w:val="en-US"/>
               </w:rPr>
-              <w:t>item.encumbrace</w:t>
+              <w:t>item</w:t>
+            </w:r>
+            <w:proofErr w:type="gramEnd"/>
+            <w:r>
+              <w:rPr>
+                <w:sz w:val="20"/>
+                <w:szCs w:val="20"/>
+                <w:lang w:val="en-US"/>
+              </w:rPr>
+              <w:t>.encumbrace</w:t>
             </w:r>
             <w:proofErr w:type="spellEnd"/>
             <w:r>
@@ -5159,7 +7239,7 @@
                 <w:lang w:val="en-US"/>
               </w:rPr>
             </w:pPr>
-            <w:bookmarkStart w:id="15" w:name="OLE_LINK5"/>
+            <w:bookmarkStart w:id="11" w:name="OLE_LINK5"/>
             <w:r>
               <w:rPr>
                 <w:bCs/>
@@ -5209,7 +7289,7 @@
               </w:rPr>
               <w:t xml:space="preserve"> %}</w:t>
             </w:r>
-            <w:bookmarkEnd w:id="15"/>
+            <w:bookmarkEnd w:id="11"/>
           </w:p>
         </w:tc>
       </w:tr>
@@ -5227,6 +7307,7 @@
             <w:tcBorders>
               <w:bottom w:val="nil"/>
             </w:tcBorders>
+            <w:shd w:val="clear" w:color="auto" w:fill="EDEDED" w:themeFill="accent3" w:themeFillTint="33"/>
           </w:tcPr>
           <w:p>
             <w:pPr>
@@ -5265,19 +7346,17 @@
                 <w:szCs w:val="22"/>
                 <w:lang w:val="en-US"/>
               </w:rPr>
-              <w:t xml:space="preserve"> </w:t>
-            </w:r>
-            <w:proofErr w:type="spellStart"/>
-            <w:r>
-              <w:rPr>
-                <w:bCs/>
-                <w:sz w:val="22"/>
-                <w:szCs w:val="22"/>
-                <w:lang w:val="en-US"/>
-              </w:rPr>
-              <w:t>endfor</w:t>
-            </w:r>
-            <w:proofErr w:type="spellEnd"/>
+              <w:t xml:space="preserve"> end</w:t>
+            </w:r>
+            <w:r>
+              <w:rPr>
+                <w:bCs/>
+                <w:sz w:val="22"/>
+                <w:szCs w:val="22"/>
+                <w:lang w:val="en-US"/>
+              </w:rPr>
+              <w:t>if</w:t>
+            </w:r>
             <w:r>
               <w:rPr>
                 <w:bCs/>
@@ -5299,7 +7378,7 @@
         </w:trPr>
         <w:tc>
           <w:tcPr>
-            <w:tcW w:w="887" w:type="dxa"/>
+            <w:tcW w:w="885" w:type="dxa"/>
             <w:gridSpan w:val="2"/>
             <w:tcBorders>
               <w:top w:val="nil"/>
@@ -5379,7 +7458,7 @@
         </w:tc>
         <w:tc>
           <w:tcPr>
-            <w:tcW w:w="3430" w:type="dxa"/>
+            <w:tcW w:w="3432" w:type="dxa"/>
             <w:gridSpan w:val="3"/>
             <w:tcBorders>
               <w:top w:val="nil"/>
@@ -5413,7 +7492,7 @@
 </file>
 
 <file path=word/endnotes.xml><?xml version="1.0" encoding="utf-8"?>
-<w:endnotes xmlns:wpc="http://schemas.microsoft.com/office/word/2010/wordprocessingCanvas" xmlns:mc="http://schemas.openxmlformats.org/markup-compatibility/2006" xmlns:o="urn:schemas-microsoft-com:office:office" xmlns:r="http://schemas.openxmlformats.org/officeDocument/2006/relationships" xmlns:m="http://schemas.openxmlformats.org/officeDocument/2006/math" xmlns:v="urn:schemas-microsoft-com:vml" xmlns:wp14="http://schemas.microsoft.com/office/word/2010/wordprocessingDrawing" xmlns:wp="http://schemas.openxmlformats.org/drawingml/2006/wordprocessingDrawing" xmlns:w10="urn:schemas-microsoft-com:office:word" xmlns:w="http://schemas.openxmlformats.org/wordprocessingml/2006/main" xmlns:w14="http://schemas.microsoft.com/office/word/2010/wordml" xmlns:w15="http://schemas.microsoft.com/office/word/2012/wordml" xmlns:wpg="http://schemas.microsoft.com/office/word/2010/wordprocessingGroup" xmlns:wpi="http://schemas.microsoft.com/office/word/2010/wordprocessingInk" xmlns:wne="http://schemas.microsoft.com/office/word/2006/wordml" xmlns:wps="http://schemas.microsoft.com/office/word/2010/wordprocessingShape" mc:Ignorable="w14 w15 wp14">
+<w:endnotes xmlns:wpc="http://schemas.microsoft.com/office/word/2010/wordprocessingCanvas" xmlns:cx="http://schemas.microsoft.com/office/drawing/2014/chartex" xmlns:cx1="http://schemas.microsoft.com/office/drawing/2015/9/8/chartex" xmlns:cx2="http://schemas.microsoft.com/office/drawing/2015/10/21/chartex" xmlns:cx3="http://schemas.microsoft.com/office/drawing/2016/5/9/chartex" xmlns:cx4="http://schemas.microsoft.com/office/drawing/2016/5/10/chartex" xmlns:cx5="http://schemas.microsoft.com/office/drawing/2016/5/11/chartex" xmlns:cx6="http://schemas.microsoft.com/office/drawing/2016/5/12/chartex" xmlns:cx7="http://schemas.microsoft.com/office/drawing/2016/5/13/chartex" xmlns:cx8="http://schemas.microsoft.com/office/drawing/2016/5/14/chartex" xmlns:mc="http://schemas.openxmlformats.org/markup-compatibility/2006" xmlns:aink="http://schemas.microsoft.com/office/drawing/2016/ink" xmlns:am3d="http://schemas.microsoft.com/office/drawing/2017/model3d" xmlns:o="urn:schemas-microsoft-com:office:office" xmlns:r="http://schemas.openxmlformats.org/officeDocument/2006/relationships" xmlns:m="http://schemas.openxmlformats.org/officeDocument/2006/math" xmlns:v="urn:schemas-microsoft-com:vml" xmlns:wp14="http://schemas.microsoft.com/office/word/2010/wordprocessingDrawing" xmlns:wp="http://schemas.openxmlformats.org/drawingml/2006/wordprocessingDrawing" xmlns:w10="urn:schemas-microsoft-com:office:word" xmlns:w="http://schemas.openxmlformats.org/wordprocessingml/2006/main" xmlns:w14="http://schemas.microsoft.com/office/word/2010/wordml" xmlns:w15="http://schemas.microsoft.com/office/word/2012/wordml" xmlns:w16cid="http://schemas.microsoft.com/office/word/2016/wordml/cid" xmlns:w16se="http://schemas.microsoft.com/office/word/2015/wordml/symex" xmlns:wpg="http://schemas.microsoft.com/office/word/2010/wordprocessingGroup" xmlns:wpi="http://schemas.microsoft.com/office/word/2010/wordprocessingInk" xmlns:wne="http://schemas.microsoft.com/office/word/2006/wordml" xmlns:wps="http://schemas.microsoft.com/office/word/2010/wordprocessingShape" mc:Ignorable="w14 w15 w16se w16cid wp14">
   <w:endnote w:type="separator" w:id="-1">
     <w:p>
       <w:r>
@@ -5432,7 +7511,7 @@
 </file>
 
 <file path=word/footer1.xml><?xml version="1.0" encoding="utf-8"?>
-<w:ftr xmlns:wpc="http://schemas.microsoft.com/office/word/2010/wordprocessingCanvas" xmlns:mc="http://schemas.openxmlformats.org/markup-compatibility/2006" xmlns:o="urn:schemas-microsoft-com:office:office" xmlns:r="http://schemas.openxmlformats.org/officeDocument/2006/relationships" xmlns:m="http://schemas.openxmlformats.org/officeDocument/2006/math" xmlns:v="urn:schemas-microsoft-com:vml" xmlns:wp14="http://schemas.microsoft.com/office/word/2010/wordprocessingDrawing" xmlns:wp="http://schemas.openxmlformats.org/drawingml/2006/wordprocessingDrawing" xmlns:w10="urn:schemas-microsoft-com:office:word" xmlns:w="http://schemas.openxmlformats.org/wordprocessingml/2006/main" xmlns:w14="http://schemas.microsoft.com/office/word/2010/wordml" xmlns:w15="http://schemas.microsoft.com/office/word/2012/wordml" xmlns:wpg="http://schemas.microsoft.com/office/word/2010/wordprocessingGroup" xmlns:wpi="http://schemas.microsoft.com/office/word/2010/wordprocessingInk" xmlns:wne="http://schemas.microsoft.com/office/word/2006/wordml" xmlns:wps="http://schemas.microsoft.com/office/word/2010/wordprocessingShape" mc:Ignorable="w14 w15 wp14">
+<w:ftr xmlns:wpc="http://schemas.microsoft.com/office/word/2010/wordprocessingCanvas" xmlns:cx="http://schemas.microsoft.com/office/drawing/2014/chartex" xmlns:cx1="http://schemas.microsoft.com/office/drawing/2015/9/8/chartex" xmlns:cx2="http://schemas.microsoft.com/office/drawing/2015/10/21/chartex" xmlns:cx3="http://schemas.microsoft.com/office/drawing/2016/5/9/chartex" xmlns:cx4="http://schemas.microsoft.com/office/drawing/2016/5/10/chartex" xmlns:cx5="http://schemas.microsoft.com/office/drawing/2016/5/11/chartex" xmlns:cx6="http://schemas.microsoft.com/office/drawing/2016/5/12/chartex" xmlns:cx7="http://schemas.microsoft.com/office/drawing/2016/5/13/chartex" xmlns:cx8="http://schemas.microsoft.com/office/drawing/2016/5/14/chartex" xmlns:mc="http://schemas.openxmlformats.org/markup-compatibility/2006" xmlns:aink="http://schemas.microsoft.com/office/drawing/2016/ink" xmlns:am3d="http://schemas.microsoft.com/office/drawing/2017/model3d" xmlns:o="urn:schemas-microsoft-com:office:office" xmlns:r="http://schemas.openxmlformats.org/officeDocument/2006/relationships" xmlns:m="http://schemas.openxmlformats.org/officeDocument/2006/math" xmlns:v="urn:schemas-microsoft-com:vml" xmlns:wp14="http://schemas.microsoft.com/office/word/2010/wordprocessingDrawing" xmlns:wp="http://schemas.openxmlformats.org/drawingml/2006/wordprocessingDrawing" xmlns:w10="urn:schemas-microsoft-com:office:word" xmlns:w="http://schemas.openxmlformats.org/wordprocessingml/2006/main" xmlns:w14="http://schemas.microsoft.com/office/word/2010/wordml" xmlns:w15="http://schemas.microsoft.com/office/word/2012/wordml" xmlns:w16cid="http://schemas.microsoft.com/office/word/2016/wordml/cid" xmlns:w16se="http://schemas.microsoft.com/office/word/2015/wordml/symex" xmlns:wpg="http://schemas.microsoft.com/office/word/2010/wordprocessingGroup" xmlns:wpi="http://schemas.microsoft.com/office/word/2010/wordprocessingInk" xmlns:wne="http://schemas.microsoft.com/office/word/2006/wordml" xmlns:wps="http://schemas.microsoft.com/office/word/2010/wordprocessingShape" mc:Ignorable="w14 w15 w16se w16cid wp14">
   <w:p>
     <w:pPr>
       <w:pStyle w:val="a4"/>
@@ -5470,7 +7549,7 @@
 </file>
 
 <file path=word/footer2.xml><?xml version="1.0" encoding="utf-8"?>
-<w:ftr xmlns:wpc="http://schemas.microsoft.com/office/word/2010/wordprocessingCanvas" xmlns:mc="http://schemas.openxmlformats.org/markup-compatibility/2006" xmlns:o="urn:schemas-microsoft-com:office:office" xmlns:r="http://schemas.openxmlformats.org/officeDocument/2006/relationships" xmlns:m="http://schemas.openxmlformats.org/officeDocument/2006/math" xmlns:v="urn:schemas-microsoft-com:vml" xmlns:wp14="http://schemas.microsoft.com/office/word/2010/wordprocessingDrawing" xmlns:wp="http://schemas.openxmlformats.org/drawingml/2006/wordprocessingDrawing" xmlns:w10="urn:schemas-microsoft-com:office:word" xmlns:w="http://schemas.openxmlformats.org/wordprocessingml/2006/main" xmlns:w14="http://schemas.microsoft.com/office/word/2010/wordml" xmlns:w15="http://schemas.microsoft.com/office/word/2012/wordml" xmlns:wpg="http://schemas.microsoft.com/office/word/2010/wordprocessingGroup" xmlns:wpi="http://schemas.microsoft.com/office/word/2010/wordprocessingInk" xmlns:wne="http://schemas.microsoft.com/office/word/2006/wordml" xmlns:wps="http://schemas.microsoft.com/office/word/2010/wordprocessingShape" mc:Ignorable="w14 w15 wp14">
+<w:ftr xmlns:wpc="http://schemas.microsoft.com/office/word/2010/wordprocessingCanvas" xmlns:cx="http://schemas.microsoft.com/office/drawing/2014/chartex" xmlns:cx1="http://schemas.microsoft.com/office/drawing/2015/9/8/chartex" xmlns:cx2="http://schemas.microsoft.com/office/drawing/2015/10/21/chartex" xmlns:cx3="http://schemas.microsoft.com/office/drawing/2016/5/9/chartex" xmlns:cx4="http://schemas.microsoft.com/office/drawing/2016/5/10/chartex" xmlns:cx5="http://schemas.microsoft.com/office/drawing/2016/5/11/chartex" xmlns:cx6="http://schemas.microsoft.com/office/drawing/2016/5/12/chartex" xmlns:cx7="http://schemas.microsoft.com/office/drawing/2016/5/13/chartex" xmlns:cx8="http://schemas.microsoft.com/office/drawing/2016/5/14/chartex" xmlns:mc="http://schemas.openxmlformats.org/markup-compatibility/2006" xmlns:aink="http://schemas.microsoft.com/office/drawing/2016/ink" xmlns:am3d="http://schemas.microsoft.com/office/drawing/2017/model3d" xmlns:o="urn:schemas-microsoft-com:office:office" xmlns:r="http://schemas.openxmlformats.org/officeDocument/2006/relationships" xmlns:m="http://schemas.openxmlformats.org/officeDocument/2006/math" xmlns:v="urn:schemas-microsoft-com:vml" xmlns:wp14="http://schemas.microsoft.com/office/word/2010/wordprocessingDrawing" xmlns:wp="http://schemas.openxmlformats.org/drawingml/2006/wordprocessingDrawing" xmlns:w10="urn:schemas-microsoft-com:office:word" xmlns:w="http://schemas.openxmlformats.org/wordprocessingml/2006/main" xmlns:w14="http://schemas.microsoft.com/office/word/2010/wordml" xmlns:w15="http://schemas.microsoft.com/office/word/2012/wordml" xmlns:w16cid="http://schemas.microsoft.com/office/word/2016/wordml/cid" xmlns:w16se="http://schemas.microsoft.com/office/word/2015/wordml/symex" xmlns:wpg="http://schemas.microsoft.com/office/word/2010/wordprocessingGroup" xmlns:wpi="http://schemas.microsoft.com/office/word/2010/wordprocessingInk" xmlns:wne="http://schemas.microsoft.com/office/word/2006/wordml" xmlns:wps="http://schemas.microsoft.com/office/word/2010/wordprocessingShape" mc:Ignorable="w14 w15 w16se w16cid wp14">
   <w:p>
     <w:pPr>
       <w:pStyle w:val="a4"/>
@@ -5481,7 +7560,7 @@
 </file>
 
 <file path=word/footnotes.xml><?xml version="1.0" encoding="utf-8"?>
-<w:footnotes xmlns:wpc="http://schemas.microsoft.com/office/word/2010/wordprocessingCanvas" xmlns:mc="http://schemas.openxmlformats.org/markup-compatibility/2006" xmlns:o="urn:schemas-microsoft-com:office:office" xmlns:r="http://schemas.openxmlformats.org/officeDocument/2006/relationships" xmlns:m="http://schemas.openxmlformats.org/officeDocument/2006/math" xmlns:v="urn:schemas-microsoft-com:vml" xmlns:wp14="http://schemas.microsoft.com/office/word/2010/wordprocessingDrawing" xmlns:wp="http://schemas.openxmlformats.org/drawingml/2006/wordprocessingDrawing" xmlns:w10="urn:schemas-microsoft-com:office:word" xmlns:w="http://schemas.openxmlformats.org/wordprocessingml/2006/main" xmlns:w14="http://schemas.microsoft.com/office/word/2010/wordml" xmlns:w15="http://schemas.microsoft.com/office/word/2012/wordml" xmlns:wpg="http://schemas.microsoft.com/office/word/2010/wordprocessingGroup" xmlns:wpi="http://schemas.microsoft.com/office/word/2010/wordprocessingInk" xmlns:wne="http://schemas.microsoft.com/office/word/2006/wordml" xmlns:wps="http://schemas.microsoft.com/office/word/2010/wordprocessingShape" mc:Ignorable="w14 w15 wp14">
+<w:footnotes xmlns:wpc="http://schemas.microsoft.com/office/word/2010/wordprocessingCanvas" xmlns:cx="http://schemas.microsoft.com/office/drawing/2014/chartex" xmlns:cx1="http://schemas.microsoft.com/office/drawing/2015/9/8/chartex" xmlns:cx2="http://schemas.microsoft.com/office/drawing/2015/10/21/chartex" xmlns:cx3="http://schemas.microsoft.com/office/drawing/2016/5/9/chartex" xmlns:cx4="http://schemas.microsoft.com/office/drawing/2016/5/10/chartex" xmlns:cx5="http://schemas.microsoft.com/office/drawing/2016/5/11/chartex" xmlns:cx6="http://schemas.microsoft.com/office/drawing/2016/5/12/chartex" xmlns:cx7="http://schemas.microsoft.com/office/drawing/2016/5/13/chartex" xmlns:cx8="http://schemas.microsoft.com/office/drawing/2016/5/14/chartex" xmlns:mc="http://schemas.openxmlformats.org/markup-compatibility/2006" xmlns:aink="http://schemas.microsoft.com/office/drawing/2016/ink" xmlns:am3d="http://schemas.microsoft.com/office/drawing/2017/model3d" xmlns:o="urn:schemas-microsoft-com:office:office" xmlns:r="http://schemas.openxmlformats.org/officeDocument/2006/relationships" xmlns:m="http://schemas.openxmlformats.org/officeDocument/2006/math" xmlns:v="urn:schemas-microsoft-com:vml" xmlns:wp14="http://schemas.microsoft.com/office/word/2010/wordprocessingDrawing" xmlns:wp="http://schemas.openxmlformats.org/drawingml/2006/wordprocessingDrawing" xmlns:w10="urn:schemas-microsoft-com:office:word" xmlns:w="http://schemas.openxmlformats.org/wordprocessingml/2006/main" xmlns:w14="http://schemas.microsoft.com/office/word/2010/wordml" xmlns:w15="http://schemas.microsoft.com/office/word/2012/wordml" xmlns:w16cid="http://schemas.microsoft.com/office/word/2016/wordml/cid" xmlns:w16se="http://schemas.microsoft.com/office/word/2015/wordml/symex" xmlns:wpg="http://schemas.microsoft.com/office/word/2010/wordprocessingGroup" xmlns:wpi="http://schemas.microsoft.com/office/word/2010/wordprocessingInk" xmlns:wne="http://schemas.microsoft.com/office/word/2006/wordml" xmlns:wps="http://schemas.microsoft.com/office/word/2010/wordprocessingShape" mc:Ignorable="w14 w15 w16se w16cid wp14">
   <w:footnote w:type="separator" w:id="-1">
     <w:p>
       <w:r>
@@ -5500,7 +7579,7 @@
 </file>
 
 <file path=word/numbering.xml><?xml version="1.0" encoding="utf-8"?>
-<w:numbering xmlns:wpc="http://schemas.microsoft.com/office/word/2010/wordprocessingCanvas" xmlns:mc="http://schemas.openxmlformats.org/markup-compatibility/2006" xmlns:o="urn:schemas-microsoft-com:office:office" xmlns:r="http://schemas.openxmlformats.org/officeDocument/2006/relationships" xmlns:m="http://schemas.openxmlformats.org/officeDocument/2006/math" xmlns:v="urn:schemas-microsoft-com:vml" xmlns:wp14="http://schemas.microsoft.com/office/word/2010/wordprocessingDrawing" xmlns:wp="http://schemas.openxmlformats.org/drawingml/2006/wordprocessingDrawing" xmlns:w10="urn:schemas-microsoft-com:office:word" xmlns:w="http://schemas.openxmlformats.org/wordprocessingml/2006/main" xmlns:w14="http://schemas.microsoft.com/office/word/2010/wordml" xmlns:w15="http://schemas.microsoft.com/office/word/2012/wordml" xmlns:wpg="http://schemas.microsoft.com/office/word/2010/wordprocessingGroup" xmlns:wpi="http://schemas.microsoft.com/office/word/2010/wordprocessingInk" xmlns:wne="http://schemas.microsoft.com/office/word/2006/wordml" xmlns:wps="http://schemas.microsoft.com/office/word/2010/wordprocessingShape" mc:Ignorable="w14 w15 wp14">
+<w:numbering xmlns:wpc="http://schemas.microsoft.com/office/word/2010/wordprocessingCanvas" xmlns:cx="http://schemas.microsoft.com/office/drawing/2014/chartex" xmlns:cx1="http://schemas.microsoft.com/office/drawing/2015/9/8/chartex" xmlns:cx2="http://schemas.microsoft.com/office/drawing/2015/10/21/chartex" xmlns:cx3="http://schemas.microsoft.com/office/drawing/2016/5/9/chartex" xmlns:cx4="http://schemas.microsoft.com/office/drawing/2016/5/10/chartex" xmlns:cx5="http://schemas.microsoft.com/office/drawing/2016/5/11/chartex" xmlns:cx6="http://schemas.microsoft.com/office/drawing/2016/5/12/chartex" xmlns:cx7="http://schemas.microsoft.com/office/drawing/2016/5/13/chartex" xmlns:cx8="http://schemas.microsoft.com/office/drawing/2016/5/14/chartex" xmlns:mc="http://schemas.openxmlformats.org/markup-compatibility/2006" xmlns:aink="http://schemas.microsoft.com/office/drawing/2016/ink" xmlns:am3d="http://schemas.microsoft.com/office/drawing/2017/model3d" xmlns:o="urn:schemas-microsoft-com:office:office" xmlns:r="http://schemas.openxmlformats.org/officeDocument/2006/relationships" xmlns:m="http://schemas.openxmlformats.org/officeDocument/2006/math" xmlns:v="urn:schemas-microsoft-com:vml" xmlns:wp14="http://schemas.microsoft.com/office/word/2010/wordprocessingDrawing" xmlns:wp="http://schemas.openxmlformats.org/drawingml/2006/wordprocessingDrawing" xmlns:w10="urn:schemas-microsoft-com:office:word" xmlns:w="http://schemas.openxmlformats.org/wordprocessingml/2006/main" xmlns:w14="http://schemas.microsoft.com/office/word/2010/wordml" xmlns:w15="http://schemas.microsoft.com/office/word/2012/wordml" xmlns:w16cid="http://schemas.microsoft.com/office/word/2016/wordml/cid" xmlns:w16se="http://schemas.microsoft.com/office/word/2015/wordml/symex" xmlns:wpg="http://schemas.microsoft.com/office/word/2010/wordprocessingGroup" xmlns:wpi="http://schemas.microsoft.com/office/word/2010/wordprocessingInk" xmlns:wne="http://schemas.microsoft.com/office/word/2006/wordml" xmlns:wps="http://schemas.microsoft.com/office/word/2010/wordprocessingShape" mc:Ignorable="w14 w15 w16se w16cid wp14">
   <w:abstractNum w:abstractNumId="0" w15:restartNumberingAfterBreak="0">
     <w:nsid w:val="081B34B0"/>
     <w:multiLevelType w:val="hybridMultilevel"/>
@@ -10811,7 +12890,7 @@
 </file>
 
 <file path=word/styles.xml><?xml version="1.0" encoding="utf-8"?>
-<w:styles xmlns:mc="http://schemas.openxmlformats.org/markup-compatibility/2006" xmlns:r="http://schemas.openxmlformats.org/officeDocument/2006/relationships" xmlns:w="http://schemas.openxmlformats.org/wordprocessingml/2006/main" xmlns:w14="http://schemas.microsoft.com/office/word/2010/wordml" xmlns:w15="http://schemas.microsoft.com/office/word/2012/wordml" mc:Ignorable="w14 w15">
+<w:styles xmlns:mc="http://schemas.openxmlformats.org/markup-compatibility/2006" xmlns:r="http://schemas.openxmlformats.org/officeDocument/2006/relationships" xmlns:w="http://schemas.openxmlformats.org/wordprocessingml/2006/main" xmlns:w14="http://schemas.microsoft.com/office/word/2010/wordml" xmlns:w15="http://schemas.microsoft.com/office/word/2012/wordml" xmlns:w16cid="http://schemas.microsoft.com/office/word/2016/wordml/cid" xmlns:w16se="http://schemas.microsoft.com/office/word/2015/wordml/symex" mc:Ignorable="w14 w15 w16se w16cid">
   <w:docDefaults>
     <w:rPrDefault>
       <w:rPr>
@@ -10821,7 +12900,7 @@
     </w:rPrDefault>
     <w:pPrDefault/>
   </w:docDefaults>
-  <w:latentStyles w:defLockedState="0" w:defUIPriority="0" w:defSemiHidden="0" w:defUnhideWhenUsed="0" w:defQFormat="0" w:count="371">
+  <w:latentStyles w:defLockedState="0" w:defUIPriority="0" w:defSemiHidden="0" w:defUnhideWhenUsed="0" w:defQFormat="0" w:count="375">
     <w:lsdException w:name="Normal" w:qFormat="1"/>
     <w:lsdException w:name="heading 1" w:qFormat="1"/>
     <w:lsdException w:name="heading 2" w:semiHidden="1" w:unhideWhenUsed="1" w:qFormat="1"/>
@@ -11101,6 +13180,10 @@
     <w:lsdException w:name="List Table 5 Dark Accent 6" w:uiPriority="50"/>
     <w:lsdException w:name="List Table 6 Colorful Accent 6" w:uiPriority="51"/>
     <w:lsdException w:name="List Table 7 Colorful Accent 6" w:uiPriority="52"/>
+    <w:lsdException w:name="Mention" w:semiHidden="1" w:uiPriority="99" w:unhideWhenUsed="1"/>
+    <w:lsdException w:name="Smart Hyperlink" w:semiHidden="1" w:uiPriority="99" w:unhideWhenUsed="1"/>
+    <w:lsdException w:name="Hashtag" w:semiHidden="1" w:uiPriority="99" w:unhideWhenUsed="1"/>
+    <w:lsdException w:name="Unresolved Mention" w:semiHidden="1" w:uiPriority="99" w:unhideWhenUsed="1"/>
   </w:latentStyles>
   <w:style w:type="paragraph" w:default="1" w:styleId="a">
     <w:name w:val="Normal"/>
@@ -11114,7 +13197,6 @@
   <w:style w:type="character" w:default="1" w:styleId="a0">
     <w:name w:val="Default Paragraph Font"/>
     <w:uiPriority w:val="1"/>
-    <w:semiHidden/>
     <w:unhideWhenUsed/>
   </w:style>
   <w:style w:type="table" w:default="1" w:styleId="a1">
@@ -11321,6 +13403,29 @@
     <w:rPr>
       <w:sz w:val="24"/>
       <w:szCs w:val="24"/>
+    </w:rPr>
+  </w:style>
+  <w:style w:type="paragraph" w:styleId="HTML">
+    <w:name w:val="HTML Preformatted"/>
+    <w:basedOn w:val="a"/>
+    <w:link w:val="HTML0"/>
+    <w:semiHidden/>
+    <w:unhideWhenUsed/>
+    <w:rsid w:val="00E734EA"/>
+    <w:rPr>
+      <w:rFonts w:ascii="Consolas" w:hAnsi="Consolas"/>
+      <w:sz w:val="20"/>
+      <w:szCs w:val="20"/>
+    </w:rPr>
+  </w:style>
+  <w:style w:type="character" w:customStyle="1" w:styleId="HTML0">
+    <w:name w:val="Стандартный HTML Знак"/>
+    <w:basedOn w:val="a0"/>
+    <w:link w:val="HTML"/>
+    <w:semiHidden/>
+    <w:rsid w:val="00E734EA"/>
+    <w:rPr>
+      <w:rFonts w:ascii="Consolas" w:hAnsi="Consolas"/>
     </w:rPr>
   </w:style>
 </w:styles>
